--- a/Modelo de Caso de Uso (MCU)/Descrição/Casos de Uso.docx
+++ b/Modelo de Caso de Uso (MCU)/Descrição/Casos de Uso.docx
@@ -518,16 +518,11 @@
         <w:jc w:val="both"/>
       </w:pPr>
       <w:r>
-        <w:t>O fluxo é iniciado quando o</w:t>
-      </w:r>
-      <w:r>
-        <w:t xml:space="preserve"> ator acessa a determinada </w:t>
-      </w:r>
-      <w:proofErr w:type="spellStart"/>
-      <w:r>
-        <w:t>url</w:t>
-      </w:r>
-      <w:proofErr w:type="spellEnd"/>
+        <w:t xml:space="preserve">O fluxo é iniciado quando o ator acessa </w:t>
+      </w:r>
+      <w:r>
+        <w:t>o sistema</w:t>
+      </w:r>
       <w:r>
         <w:t>;</w:t>
       </w:r>
@@ -542,10 +537,7 @@
         <w:jc w:val="both"/>
       </w:pPr>
       <w:r>
-        <w:t>O siste</w:t>
-      </w:r>
-      <w:r>
-        <w:t>ma apresenta a tela para login;</w:t>
+        <w:t>O sistema apresenta a tela para login;</w:t>
       </w:r>
     </w:p>
     <w:p>
@@ -558,13 +550,7 @@
         <w:jc w:val="both"/>
       </w:pPr>
       <w:r>
-        <w:t>O a</w:t>
-      </w:r>
-      <w:r>
-        <w:t xml:space="preserve">tor preenche os campos e </w:t>
-      </w:r>
-      <w:r>
-        <w:t>faz o Login;</w:t>
+        <w:t>O ator preenche os campos e faz o Login;</w:t>
       </w:r>
     </w:p>
     <w:p>
@@ -577,10 +563,7 @@
         <w:jc w:val="both"/>
       </w:pPr>
       <w:r>
-        <w:t>O sistema apresenta a tela ini</w:t>
-      </w:r>
-      <w:r>
-        <w:t>cial;</w:t>
+        <w:t>O sistema apresenta a tela inicial;</w:t>
       </w:r>
     </w:p>
     <w:p>
@@ -779,6 +762,13 @@
         </w:rPr>
         <w:t>Sistema apresenta o acervo atual e a opção de adicionar um novo livro</w:t>
       </w:r>
+      <w:r>
+        <w:rPr>
+          <w:rFonts w:cs="Arial"/>
+          <w:szCs w:val="24"/>
+        </w:rPr>
+        <w:t>;</w:t>
+      </w:r>
     </w:p>
     <w:p>
       <w:pPr>
@@ -819,6 +809,13 @@
         </w:rPr>
         <w:t>Sistema abre a sessão de edição</w:t>
       </w:r>
+      <w:r>
+        <w:rPr>
+          <w:rFonts w:cs="Arial"/>
+          <w:szCs w:val="24"/>
+        </w:rPr>
+        <w:t>;</w:t>
+      </w:r>
     </w:p>
     <w:p>
       <w:pPr>
@@ -839,6 +836,13 @@
         </w:rPr>
         <w:t>Ator escolhe entre salvar alterações ou excluir o livro atual</w:t>
       </w:r>
+      <w:r>
+        <w:rPr>
+          <w:rFonts w:cs="Arial"/>
+          <w:szCs w:val="24"/>
+        </w:rPr>
+        <w:t>;</w:t>
+      </w:r>
     </w:p>
     <w:p>
       <w:pPr>
@@ -859,14 +863,13 @@
         </w:rPr>
         <w:t>Sistema realiza as atualizações no acervo</w:t>
       </w:r>
-    </w:p>
-    <w:p>
-      <w:pPr>
-        <w:rPr>
-          <w:rFonts w:cs="Arial"/>
-          <w:szCs w:val="24"/>
-        </w:rPr>
-      </w:pPr>
+      <w:r>
+        <w:rPr>
+          <w:rFonts w:cs="Arial"/>
+          <w:szCs w:val="24"/>
+        </w:rPr>
+        <w:t>;</w:t>
+      </w:r>
     </w:p>
     <w:p>
       <w:pPr>
@@ -930,15 +933,7 @@
           <w:sz w:val="36"/>
           <w:szCs w:val="36"/>
         </w:rPr>
-        <w:t>_Manter_</w:t>
-      </w:r>
-      <w:r>
-        <w:rPr>
-          <w:b/>
-          <w:sz w:val="36"/>
-          <w:szCs w:val="36"/>
-        </w:rPr>
-        <w:t>Editoras</w:t>
+        <w:t>_Manter_Editoras</w:t>
       </w:r>
     </w:p>
     <w:p>
@@ -1032,14 +1027,7 @@
           <w:rFonts w:cs="Arial"/>
           <w:szCs w:val="24"/>
         </w:rPr>
-        <w:t xml:space="preserve">MANTER </w:t>
-      </w:r>
-      <w:r>
-        <w:rPr>
-          <w:rFonts w:cs="Arial"/>
-          <w:szCs w:val="24"/>
-        </w:rPr>
-        <w:t>EDITORAS</w:t>
+        <w:t>MANTER EDITORAS</w:t>
       </w:r>
     </w:p>
     <w:p>
@@ -1059,21 +1047,7 @@
           <w:rFonts w:cs="Arial"/>
           <w:szCs w:val="24"/>
         </w:rPr>
-        <w:t xml:space="preserve">Ator </w:t>
-      </w:r>
-      <w:r>
-        <w:rPr>
-          <w:rFonts w:cs="Arial"/>
-          <w:szCs w:val="24"/>
-        </w:rPr>
-        <w:t>acessa a lista</w:t>
-      </w:r>
-      <w:r>
-        <w:rPr>
-          <w:rFonts w:cs="Arial"/>
-          <w:szCs w:val="24"/>
-        </w:rPr>
-        <w:t>;</w:t>
+        <w:t>Ator acessa a lista;</w:t>
       </w:r>
     </w:p>
     <w:p>
@@ -1093,28 +1067,14 @@
           <w:rFonts w:cs="Arial"/>
           <w:szCs w:val="24"/>
         </w:rPr>
-        <w:t xml:space="preserve">Sistema apresenta </w:t>
-      </w:r>
-      <w:r>
-        <w:rPr>
-          <w:rFonts w:cs="Arial"/>
-          <w:szCs w:val="24"/>
-        </w:rPr>
-        <w:t>a lista</w:t>
-      </w:r>
-      <w:r>
-        <w:rPr>
-          <w:rFonts w:cs="Arial"/>
-          <w:szCs w:val="24"/>
-        </w:rPr>
-        <w:t xml:space="preserve"> atual e a opção de adicionar um</w:t>
-      </w:r>
-      <w:r>
-        <w:rPr>
-          <w:rFonts w:cs="Arial"/>
-          <w:szCs w:val="24"/>
-        </w:rPr>
-        <w:t>a nova editora</w:t>
+        <w:t>Sistema apresenta a lista atual e a opção de adicionar uma nova editora</w:t>
+      </w:r>
+      <w:r>
+        <w:rPr>
+          <w:rFonts w:cs="Arial"/>
+          <w:szCs w:val="24"/>
+        </w:rPr>
+        <w:t>;</w:t>
       </w:r>
     </w:p>
     <w:p>
@@ -1134,21 +1094,7 @@
           <w:rFonts w:cs="Arial"/>
           <w:szCs w:val="24"/>
         </w:rPr>
-        <w:t>Ator escolhe um</w:t>
-      </w:r>
-      <w:r>
-        <w:rPr>
-          <w:rFonts w:cs="Arial"/>
-          <w:szCs w:val="24"/>
-        </w:rPr>
-        <w:t>a editora ou adicionar uma nova</w:t>
-      </w:r>
-      <w:r>
-        <w:rPr>
-          <w:rFonts w:cs="Arial"/>
-          <w:szCs w:val="24"/>
-        </w:rPr>
-        <w:t>;</w:t>
+        <w:t>Ator escolhe uma editora ou adicionar uma nova;</w:t>
       </w:r>
     </w:p>
     <w:p>
@@ -1170,6 +1116,13 @@
         </w:rPr>
         <w:t>Sistema abre a sessão de edição</w:t>
       </w:r>
+      <w:r>
+        <w:rPr>
+          <w:rFonts w:cs="Arial"/>
+          <w:szCs w:val="24"/>
+        </w:rPr>
+        <w:t>;</w:t>
+      </w:r>
     </w:p>
     <w:p>
       <w:pPr>
@@ -1188,21 +1141,14 @@
           <w:rFonts w:cs="Arial"/>
           <w:szCs w:val="24"/>
         </w:rPr>
-        <w:t xml:space="preserve">Ator escolhe entre salvar alterações ou excluir o </w:t>
-      </w:r>
-      <w:r>
-        <w:rPr>
-          <w:rFonts w:cs="Arial"/>
-          <w:szCs w:val="24"/>
-        </w:rPr>
-        <w:t xml:space="preserve">editora </w:t>
-      </w:r>
-      <w:r>
-        <w:rPr>
-          <w:rFonts w:cs="Arial"/>
-          <w:szCs w:val="24"/>
-        </w:rPr>
-        <w:t>atual</w:t>
+        <w:t>Ator escolhe entre salvar alterações ou excluir o editora atual</w:t>
+      </w:r>
+      <w:r>
+        <w:rPr>
+          <w:rFonts w:cs="Arial"/>
+          <w:szCs w:val="24"/>
+        </w:rPr>
+        <w:t>;</w:t>
       </w:r>
     </w:p>
     <w:p>
@@ -1222,14 +1168,14 @@
           <w:rFonts w:cs="Arial"/>
           <w:szCs w:val="24"/>
         </w:rPr>
-        <w:t xml:space="preserve">Sistema realiza as atualizações </w:t>
-      </w:r>
-      <w:r>
-        <w:rPr>
-          <w:rFonts w:cs="Arial"/>
-          <w:szCs w:val="24"/>
-        </w:rPr>
-        <w:t>na lista</w:t>
+        <w:t>Sistema realiza as atualizações na lista</w:t>
+      </w:r>
+      <w:r>
+        <w:rPr>
+          <w:rFonts w:cs="Arial"/>
+          <w:szCs w:val="24"/>
+        </w:rPr>
+        <w:t>;</w:t>
       </w:r>
     </w:p>
     <w:p>
@@ -1271,15 +1217,7 @@
           <w:sz w:val="36"/>
           <w:szCs w:val="36"/>
         </w:rPr>
-        <w:t>_Manter_</w:t>
-      </w:r>
-      <w:r>
-        <w:rPr>
-          <w:b/>
-          <w:sz w:val="36"/>
-          <w:szCs w:val="36"/>
-        </w:rPr>
-        <w:t>Funcionário</w:t>
+        <w:t>_Manter_Funcionário</w:t>
       </w:r>
     </w:p>
     <w:p>
@@ -1312,8 +1250,6 @@
         </w:rPr>
         <w:t>:</w:t>
       </w:r>
-      <w:bookmarkStart w:id="1" w:name="_GoBack"/>
-      <w:bookmarkEnd w:id="1"/>
     </w:p>
     <w:p>
       <w:pPr>
@@ -1356,14 +1292,7 @@
           <w:rFonts w:cs="Arial"/>
           <w:szCs w:val="24"/>
         </w:rPr>
-        <w:t xml:space="preserve">MANTER </w:t>
-      </w:r>
-      <w:r>
-        <w:rPr>
-          <w:rFonts w:cs="Arial"/>
-          <w:szCs w:val="24"/>
-        </w:rPr>
-        <w:t>FUNCIONÁRIO</w:t>
+        <w:t>MANTER FUNCIONÁRIO</w:t>
       </w:r>
     </w:p>
     <w:p>
@@ -1383,21 +1312,7 @@
           <w:rFonts w:cs="Arial"/>
           <w:szCs w:val="24"/>
         </w:rPr>
-        <w:t>Ator acessa o</w:t>
-      </w:r>
-      <w:r>
-        <w:rPr>
-          <w:rFonts w:cs="Arial"/>
-          <w:szCs w:val="24"/>
-        </w:rPr>
-        <w:t>s perfis</w:t>
-      </w:r>
-      <w:r>
-        <w:rPr>
-          <w:rFonts w:cs="Arial"/>
-          <w:szCs w:val="24"/>
-        </w:rPr>
-        <w:t>;</w:t>
+        <w:t>Ator acessa os perfis;</w:t>
       </w:r>
     </w:p>
     <w:p>
@@ -1417,14 +1332,14 @@
           <w:rFonts w:cs="Arial"/>
           <w:szCs w:val="24"/>
         </w:rPr>
-        <w:t>Sistema apresenta o</w:t>
-      </w:r>
-      <w:r>
-        <w:rPr>
-          <w:rFonts w:cs="Arial"/>
-          <w:szCs w:val="24"/>
-        </w:rPr>
-        <w:t>s perfis atuais e a opção de adicionar um novo</w:t>
+        <w:t>Sistema apresenta os perfis atuais e a opção de adicionar um novo</w:t>
+      </w:r>
+      <w:r>
+        <w:rPr>
+          <w:rFonts w:cs="Arial"/>
+          <w:szCs w:val="24"/>
+        </w:rPr>
+        <w:t>;</w:t>
       </w:r>
     </w:p>
     <w:p>
@@ -1444,21 +1359,7 @@
           <w:rFonts w:cs="Arial"/>
           <w:szCs w:val="24"/>
         </w:rPr>
-        <w:t xml:space="preserve">Ator escolhe um </w:t>
-      </w:r>
-      <w:r>
-        <w:rPr>
-          <w:rFonts w:cs="Arial"/>
-          <w:szCs w:val="24"/>
-        </w:rPr>
-        <w:t>perfil</w:t>
-      </w:r>
-      <w:r>
-        <w:rPr>
-          <w:rFonts w:cs="Arial"/>
-          <w:szCs w:val="24"/>
-        </w:rPr>
-        <w:t xml:space="preserve"> ou adicionar um novo;</w:t>
+        <w:t>Ator escolhe um perfil ou adicionar um novo;</w:t>
       </w:r>
     </w:p>
     <w:p>
@@ -1478,14 +1379,14 @@
           <w:rFonts w:cs="Arial"/>
           <w:szCs w:val="24"/>
         </w:rPr>
-        <w:t>Sistema abre a sessão de edição</w:t>
-      </w:r>
-      <w:r>
-        <w:rPr>
-          <w:rFonts w:cs="Arial"/>
-          <w:szCs w:val="24"/>
-        </w:rPr>
-        <w:t xml:space="preserve"> (apenas para tópicos mutáveis)</w:t>
+        <w:t>Sistema abre a sessão de edição (apenas para tópicos mutáveis)</w:t>
+      </w:r>
+      <w:r>
+        <w:rPr>
+          <w:rFonts w:cs="Arial"/>
+          <w:szCs w:val="24"/>
+        </w:rPr>
+        <w:t>;</w:t>
       </w:r>
     </w:p>
     <w:p>
@@ -1505,21 +1406,14 @@
           <w:rFonts w:cs="Arial"/>
           <w:szCs w:val="24"/>
         </w:rPr>
-        <w:t xml:space="preserve">Ator escolhe entre salvar alterações ou excluir o </w:t>
-      </w:r>
-      <w:r>
-        <w:rPr>
-          <w:rFonts w:cs="Arial"/>
-          <w:szCs w:val="24"/>
-        </w:rPr>
-        <w:t>perfil</w:t>
-      </w:r>
-      <w:r>
-        <w:rPr>
-          <w:rFonts w:cs="Arial"/>
-          <w:szCs w:val="24"/>
-        </w:rPr>
-        <w:t xml:space="preserve"> atual</w:t>
+        <w:t>Ator escolhe entre salvar alterações ou excluir o perfil atual</w:t>
+      </w:r>
+      <w:r>
+        <w:rPr>
+          <w:rFonts w:cs="Arial"/>
+          <w:szCs w:val="24"/>
+        </w:rPr>
+        <w:t>;</w:t>
       </w:r>
     </w:p>
     <w:p>
@@ -1539,29 +1433,22 @@
           <w:rFonts w:cs="Arial"/>
           <w:szCs w:val="24"/>
         </w:rPr>
-        <w:t>Sistema realiza as atualizações no</w:t>
-      </w:r>
-      <w:r>
-        <w:rPr>
-          <w:rFonts w:cs="Arial"/>
-          <w:szCs w:val="24"/>
-        </w:rPr>
-        <w:t>s perfis</w:t>
-      </w:r>
-    </w:p>
-    <w:p>
-      <w:pPr>
-        <w:rPr>
-          <w:rFonts w:cs="Arial"/>
-          <w:szCs w:val="24"/>
-        </w:rPr>
-      </w:pPr>
-    </w:p>
-    <w:p>
-      <w:pPr>
-        <w:rPr>
-          <w:rFonts w:cs="Arial"/>
-          <w:szCs w:val="24"/>
+        <w:t>Sistema realiza as atualizações nos perfis</w:t>
+      </w:r>
+      <w:r>
+        <w:rPr>
+          <w:rFonts w:cs="Arial"/>
+          <w:szCs w:val="24"/>
+        </w:rPr>
+        <w:t>;</w:t>
+      </w:r>
+    </w:p>
+    <w:p>
+      <w:pPr>
+        <w:rPr>
+          <w:b/>
+          <w:sz w:val="36"/>
+          <w:szCs w:val="36"/>
         </w:rPr>
       </w:pPr>
     </w:p>
@@ -1594,6 +1481,320 @@
           <w:szCs w:val="36"/>
         </w:rPr>
       </w:pPr>
+    </w:p>
+    <w:p>
+      <w:pPr>
+        <w:jc w:val="center"/>
+        <w:rPr>
+          <w:b/>
+          <w:sz w:val="36"/>
+          <w:szCs w:val="36"/>
+        </w:rPr>
+      </w:pPr>
+    </w:p>
+    <w:p>
+      <w:pPr>
+        <w:jc w:val="center"/>
+        <w:rPr>
+          <w:b/>
+          <w:sz w:val="36"/>
+          <w:szCs w:val="36"/>
+        </w:rPr>
+      </w:pPr>
+      <w:r>
+        <w:rPr>
+          <w:b/>
+          <w:sz w:val="36"/>
+          <w:szCs w:val="36"/>
+        </w:rPr>
+        <w:lastRenderedPageBreak/>
+        <w:t>ECU_00</w:t>
+      </w:r>
+      <w:r>
+        <w:rPr>
+          <w:b/>
+          <w:sz w:val="36"/>
+          <w:szCs w:val="36"/>
+        </w:rPr>
+        <w:t>5</w:t>
+      </w:r>
+      <w:r>
+        <w:rPr>
+          <w:b/>
+          <w:sz w:val="36"/>
+          <w:szCs w:val="36"/>
+        </w:rPr>
+        <w:t>_Manter_</w:t>
+      </w:r>
+      <w:r>
+        <w:rPr>
+          <w:b/>
+          <w:sz w:val="36"/>
+          <w:szCs w:val="36"/>
+        </w:rPr>
+        <w:t>Cadastro</w:t>
+      </w:r>
+    </w:p>
+    <w:p>
+      <w:pPr>
+        <w:jc w:val="center"/>
+        <w:rPr>
+          <w:b/>
+          <w:sz w:val="36"/>
+          <w:szCs w:val="36"/>
+        </w:rPr>
+      </w:pPr>
+    </w:p>
+    <w:p>
+      <w:pPr>
+        <w:rPr>
+          <w:b/>
+          <w:szCs w:val="24"/>
+        </w:rPr>
+      </w:pPr>
+      <w:r>
+        <w:rPr>
+          <w:szCs w:val="24"/>
+        </w:rPr>
+        <w:t>ATORES</w:t>
+      </w:r>
+      <w:r>
+        <w:rPr>
+          <w:b/>
+          <w:szCs w:val="24"/>
+        </w:rPr>
+        <w:t>:</w:t>
+      </w:r>
+    </w:p>
+    <w:p>
+      <w:pPr>
+        <w:pStyle w:val="PargrafodaLista"/>
+        <w:numPr>
+          <w:ilvl w:val="0"/>
+          <w:numId w:val="4"/>
+        </w:numPr>
+        <w:rPr>
+          <w:rFonts w:cs="Arial"/>
+          <w:szCs w:val="24"/>
+        </w:rPr>
+      </w:pPr>
+      <w:r>
+        <w:rPr>
+          <w:rFonts w:cs="Arial"/>
+          <w:szCs w:val="24"/>
+        </w:rPr>
+        <w:t>Aluno</w:t>
+      </w:r>
+      <w:r>
+        <w:rPr>
+          <w:rFonts w:cs="Arial"/>
+          <w:szCs w:val="24"/>
+        </w:rPr>
+        <w:t>;</w:t>
+      </w:r>
+    </w:p>
+    <w:p>
+      <w:pPr>
+        <w:pStyle w:val="PargrafodaLista"/>
+        <w:rPr>
+          <w:rFonts w:cs="Arial"/>
+          <w:szCs w:val="24"/>
+        </w:rPr>
+      </w:pPr>
+    </w:p>
+    <w:p>
+      <w:pPr>
+        <w:rPr>
+          <w:rFonts w:cs="Arial"/>
+          <w:szCs w:val="24"/>
+        </w:rPr>
+      </w:pPr>
+      <w:r>
+        <w:rPr>
+          <w:rFonts w:cs="Arial"/>
+          <w:szCs w:val="24"/>
+        </w:rPr>
+        <w:t xml:space="preserve">MANTER </w:t>
+      </w:r>
+      <w:r>
+        <w:rPr>
+          <w:rFonts w:cs="Arial"/>
+          <w:szCs w:val="24"/>
+        </w:rPr>
+        <w:t>CADASTRO</w:t>
+      </w:r>
+    </w:p>
+    <w:p>
+      <w:pPr>
+        <w:pStyle w:val="PargrafodaLista"/>
+        <w:numPr>
+          <w:ilvl w:val="1"/>
+          <w:numId w:val="23"/>
+        </w:numPr>
+        <w:rPr>
+          <w:rFonts w:cs="Arial"/>
+          <w:szCs w:val="24"/>
+        </w:rPr>
+      </w:pPr>
+      <w:r>
+        <w:rPr>
+          <w:rFonts w:cs="Arial"/>
+          <w:szCs w:val="24"/>
+        </w:rPr>
+        <w:t>Ator acessa o</w:t>
+      </w:r>
+      <w:r>
+        <w:rPr>
+          <w:rFonts w:cs="Arial"/>
+          <w:szCs w:val="24"/>
+        </w:rPr>
+        <w:t xml:space="preserve"> seu cadastro</w:t>
+      </w:r>
+      <w:r>
+        <w:rPr>
+          <w:rFonts w:cs="Arial"/>
+          <w:szCs w:val="24"/>
+        </w:rPr>
+        <w:t>;</w:t>
+      </w:r>
+    </w:p>
+    <w:p>
+      <w:pPr>
+        <w:pStyle w:val="PargrafodaLista"/>
+        <w:numPr>
+          <w:ilvl w:val="1"/>
+          <w:numId w:val="23"/>
+        </w:numPr>
+        <w:rPr>
+          <w:rFonts w:cs="Arial"/>
+          <w:szCs w:val="24"/>
+        </w:rPr>
+      </w:pPr>
+      <w:r>
+        <w:rPr>
+          <w:rFonts w:cs="Arial"/>
+          <w:szCs w:val="24"/>
+        </w:rPr>
+        <w:t xml:space="preserve">Sistema apresenta </w:t>
+      </w:r>
+      <w:r>
+        <w:rPr>
+          <w:rFonts w:cs="Arial"/>
+          <w:szCs w:val="24"/>
+        </w:rPr>
+        <w:t xml:space="preserve">a sessão de edição do cadastro do cadastro </w:t>
+      </w:r>
+      <w:r>
+        <w:rPr>
+          <w:rFonts w:cs="Arial"/>
+          <w:szCs w:val="24"/>
+        </w:rPr>
+        <w:t>(apenas para tópicos mutáveis);</w:t>
+      </w:r>
+    </w:p>
+    <w:p>
+      <w:pPr>
+        <w:pStyle w:val="PargrafodaLista"/>
+        <w:numPr>
+          <w:ilvl w:val="1"/>
+          <w:numId w:val="23"/>
+        </w:numPr>
+        <w:rPr>
+          <w:rFonts w:cs="Arial"/>
+          <w:szCs w:val="24"/>
+        </w:rPr>
+      </w:pPr>
+      <w:r>
+        <w:rPr>
+          <w:rFonts w:cs="Arial"/>
+          <w:szCs w:val="24"/>
+        </w:rPr>
+        <w:t xml:space="preserve">Ator escolhe entre salvar alterações ou excluir o </w:t>
+      </w:r>
+      <w:r>
+        <w:rPr>
+          <w:rFonts w:cs="Arial"/>
+          <w:szCs w:val="24"/>
+        </w:rPr>
+        <w:t>cadastro</w:t>
+      </w:r>
+      <w:r>
+        <w:rPr>
+          <w:rFonts w:cs="Arial"/>
+          <w:szCs w:val="24"/>
+        </w:rPr>
+        <w:t xml:space="preserve"> atual;</w:t>
+      </w:r>
+    </w:p>
+    <w:p>
+      <w:pPr>
+        <w:pStyle w:val="PargrafodaLista"/>
+        <w:numPr>
+          <w:ilvl w:val="1"/>
+          <w:numId w:val="23"/>
+        </w:numPr>
+        <w:rPr>
+          <w:rFonts w:cs="Arial"/>
+          <w:szCs w:val="24"/>
+        </w:rPr>
+      </w:pPr>
+      <w:r>
+        <w:rPr>
+          <w:rFonts w:cs="Arial"/>
+          <w:szCs w:val="24"/>
+        </w:rPr>
+        <w:t xml:space="preserve">Sistema realiza as atualizações </w:t>
+      </w:r>
+      <w:r>
+        <w:rPr>
+          <w:rFonts w:cs="Arial"/>
+          <w:szCs w:val="24"/>
+        </w:rPr>
+        <w:t>no cadastro</w:t>
+      </w:r>
+      <w:r>
+        <w:rPr>
+          <w:rFonts w:cs="Arial"/>
+          <w:szCs w:val="24"/>
+        </w:rPr>
+        <w:t>;</w:t>
+      </w:r>
+    </w:p>
+    <w:p>
+      <w:pPr>
+        <w:jc w:val="center"/>
+        <w:rPr>
+          <w:b/>
+          <w:sz w:val="36"/>
+          <w:szCs w:val="36"/>
+        </w:rPr>
+      </w:pPr>
+    </w:p>
+    <w:p>
+      <w:pPr>
+        <w:jc w:val="center"/>
+        <w:rPr>
+          <w:b/>
+          <w:sz w:val="36"/>
+          <w:szCs w:val="36"/>
+        </w:rPr>
+      </w:pPr>
+      <w:r>
+        <w:rPr>
+          <w:b/>
+          <w:sz w:val="36"/>
+          <w:szCs w:val="36"/>
+        </w:rPr>
+        <w:t>ECU_00</w:t>
+      </w:r>
+      <w:r>
+        <w:rPr>
+          <w:b/>
+          <w:sz w:val="36"/>
+          <w:szCs w:val="36"/>
+        </w:rPr>
+        <w:t>6</w:t>
+      </w:r>
       <w:r>
         <w:rPr>
           <w:b/>
@@ -1602,6 +1803,505 @@
         </w:rPr>
         <w:t>_</w:t>
       </w:r>
+      <w:r>
+        <w:rPr>
+          <w:b/>
+          <w:sz w:val="36"/>
+          <w:szCs w:val="36"/>
+        </w:rPr>
+        <w:t>Gerar_Relatorio</w:t>
+      </w:r>
+    </w:p>
+    <w:p>
+      <w:pPr>
+        <w:jc w:val="center"/>
+        <w:rPr>
+          <w:b/>
+          <w:sz w:val="36"/>
+          <w:szCs w:val="36"/>
+        </w:rPr>
+      </w:pPr>
+    </w:p>
+    <w:p>
+      <w:pPr>
+        <w:rPr>
+          <w:b/>
+          <w:szCs w:val="24"/>
+        </w:rPr>
+      </w:pPr>
+      <w:r>
+        <w:rPr>
+          <w:szCs w:val="24"/>
+        </w:rPr>
+        <w:t>ATORES</w:t>
+      </w:r>
+      <w:r>
+        <w:rPr>
+          <w:b/>
+          <w:szCs w:val="24"/>
+        </w:rPr>
+        <w:t>:</w:t>
+      </w:r>
+    </w:p>
+    <w:p>
+      <w:pPr>
+        <w:pStyle w:val="PargrafodaLista"/>
+        <w:numPr>
+          <w:ilvl w:val="0"/>
+          <w:numId w:val="4"/>
+        </w:numPr>
+        <w:rPr>
+          <w:rFonts w:cs="Arial"/>
+          <w:szCs w:val="24"/>
+        </w:rPr>
+      </w:pPr>
+      <w:r>
+        <w:rPr>
+          <w:rFonts w:cs="Arial"/>
+          <w:szCs w:val="24"/>
+        </w:rPr>
+        <w:t>Atendente;</w:t>
+      </w:r>
+    </w:p>
+    <w:p>
+      <w:pPr>
+        <w:pStyle w:val="PargrafodaLista"/>
+        <w:numPr>
+          <w:ilvl w:val="0"/>
+          <w:numId w:val="4"/>
+        </w:numPr>
+        <w:rPr>
+          <w:rFonts w:cs="Arial"/>
+          <w:szCs w:val="24"/>
+        </w:rPr>
+      </w:pPr>
+      <w:r>
+        <w:rPr>
+          <w:rFonts w:cs="Arial"/>
+          <w:szCs w:val="24"/>
+        </w:rPr>
+        <w:t>Gerente;</w:t>
+      </w:r>
+    </w:p>
+    <w:p>
+      <w:pPr>
+        <w:pStyle w:val="PargrafodaLista"/>
+        <w:numPr>
+          <w:ilvl w:val="0"/>
+          <w:numId w:val="4"/>
+        </w:numPr>
+        <w:rPr>
+          <w:rFonts w:cs="Arial"/>
+          <w:szCs w:val="24"/>
+        </w:rPr>
+      </w:pPr>
+      <w:r>
+        <w:rPr>
+          <w:rFonts w:cs="Arial"/>
+          <w:szCs w:val="24"/>
+        </w:rPr>
+        <w:t>Bibliotecário;</w:t>
+      </w:r>
+    </w:p>
+    <w:p>
+      <w:pPr>
+        <w:pStyle w:val="PargrafodaLista"/>
+        <w:rPr>
+          <w:rFonts w:cs="Arial"/>
+          <w:szCs w:val="24"/>
+        </w:rPr>
+      </w:pPr>
+      <w:bookmarkStart w:id="1" w:name="_GoBack"/>
+      <w:bookmarkEnd w:id="1"/>
+    </w:p>
+    <w:p>
+      <w:pPr>
+        <w:rPr>
+          <w:rFonts w:cs="Arial"/>
+          <w:szCs w:val="24"/>
+        </w:rPr>
+      </w:pPr>
+      <w:r>
+        <w:rPr>
+          <w:rFonts w:cs="Arial"/>
+          <w:szCs w:val="24"/>
+        </w:rPr>
+        <w:t>GERAR RELATORIOS</w:t>
+      </w:r>
+    </w:p>
+    <w:p>
+      <w:pPr>
+        <w:pStyle w:val="PargrafodaLista"/>
+        <w:numPr>
+          <w:ilvl w:val="0"/>
+          <w:numId w:val="20"/>
+        </w:numPr>
+        <w:rPr>
+          <w:rFonts w:cs="Arial"/>
+          <w:szCs w:val="24"/>
+        </w:rPr>
+      </w:pPr>
+      <w:r>
+        <w:rPr>
+          <w:rFonts w:cs="Arial"/>
+          <w:szCs w:val="24"/>
+        </w:rPr>
+        <w:t>O ator acessa a sessão de relatórios;</w:t>
+      </w:r>
+    </w:p>
+    <w:p>
+      <w:pPr>
+        <w:pStyle w:val="PargrafodaLista"/>
+        <w:numPr>
+          <w:ilvl w:val="0"/>
+          <w:numId w:val="20"/>
+        </w:numPr>
+        <w:rPr>
+          <w:rFonts w:cs="Arial"/>
+          <w:szCs w:val="24"/>
+        </w:rPr>
+      </w:pPr>
+      <w:r>
+        <w:rPr>
+          <w:rFonts w:cs="Arial"/>
+          <w:szCs w:val="24"/>
+        </w:rPr>
+        <w:t>O sistema mostra as opções de:</w:t>
+      </w:r>
+    </w:p>
+    <w:p>
+      <w:pPr>
+        <w:pStyle w:val="PargrafodaLista"/>
+        <w:numPr>
+          <w:ilvl w:val="1"/>
+          <w:numId w:val="20"/>
+        </w:numPr>
+        <w:spacing w:before="60" w:after="100" w:afterAutospacing="1" w:line="240" w:lineRule="auto"/>
+        <w:rPr>
+          <w:rFonts w:eastAsia="Times New Roman" w:cs="Arial"/>
+          <w:color w:val="24292E"/>
+          <w:szCs w:val="24"/>
+          <w:lang w:eastAsia="pt-BR"/>
+        </w:rPr>
+      </w:pPr>
+      <w:r>
+        <w:rPr>
+          <w:rFonts w:eastAsia="Times New Roman" w:cs="Arial"/>
+          <w:color w:val="24292E"/>
+          <w:szCs w:val="24"/>
+          <w:lang w:eastAsia="pt-BR"/>
+        </w:rPr>
+        <w:t xml:space="preserve">Alunos </w:t>
+      </w:r>
+      <w:r>
+        <w:rPr>
+          <w:rFonts w:eastAsia="Times New Roman" w:cs="Arial"/>
+          <w:color w:val="24292E"/>
+          <w:szCs w:val="24"/>
+          <w:lang w:eastAsia="pt-BR"/>
+        </w:rPr>
+        <w:t xml:space="preserve">que </w:t>
+      </w:r>
+      <w:r>
+        <w:rPr>
+          <w:rFonts w:eastAsia="Times New Roman" w:cs="Arial"/>
+          <w:color w:val="24292E"/>
+          <w:szCs w:val="24"/>
+          <w:lang w:eastAsia="pt-BR"/>
+        </w:rPr>
+        <w:t>est</w:t>
+      </w:r>
+      <w:r>
+        <w:rPr>
+          <w:rFonts w:eastAsia="Times New Roman" w:cs="Arial"/>
+          <w:color w:val="24292E"/>
+          <w:szCs w:val="24"/>
+          <w:lang w:eastAsia="pt-BR"/>
+        </w:rPr>
+        <w:t>ão com pendências na biblioteca;</w:t>
+      </w:r>
+    </w:p>
+    <w:p>
+      <w:pPr>
+        <w:pStyle w:val="PargrafodaLista"/>
+        <w:numPr>
+          <w:ilvl w:val="1"/>
+          <w:numId w:val="20"/>
+        </w:numPr>
+        <w:spacing w:before="60" w:after="100" w:afterAutospacing="1" w:line="240" w:lineRule="auto"/>
+        <w:rPr>
+          <w:rFonts w:eastAsia="Times New Roman" w:cs="Arial"/>
+          <w:color w:val="24292E"/>
+          <w:szCs w:val="24"/>
+          <w:lang w:eastAsia="pt-BR"/>
+        </w:rPr>
+      </w:pPr>
+      <w:r>
+        <w:rPr>
+          <w:rFonts w:eastAsia="Times New Roman" w:cs="Arial"/>
+          <w:color w:val="24292E"/>
+          <w:szCs w:val="24"/>
+          <w:lang w:eastAsia="pt-BR"/>
+        </w:rPr>
+        <w:t>Livros</w:t>
+      </w:r>
+      <w:r>
+        <w:rPr>
+          <w:rFonts w:eastAsia="Times New Roman" w:cs="Arial"/>
+          <w:color w:val="24292E"/>
+          <w:szCs w:val="24"/>
+          <w:lang w:eastAsia="pt-BR"/>
+        </w:rPr>
+        <w:t xml:space="preserve"> consultados que não constam do acervo da biblioteca;</w:t>
+      </w:r>
+    </w:p>
+    <w:p>
+      <w:pPr>
+        <w:pStyle w:val="PargrafodaLista"/>
+        <w:numPr>
+          <w:ilvl w:val="1"/>
+          <w:numId w:val="20"/>
+        </w:numPr>
+        <w:spacing w:before="60" w:after="100" w:afterAutospacing="1" w:line="240" w:lineRule="auto"/>
+        <w:rPr>
+          <w:rFonts w:eastAsia="Times New Roman" w:cs="Arial"/>
+          <w:color w:val="24292E"/>
+          <w:szCs w:val="24"/>
+          <w:lang w:eastAsia="pt-BR"/>
+        </w:rPr>
+      </w:pPr>
+      <w:r>
+        <w:rPr>
+          <w:rFonts w:eastAsia="Times New Roman" w:cs="Arial"/>
+          <w:color w:val="24292E"/>
+          <w:szCs w:val="24"/>
+          <w:lang w:eastAsia="pt-BR"/>
+        </w:rPr>
+        <w:t>Livros mais procurados;</w:t>
+      </w:r>
+    </w:p>
+    <w:p>
+      <w:pPr>
+        <w:pStyle w:val="PargrafodaLista"/>
+        <w:numPr>
+          <w:ilvl w:val="1"/>
+          <w:numId w:val="20"/>
+        </w:numPr>
+        <w:spacing w:before="60" w:after="100" w:afterAutospacing="1" w:line="240" w:lineRule="auto"/>
+        <w:rPr>
+          <w:rFonts w:eastAsia="Times New Roman" w:cs="Arial"/>
+          <w:color w:val="24292E"/>
+          <w:szCs w:val="24"/>
+          <w:lang w:eastAsia="pt-BR"/>
+        </w:rPr>
+      </w:pPr>
+      <w:r>
+        <w:rPr>
+          <w:rFonts w:eastAsia="Times New Roman" w:cs="Arial"/>
+          <w:color w:val="24292E"/>
+          <w:szCs w:val="24"/>
+          <w:lang w:eastAsia="pt-BR"/>
+        </w:rPr>
+        <w:t>Livros menos procurados;</w:t>
+      </w:r>
+    </w:p>
+    <w:p>
+      <w:pPr>
+        <w:pStyle w:val="PargrafodaLista"/>
+        <w:numPr>
+          <w:ilvl w:val="1"/>
+          <w:numId w:val="20"/>
+        </w:numPr>
+        <w:spacing w:before="60" w:after="100" w:afterAutospacing="1" w:line="240" w:lineRule="auto"/>
+        <w:rPr>
+          <w:rFonts w:eastAsia="Times New Roman" w:cs="Arial"/>
+          <w:color w:val="24292E"/>
+          <w:szCs w:val="24"/>
+          <w:lang w:eastAsia="pt-BR"/>
+        </w:rPr>
+      </w:pPr>
+      <w:r>
+        <w:rPr>
+          <w:rFonts w:eastAsia="Times New Roman" w:cs="Arial"/>
+          <w:color w:val="24292E"/>
+          <w:szCs w:val="24"/>
+          <w:lang w:eastAsia="pt-BR"/>
+        </w:rPr>
+        <w:t>Listar</w:t>
+      </w:r>
+      <w:r>
+        <w:rPr>
+          <w:rFonts w:eastAsia="Times New Roman" w:cs="Arial"/>
+          <w:color w:val="24292E"/>
+          <w:szCs w:val="24"/>
+          <w:lang w:eastAsia="pt-BR"/>
+        </w:rPr>
+        <w:t xml:space="preserve"> todos os empréstimos</w:t>
+      </w:r>
+      <w:r>
+        <w:rPr>
+          <w:rFonts w:eastAsia="Times New Roman" w:cs="Arial"/>
+          <w:color w:val="24292E"/>
+          <w:szCs w:val="24"/>
+          <w:lang w:eastAsia="pt-BR"/>
+        </w:rPr>
+        <w:t xml:space="preserve"> de um livro</w:t>
+      </w:r>
+      <w:r>
+        <w:rPr>
+          <w:rFonts w:eastAsia="Times New Roman" w:cs="Arial"/>
+          <w:color w:val="24292E"/>
+          <w:szCs w:val="24"/>
+          <w:lang w:eastAsia="pt-BR"/>
+        </w:rPr>
+        <w:t>;</w:t>
+      </w:r>
+    </w:p>
+    <w:p>
+      <w:pPr>
+        <w:pStyle w:val="PargrafodaLista"/>
+        <w:numPr>
+          <w:ilvl w:val="1"/>
+          <w:numId w:val="20"/>
+        </w:numPr>
+        <w:spacing w:before="60" w:after="100" w:afterAutospacing="1" w:line="240" w:lineRule="auto"/>
+        <w:rPr>
+          <w:rFonts w:eastAsia="Times New Roman" w:cs="Arial"/>
+          <w:color w:val="24292E"/>
+          <w:szCs w:val="24"/>
+          <w:lang w:eastAsia="pt-BR"/>
+        </w:rPr>
+      </w:pPr>
+      <w:r>
+        <w:rPr>
+          <w:rFonts w:eastAsia="Times New Roman" w:cs="Arial"/>
+          <w:color w:val="24292E"/>
+          <w:szCs w:val="24"/>
+          <w:lang w:eastAsia="pt-BR"/>
+        </w:rPr>
+        <w:t>Listar todos os empréstimos de um</w:t>
+      </w:r>
+      <w:r>
+        <w:rPr>
+          <w:rFonts w:eastAsia="Times New Roman" w:cs="Arial"/>
+          <w:color w:val="24292E"/>
+          <w:szCs w:val="24"/>
+          <w:lang w:eastAsia="pt-BR"/>
+        </w:rPr>
+        <w:t xml:space="preserve"> aluno;</w:t>
+      </w:r>
+    </w:p>
+    <w:p>
+      <w:pPr>
+        <w:pStyle w:val="PargrafodaLista"/>
+        <w:numPr>
+          <w:ilvl w:val="0"/>
+          <w:numId w:val="20"/>
+        </w:numPr>
+        <w:spacing w:before="60" w:after="100" w:afterAutospacing="1" w:line="240" w:lineRule="auto"/>
+        <w:rPr>
+          <w:rFonts w:eastAsia="Times New Roman" w:cs="Arial"/>
+          <w:color w:val="24292E"/>
+          <w:szCs w:val="24"/>
+          <w:lang w:eastAsia="pt-BR"/>
+        </w:rPr>
+      </w:pPr>
+      <w:r>
+        <w:rPr>
+          <w:rFonts w:eastAsia="Times New Roman" w:cs="Arial"/>
+          <w:color w:val="24292E"/>
+          <w:szCs w:val="24"/>
+          <w:lang w:eastAsia="pt-BR"/>
+        </w:rPr>
+        <w:t>Ator seleciona a opção desejada;</w:t>
+      </w:r>
+    </w:p>
+    <w:p>
+      <w:pPr>
+        <w:pStyle w:val="PargrafodaLista"/>
+        <w:numPr>
+          <w:ilvl w:val="0"/>
+          <w:numId w:val="20"/>
+        </w:numPr>
+        <w:spacing w:before="60" w:after="100" w:afterAutospacing="1" w:line="240" w:lineRule="auto"/>
+        <w:rPr>
+          <w:rFonts w:eastAsia="Times New Roman" w:cs="Arial"/>
+          <w:color w:val="24292E"/>
+          <w:szCs w:val="24"/>
+          <w:lang w:eastAsia="pt-BR"/>
+        </w:rPr>
+      </w:pPr>
+      <w:r>
+        <w:rPr>
+          <w:rFonts w:eastAsia="Times New Roman" w:cs="Arial"/>
+          <w:color w:val="24292E"/>
+          <w:szCs w:val="24"/>
+          <w:lang w:eastAsia="pt-BR"/>
+        </w:rPr>
+        <w:t xml:space="preserve">Sistema apresenta opção selecionada; </w:t>
+      </w:r>
+    </w:p>
+    <w:p>
+      <w:pPr>
+        <w:rPr>
+          <w:rFonts w:cs="Arial"/>
+          <w:szCs w:val="24"/>
+        </w:rPr>
+      </w:pPr>
+    </w:p>
+    <w:p>
+      <w:pPr>
+        <w:rPr>
+          <w:rFonts w:cs="Arial"/>
+          <w:szCs w:val="24"/>
+        </w:rPr>
+      </w:pPr>
+    </w:p>
+    <w:p>
+      <w:pPr>
+        <w:rPr>
+          <w:rFonts w:cs="Arial"/>
+          <w:szCs w:val="24"/>
+        </w:rPr>
+      </w:pPr>
+    </w:p>
+    <w:p>
+      <w:pPr>
+        <w:jc w:val="center"/>
+        <w:rPr>
+          <w:b/>
+          <w:sz w:val="36"/>
+          <w:szCs w:val="36"/>
+        </w:rPr>
+      </w:pPr>
+    </w:p>
+    <w:p>
+      <w:pPr>
+        <w:jc w:val="center"/>
+        <w:rPr>
+          <w:b/>
+          <w:sz w:val="36"/>
+          <w:szCs w:val="36"/>
+        </w:rPr>
+      </w:pPr>
+    </w:p>
+    <w:p>
+      <w:pPr>
+        <w:jc w:val="center"/>
+        <w:rPr>
+          <w:b/>
+          <w:sz w:val="36"/>
+          <w:szCs w:val="36"/>
+        </w:rPr>
+      </w:pPr>
+      <w:r>
+        <w:rPr>
+          <w:b/>
+          <w:sz w:val="36"/>
+          <w:szCs w:val="36"/>
+        </w:rPr>
+        <w:t>_</w:t>
+      </w:r>
       <w:proofErr w:type="spellStart"/>
       <w:r>
         <w:rPr>
@@ -1633,7 +2333,6 @@
         <w:rPr>
           <w:szCs w:val="24"/>
         </w:rPr>
-        <w:lastRenderedPageBreak/>
         <w:t>ATORES</w:t>
       </w:r>
       <w:r>
@@ -2062,6 +2761,92 @@
     </w:lvl>
   </w:abstractNum>
   <w:abstractNum w:abstractNumId="3" w15:restartNumberingAfterBreak="0">
+    <w:nsid w:val="18EA0DB7"/>
+    <w:multiLevelType w:val="multilevel"/>
+    <w:tmpl w:val="C8D661B4"/>
+    <w:lvl w:ilvl="0">
+      <w:start w:val="1"/>
+      <w:numFmt w:val="decimal"/>
+      <w:lvlText w:val="%1."/>
+      <w:lvlJc w:val="left"/>
+      <w:pPr>
+        <w:ind w:left="360" w:hanging="360"/>
+      </w:pPr>
+    </w:lvl>
+    <w:lvl w:ilvl="1">
+      <w:start w:val="1"/>
+      <w:numFmt w:val="decimal"/>
+      <w:lvlText w:val="%2."/>
+      <w:lvlJc w:val="left"/>
+      <w:pPr>
+        <w:ind w:left="792" w:hanging="432"/>
+      </w:pPr>
+    </w:lvl>
+    <w:lvl w:ilvl="2">
+      <w:start w:val="1"/>
+      <w:numFmt w:val="decimal"/>
+      <w:lvlText w:val="%1.%2.%3."/>
+      <w:lvlJc w:val="left"/>
+      <w:pPr>
+        <w:ind w:left="1224" w:hanging="504"/>
+      </w:pPr>
+    </w:lvl>
+    <w:lvl w:ilvl="3">
+      <w:start w:val="1"/>
+      <w:numFmt w:val="decimal"/>
+      <w:lvlText w:val="%1.%2.%3.%4."/>
+      <w:lvlJc w:val="left"/>
+      <w:pPr>
+        <w:ind w:left="1728" w:hanging="648"/>
+      </w:pPr>
+    </w:lvl>
+    <w:lvl w:ilvl="4">
+      <w:start w:val="1"/>
+      <w:numFmt w:val="decimal"/>
+      <w:lvlText w:val="%1.%2.%3.%4.%5."/>
+      <w:lvlJc w:val="left"/>
+      <w:pPr>
+        <w:ind w:left="2232" w:hanging="792"/>
+      </w:pPr>
+    </w:lvl>
+    <w:lvl w:ilvl="5">
+      <w:start w:val="1"/>
+      <w:numFmt w:val="decimal"/>
+      <w:lvlText w:val="%1.%2.%3.%4.%5.%6."/>
+      <w:lvlJc w:val="left"/>
+      <w:pPr>
+        <w:ind w:left="2736" w:hanging="936"/>
+      </w:pPr>
+    </w:lvl>
+    <w:lvl w:ilvl="6">
+      <w:start w:val="1"/>
+      <w:numFmt w:val="decimal"/>
+      <w:lvlText w:val="%1.%2.%3.%4.%5.%6.%7."/>
+      <w:lvlJc w:val="left"/>
+      <w:pPr>
+        <w:ind w:left="3240" w:hanging="1080"/>
+      </w:pPr>
+    </w:lvl>
+    <w:lvl w:ilvl="7">
+      <w:start w:val="1"/>
+      <w:numFmt w:val="decimal"/>
+      <w:lvlText w:val="%1.%2.%3.%4.%5.%6.%7.%8."/>
+      <w:lvlJc w:val="left"/>
+      <w:pPr>
+        <w:ind w:left="3744" w:hanging="1224"/>
+      </w:pPr>
+    </w:lvl>
+    <w:lvl w:ilvl="8">
+      <w:start w:val="1"/>
+      <w:numFmt w:val="decimal"/>
+      <w:lvlText w:val="%1.%2.%3.%4.%5.%6.%7.%8.%9."/>
+      <w:lvlJc w:val="left"/>
+      <w:pPr>
+        <w:ind w:left="4320" w:hanging="1440"/>
+      </w:pPr>
+    </w:lvl>
+  </w:abstractNum>
+  <w:abstractNum w:abstractNumId="4" w15:restartNumberingAfterBreak="0">
     <w:nsid w:val="1F7C0822"/>
     <w:multiLevelType w:val="hybridMultilevel"/>
     <w:tmpl w:val="3E243B1C"/>
@@ -2147,7 +2932,7 @@
       </w:pPr>
     </w:lvl>
   </w:abstractNum>
-  <w:abstractNum w:abstractNumId="4" w15:restartNumberingAfterBreak="0">
+  <w:abstractNum w:abstractNumId="5" w15:restartNumberingAfterBreak="0">
     <w:nsid w:val="22AD0156"/>
     <w:multiLevelType w:val="multilevel"/>
     <w:tmpl w:val="44CEFE9A"/>
@@ -2269,7 +3054,7 @@
       </w:rPr>
     </w:lvl>
   </w:abstractNum>
-  <w:abstractNum w:abstractNumId="5" w15:restartNumberingAfterBreak="0">
+  <w:abstractNum w:abstractNumId="6" w15:restartNumberingAfterBreak="0">
     <w:nsid w:val="233B3450"/>
     <w:multiLevelType w:val="hybridMultilevel"/>
     <w:tmpl w:val="81BECC54"/>
@@ -2358,7 +3143,7 @@
       </w:pPr>
     </w:lvl>
   </w:abstractNum>
-  <w:abstractNum w:abstractNumId="6" w15:restartNumberingAfterBreak="0">
+  <w:abstractNum w:abstractNumId="7" w15:restartNumberingAfterBreak="0">
     <w:nsid w:val="261A5C60"/>
     <w:multiLevelType w:val="hybridMultilevel"/>
     <w:tmpl w:val="1D2EF0AA"/>
@@ -2449,7 +3234,7 @@
       </w:pPr>
     </w:lvl>
   </w:abstractNum>
-  <w:abstractNum w:abstractNumId="7" w15:restartNumberingAfterBreak="0">
+  <w:abstractNum w:abstractNumId="8" w15:restartNumberingAfterBreak="0">
     <w:nsid w:val="2671071B"/>
     <w:multiLevelType w:val="hybridMultilevel"/>
     <w:tmpl w:val="802806D4"/>
@@ -2535,7 +3320,7 @@
       </w:pPr>
     </w:lvl>
   </w:abstractNum>
-  <w:abstractNum w:abstractNumId="8" w15:restartNumberingAfterBreak="0">
+  <w:abstractNum w:abstractNumId="9" w15:restartNumberingAfterBreak="0">
     <w:nsid w:val="29C2350C"/>
     <w:multiLevelType w:val="hybridMultilevel"/>
     <w:tmpl w:val="8ED4BEF0"/>
@@ -2624,7 +3409,7 @@
       </w:pPr>
     </w:lvl>
   </w:abstractNum>
-  <w:abstractNum w:abstractNumId="9" w15:restartNumberingAfterBreak="0">
+  <w:abstractNum w:abstractNumId="10" w15:restartNumberingAfterBreak="0">
     <w:nsid w:val="2CCF472E"/>
     <w:multiLevelType w:val="hybridMultilevel"/>
     <w:tmpl w:val="0BC61212"/>
@@ -2715,7 +3500,7 @@
       </w:pPr>
     </w:lvl>
   </w:abstractNum>
-  <w:abstractNum w:abstractNumId="10" w15:restartNumberingAfterBreak="0">
+  <w:abstractNum w:abstractNumId="11" w15:restartNumberingAfterBreak="0">
     <w:nsid w:val="2D903042"/>
     <w:multiLevelType w:val="hybridMultilevel"/>
     <w:tmpl w:val="36945A92"/>
@@ -2828,7 +3613,7 @@
       </w:rPr>
     </w:lvl>
   </w:abstractNum>
-  <w:abstractNum w:abstractNumId="11" w15:restartNumberingAfterBreak="0">
+  <w:abstractNum w:abstractNumId="12" w15:restartNumberingAfterBreak="0">
     <w:nsid w:val="371031E8"/>
     <w:multiLevelType w:val="hybridMultilevel"/>
     <w:tmpl w:val="E2D21554"/>
@@ -2919,7 +3704,7 @@
       </w:pPr>
     </w:lvl>
   </w:abstractNum>
-  <w:abstractNum w:abstractNumId="12" w15:restartNumberingAfterBreak="0">
+  <w:abstractNum w:abstractNumId="13" w15:restartNumberingAfterBreak="0">
     <w:nsid w:val="3ED47DF0"/>
     <w:multiLevelType w:val="hybridMultilevel"/>
     <w:tmpl w:val="5D18F77A"/>
@@ -3010,7 +3795,7 @@
       </w:pPr>
     </w:lvl>
   </w:abstractNum>
-  <w:abstractNum w:abstractNumId="13" w15:restartNumberingAfterBreak="0">
+  <w:abstractNum w:abstractNumId="14" w15:restartNumberingAfterBreak="0">
     <w:nsid w:val="3FED394E"/>
     <w:multiLevelType w:val="hybridMultilevel"/>
     <w:tmpl w:val="2410FDC8"/>
@@ -3099,7 +3884,7 @@
       </w:pPr>
     </w:lvl>
   </w:abstractNum>
-  <w:abstractNum w:abstractNumId="14" w15:restartNumberingAfterBreak="0">
+  <w:abstractNum w:abstractNumId="15" w15:restartNumberingAfterBreak="0">
     <w:nsid w:val="4F037502"/>
     <w:multiLevelType w:val="hybridMultilevel"/>
     <w:tmpl w:val="B192B554"/>
@@ -3188,7 +3973,7 @@
       </w:pPr>
     </w:lvl>
   </w:abstractNum>
-  <w:abstractNum w:abstractNumId="15" w15:restartNumberingAfterBreak="0">
+  <w:abstractNum w:abstractNumId="16" w15:restartNumberingAfterBreak="0">
     <w:nsid w:val="54545BBF"/>
     <w:multiLevelType w:val="hybridMultilevel"/>
     <w:tmpl w:val="E3826EF6"/>
@@ -3279,7 +4064,93 @@
       </w:pPr>
     </w:lvl>
   </w:abstractNum>
-  <w:abstractNum w:abstractNumId="16" w15:restartNumberingAfterBreak="0">
+  <w:abstractNum w:abstractNumId="17" w15:restartNumberingAfterBreak="0">
+    <w:nsid w:val="5D4F73E7"/>
+    <w:multiLevelType w:val="multilevel"/>
+    <w:tmpl w:val="0416001F"/>
+    <w:lvl w:ilvl="0">
+      <w:start w:val="1"/>
+      <w:numFmt w:val="decimal"/>
+      <w:lvlText w:val="%1."/>
+      <w:lvlJc w:val="left"/>
+      <w:pPr>
+        <w:ind w:left="360" w:hanging="360"/>
+      </w:pPr>
+    </w:lvl>
+    <w:lvl w:ilvl="1">
+      <w:start w:val="1"/>
+      <w:numFmt w:val="decimal"/>
+      <w:lvlText w:val="%1.%2."/>
+      <w:lvlJc w:val="left"/>
+      <w:pPr>
+        <w:ind w:left="792" w:hanging="432"/>
+      </w:pPr>
+    </w:lvl>
+    <w:lvl w:ilvl="2">
+      <w:start w:val="1"/>
+      <w:numFmt w:val="decimal"/>
+      <w:lvlText w:val="%1.%2.%3."/>
+      <w:lvlJc w:val="left"/>
+      <w:pPr>
+        <w:ind w:left="1224" w:hanging="504"/>
+      </w:pPr>
+    </w:lvl>
+    <w:lvl w:ilvl="3">
+      <w:start w:val="1"/>
+      <w:numFmt w:val="decimal"/>
+      <w:lvlText w:val="%1.%2.%3.%4."/>
+      <w:lvlJc w:val="left"/>
+      <w:pPr>
+        <w:ind w:left="1728" w:hanging="648"/>
+      </w:pPr>
+    </w:lvl>
+    <w:lvl w:ilvl="4">
+      <w:start w:val="1"/>
+      <w:numFmt w:val="decimal"/>
+      <w:lvlText w:val="%1.%2.%3.%4.%5."/>
+      <w:lvlJc w:val="left"/>
+      <w:pPr>
+        <w:ind w:left="2232" w:hanging="792"/>
+      </w:pPr>
+    </w:lvl>
+    <w:lvl w:ilvl="5">
+      <w:start w:val="1"/>
+      <w:numFmt w:val="decimal"/>
+      <w:lvlText w:val="%1.%2.%3.%4.%5.%6."/>
+      <w:lvlJc w:val="left"/>
+      <w:pPr>
+        <w:ind w:left="2736" w:hanging="936"/>
+      </w:pPr>
+    </w:lvl>
+    <w:lvl w:ilvl="6">
+      <w:start w:val="1"/>
+      <w:numFmt w:val="decimal"/>
+      <w:lvlText w:val="%1.%2.%3.%4.%5.%6.%7."/>
+      <w:lvlJc w:val="left"/>
+      <w:pPr>
+        <w:ind w:left="3240" w:hanging="1080"/>
+      </w:pPr>
+    </w:lvl>
+    <w:lvl w:ilvl="7">
+      <w:start w:val="1"/>
+      <w:numFmt w:val="decimal"/>
+      <w:lvlText w:val="%1.%2.%3.%4.%5.%6.%7.%8."/>
+      <w:lvlJc w:val="left"/>
+      <w:pPr>
+        <w:ind w:left="3744" w:hanging="1224"/>
+      </w:pPr>
+    </w:lvl>
+    <w:lvl w:ilvl="8">
+      <w:start w:val="1"/>
+      <w:numFmt w:val="decimal"/>
+      <w:lvlText w:val="%1.%2.%3.%4.%5.%6.%7.%8.%9."/>
+      <w:lvlJc w:val="left"/>
+      <w:pPr>
+        <w:ind w:left="4320" w:hanging="1440"/>
+      </w:pPr>
+    </w:lvl>
+  </w:abstractNum>
+  <w:abstractNum w:abstractNumId="18" w15:restartNumberingAfterBreak="0">
     <w:nsid w:val="68BB0CCE"/>
     <w:multiLevelType w:val="hybridMultilevel"/>
     <w:tmpl w:val="BB68084C"/>
@@ -3370,7 +4241,7 @@
       </w:pPr>
     </w:lvl>
   </w:abstractNum>
-  <w:abstractNum w:abstractNumId="17" w15:restartNumberingAfterBreak="0">
+  <w:abstractNum w:abstractNumId="19" w15:restartNumberingAfterBreak="0">
     <w:nsid w:val="709D1885"/>
     <w:multiLevelType w:val="hybridMultilevel"/>
     <w:tmpl w:val="BE240924"/>
@@ -3461,7 +4332,7 @@
       </w:pPr>
     </w:lvl>
   </w:abstractNum>
-  <w:abstractNum w:abstractNumId="18" w15:restartNumberingAfterBreak="0">
+  <w:abstractNum w:abstractNumId="20" w15:restartNumberingAfterBreak="0">
     <w:nsid w:val="730F5402"/>
     <w:multiLevelType w:val="hybridMultilevel"/>
     <w:tmpl w:val="0A942066"/>
@@ -3547,62 +4418,308 @@
       </w:pPr>
     </w:lvl>
   </w:abstractNum>
+  <w:abstractNum w:abstractNumId="21" w15:restartNumberingAfterBreak="0">
+    <w:nsid w:val="73140C92"/>
+    <w:multiLevelType w:val="multilevel"/>
+    <w:tmpl w:val="D070108A"/>
+    <w:lvl w:ilvl="0">
+      <w:start w:val="1"/>
+      <w:numFmt w:val="decimal"/>
+      <w:lvlText w:val="%1."/>
+      <w:lvlJc w:val="left"/>
+      <w:pPr>
+        <w:tabs>
+          <w:tab w:val="num" w:pos="720"/>
+        </w:tabs>
+        <w:ind w:left="720" w:hanging="360"/>
+      </w:pPr>
+    </w:lvl>
+    <w:lvl w:ilvl="1" w:tentative="1">
+      <w:start w:val="1"/>
+      <w:numFmt w:val="decimal"/>
+      <w:lvlText w:val="%2."/>
+      <w:lvlJc w:val="left"/>
+      <w:pPr>
+        <w:tabs>
+          <w:tab w:val="num" w:pos="1440"/>
+        </w:tabs>
+        <w:ind w:left="1440" w:hanging="360"/>
+      </w:pPr>
+    </w:lvl>
+    <w:lvl w:ilvl="2" w:tentative="1">
+      <w:start w:val="1"/>
+      <w:numFmt w:val="decimal"/>
+      <w:lvlText w:val="%3."/>
+      <w:lvlJc w:val="left"/>
+      <w:pPr>
+        <w:tabs>
+          <w:tab w:val="num" w:pos="2160"/>
+        </w:tabs>
+        <w:ind w:left="2160" w:hanging="360"/>
+      </w:pPr>
+    </w:lvl>
+    <w:lvl w:ilvl="3" w:tentative="1">
+      <w:start w:val="1"/>
+      <w:numFmt w:val="decimal"/>
+      <w:lvlText w:val="%4."/>
+      <w:lvlJc w:val="left"/>
+      <w:pPr>
+        <w:tabs>
+          <w:tab w:val="num" w:pos="2880"/>
+        </w:tabs>
+        <w:ind w:left="2880" w:hanging="360"/>
+      </w:pPr>
+    </w:lvl>
+    <w:lvl w:ilvl="4" w:tentative="1">
+      <w:start w:val="1"/>
+      <w:numFmt w:val="decimal"/>
+      <w:lvlText w:val="%5."/>
+      <w:lvlJc w:val="left"/>
+      <w:pPr>
+        <w:tabs>
+          <w:tab w:val="num" w:pos="3600"/>
+        </w:tabs>
+        <w:ind w:left="3600" w:hanging="360"/>
+      </w:pPr>
+    </w:lvl>
+    <w:lvl w:ilvl="5" w:tentative="1">
+      <w:start w:val="1"/>
+      <w:numFmt w:val="decimal"/>
+      <w:lvlText w:val="%6."/>
+      <w:lvlJc w:val="left"/>
+      <w:pPr>
+        <w:tabs>
+          <w:tab w:val="num" w:pos="4320"/>
+        </w:tabs>
+        <w:ind w:left="4320" w:hanging="360"/>
+      </w:pPr>
+    </w:lvl>
+    <w:lvl w:ilvl="6" w:tentative="1">
+      <w:start w:val="1"/>
+      <w:numFmt w:val="decimal"/>
+      <w:lvlText w:val="%7."/>
+      <w:lvlJc w:val="left"/>
+      <w:pPr>
+        <w:tabs>
+          <w:tab w:val="num" w:pos="5040"/>
+        </w:tabs>
+        <w:ind w:left="5040" w:hanging="360"/>
+      </w:pPr>
+    </w:lvl>
+    <w:lvl w:ilvl="7" w:tentative="1">
+      <w:start w:val="1"/>
+      <w:numFmt w:val="decimal"/>
+      <w:lvlText w:val="%8."/>
+      <w:lvlJc w:val="left"/>
+      <w:pPr>
+        <w:tabs>
+          <w:tab w:val="num" w:pos="5760"/>
+        </w:tabs>
+        <w:ind w:left="5760" w:hanging="360"/>
+      </w:pPr>
+    </w:lvl>
+    <w:lvl w:ilvl="8" w:tentative="1">
+      <w:start w:val="1"/>
+      <w:numFmt w:val="decimal"/>
+      <w:lvlText w:val="%9."/>
+      <w:lvlJc w:val="left"/>
+      <w:pPr>
+        <w:tabs>
+          <w:tab w:val="num" w:pos="6480"/>
+        </w:tabs>
+        <w:ind w:left="6480" w:hanging="360"/>
+      </w:pPr>
+    </w:lvl>
+  </w:abstractNum>
+  <w:abstractNum w:abstractNumId="22" w15:restartNumberingAfterBreak="0">
+    <w:nsid w:val="7B897BED"/>
+    <w:multiLevelType w:val="multilevel"/>
+    <w:tmpl w:val="0416001F"/>
+    <w:lvl w:ilvl="0">
+      <w:start w:val="1"/>
+      <w:numFmt w:val="decimal"/>
+      <w:lvlText w:val="%1."/>
+      <w:lvlJc w:val="left"/>
+      <w:pPr>
+        <w:ind w:left="360" w:hanging="360"/>
+      </w:pPr>
+      <w:rPr>
+        <w:rFonts w:hint="default"/>
+      </w:rPr>
+    </w:lvl>
+    <w:lvl w:ilvl="1">
+      <w:start w:val="1"/>
+      <w:numFmt w:val="decimal"/>
+      <w:lvlText w:val="%1.%2."/>
+      <w:lvlJc w:val="left"/>
+      <w:pPr>
+        <w:ind w:left="792" w:hanging="432"/>
+      </w:pPr>
+      <w:rPr>
+        <w:rFonts w:hint="default"/>
+        <w:color w:val="auto"/>
+      </w:rPr>
+    </w:lvl>
+    <w:lvl w:ilvl="2">
+      <w:start w:val="1"/>
+      <w:numFmt w:val="decimal"/>
+      <w:lvlText w:val="%1.%2.%3."/>
+      <w:lvlJc w:val="left"/>
+      <w:pPr>
+        <w:ind w:left="1224" w:hanging="504"/>
+      </w:pPr>
+      <w:rPr>
+        <w:rFonts w:hint="default"/>
+        <w:color w:val="auto"/>
+      </w:rPr>
+    </w:lvl>
+    <w:lvl w:ilvl="3">
+      <w:start w:val="1"/>
+      <w:numFmt w:val="decimal"/>
+      <w:lvlText w:val="%1.%2.%3.%4."/>
+      <w:lvlJc w:val="left"/>
+      <w:pPr>
+        <w:ind w:left="1728" w:hanging="648"/>
+      </w:pPr>
+      <w:rPr>
+        <w:rFonts w:hint="default"/>
+        <w:color w:val="auto"/>
+      </w:rPr>
+    </w:lvl>
+    <w:lvl w:ilvl="4">
+      <w:start w:val="1"/>
+      <w:numFmt w:val="decimal"/>
+      <w:lvlText w:val="%1.%2.%3.%4.%5."/>
+      <w:lvlJc w:val="left"/>
+      <w:pPr>
+        <w:ind w:left="2232" w:hanging="792"/>
+      </w:pPr>
+      <w:rPr>
+        <w:rFonts w:hint="default"/>
+        <w:color w:val="auto"/>
+      </w:rPr>
+    </w:lvl>
+    <w:lvl w:ilvl="5">
+      <w:start w:val="1"/>
+      <w:numFmt w:val="decimal"/>
+      <w:lvlText w:val="%1.%2.%3.%4.%5.%6."/>
+      <w:lvlJc w:val="left"/>
+      <w:pPr>
+        <w:ind w:left="2736" w:hanging="936"/>
+      </w:pPr>
+      <w:rPr>
+        <w:rFonts w:hint="default"/>
+        <w:color w:val="auto"/>
+      </w:rPr>
+    </w:lvl>
+    <w:lvl w:ilvl="6">
+      <w:start w:val="1"/>
+      <w:numFmt w:val="decimal"/>
+      <w:lvlText w:val="%1.%2.%3.%4.%5.%6.%7."/>
+      <w:lvlJc w:val="left"/>
+      <w:pPr>
+        <w:ind w:left="3240" w:hanging="1080"/>
+      </w:pPr>
+      <w:rPr>
+        <w:rFonts w:hint="default"/>
+        <w:color w:val="auto"/>
+      </w:rPr>
+    </w:lvl>
+    <w:lvl w:ilvl="7">
+      <w:start w:val="1"/>
+      <w:numFmt w:val="decimal"/>
+      <w:lvlText w:val="%1.%2.%3.%4.%5.%6.%7.%8."/>
+      <w:lvlJc w:val="left"/>
+      <w:pPr>
+        <w:ind w:left="3744" w:hanging="1224"/>
+      </w:pPr>
+      <w:rPr>
+        <w:rFonts w:hint="default"/>
+        <w:color w:val="auto"/>
+      </w:rPr>
+    </w:lvl>
+    <w:lvl w:ilvl="8">
+      <w:start w:val="1"/>
+      <w:numFmt w:val="decimal"/>
+      <w:lvlText w:val="%1.%2.%3.%4.%5.%6.%7.%8.%9."/>
+      <w:lvlJc w:val="left"/>
+      <w:pPr>
+        <w:ind w:left="4320" w:hanging="1440"/>
+      </w:pPr>
+      <w:rPr>
+        <w:rFonts w:hint="default"/>
+        <w:color w:val="auto"/>
+      </w:rPr>
+    </w:lvl>
+  </w:abstractNum>
   <w:num w:numId="1">
-    <w:abstractNumId w:val="11"/>
+    <w:abstractNumId w:val="12"/>
   </w:num>
   <w:num w:numId="2">
-    <w:abstractNumId w:val="16"/>
+    <w:abstractNumId w:val="18"/>
   </w:num>
   <w:num w:numId="3">
     <w:abstractNumId w:val="2"/>
   </w:num>
   <w:num w:numId="4">
-    <w:abstractNumId w:val="10"/>
+    <w:abstractNumId w:val="11"/>
   </w:num>
   <w:num w:numId="5">
-    <w:abstractNumId w:val="14"/>
+    <w:abstractNumId w:val="15"/>
   </w:num>
   <w:num w:numId="6">
-    <w:abstractNumId w:val="4"/>
+    <w:abstractNumId w:val="5"/>
   </w:num>
   <w:num w:numId="7">
-    <w:abstractNumId w:val="5"/>
+    <w:abstractNumId w:val="6"/>
   </w:num>
   <w:num w:numId="8">
     <w:abstractNumId w:val="1"/>
   </w:num>
   <w:num w:numId="9">
+    <w:abstractNumId w:val="14"/>
+  </w:num>
+  <w:num w:numId="10">
+    <w:abstractNumId w:val="9"/>
+  </w:num>
+  <w:num w:numId="11">
+    <w:abstractNumId w:val="7"/>
+  </w:num>
+  <w:num w:numId="12">
+    <w:abstractNumId w:val="16"/>
+  </w:num>
+  <w:num w:numId="13">
     <w:abstractNumId w:val="13"/>
   </w:num>
-  <w:num w:numId="10">
-    <w:abstractNumId w:val="8"/>
-  </w:num>
-  <w:num w:numId="11">
-    <w:abstractNumId w:val="6"/>
-  </w:num>
-  <w:num w:numId="12">
-    <w:abstractNumId w:val="15"/>
-  </w:num>
-  <w:num w:numId="13">
-    <w:abstractNumId w:val="12"/>
-  </w:num>
   <w:num w:numId="14">
-    <w:abstractNumId w:val="9"/>
+    <w:abstractNumId w:val="10"/>
   </w:num>
   <w:num w:numId="15">
-    <w:abstractNumId w:val="17"/>
+    <w:abstractNumId w:val="19"/>
   </w:num>
   <w:num w:numId="16">
     <w:abstractNumId w:val="0"/>
   </w:num>
   <w:num w:numId="17">
-    <w:abstractNumId w:val="3"/>
+    <w:abstractNumId w:val="4"/>
   </w:num>
   <w:num w:numId="18">
-    <w:abstractNumId w:val="7"/>
+    <w:abstractNumId w:val="8"/>
   </w:num>
   <w:num w:numId="19">
-    <w:abstractNumId w:val="18"/>
+    <w:abstractNumId w:val="20"/>
+  </w:num>
+  <w:num w:numId="20">
+    <w:abstractNumId w:val="22"/>
+  </w:num>
+  <w:num w:numId="21">
+    <w:abstractNumId w:val="21"/>
+  </w:num>
+  <w:num w:numId="22">
+    <w:abstractNumId w:val="17"/>
+  </w:num>
+  <w:num w:numId="23">
+    <w:abstractNumId w:val="3"/>
   </w:num>
 </w:numbering>
 </file>

--- a/Modelo de Caso de Uso (MCU)/Descrição/Casos de Uso.docx
+++ b/Modelo de Caso de Uso (MCU)/Descrição/Casos de Uso.docx
@@ -1,6 +1,6 @@
 
 <file path=word/document.xml><?xml version="1.0" encoding="utf-8"?>
-<w:document xmlns:wpc="http://schemas.microsoft.com/office/word/2010/wordprocessingCanvas" xmlns:cx="http://schemas.microsoft.com/office/drawing/2014/chartex" xmlns:cx1="http://schemas.microsoft.com/office/drawing/2015/9/8/chartex" xmlns:cx2="http://schemas.microsoft.com/office/drawing/2015/10/21/chartex" xmlns:cx3="http://schemas.microsoft.com/office/drawing/2016/5/9/chartex" xmlns:cx4="http://schemas.microsoft.com/office/drawing/2016/5/10/chartex" xmlns:cx5="http://schemas.microsoft.com/office/drawing/2016/5/11/chartex" xmlns:cx6="http://schemas.microsoft.com/office/drawing/2016/5/12/chartex" xmlns:cx7="http://schemas.microsoft.com/office/drawing/2016/5/13/chartex" xmlns:cx8="http://schemas.microsoft.com/office/drawing/2016/5/14/chartex" xmlns:mc="http://schemas.openxmlformats.org/markup-compatibility/2006" xmlns:o="urn:schemas-microsoft-com:office:office" xmlns:r="http://schemas.openxmlformats.org/officeDocument/2006/relationships" xmlns:m="http://schemas.openxmlformats.org/officeDocument/2006/math" xmlns:v="urn:schemas-microsoft-com:vml" xmlns:wp14="http://schemas.microsoft.com/office/word/2010/wordprocessingDrawing" xmlns:wp="http://schemas.openxmlformats.org/drawingml/2006/wordprocessingDrawing" xmlns:w10="urn:schemas-microsoft-com:office:word" xmlns:w="http://schemas.openxmlformats.org/wordprocessingml/2006/main" xmlns:w14="http://schemas.microsoft.com/office/word/2010/wordml" xmlns:w15="http://schemas.microsoft.com/office/word/2012/wordml" xmlns:w16se="http://schemas.microsoft.com/office/word/2015/wordml/symex" xmlns:wpg="http://schemas.microsoft.com/office/word/2010/wordprocessingGroup" xmlns:wpi="http://schemas.microsoft.com/office/word/2010/wordprocessingInk" xmlns:wne="http://schemas.microsoft.com/office/word/2006/wordml" xmlns:wps="http://schemas.microsoft.com/office/word/2010/wordprocessingShape" mc:Ignorable="w14 w15 w16se wp14">
+<w:document xmlns:wpc="http://schemas.microsoft.com/office/word/2010/wordprocessingCanvas" xmlns:mc="http://schemas.openxmlformats.org/markup-compatibility/2006" xmlns:o="urn:schemas-microsoft-com:office:office" xmlns:r="http://schemas.openxmlformats.org/officeDocument/2006/relationships" xmlns:m="http://schemas.openxmlformats.org/officeDocument/2006/math" xmlns:v="urn:schemas-microsoft-com:vml" xmlns:wp14="http://schemas.microsoft.com/office/word/2010/wordprocessingDrawing" xmlns:wp="http://schemas.openxmlformats.org/drawingml/2006/wordprocessingDrawing" xmlns:w10="urn:schemas-microsoft-com:office:word" xmlns:w="http://schemas.openxmlformats.org/wordprocessingml/2006/main" xmlns:w14="http://schemas.microsoft.com/office/word/2010/wordml" xmlns:w15="http://schemas.microsoft.com/office/word/2012/wordml" xmlns:wpg="http://schemas.microsoft.com/office/word/2010/wordprocessingGroup" xmlns:wpi="http://schemas.microsoft.com/office/word/2010/wordprocessingInk" xmlns:wne="http://schemas.microsoft.com/office/word/2006/wordml" xmlns:wps="http://schemas.microsoft.com/office/word/2010/wordprocessingShape" mc:Ignorable="w14 w15 wp14">
   <w:body>
     <w:p>
       <w:pPr>
@@ -147,24 +147,1319 @@
     <w:p/>
     <w:p/>
     <w:p/>
-    <w:p/>
-    <w:p>
-      <w:pPr>
-        <w:ind w:firstLine="708"/>
+    <w:sdt>
+      <w:sdtPr>
+        <w:rPr>
+          <w:rFonts w:ascii="Arial" w:eastAsiaTheme="minorHAnsi" w:hAnsi="Arial" w:cstheme="minorBidi"/>
+          <w:color w:val="auto"/>
+          <w:sz w:val="24"/>
+          <w:szCs w:val="22"/>
+          <w:lang w:eastAsia="en-US"/>
+        </w:rPr>
+        <w:id w:val="1209531120"/>
+        <w:docPartObj>
+          <w:docPartGallery w:val="Table of Contents"/>
+          <w:docPartUnique/>
+        </w:docPartObj>
+      </w:sdtPr>
+      <w:sdtEndPr>
+        <w:rPr>
+          <w:b/>
+          <w:bCs/>
+        </w:rPr>
+      </w:sdtEndPr>
+      <w:sdtContent>
+        <w:p>
+          <w:pPr>
+            <w:pStyle w:val="CabealhodoSumrio"/>
+            <w:rPr>
+              <w:b/>
+              <w:color w:val="000000" w:themeColor="text1"/>
+              <w:sz w:val="40"/>
+              <w:szCs w:val="40"/>
+            </w:rPr>
+          </w:pPr>
+          <w:r>
+            <w:rPr>
+              <w:b/>
+              <w:color w:val="000000" w:themeColor="text1"/>
+              <w:sz w:val="40"/>
+              <w:szCs w:val="40"/>
+            </w:rPr>
+            <w:t>Sumário</w:t>
+          </w:r>
+        </w:p>
+        <w:bookmarkStart w:id="0" w:name="_GoBack"/>
+        <w:bookmarkEnd w:id="0"/>
+        <w:p>
+          <w:pPr>
+            <w:pStyle w:val="Sumrio1"/>
+            <w:tabs>
+              <w:tab w:val="left" w:pos="440"/>
+              <w:tab w:val="right" w:leader="dot" w:pos="8494"/>
+            </w:tabs>
+            <w:rPr>
+              <w:rFonts w:asciiTheme="minorHAnsi" w:eastAsiaTheme="minorEastAsia" w:hAnsiTheme="minorHAnsi"/>
+              <w:noProof/>
+              <w:sz w:val="22"/>
+              <w:lang w:eastAsia="pt-BR"/>
+            </w:rPr>
+          </w:pPr>
+          <w:r>
+            <w:fldChar w:fldCharType="begin"/>
+          </w:r>
+          <w:r>
+            <w:instrText xml:space="preserve"> TOC \o "1-3" \h \z \u </w:instrText>
+          </w:r>
+          <w:r>
+            <w:fldChar w:fldCharType="separate"/>
+          </w:r>
+          <w:hyperlink w:anchor="_Toc478979458" w:history="1">
+            <w:r>
+              <w:rPr>
+                <w:rStyle w:val="Hyperlink"/>
+                <w:noProof/>
+              </w:rPr>
+              <w:t>1.</w:t>
+            </w:r>
+            <w:r>
+              <w:rPr>
+                <w:rFonts w:asciiTheme="minorHAnsi" w:eastAsiaTheme="minorEastAsia" w:hAnsiTheme="minorHAnsi"/>
+                <w:noProof/>
+                <w:sz w:val="22"/>
+                <w:lang w:eastAsia="pt-BR"/>
+              </w:rPr>
+              <w:tab/>
+            </w:r>
+            <w:r>
+              <w:rPr>
+                <w:rStyle w:val="Hyperlink"/>
+                <w:noProof/>
+              </w:rPr>
+              <w:t>ECU_001_Efetuar_Login</w:t>
+            </w:r>
+            <w:r>
+              <w:rPr>
+                <w:noProof/>
+                <w:webHidden/>
+              </w:rPr>
+              <w:tab/>
+            </w:r>
+            <w:r>
+              <w:rPr>
+                <w:noProof/>
+                <w:webHidden/>
+              </w:rPr>
+              <w:fldChar w:fldCharType="begin"/>
+            </w:r>
+            <w:r>
+              <w:rPr>
+                <w:noProof/>
+                <w:webHidden/>
+              </w:rPr>
+              <w:instrText xml:space="preserve"> PAGEREF _Toc478979458 \h </w:instrText>
+            </w:r>
+            <w:r>
+              <w:rPr>
+                <w:noProof/>
+                <w:webHidden/>
+              </w:rPr>
+            </w:r>
+            <w:r>
+              <w:rPr>
+                <w:noProof/>
+                <w:webHidden/>
+              </w:rPr>
+              <w:fldChar w:fldCharType="separate"/>
+            </w:r>
+            <w:r>
+              <w:rPr>
+                <w:noProof/>
+                <w:webHidden/>
+              </w:rPr>
+              <w:t>3</w:t>
+            </w:r>
+            <w:r>
+              <w:rPr>
+                <w:noProof/>
+                <w:webHidden/>
+              </w:rPr>
+              <w:fldChar w:fldCharType="end"/>
+            </w:r>
+          </w:hyperlink>
+        </w:p>
+        <w:p>
+          <w:pPr>
+            <w:pStyle w:val="Sumrio1"/>
+            <w:tabs>
+              <w:tab w:val="left" w:pos="440"/>
+              <w:tab w:val="right" w:leader="dot" w:pos="8494"/>
+            </w:tabs>
+            <w:rPr>
+              <w:rFonts w:asciiTheme="minorHAnsi" w:eastAsiaTheme="minorEastAsia" w:hAnsiTheme="minorHAnsi"/>
+              <w:noProof/>
+              <w:sz w:val="22"/>
+              <w:lang w:eastAsia="pt-BR"/>
+            </w:rPr>
+          </w:pPr>
+          <w:hyperlink w:anchor="_Toc478979459" w:history="1">
+            <w:r>
+              <w:rPr>
+                <w:rStyle w:val="Hyperlink"/>
+                <w:noProof/>
+              </w:rPr>
+              <w:t>2.</w:t>
+            </w:r>
+            <w:r>
+              <w:rPr>
+                <w:rFonts w:asciiTheme="minorHAnsi" w:eastAsiaTheme="minorEastAsia" w:hAnsiTheme="minorHAnsi"/>
+                <w:noProof/>
+                <w:sz w:val="22"/>
+                <w:lang w:eastAsia="pt-BR"/>
+              </w:rPr>
+              <w:tab/>
+            </w:r>
+            <w:r>
+              <w:rPr>
+                <w:rStyle w:val="Hyperlink"/>
+                <w:noProof/>
+              </w:rPr>
+              <w:t>ECU_002_Manter_Livros</w:t>
+            </w:r>
+            <w:r>
+              <w:rPr>
+                <w:noProof/>
+                <w:webHidden/>
+              </w:rPr>
+              <w:tab/>
+            </w:r>
+            <w:r>
+              <w:rPr>
+                <w:noProof/>
+                <w:webHidden/>
+              </w:rPr>
+              <w:fldChar w:fldCharType="begin"/>
+            </w:r>
+            <w:r>
+              <w:rPr>
+                <w:noProof/>
+                <w:webHidden/>
+              </w:rPr>
+              <w:instrText xml:space="preserve"> PAGEREF _Toc478979459 \h </w:instrText>
+            </w:r>
+            <w:r>
+              <w:rPr>
+                <w:noProof/>
+                <w:webHidden/>
+              </w:rPr>
+            </w:r>
+            <w:r>
+              <w:rPr>
+                <w:noProof/>
+                <w:webHidden/>
+              </w:rPr>
+              <w:fldChar w:fldCharType="separate"/>
+            </w:r>
+            <w:r>
+              <w:rPr>
+                <w:noProof/>
+                <w:webHidden/>
+              </w:rPr>
+              <w:t>3</w:t>
+            </w:r>
+            <w:r>
+              <w:rPr>
+                <w:noProof/>
+                <w:webHidden/>
+              </w:rPr>
+              <w:fldChar w:fldCharType="end"/>
+            </w:r>
+          </w:hyperlink>
+        </w:p>
+        <w:p>
+          <w:pPr>
+            <w:pStyle w:val="Sumrio1"/>
+            <w:tabs>
+              <w:tab w:val="left" w:pos="440"/>
+              <w:tab w:val="right" w:leader="dot" w:pos="8494"/>
+            </w:tabs>
+            <w:rPr>
+              <w:rFonts w:asciiTheme="minorHAnsi" w:eastAsiaTheme="minorEastAsia" w:hAnsiTheme="minorHAnsi"/>
+              <w:noProof/>
+              <w:sz w:val="22"/>
+              <w:lang w:eastAsia="pt-BR"/>
+            </w:rPr>
+          </w:pPr>
+          <w:hyperlink w:anchor="_Toc478979460" w:history="1">
+            <w:r>
+              <w:rPr>
+                <w:rStyle w:val="Hyperlink"/>
+                <w:noProof/>
+              </w:rPr>
+              <w:t>3.</w:t>
+            </w:r>
+            <w:r>
+              <w:rPr>
+                <w:rFonts w:asciiTheme="minorHAnsi" w:eastAsiaTheme="minorEastAsia" w:hAnsiTheme="minorHAnsi"/>
+                <w:noProof/>
+                <w:sz w:val="22"/>
+                <w:lang w:eastAsia="pt-BR"/>
+              </w:rPr>
+              <w:tab/>
+            </w:r>
+            <w:r>
+              <w:rPr>
+                <w:rStyle w:val="Hyperlink"/>
+                <w:noProof/>
+              </w:rPr>
+              <w:t>ECU_003_Manter_Editoras</w:t>
+            </w:r>
+            <w:r>
+              <w:rPr>
+                <w:noProof/>
+                <w:webHidden/>
+              </w:rPr>
+              <w:tab/>
+            </w:r>
+            <w:r>
+              <w:rPr>
+                <w:noProof/>
+                <w:webHidden/>
+              </w:rPr>
+              <w:fldChar w:fldCharType="begin"/>
+            </w:r>
+            <w:r>
+              <w:rPr>
+                <w:noProof/>
+                <w:webHidden/>
+              </w:rPr>
+              <w:instrText xml:space="preserve"> PAGEREF _Toc478979460 \h </w:instrText>
+            </w:r>
+            <w:r>
+              <w:rPr>
+                <w:noProof/>
+                <w:webHidden/>
+              </w:rPr>
+            </w:r>
+            <w:r>
+              <w:rPr>
+                <w:noProof/>
+                <w:webHidden/>
+              </w:rPr>
+              <w:fldChar w:fldCharType="separate"/>
+            </w:r>
+            <w:r>
+              <w:rPr>
+                <w:noProof/>
+                <w:webHidden/>
+              </w:rPr>
+              <w:t>4</w:t>
+            </w:r>
+            <w:r>
+              <w:rPr>
+                <w:noProof/>
+                <w:webHidden/>
+              </w:rPr>
+              <w:fldChar w:fldCharType="end"/>
+            </w:r>
+          </w:hyperlink>
+        </w:p>
+        <w:p>
+          <w:pPr>
+            <w:pStyle w:val="Sumrio1"/>
+            <w:tabs>
+              <w:tab w:val="left" w:pos="440"/>
+              <w:tab w:val="right" w:leader="dot" w:pos="8494"/>
+            </w:tabs>
+            <w:rPr>
+              <w:rFonts w:asciiTheme="minorHAnsi" w:eastAsiaTheme="minorEastAsia" w:hAnsiTheme="minorHAnsi"/>
+              <w:noProof/>
+              <w:sz w:val="22"/>
+              <w:lang w:eastAsia="pt-BR"/>
+            </w:rPr>
+          </w:pPr>
+          <w:hyperlink w:anchor="_Toc478979461" w:history="1">
+            <w:r>
+              <w:rPr>
+                <w:rStyle w:val="Hyperlink"/>
+                <w:noProof/>
+              </w:rPr>
+              <w:t>4.</w:t>
+            </w:r>
+            <w:r>
+              <w:rPr>
+                <w:rFonts w:asciiTheme="minorHAnsi" w:eastAsiaTheme="minorEastAsia" w:hAnsiTheme="minorHAnsi"/>
+                <w:noProof/>
+                <w:sz w:val="22"/>
+                <w:lang w:eastAsia="pt-BR"/>
+              </w:rPr>
+              <w:tab/>
+            </w:r>
+            <w:r>
+              <w:rPr>
+                <w:rStyle w:val="Hyperlink"/>
+                <w:noProof/>
+              </w:rPr>
+              <w:t>ECU_004_Manter_Funcionário</w:t>
+            </w:r>
+            <w:r>
+              <w:rPr>
+                <w:noProof/>
+                <w:webHidden/>
+              </w:rPr>
+              <w:tab/>
+            </w:r>
+            <w:r>
+              <w:rPr>
+                <w:noProof/>
+                <w:webHidden/>
+              </w:rPr>
+              <w:fldChar w:fldCharType="begin"/>
+            </w:r>
+            <w:r>
+              <w:rPr>
+                <w:noProof/>
+                <w:webHidden/>
+              </w:rPr>
+              <w:instrText xml:space="preserve"> PAGEREF _Toc478979461 \h </w:instrText>
+            </w:r>
+            <w:r>
+              <w:rPr>
+                <w:noProof/>
+                <w:webHidden/>
+              </w:rPr>
+            </w:r>
+            <w:r>
+              <w:rPr>
+                <w:noProof/>
+                <w:webHidden/>
+              </w:rPr>
+              <w:fldChar w:fldCharType="separate"/>
+            </w:r>
+            <w:r>
+              <w:rPr>
+                <w:noProof/>
+                <w:webHidden/>
+              </w:rPr>
+              <w:t>4</w:t>
+            </w:r>
+            <w:r>
+              <w:rPr>
+                <w:noProof/>
+                <w:webHidden/>
+              </w:rPr>
+              <w:fldChar w:fldCharType="end"/>
+            </w:r>
+          </w:hyperlink>
+        </w:p>
+        <w:p>
+          <w:pPr>
+            <w:pStyle w:val="Sumrio1"/>
+            <w:tabs>
+              <w:tab w:val="left" w:pos="440"/>
+              <w:tab w:val="right" w:leader="dot" w:pos="8494"/>
+            </w:tabs>
+            <w:rPr>
+              <w:rFonts w:asciiTheme="minorHAnsi" w:eastAsiaTheme="minorEastAsia" w:hAnsiTheme="minorHAnsi"/>
+              <w:noProof/>
+              <w:sz w:val="22"/>
+              <w:lang w:eastAsia="pt-BR"/>
+            </w:rPr>
+          </w:pPr>
+          <w:hyperlink w:anchor="_Toc478979462" w:history="1">
+            <w:r>
+              <w:rPr>
+                <w:rStyle w:val="Hyperlink"/>
+                <w:noProof/>
+              </w:rPr>
+              <w:t>5.</w:t>
+            </w:r>
+            <w:r>
+              <w:rPr>
+                <w:rFonts w:asciiTheme="minorHAnsi" w:eastAsiaTheme="minorEastAsia" w:hAnsiTheme="minorHAnsi"/>
+                <w:noProof/>
+                <w:sz w:val="22"/>
+                <w:lang w:eastAsia="pt-BR"/>
+              </w:rPr>
+              <w:tab/>
+            </w:r>
+            <w:r>
+              <w:rPr>
+                <w:rStyle w:val="Hyperlink"/>
+                <w:noProof/>
+              </w:rPr>
+              <w:t>ECU_005_Manter_Cadastro</w:t>
+            </w:r>
+            <w:r>
+              <w:rPr>
+                <w:noProof/>
+                <w:webHidden/>
+              </w:rPr>
+              <w:tab/>
+            </w:r>
+            <w:r>
+              <w:rPr>
+                <w:noProof/>
+                <w:webHidden/>
+              </w:rPr>
+              <w:fldChar w:fldCharType="begin"/>
+            </w:r>
+            <w:r>
+              <w:rPr>
+                <w:noProof/>
+                <w:webHidden/>
+              </w:rPr>
+              <w:instrText xml:space="preserve"> PAGEREF _Toc478979462 \h </w:instrText>
+            </w:r>
+            <w:r>
+              <w:rPr>
+                <w:noProof/>
+                <w:webHidden/>
+              </w:rPr>
+            </w:r>
+            <w:r>
+              <w:rPr>
+                <w:noProof/>
+                <w:webHidden/>
+              </w:rPr>
+              <w:fldChar w:fldCharType="separate"/>
+            </w:r>
+            <w:r>
+              <w:rPr>
+                <w:noProof/>
+                <w:webHidden/>
+              </w:rPr>
+              <w:t>5</w:t>
+            </w:r>
+            <w:r>
+              <w:rPr>
+                <w:noProof/>
+                <w:webHidden/>
+              </w:rPr>
+              <w:fldChar w:fldCharType="end"/>
+            </w:r>
+          </w:hyperlink>
+        </w:p>
+        <w:p>
+          <w:pPr>
+            <w:pStyle w:val="Sumrio1"/>
+            <w:tabs>
+              <w:tab w:val="left" w:pos="440"/>
+              <w:tab w:val="right" w:leader="dot" w:pos="8494"/>
+            </w:tabs>
+            <w:rPr>
+              <w:rFonts w:asciiTheme="minorHAnsi" w:eastAsiaTheme="minorEastAsia" w:hAnsiTheme="minorHAnsi"/>
+              <w:noProof/>
+              <w:sz w:val="22"/>
+              <w:lang w:eastAsia="pt-BR"/>
+            </w:rPr>
+          </w:pPr>
+          <w:hyperlink w:anchor="_Toc478979463" w:history="1">
+            <w:r>
+              <w:rPr>
+                <w:rStyle w:val="Hyperlink"/>
+                <w:noProof/>
+              </w:rPr>
+              <w:t>6.</w:t>
+            </w:r>
+            <w:r>
+              <w:rPr>
+                <w:rFonts w:asciiTheme="minorHAnsi" w:eastAsiaTheme="minorEastAsia" w:hAnsiTheme="minorHAnsi"/>
+                <w:noProof/>
+                <w:sz w:val="22"/>
+                <w:lang w:eastAsia="pt-BR"/>
+              </w:rPr>
+              <w:tab/>
+            </w:r>
+            <w:r>
+              <w:rPr>
+                <w:rStyle w:val="Hyperlink"/>
+                <w:noProof/>
+              </w:rPr>
+              <w:t>ECU_006_Gerar_Relatorio</w:t>
+            </w:r>
+            <w:r>
+              <w:rPr>
+                <w:noProof/>
+                <w:webHidden/>
+              </w:rPr>
+              <w:tab/>
+            </w:r>
+            <w:r>
+              <w:rPr>
+                <w:noProof/>
+                <w:webHidden/>
+              </w:rPr>
+              <w:fldChar w:fldCharType="begin"/>
+            </w:r>
+            <w:r>
+              <w:rPr>
+                <w:noProof/>
+                <w:webHidden/>
+              </w:rPr>
+              <w:instrText xml:space="preserve"> PAGEREF _Toc478979463 \h </w:instrText>
+            </w:r>
+            <w:r>
+              <w:rPr>
+                <w:noProof/>
+                <w:webHidden/>
+              </w:rPr>
+            </w:r>
+            <w:r>
+              <w:rPr>
+                <w:noProof/>
+                <w:webHidden/>
+              </w:rPr>
+              <w:fldChar w:fldCharType="separate"/>
+            </w:r>
+            <w:r>
+              <w:rPr>
+                <w:noProof/>
+                <w:webHidden/>
+              </w:rPr>
+              <w:t>5</w:t>
+            </w:r>
+            <w:r>
+              <w:rPr>
+                <w:noProof/>
+                <w:webHidden/>
+              </w:rPr>
+              <w:fldChar w:fldCharType="end"/>
+            </w:r>
+          </w:hyperlink>
+        </w:p>
+        <w:p>
+          <w:pPr>
+            <w:pStyle w:val="Sumrio1"/>
+            <w:tabs>
+              <w:tab w:val="left" w:pos="440"/>
+              <w:tab w:val="right" w:leader="dot" w:pos="8494"/>
+            </w:tabs>
+            <w:rPr>
+              <w:rFonts w:asciiTheme="minorHAnsi" w:eastAsiaTheme="minorEastAsia" w:hAnsiTheme="minorHAnsi"/>
+              <w:noProof/>
+              <w:sz w:val="22"/>
+              <w:lang w:eastAsia="pt-BR"/>
+            </w:rPr>
+          </w:pPr>
+          <w:hyperlink w:anchor="_Toc478979464" w:history="1">
+            <w:r>
+              <w:rPr>
+                <w:rStyle w:val="Hyperlink"/>
+                <w:noProof/>
+              </w:rPr>
+              <w:t>7.</w:t>
+            </w:r>
+            <w:r>
+              <w:rPr>
+                <w:rFonts w:asciiTheme="minorHAnsi" w:eastAsiaTheme="minorEastAsia" w:hAnsiTheme="minorHAnsi"/>
+                <w:noProof/>
+                <w:sz w:val="22"/>
+                <w:lang w:eastAsia="pt-BR"/>
+              </w:rPr>
+              <w:tab/>
+            </w:r>
+            <w:r>
+              <w:rPr>
+                <w:rStyle w:val="Hyperlink"/>
+                <w:noProof/>
+              </w:rPr>
+              <w:t>ECU_007_Consultar_Emprestimo</w:t>
+            </w:r>
+            <w:r>
+              <w:rPr>
+                <w:noProof/>
+                <w:webHidden/>
+              </w:rPr>
+              <w:tab/>
+            </w:r>
+            <w:r>
+              <w:rPr>
+                <w:noProof/>
+                <w:webHidden/>
+              </w:rPr>
+              <w:fldChar w:fldCharType="begin"/>
+            </w:r>
+            <w:r>
+              <w:rPr>
+                <w:noProof/>
+                <w:webHidden/>
+              </w:rPr>
+              <w:instrText xml:space="preserve"> PAGEREF _Toc478979464 \h </w:instrText>
+            </w:r>
+            <w:r>
+              <w:rPr>
+                <w:noProof/>
+                <w:webHidden/>
+              </w:rPr>
+            </w:r>
+            <w:r>
+              <w:rPr>
+                <w:noProof/>
+                <w:webHidden/>
+              </w:rPr>
+              <w:fldChar w:fldCharType="separate"/>
+            </w:r>
+            <w:r>
+              <w:rPr>
+                <w:noProof/>
+                <w:webHidden/>
+              </w:rPr>
+              <w:t>6</w:t>
+            </w:r>
+            <w:r>
+              <w:rPr>
+                <w:noProof/>
+                <w:webHidden/>
+              </w:rPr>
+              <w:fldChar w:fldCharType="end"/>
+            </w:r>
+          </w:hyperlink>
+        </w:p>
+        <w:p>
+          <w:pPr>
+            <w:pStyle w:val="Sumrio1"/>
+            <w:tabs>
+              <w:tab w:val="left" w:pos="440"/>
+              <w:tab w:val="right" w:leader="dot" w:pos="8494"/>
+            </w:tabs>
+            <w:rPr>
+              <w:rFonts w:asciiTheme="minorHAnsi" w:eastAsiaTheme="minorEastAsia" w:hAnsiTheme="minorHAnsi"/>
+              <w:noProof/>
+              <w:sz w:val="22"/>
+              <w:lang w:eastAsia="pt-BR"/>
+            </w:rPr>
+          </w:pPr>
+          <w:hyperlink w:anchor="_Toc478979465" w:history="1">
+            <w:r>
+              <w:rPr>
+                <w:rStyle w:val="Hyperlink"/>
+                <w:noProof/>
+              </w:rPr>
+              <w:t>8.</w:t>
+            </w:r>
+            <w:r>
+              <w:rPr>
+                <w:rFonts w:asciiTheme="minorHAnsi" w:eastAsiaTheme="minorEastAsia" w:hAnsiTheme="minorHAnsi"/>
+                <w:noProof/>
+                <w:sz w:val="22"/>
+                <w:lang w:eastAsia="pt-BR"/>
+              </w:rPr>
+              <w:tab/>
+            </w:r>
+            <w:r>
+              <w:rPr>
+                <w:rStyle w:val="Hyperlink"/>
+                <w:noProof/>
+              </w:rPr>
+              <w:t>ECU_008_Consultar_Livros</w:t>
+            </w:r>
+            <w:r>
+              <w:rPr>
+                <w:noProof/>
+                <w:webHidden/>
+              </w:rPr>
+              <w:tab/>
+            </w:r>
+            <w:r>
+              <w:rPr>
+                <w:noProof/>
+                <w:webHidden/>
+              </w:rPr>
+              <w:fldChar w:fldCharType="begin"/>
+            </w:r>
+            <w:r>
+              <w:rPr>
+                <w:noProof/>
+                <w:webHidden/>
+              </w:rPr>
+              <w:instrText xml:space="preserve"> PAGEREF _Toc478979465 \h </w:instrText>
+            </w:r>
+            <w:r>
+              <w:rPr>
+                <w:noProof/>
+                <w:webHidden/>
+              </w:rPr>
+            </w:r>
+            <w:r>
+              <w:rPr>
+                <w:noProof/>
+                <w:webHidden/>
+              </w:rPr>
+              <w:fldChar w:fldCharType="separate"/>
+            </w:r>
+            <w:r>
+              <w:rPr>
+                <w:noProof/>
+                <w:webHidden/>
+              </w:rPr>
+              <w:t>6</w:t>
+            </w:r>
+            <w:r>
+              <w:rPr>
+                <w:noProof/>
+                <w:webHidden/>
+              </w:rPr>
+              <w:fldChar w:fldCharType="end"/>
+            </w:r>
+          </w:hyperlink>
+        </w:p>
+        <w:p>
+          <w:pPr>
+            <w:pStyle w:val="Sumrio1"/>
+            <w:tabs>
+              <w:tab w:val="left" w:pos="440"/>
+              <w:tab w:val="right" w:leader="dot" w:pos="8494"/>
+            </w:tabs>
+            <w:rPr>
+              <w:rFonts w:asciiTheme="minorHAnsi" w:eastAsiaTheme="minorEastAsia" w:hAnsiTheme="minorHAnsi"/>
+              <w:noProof/>
+              <w:sz w:val="22"/>
+              <w:lang w:eastAsia="pt-BR"/>
+            </w:rPr>
+          </w:pPr>
+          <w:hyperlink w:anchor="_Toc478979466" w:history="1">
+            <w:r>
+              <w:rPr>
+                <w:rStyle w:val="Hyperlink"/>
+                <w:noProof/>
+              </w:rPr>
+              <w:t>9.</w:t>
+            </w:r>
+            <w:r>
+              <w:rPr>
+                <w:rFonts w:asciiTheme="minorHAnsi" w:eastAsiaTheme="minorEastAsia" w:hAnsiTheme="minorHAnsi"/>
+                <w:noProof/>
+                <w:sz w:val="22"/>
+                <w:lang w:eastAsia="pt-BR"/>
+              </w:rPr>
+              <w:tab/>
+            </w:r>
+            <w:r>
+              <w:rPr>
+                <w:rStyle w:val="Hyperlink"/>
+                <w:noProof/>
+              </w:rPr>
+              <w:t>ECU_009_Realizar_Reserva</w:t>
+            </w:r>
+            <w:r>
+              <w:rPr>
+                <w:noProof/>
+                <w:webHidden/>
+              </w:rPr>
+              <w:tab/>
+            </w:r>
+            <w:r>
+              <w:rPr>
+                <w:noProof/>
+                <w:webHidden/>
+              </w:rPr>
+              <w:fldChar w:fldCharType="begin"/>
+            </w:r>
+            <w:r>
+              <w:rPr>
+                <w:noProof/>
+                <w:webHidden/>
+              </w:rPr>
+              <w:instrText xml:space="preserve"> PAGEREF _Toc478979466 \h </w:instrText>
+            </w:r>
+            <w:r>
+              <w:rPr>
+                <w:noProof/>
+                <w:webHidden/>
+              </w:rPr>
+            </w:r>
+            <w:r>
+              <w:rPr>
+                <w:noProof/>
+                <w:webHidden/>
+              </w:rPr>
+              <w:fldChar w:fldCharType="separate"/>
+            </w:r>
+            <w:r>
+              <w:rPr>
+                <w:noProof/>
+                <w:webHidden/>
+              </w:rPr>
+              <w:t>7</w:t>
+            </w:r>
+            <w:r>
+              <w:rPr>
+                <w:noProof/>
+                <w:webHidden/>
+              </w:rPr>
+              <w:fldChar w:fldCharType="end"/>
+            </w:r>
+          </w:hyperlink>
+        </w:p>
+        <w:p>
+          <w:pPr>
+            <w:pStyle w:val="Sumrio1"/>
+            <w:tabs>
+              <w:tab w:val="left" w:pos="660"/>
+              <w:tab w:val="right" w:leader="dot" w:pos="8494"/>
+            </w:tabs>
+            <w:rPr>
+              <w:rFonts w:asciiTheme="minorHAnsi" w:eastAsiaTheme="minorEastAsia" w:hAnsiTheme="minorHAnsi"/>
+              <w:noProof/>
+              <w:sz w:val="22"/>
+              <w:lang w:eastAsia="pt-BR"/>
+            </w:rPr>
+          </w:pPr>
+          <w:hyperlink w:anchor="_Toc478979467" w:history="1">
+            <w:r>
+              <w:rPr>
+                <w:rStyle w:val="Hyperlink"/>
+                <w:noProof/>
+              </w:rPr>
+              <w:t>10.</w:t>
+            </w:r>
+            <w:r>
+              <w:rPr>
+                <w:rFonts w:asciiTheme="minorHAnsi" w:eastAsiaTheme="minorEastAsia" w:hAnsiTheme="minorHAnsi"/>
+                <w:noProof/>
+                <w:sz w:val="22"/>
+                <w:lang w:eastAsia="pt-BR"/>
+              </w:rPr>
+              <w:tab/>
+            </w:r>
+            <w:r>
+              <w:rPr>
+                <w:rStyle w:val="Hyperlink"/>
+                <w:noProof/>
+              </w:rPr>
+              <w:t>ECU_010_Solicitar_Emprestimo</w:t>
+            </w:r>
+            <w:r>
+              <w:rPr>
+                <w:noProof/>
+                <w:webHidden/>
+              </w:rPr>
+              <w:tab/>
+            </w:r>
+            <w:r>
+              <w:rPr>
+                <w:noProof/>
+                <w:webHidden/>
+              </w:rPr>
+              <w:fldChar w:fldCharType="begin"/>
+            </w:r>
+            <w:r>
+              <w:rPr>
+                <w:noProof/>
+                <w:webHidden/>
+              </w:rPr>
+              <w:instrText xml:space="preserve"> PAGEREF _Toc478979467 \h </w:instrText>
+            </w:r>
+            <w:r>
+              <w:rPr>
+                <w:noProof/>
+                <w:webHidden/>
+              </w:rPr>
+            </w:r>
+            <w:r>
+              <w:rPr>
+                <w:noProof/>
+                <w:webHidden/>
+              </w:rPr>
+              <w:fldChar w:fldCharType="separate"/>
+            </w:r>
+            <w:r>
+              <w:rPr>
+                <w:noProof/>
+                <w:webHidden/>
+              </w:rPr>
+              <w:t>7</w:t>
+            </w:r>
+            <w:r>
+              <w:rPr>
+                <w:noProof/>
+                <w:webHidden/>
+              </w:rPr>
+              <w:fldChar w:fldCharType="end"/>
+            </w:r>
+          </w:hyperlink>
+        </w:p>
+        <w:p>
+          <w:pPr>
+            <w:pStyle w:val="Sumrio1"/>
+            <w:tabs>
+              <w:tab w:val="left" w:pos="660"/>
+              <w:tab w:val="right" w:leader="dot" w:pos="8494"/>
+            </w:tabs>
+            <w:rPr>
+              <w:rFonts w:asciiTheme="minorHAnsi" w:eastAsiaTheme="minorEastAsia" w:hAnsiTheme="minorHAnsi"/>
+              <w:noProof/>
+              <w:sz w:val="22"/>
+              <w:lang w:eastAsia="pt-BR"/>
+            </w:rPr>
+          </w:pPr>
+          <w:hyperlink w:anchor="_Toc478979468" w:history="1">
+            <w:r>
+              <w:rPr>
+                <w:rStyle w:val="Hyperlink"/>
+                <w:noProof/>
+              </w:rPr>
+              <w:t>11.</w:t>
+            </w:r>
+            <w:r>
+              <w:rPr>
+                <w:rFonts w:asciiTheme="minorHAnsi" w:eastAsiaTheme="minorEastAsia" w:hAnsiTheme="minorHAnsi"/>
+                <w:noProof/>
+                <w:sz w:val="22"/>
+                <w:lang w:eastAsia="pt-BR"/>
+              </w:rPr>
+              <w:tab/>
+            </w:r>
+            <w:r>
+              <w:rPr>
+                <w:rStyle w:val="Hyperlink"/>
+                <w:noProof/>
+              </w:rPr>
+              <w:t>ECU_011_Realizar_Devolução</w:t>
+            </w:r>
+            <w:r>
+              <w:rPr>
+                <w:noProof/>
+                <w:webHidden/>
+              </w:rPr>
+              <w:tab/>
+            </w:r>
+            <w:r>
+              <w:rPr>
+                <w:noProof/>
+                <w:webHidden/>
+              </w:rPr>
+              <w:fldChar w:fldCharType="begin"/>
+            </w:r>
+            <w:r>
+              <w:rPr>
+                <w:noProof/>
+                <w:webHidden/>
+              </w:rPr>
+              <w:instrText xml:space="preserve"> PAGEREF _Toc478979468 \h </w:instrText>
+            </w:r>
+            <w:r>
+              <w:rPr>
+                <w:noProof/>
+                <w:webHidden/>
+              </w:rPr>
+            </w:r>
+            <w:r>
+              <w:rPr>
+                <w:noProof/>
+                <w:webHidden/>
+              </w:rPr>
+              <w:fldChar w:fldCharType="separate"/>
+            </w:r>
+            <w:r>
+              <w:rPr>
+                <w:noProof/>
+                <w:webHidden/>
+              </w:rPr>
+              <w:t>8</w:t>
+            </w:r>
+            <w:r>
+              <w:rPr>
+                <w:noProof/>
+                <w:webHidden/>
+              </w:rPr>
+              <w:fldChar w:fldCharType="end"/>
+            </w:r>
+          </w:hyperlink>
+        </w:p>
+        <w:p>
+          <w:pPr>
+            <w:pStyle w:val="Sumrio1"/>
+            <w:tabs>
+              <w:tab w:val="left" w:pos="660"/>
+              <w:tab w:val="right" w:leader="dot" w:pos="8494"/>
+            </w:tabs>
+            <w:rPr>
+              <w:rFonts w:asciiTheme="minorHAnsi" w:eastAsiaTheme="minorEastAsia" w:hAnsiTheme="minorHAnsi"/>
+              <w:noProof/>
+              <w:sz w:val="22"/>
+              <w:lang w:eastAsia="pt-BR"/>
+            </w:rPr>
+          </w:pPr>
+          <w:hyperlink w:anchor="_Toc478979469" w:history="1">
+            <w:r>
+              <w:rPr>
+                <w:rStyle w:val="Hyperlink"/>
+                <w:noProof/>
+              </w:rPr>
+              <w:t>12.</w:t>
+            </w:r>
+            <w:r>
+              <w:rPr>
+                <w:rFonts w:asciiTheme="minorHAnsi" w:eastAsiaTheme="minorEastAsia" w:hAnsiTheme="minorHAnsi"/>
+                <w:noProof/>
+                <w:sz w:val="22"/>
+                <w:lang w:eastAsia="pt-BR"/>
+              </w:rPr>
+              <w:tab/>
+            </w:r>
+            <w:r>
+              <w:rPr>
+                <w:rStyle w:val="Hyperlink"/>
+                <w:noProof/>
+              </w:rPr>
+              <w:t>ECU_012_Registrar_Devolução</w:t>
+            </w:r>
+            <w:r>
+              <w:rPr>
+                <w:noProof/>
+                <w:webHidden/>
+              </w:rPr>
+              <w:tab/>
+            </w:r>
+            <w:r>
+              <w:rPr>
+                <w:noProof/>
+                <w:webHidden/>
+              </w:rPr>
+              <w:fldChar w:fldCharType="begin"/>
+            </w:r>
+            <w:r>
+              <w:rPr>
+                <w:noProof/>
+                <w:webHidden/>
+              </w:rPr>
+              <w:instrText xml:space="preserve"> PAGEREF _Toc478979469 \h </w:instrText>
+            </w:r>
+            <w:r>
+              <w:rPr>
+                <w:noProof/>
+                <w:webHidden/>
+              </w:rPr>
+            </w:r>
+            <w:r>
+              <w:rPr>
+                <w:noProof/>
+                <w:webHidden/>
+              </w:rPr>
+              <w:fldChar w:fldCharType="separate"/>
+            </w:r>
+            <w:r>
+              <w:rPr>
+                <w:noProof/>
+                <w:webHidden/>
+              </w:rPr>
+              <w:t>8</w:t>
+            </w:r>
+            <w:r>
+              <w:rPr>
+                <w:noProof/>
+                <w:webHidden/>
+              </w:rPr>
+              <w:fldChar w:fldCharType="end"/>
+            </w:r>
+          </w:hyperlink>
+        </w:p>
+        <w:p>
+          <w:pPr>
+            <w:pStyle w:val="Sumrio1"/>
+            <w:tabs>
+              <w:tab w:val="left" w:pos="660"/>
+              <w:tab w:val="right" w:leader="dot" w:pos="8494"/>
+            </w:tabs>
+            <w:rPr>
+              <w:rFonts w:asciiTheme="minorHAnsi" w:eastAsiaTheme="minorEastAsia" w:hAnsiTheme="minorHAnsi"/>
+              <w:noProof/>
+              <w:sz w:val="22"/>
+              <w:lang w:eastAsia="pt-BR"/>
+            </w:rPr>
+          </w:pPr>
+          <w:hyperlink w:anchor="_Toc478979470" w:history="1">
+            <w:r>
+              <w:rPr>
+                <w:rStyle w:val="Hyperlink"/>
+                <w:noProof/>
+              </w:rPr>
+              <w:t>13.</w:t>
+            </w:r>
+            <w:r>
+              <w:rPr>
+                <w:rFonts w:asciiTheme="minorHAnsi" w:eastAsiaTheme="minorEastAsia" w:hAnsiTheme="minorHAnsi"/>
+                <w:noProof/>
+                <w:sz w:val="22"/>
+                <w:lang w:eastAsia="pt-BR"/>
+              </w:rPr>
+              <w:tab/>
+            </w:r>
+            <w:r>
+              <w:rPr>
+                <w:rStyle w:val="Hyperlink"/>
+                <w:noProof/>
+              </w:rPr>
+              <w:t>ECU_013_Verificar_Atraso</w:t>
+            </w:r>
+            <w:r>
+              <w:rPr>
+                <w:noProof/>
+                <w:webHidden/>
+              </w:rPr>
+              <w:tab/>
+            </w:r>
+            <w:r>
+              <w:rPr>
+                <w:noProof/>
+                <w:webHidden/>
+              </w:rPr>
+              <w:fldChar w:fldCharType="begin"/>
+            </w:r>
+            <w:r>
+              <w:rPr>
+                <w:noProof/>
+                <w:webHidden/>
+              </w:rPr>
+              <w:instrText xml:space="preserve"> PAGEREF _Toc478979470 \h </w:instrText>
+            </w:r>
+            <w:r>
+              <w:rPr>
+                <w:noProof/>
+                <w:webHidden/>
+              </w:rPr>
+            </w:r>
+            <w:r>
+              <w:rPr>
+                <w:noProof/>
+                <w:webHidden/>
+              </w:rPr>
+              <w:fldChar w:fldCharType="separate"/>
+            </w:r>
+            <w:r>
+              <w:rPr>
+                <w:noProof/>
+                <w:webHidden/>
+              </w:rPr>
+              <w:t>9</w:t>
+            </w:r>
+            <w:r>
+              <w:rPr>
+                <w:noProof/>
+                <w:webHidden/>
+              </w:rPr>
+              <w:fldChar w:fldCharType="end"/>
+            </w:r>
+          </w:hyperlink>
+        </w:p>
+        <w:p>
+          <w:pPr>
+            <w:pStyle w:val="Sumrio1"/>
+            <w:tabs>
+              <w:tab w:val="left" w:pos="660"/>
+              <w:tab w:val="right" w:leader="dot" w:pos="8494"/>
+            </w:tabs>
+            <w:rPr>
+              <w:rFonts w:asciiTheme="minorHAnsi" w:eastAsiaTheme="minorEastAsia" w:hAnsiTheme="minorHAnsi"/>
+              <w:noProof/>
+              <w:sz w:val="22"/>
+              <w:lang w:eastAsia="pt-BR"/>
+            </w:rPr>
+          </w:pPr>
+          <w:hyperlink w:anchor="_Toc478979471" w:history="1">
+            <w:r>
+              <w:rPr>
+                <w:rStyle w:val="Hyperlink"/>
+                <w:noProof/>
+              </w:rPr>
+              <w:t>14.</w:t>
+            </w:r>
+            <w:r>
+              <w:rPr>
+                <w:rFonts w:asciiTheme="minorHAnsi" w:eastAsiaTheme="minorEastAsia" w:hAnsiTheme="minorHAnsi"/>
+                <w:noProof/>
+                <w:sz w:val="22"/>
+                <w:lang w:eastAsia="pt-BR"/>
+              </w:rPr>
+              <w:tab/>
+            </w:r>
+            <w:r>
+              <w:rPr>
+                <w:rStyle w:val="Hyperlink"/>
+                <w:noProof/>
+              </w:rPr>
+              <w:t>ECU_014_Realizar_Empréstimo</w:t>
+            </w:r>
+            <w:r>
+              <w:rPr>
+                <w:noProof/>
+                <w:webHidden/>
+              </w:rPr>
+              <w:tab/>
+            </w:r>
+            <w:r>
+              <w:rPr>
+                <w:noProof/>
+                <w:webHidden/>
+              </w:rPr>
+              <w:fldChar w:fldCharType="begin"/>
+            </w:r>
+            <w:r>
+              <w:rPr>
+                <w:noProof/>
+                <w:webHidden/>
+              </w:rPr>
+              <w:instrText xml:space="preserve"> PAGEREF _Toc478979471 \h </w:instrText>
+            </w:r>
+            <w:r>
+              <w:rPr>
+                <w:noProof/>
+                <w:webHidden/>
+              </w:rPr>
+            </w:r>
+            <w:r>
+              <w:rPr>
+                <w:noProof/>
+                <w:webHidden/>
+              </w:rPr>
+              <w:fldChar w:fldCharType="separate"/>
+            </w:r>
+            <w:r>
+              <w:rPr>
+                <w:noProof/>
+                <w:webHidden/>
+              </w:rPr>
+              <w:t>9</w:t>
+            </w:r>
+            <w:r>
+              <w:rPr>
+                <w:noProof/>
+                <w:webHidden/>
+              </w:rPr>
+              <w:fldChar w:fldCharType="end"/>
+            </w:r>
+          </w:hyperlink>
+        </w:p>
+        <w:p>
+          <w:r>
+            <w:rPr>
+              <w:b/>
+              <w:bCs/>
+            </w:rPr>
+            <w:fldChar w:fldCharType="end"/>
+          </w:r>
+        </w:p>
+      </w:sdtContent>
+    </w:sdt>
+    <w:p>
+      <w:pPr>
         <w:rPr>
           <w:b/>
           <w:sz w:val="36"/>
           <w:szCs w:val="36"/>
         </w:rPr>
       </w:pPr>
-      <w:r>
+    </w:p>
+    <w:p>
+      <w:pPr>
         <w:rPr>
           <w:b/>
           <w:sz w:val="36"/>
           <w:szCs w:val="36"/>
         </w:rPr>
-        <w:t>Sumário</w:t>
-      </w:r>
+      </w:pPr>
     </w:p>
     <w:p>
       <w:pPr>
@@ -249,6 +1544,221 @@
     </w:p>
     <w:p>
       <w:pPr>
+        <w:pStyle w:val="Ttulo1"/>
+      </w:pPr>
+      <w:bookmarkStart w:id="1" w:name="_Toc478979458"/>
+      <w:r>
+        <w:lastRenderedPageBreak/>
+        <w:t>ECU_001</w:t>
+      </w:r>
+      <w:proofErr w:type="gramStart"/>
+      <w:r>
+        <w:t>_Efetuar</w:t>
+      </w:r>
+      <w:proofErr w:type="gramEnd"/>
+      <w:r>
+        <w:t>_Login</w:t>
+      </w:r>
+      <w:bookmarkEnd w:id="1"/>
+    </w:p>
+    <w:p>
+      <w:pPr>
+        <w:jc w:val="center"/>
+        <w:rPr>
+          <w:sz w:val="36"/>
+          <w:szCs w:val="36"/>
+        </w:rPr>
+      </w:pPr>
+    </w:p>
+    <w:p>
+      <w:pPr>
+        <w:rPr>
+          <w:b/>
+          <w:szCs w:val="24"/>
+        </w:rPr>
+      </w:pPr>
+      <w:r>
+        <w:rPr>
+          <w:szCs w:val="24"/>
+        </w:rPr>
+        <w:t>ATORES</w:t>
+      </w:r>
+      <w:r>
+        <w:rPr>
+          <w:b/>
+          <w:szCs w:val="24"/>
+        </w:rPr>
+        <w:t>:</w:t>
+      </w:r>
+    </w:p>
+    <w:p>
+      <w:pPr>
+        <w:pStyle w:val="PargrafodaLista"/>
+        <w:numPr>
+          <w:ilvl w:val="0"/>
+          <w:numId w:val="4"/>
+        </w:numPr>
+        <w:rPr>
+          <w:szCs w:val="24"/>
+        </w:rPr>
+      </w:pPr>
+      <w:r>
+        <w:rPr>
+          <w:szCs w:val="24"/>
+        </w:rPr>
+        <w:t>Aluno;</w:t>
+      </w:r>
+    </w:p>
+    <w:p>
+      <w:pPr>
+        <w:pStyle w:val="PargrafodaLista"/>
+        <w:numPr>
+          <w:ilvl w:val="0"/>
+          <w:numId w:val="4"/>
+        </w:numPr>
+        <w:rPr>
+          <w:rFonts w:cs="Arial"/>
+          <w:szCs w:val="24"/>
+        </w:rPr>
+      </w:pPr>
+      <w:r>
+        <w:rPr>
+          <w:rFonts w:cs="Arial"/>
+          <w:szCs w:val="24"/>
+        </w:rPr>
+        <w:t>Atendente;</w:t>
+      </w:r>
+    </w:p>
+    <w:p>
+      <w:pPr>
+        <w:pStyle w:val="PargrafodaLista"/>
+        <w:numPr>
+          <w:ilvl w:val="0"/>
+          <w:numId w:val="4"/>
+        </w:numPr>
+        <w:rPr>
+          <w:rFonts w:cs="Arial"/>
+          <w:szCs w:val="24"/>
+        </w:rPr>
+      </w:pPr>
+      <w:r>
+        <w:rPr>
+          <w:rFonts w:cs="Arial"/>
+          <w:szCs w:val="24"/>
+        </w:rPr>
+        <w:t>Gerente;</w:t>
+      </w:r>
+    </w:p>
+    <w:p>
+      <w:pPr>
+        <w:pStyle w:val="PargrafodaLista"/>
+        <w:numPr>
+          <w:ilvl w:val="0"/>
+          <w:numId w:val="4"/>
+        </w:numPr>
+        <w:rPr>
+          <w:rFonts w:cs="Arial"/>
+          <w:szCs w:val="24"/>
+        </w:rPr>
+      </w:pPr>
+      <w:r>
+        <w:rPr>
+          <w:rFonts w:cs="Arial"/>
+          <w:szCs w:val="24"/>
+        </w:rPr>
+        <w:t>Bibliotecário;</w:t>
+      </w:r>
+    </w:p>
+    <w:p>
+      <w:pPr>
+        <w:pStyle w:val="Ttulo2"/>
+        <w:rPr>
+          <w:rFonts w:eastAsiaTheme="minorHAnsi" w:cs="Arial"/>
+          <w:color w:val="auto"/>
+          <w:sz w:val="24"/>
+          <w:szCs w:val="24"/>
+        </w:rPr>
+      </w:pPr>
+    </w:p>
+    <w:p>
+      <w:r>
+        <w:t xml:space="preserve">Efetuar </w:t>
+      </w:r>
+      <w:proofErr w:type="spellStart"/>
+      <w:r>
+        <w:t>Login</w:t>
+      </w:r>
+      <w:proofErr w:type="spellEnd"/>
+      <w:r>
+        <w:t>:</w:t>
+      </w:r>
+    </w:p>
+    <w:p>
+      <w:pPr>
+        <w:pStyle w:val="PargrafodaLista"/>
+        <w:numPr>
+          <w:ilvl w:val="0"/>
+          <w:numId w:val="17"/>
+        </w:numPr>
+        <w:jc w:val="both"/>
+      </w:pPr>
+      <w:r>
+        <w:t xml:space="preserve">O fluxo é iniciado quando o ator acessa </w:t>
+      </w:r>
+      <w:r>
+        <w:t>o sistema</w:t>
+      </w:r>
+      <w:r>
+        <w:t>;</w:t>
+      </w:r>
+    </w:p>
+    <w:p>
+      <w:pPr>
+        <w:pStyle w:val="PargrafodaLista"/>
+        <w:numPr>
+          <w:ilvl w:val="0"/>
+          <w:numId w:val="17"/>
+        </w:numPr>
+        <w:jc w:val="both"/>
+      </w:pPr>
+      <w:r>
+        <w:t>O sistema apresenta a tela para login;</w:t>
+      </w:r>
+    </w:p>
+    <w:p>
+      <w:pPr>
+        <w:pStyle w:val="PargrafodaLista"/>
+        <w:numPr>
+          <w:ilvl w:val="0"/>
+          <w:numId w:val="17"/>
+        </w:numPr>
+        <w:jc w:val="both"/>
+      </w:pPr>
+      <w:r>
+        <w:t>O ator preenche os campos e faz o Login;</w:t>
+      </w:r>
+    </w:p>
+    <w:p>
+      <w:pPr>
+        <w:pStyle w:val="PargrafodaLista"/>
+        <w:numPr>
+          <w:ilvl w:val="0"/>
+          <w:numId w:val="17"/>
+        </w:numPr>
+        <w:jc w:val="both"/>
+      </w:pPr>
+      <w:r>
+        <w:t>O sistema apresenta a tela inicial;</w:t>
+      </w:r>
+    </w:p>
+    <w:p>
+      <w:pPr>
+        <w:jc w:val="both"/>
+      </w:pPr>
+    </w:p>
+    <w:p>
+      <w:pPr>
+        <w:jc w:val="center"/>
         <w:rPr>
           <w:b/>
           <w:sz w:val="36"/>
@@ -258,6 +1768,28 @@
     </w:p>
     <w:p>
       <w:pPr>
+        <w:pStyle w:val="Ttulo1"/>
+      </w:pPr>
+      <w:bookmarkStart w:id="2" w:name="_Toc478979459"/>
+      <w:r>
+        <w:t>ECU_002</w:t>
+      </w:r>
+      <w:proofErr w:type="gramStart"/>
+      <w:r>
+        <w:t>_Manter</w:t>
+      </w:r>
+      <w:proofErr w:type="gramEnd"/>
+      <w:r>
+        <w:t>_Livro</w:t>
+      </w:r>
+      <w:r>
+        <w:t>s</w:t>
+      </w:r>
+      <w:bookmarkEnd w:id="2"/>
+    </w:p>
+    <w:p>
+      <w:pPr>
+        <w:jc w:val="center"/>
         <w:rPr>
           <w:b/>
           <w:sz w:val="36"/>
@@ -269,13 +1801,244 @@
       <w:pPr>
         <w:rPr>
           <w:b/>
-          <w:sz w:val="36"/>
-          <w:szCs w:val="36"/>
-        </w:rPr>
-      </w:pPr>
-    </w:p>
-    <w:p>
-      <w:pPr>
+          <w:szCs w:val="24"/>
+        </w:rPr>
+      </w:pPr>
+      <w:r>
+        <w:rPr>
+          <w:szCs w:val="24"/>
+        </w:rPr>
+        <w:t>ATORES</w:t>
+      </w:r>
+      <w:r>
+        <w:rPr>
+          <w:b/>
+          <w:szCs w:val="24"/>
+        </w:rPr>
+        <w:t>:</w:t>
+      </w:r>
+    </w:p>
+    <w:p>
+      <w:pPr>
+        <w:pStyle w:val="PargrafodaLista"/>
+        <w:numPr>
+          <w:ilvl w:val="0"/>
+          <w:numId w:val="4"/>
+        </w:numPr>
+        <w:rPr>
+          <w:rFonts w:cs="Arial"/>
+          <w:szCs w:val="24"/>
+        </w:rPr>
+      </w:pPr>
+      <w:r>
+        <w:rPr>
+          <w:rFonts w:cs="Arial"/>
+          <w:szCs w:val="24"/>
+        </w:rPr>
+        <w:t>Gerente;</w:t>
+      </w:r>
+    </w:p>
+    <w:p>
+      <w:pPr>
+        <w:pStyle w:val="PargrafodaLista"/>
+        <w:numPr>
+          <w:ilvl w:val="0"/>
+          <w:numId w:val="4"/>
+        </w:numPr>
+        <w:rPr>
+          <w:rFonts w:cs="Arial"/>
+          <w:szCs w:val="24"/>
+        </w:rPr>
+      </w:pPr>
+      <w:r>
+        <w:rPr>
+          <w:rFonts w:cs="Arial"/>
+          <w:szCs w:val="24"/>
+        </w:rPr>
+        <w:t>Bibliotecário;</w:t>
+      </w:r>
+    </w:p>
+    <w:p>
+      <w:pPr>
+        <w:rPr>
+          <w:rFonts w:cs="Arial"/>
+          <w:szCs w:val="24"/>
+        </w:rPr>
+      </w:pPr>
+    </w:p>
+    <w:p>
+      <w:pPr>
+        <w:rPr>
+          <w:rFonts w:cs="Arial"/>
+          <w:szCs w:val="24"/>
+        </w:rPr>
+      </w:pPr>
+      <w:r>
+        <w:rPr>
+          <w:rFonts w:cs="Arial"/>
+          <w:szCs w:val="24"/>
+        </w:rPr>
+        <w:t>Manter Livros:</w:t>
+      </w:r>
+    </w:p>
+    <w:p>
+      <w:pPr>
+        <w:pStyle w:val="PargrafodaLista"/>
+        <w:numPr>
+          <w:ilvl w:val="0"/>
+          <w:numId w:val="12"/>
+        </w:numPr>
+        <w:rPr>
+          <w:rFonts w:cs="Arial"/>
+          <w:szCs w:val="24"/>
+        </w:rPr>
+      </w:pPr>
+      <w:r>
+        <w:rPr>
+          <w:rFonts w:cs="Arial"/>
+          <w:szCs w:val="24"/>
+        </w:rPr>
+        <w:t>Ator</w:t>
+      </w:r>
+      <w:r>
+        <w:rPr>
+          <w:rFonts w:cs="Arial"/>
+          <w:szCs w:val="24"/>
+        </w:rPr>
+        <w:t xml:space="preserve"> acessa o acervo;</w:t>
+      </w:r>
+    </w:p>
+    <w:p>
+      <w:pPr>
+        <w:pStyle w:val="PargrafodaLista"/>
+        <w:numPr>
+          <w:ilvl w:val="0"/>
+          <w:numId w:val="12"/>
+        </w:numPr>
+        <w:rPr>
+          <w:rFonts w:cs="Arial"/>
+          <w:szCs w:val="24"/>
+        </w:rPr>
+      </w:pPr>
+      <w:r>
+        <w:rPr>
+          <w:rFonts w:cs="Arial"/>
+          <w:szCs w:val="24"/>
+        </w:rPr>
+        <w:t>Sistema apresenta o acervo atual e a opção de adicionar um novo livro</w:t>
+      </w:r>
+      <w:r>
+        <w:rPr>
+          <w:rFonts w:cs="Arial"/>
+          <w:szCs w:val="24"/>
+        </w:rPr>
+        <w:t>;</w:t>
+      </w:r>
+    </w:p>
+    <w:p>
+      <w:pPr>
+        <w:pStyle w:val="PargrafodaLista"/>
+        <w:numPr>
+          <w:ilvl w:val="0"/>
+          <w:numId w:val="12"/>
+        </w:numPr>
+        <w:rPr>
+          <w:rFonts w:cs="Arial"/>
+          <w:szCs w:val="24"/>
+        </w:rPr>
+      </w:pPr>
+      <w:r>
+        <w:rPr>
+          <w:rFonts w:cs="Arial"/>
+          <w:szCs w:val="24"/>
+        </w:rPr>
+        <w:t>Ator escolhe um livro ou adicionar um novo;</w:t>
+      </w:r>
+    </w:p>
+    <w:p>
+      <w:pPr>
+        <w:pStyle w:val="PargrafodaLista"/>
+        <w:numPr>
+          <w:ilvl w:val="0"/>
+          <w:numId w:val="12"/>
+        </w:numPr>
+        <w:rPr>
+          <w:rFonts w:cs="Arial"/>
+          <w:szCs w:val="24"/>
+        </w:rPr>
+      </w:pPr>
+      <w:r>
+        <w:rPr>
+          <w:rFonts w:cs="Arial"/>
+          <w:szCs w:val="24"/>
+        </w:rPr>
+        <w:t>Sistema abre a sessão de edição</w:t>
+      </w:r>
+      <w:r>
+        <w:rPr>
+          <w:rFonts w:cs="Arial"/>
+          <w:szCs w:val="24"/>
+        </w:rPr>
+        <w:t>;</w:t>
+      </w:r>
+    </w:p>
+    <w:p>
+      <w:pPr>
+        <w:pStyle w:val="PargrafodaLista"/>
+        <w:numPr>
+          <w:ilvl w:val="0"/>
+          <w:numId w:val="12"/>
+        </w:numPr>
+        <w:rPr>
+          <w:rFonts w:cs="Arial"/>
+          <w:szCs w:val="24"/>
+        </w:rPr>
+      </w:pPr>
+      <w:r>
+        <w:rPr>
+          <w:rFonts w:cs="Arial"/>
+          <w:szCs w:val="24"/>
+        </w:rPr>
+        <w:t>Ator escolhe entre salvar alterações ou excluir o livro atual</w:t>
+      </w:r>
+      <w:r>
+        <w:rPr>
+          <w:rFonts w:cs="Arial"/>
+          <w:szCs w:val="24"/>
+        </w:rPr>
+        <w:t>;</w:t>
+      </w:r>
+    </w:p>
+    <w:p>
+      <w:pPr>
+        <w:pStyle w:val="PargrafodaLista"/>
+        <w:numPr>
+          <w:ilvl w:val="0"/>
+          <w:numId w:val="12"/>
+        </w:numPr>
+        <w:rPr>
+          <w:rFonts w:cs="Arial"/>
+          <w:szCs w:val="24"/>
+        </w:rPr>
+      </w:pPr>
+      <w:r>
+        <w:rPr>
+          <w:rFonts w:cs="Arial"/>
+          <w:szCs w:val="24"/>
+        </w:rPr>
+        <w:t>Sistema realiza as atualizações no acervo</w:t>
+      </w:r>
+      <w:r>
+        <w:rPr>
+          <w:rFonts w:cs="Arial"/>
+          <w:szCs w:val="24"/>
+        </w:rPr>
+        <w:t>;</w:t>
+      </w:r>
+    </w:p>
+    <w:p>
+      <w:pPr>
+        <w:jc w:val="center"/>
         <w:rPr>
           <w:b/>
           <w:sz w:val="36"/>
@@ -285,6 +2048,7 @@
     </w:p>
     <w:p>
       <w:pPr>
+        <w:jc w:val="center"/>
         <w:rPr>
           <w:b/>
           <w:sz w:val="36"/>
@@ -294,6 +2058,7 @@
     </w:p>
     <w:p>
       <w:pPr>
+        <w:jc w:val="center"/>
         <w:rPr>
           <w:b/>
           <w:sz w:val="36"/>
@@ -303,6 +2068,29 @@
     </w:p>
     <w:p>
       <w:pPr>
+        <w:pStyle w:val="Ttulo1"/>
+      </w:pPr>
+      <w:bookmarkStart w:id="3" w:name="_Toc478979460"/>
+      <w:r>
+        <w:lastRenderedPageBreak/>
+        <w:t>ECU_00</w:t>
+      </w:r>
+      <w:r>
+        <w:t>3</w:t>
+      </w:r>
+      <w:proofErr w:type="gramStart"/>
+      <w:r>
+        <w:t>_Manter</w:t>
+      </w:r>
+      <w:proofErr w:type="gramEnd"/>
+      <w:r>
+        <w:t>_Editoras</w:t>
+      </w:r>
+      <w:bookmarkEnd w:id="3"/>
+    </w:p>
+    <w:p>
+      <w:pPr>
+        <w:jc w:val="center"/>
         <w:rPr>
           <w:b/>
           <w:sz w:val="36"/>
@@ -314,13 +2102,266 @@
       <w:pPr>
         <w:rPr>
           <w:b/>
-          <w:sz w:val="36"/>
-          <w:szCs w:val="36"/>
-        </w:rPr>
-      </w:pPr>
-    </w:p>
-    <w:p>
-      <w:pPr>
+          <w:szCs w:val="24"/>
+        </w:rPr>
+      </w:pPr>
+      <w:r>
+        <w:rPr>
+          <w:szCs w:val="24"/>
+        </w:rPr>
+        <w:t>ATORES</w:t>
+      </w:r>
+      <w:r>
+        <w:rPr>
+          <w:b/>
+          <w:szCs w:val="24"/>
+        </w:rPr>
+        <w:t>:</w:t>
+      </w:r>
+    </w:p>
+    <w:p>
+      <w:pPr>
+        <w:pStyle w:val="PargrafodaLista"/>
+        <w:numPr>
+          <w:ilvl w:val="0"/>
+          <w:numId w:val="4"/>
+        </w:numPr>
+        <w:rPr>
+          <w:rFonts w:cs="Arial"/>
+          <w:szCs w:val="24"/>
+        </w:rPr>
+      </w:pPr>
+      <w:r>
+        <w:rPr>
+          <w:rFonts w:cs="Arial"/>
+          <w:szCs w:val="24"/>
+        </w:rPr>
+        <w:t>Gerente;</w:t>
+      </w:r>
+    </w:p>
+    <w:p>
+      <w:pPr>
+        <w:pStyle w:val="PargrafodaLista"/>
+        <w:numPr>
+          <w:ilvl w:val="0"/>
+          <w:numId w:val="4"/>
+        </w:numPr>
+        <w:rPr>
+          <w:rFonts w:cs="Arial"/>
+          <w:szCs w:val="24"/>
+        </w:rPr>
+      </w:pPr>
+      <w:r>
+        <w:rPr>
+          <w:rFonts w:cs="Arial"/>
+          <w:szCs w:val="24"/>
+        </w:rPr>
+        <w:t>Bibliotecário;</w:t>
+      </w:r>
+    </w:p>
+    <w:p>
+      <w:pPr>
+        <w:rPr>
+          <w:rFonts w:cs="Arial"/>
+          <w:szCs w:val="24"/>
+        </w:rPr>
+      </w:pPr>
+    </w:p>
+    <w:p>
+      <w:pPr>
+        <w:rPr>
+          <w:rFonts w:cs="Arial"/>
+          <w:szCs w:val="24"/>
+        </w:rPr>
+      </w:pPr>
+      <w:r>
+        <w:rPr>
+          <w:rFonts w:cs="Arial"/>
+          <w:szCs w:val="24"/>
+        </w:rPr>
+        <w:t>Manter Editoras:</w:t>
+      </w:r>
+    </w:p>
+    <w:p>
+      <w:pPr>
+        <w:pStyle w:val="PargrafodaLista"/>
+        <w:numPr>
+          <w:ilvl w:val="0"/>
+          <w:numId w:val="18"/>
+        </w:numPr>
+        <w:rPr>
+          <w:rFonts w:cs="Arial"/>
+          <w:szCs w:val="24"/>
+        </w:rPr>
+      </w:pPr>
+      <w:r>
+        <w:rPr>
+          <w:rFonts w:cs="Arial"/>
+          <w:szCs w:val="24"/>
+        </w:rPr>
+        <w:t>Ator acessa a lista;</w:t>
+      </w:r>
+    </w:p>
+    <w:p>
+      <w:pPr>
+        <w:pStyle w:val="PargrafodaLista"/>
+        <w:numPr>
+          <w:ilvl w:val="0"/>
+          <w:numId w:val="18"/>
+        </w:numPr>
+        <w:rPr>
+          <w:rFonts w:cs="Arial"/>
+          <w:szCs w:val="24"/>
+        </w:rPr>
+      </w:pPr>
+      <w:r>
+        <w:rPr>
+          <w:rFonts w:cs="Arial"/>
+          <w:szCs w:val="24"/>
+        </w:rPr>
+        <w:t>Sistema apresenta a lista atual e a opção de adicionar uma nova editora</w:t>
+      </w:r>
+      <w:r>
+        <w:rPr>
+          <w:rFonts w:cs="Arial"/>
+          <w:szCs w:val="24"/>
+        </w:rPr>
+        <w:t>;</w:t>
+      </w:r>
+    </w:p>
+    <w:p>
+      <w:pPr>
+        <w:pStyle w:val="PargrafodaLista"/>
+        <w:numPr>
+          <w:ilvl w:val="0"/>
+          <w:numId w:val="18"/>
+        </w:numPr>
+        <w:rPr>
+          <w:rFonts w:cs="Arial"/>
+          <w:szCs w:val="24"/>
+        </w:rPr>
+      </w:pPr>
+      <w:r>
+        <w:rPr>
+          <w:rFonts w:cs="Arial"/>
+          <w:szCs w:val="24"/>
+        </w:rPr>
+        <w:t>Ator escolhe uma editora ou adicionar uma nova;</w:t>
+      </w:r>
+    </w:p>
+    <w:p>
+      <w:pPr>
+        <w:pStyle w:val="PargrafodaLista"/>
+        <w:numPr>
+          <w:ilvl w:val="0"/>
+          <w:numId w:val="18"/>
+        </w:numPr>
+        <w:rPr>
+          <w:rFonts w:cs="Arial"/>
+          <w:szCs w:val="24"/>
+        </w:rPr>
+      </w:pPr>
+      <w:r>
+        <w:rPr>
+          <w:rFonts w:cs="Arial"/>
+          <w:szCs w:val="24"/>
+        </w:rPr>
+        <w:t>Sistema abre a sessão de edição</w:t>
+      </w:r>
+      <w:r>
+        <w:rPr>
+          <w:rFonts w:cs="Arial"/>
+          <w:szCs w:val="24"/>
+        </w:rPr>
+        <w:t>;</w:t>
+      </w:r>
+    </w:p>
+    <w:p>
+      <w:pPr>
+        <w:pStyle w:val="PargrafodaLista"/>
+        <w:numPr>
+          <w:ilvl w:val="0"/>
+          <w:numId w:val="18"/>
+        </w:numPr>
+        <w:rPr>
+          <w:rFonts w:cs="Arial"/>
+          <w:szCs w:val="24"/>
+        </w:rPr>
+      </w:pPr>
+      <w:r>
+        <w:rPr>
+          <w:rFonts w:cs="Arial"/>
+          <w:szCs w:val="24"/>
+        </w:rPr>
+        <w:t>Ator escolhe entre salvar alterações ou excluir o editora atual</w:t>
+      </w:r>
+      <w:r>
+        <w:rPr>
+          <w:rFonts w:cs="Arial"/>
+          <w:szCs w:val="24"/>
+        </w:rPr>
+        <w:t>;</w:t>
+      </w:r>
+    </w:p>
+    <w:p>
+      <w:pPr>
+        <w:pStyle w:val="PargrafodaLista"/>
+        <w:numPr>
+          <w:ilvl w:val="0"/>
+          <w:numId w:val="18"/>
+        </w:numPr>
+        <w:rPr>
+          <w:rFonts w:cs="Arial"/>
+          <w:szCs w:val="24"/>
+        </w:rPr>
+      </w:pPr>
+      <w:r>
+        <w:rPr>
+          <w:rFonts w:cs="Arial"/>
+          <w:szCs w:val="24"/>
+        </w:rPr>
+        <w:t>Sistema realiza as atualizações na lista</w:t>
+      </w:r>
+      <w:r>
+        <w:rPr>
+          <w:rFonts w:cs="Arial"/>
+          <w:szCs w:val="24"/>
+        </w:rPr>
+        <w:t>;</w:t>
+      </w:r>
+    </w:p>
+    <w:p>
+      <w:pPr>
+        <w:rPr>
+          <w:rFonts w:cs="Arial"/>
+          <w:szCs w:val="24"/>
+        </w:rPr>
+      </w:pPr>
+    </w:p>
+    <w:p>
+      <w:pPr>
+        <w:pStyle w:val="Ttulo1"/>
+      </w:pPr>
+      <w:bookmarkStart w:id="4" w:name="_Toc478979461"/>
+      <w:r>
+        <w:t>ECU_00</w:t>
+      </w:r>
+      <w:r>
+        <w:t>4</w:t>
+      </w:r>
+      <w:proofErr w:type="gramStart"/>
+      <w:r>
+        <w:t>_Manter</w:t>
+      </w:r>
+      <w:proofErr w:type="gramEnd"/>
+      <w:r>
+        <w:t>_Funcionário</w:t>
+      </w:r>
+      <w:bookmarkEnd w:id="4"/>
+    </w:p>
+    <w:p>
+      <w:pPr>
+        <w:jc w:val="center"/>
         <w:rPr>
           <w:b/>
           <w:sz w:val="36"/>
@@ -332,10 +2373,214 @@
       <w:pPr>
         <w:rPr>
           <w:b/>
-          <w:sz w:val="36"/>
-          <w:szCs w:val="36"/>
-        </w:rPr>
-      </w:pPr>
+          <w:szCs w:val="24"/>
+        </w:rPr>
+      </w:pPr>
+      <w:r>
+        <w:rPr>
+          <w:szCs w:val="24"/>
+        </w:rPr>
+        <w:t>ATORES</w:t>
+      </w:r>
+      <w:r>
+        <w:rPr>
+          <w:b/>
+          <w:szCs w:val="24"/>
+        </w:rPr>
+        <w:t>:</w:t>
+      </w:r>
+    </w:p>
+    <w:p>
+      <w:pPr>
+        <w:pStyle w:val="PargrafodaLista"/>
+        <w:numPr>
+          <w:ilvl w:val="0"/>
+          <w:numId w:val="4"/>
+        </w:numPr>
+        <w:rPr>
+          <w:rFonts w:cs="Arial"/>
+          <w:szCs w:val="24"/>
+        </w:rPr>
+      </w:pPr>
+      <w:r>
+        <w:rPr>
+          <w:rFonts w:cs="Arial"/>
+          <w:szCs w:val="24"/>
+        </w:rPr>
+        <w:t>Gerente;</w:t>
+      </w:r>
+    </w:p>
+    <w:p>
+      <w:pPr>
+        <w:pStyle w:val="PargrafodaLista"/>
+        <w:rPr>
+          <w:rFonts w:cs="Arial"/>
+          <w:szCs w:val="24"/>
+        </w:rPr>
+      </w:pPr>
+    </w:p>
+    <w:p>
+      <w:pPr>
+        <w:rPr>
+          <w:rFonts w:cs="Arial"/>
+          <w:szCs w:val="24"/>
+        </w:rPr>
+      </w:pPr>
+      <w:r>
+        <w:rPr>
+          <w:rFonts w:cs="Arial"/>
+          <w:szCs w:val="24"/>
+        </w:rPr>
+        <w:t>Manter Funcionário:</w:t>
+      </w:r>
+    </w:p>
+    <w:p>
+      <w:pPr>
+        <w:pStyle w:val="PargrafodaLista"/>
+        <w:numPr>
+          <w:ilvl w:val="0"/>
+          <w:numId w:val="19"/>
+        </w:numPr>
+        <w:rPr>
+          <w:rFonts w:cs="Arial"/>
+          <w:szCs w:val="24"/>
+        </w:rPr>
+      </w:pPr>
+      <w:r>
+        <w:rPr>
+          <w:rFonts w:cs="Arial"/>
+          <w:szCs w:val="24"/>
+        </w:rPr>
+        <w:t>Ator acessa os perfis;</w:t>
+      </w:r>
+    </w:p>
+    <w:p>
+      <w:pPr>
+        <w:pStyle w:val="PargrafodaLista"/>
+        <w:numPr>
+          <w:ilvl w:val="0"/>
+          <w:numId w:val="19"/>
+        </w:numPr>
+        <w:rPr>
+          <w:rFonts w:cs="Arial"/>
+          <w:szCs w:val="24"/>
+        </w:rPr>
+      </w:pPr>
+      <w:r>
+        <w:rPr>
+          <w:rFonts w:cs="Arial"/>
+          <w:szCs w:val="24"/>
+        </w:rPr>
+        <w:t>Sistema apresenta os perfis atuais e a opção de adicionar um novo</w:t>
+      </w:r>
+      <w:r>
+        <w:rPr>
+          <w:rFonts w:cs="Arial"/>
+          <w:szCs w:val="24"/>
+        </w:rPr>
+        <w:t>;</w:t>
+      </w:r>
+    </w:p>
+    <w:p>
+      <w:pPr>
+        <w:pStyle w:val="PargrafodaLista"/>
+        <w:numPr>
+          <w:ilvl w:val="0"/>
+          <w:numId w:val="19"/>
+        </w:numPr>
+        <w:rPr>
+          <w:rFonts w:cs="Arial"/>
+          <w:szCs w:val="24"/>
+        </w:rPr>
+      </w:pPr>
+      <w:r>
+        <w:rPr>
+          <w:rFonts w:cs="Arial"/>
+          <w:szCs w:val="24"/>
+        </w:rPr>
+        <w:t>Ator escolhe um perfil ou adicionar um novo;</w:t>
+      </w:r>
+    </w:p>
+    <w:p>
+      <w:pPr>
+        <w:pStyle w:val="PargrafodaLista"/>
+        <w:numPr>
+          <w:ilvl w:val="0"/>
+          <w:numId w:val="19"/>
+        </w:numPr>
+        <w:rPr>
+          <w:rFonts w:cs="Arial"/>
+          <w:szCs w:val="24"/>
+        </w:rPr>
+      </w:pPr>
+      <w:r>
+        <w:rPr>
+          <w:rFonts w:cs="Arial"/>
+          <w:szCs w:val="24"/>
+        </w:rPr>
+        <w:t>Sistema abre a sessão de edição (apenas para tópicos mutáveis)</w:t>
+      </w:r>
+      <w:r>
+        <w:rPr>
+          <w:rFonts w:cs="Arial"/>
+          <w:szCs w:val="24"/>
+        </w:rPr>
+        <w:t>;</w:t>
+      </w:r>
+    </w:p>
+    <w:p>
+      <w:pPr>
+        <w:pStyle w:val="PargrafodaLista"/>
+        <w:numPr>
+          <w:ilvl w:val="0"/>
+          <w:numId w:val="19"/>
+        </w:numPr>
+        <w:rPr>
+          <w:rFonts w:cs="Arial"/>
+          <w:szCs w:val="24"/>
+        </w:rPr>
+      </w:pPr>
+      <w:r>
+        <w:rPr>
+          <w:rFonts w:cs="Arial"/>
+          <w:szCs w:val="24"/>
+        </w:rPr>
+        <w:t>Ator escolhe entre salvar alterações ou excluir o perfil atual</w:t>
+      </w:r>
+      <w:r>
+        <w:rPr>
+          <w:rFonts w:cs="Arial"/>
+          <w:szCs w:val="24"/>
+        </w:rPr>
+        <w:t>;</w:t>
+      </w:r>
+    </w:p>
+    <w:p>
+      <w:pPr>
+        <w:pStyle w:val="PargrafodaLista"/>
+        <w:numPr>
+          <w:ilvl w:val="0"/>
+          <w:numId w:val="19"/>
+        </w:numPr>
+        <w:rPr>
+          <w:rFonts w:cs="Arial"/>
+          <w:szCs w:val="24"/>
+        </w:rPr>
+      </w:pPr>
+      <w:r>
+        <w:rPr>
+          <w:rFonts w:cs="Arial"/>
+          <w:szCs w:val="24"/>
+        </w:rPr>
+        <w:t>Sistema realiza as atualizações nos perfis</w:t>
+      </w:r>
+      <w:r>
+        <w:rPr>
+          <w:rFonts w:cs="Arial"/>
+          <w:szCs w:val="24"/>
+        </w:rPr>
+        <w:t>;</w:t>
+      </w:r>
     </w:p>
     <w:p>
       <w:pPr>
@@ -348,6 +2593,7 @@
     </w:p>
     <w:p>
       <w:pPr>
+        <w:jc w:val="center"/>
         <w:rPr>
           <w:b/>
           <w:sz w:val="36"/>
@@ -364,211 +2610,15 @@
           <w:szCs w:val="36"/>
         </w:rPr>
       </w:pPr>
-      <w:r>
+    </w:p>
+    <w:p>
+      <w:pPr>
+        <w:jc w:val="center"/>
         <w:rPr>
           <w:b/>
           <w:sz w:val="36"/>
           <w:szCs w:val="36"/>
         </w:rPr>
-        <w:lastRenderedPageBreak/>
-        <w:t>ECU_001_Efetuar_Login</w:t>
-      </w:r>
-    </w:p>
-    <w:p>
-      <w:pPr>
-        <w:jc w:val="center"/>
-        <w:rPr>
-          <w:sz w:val="36"/>
-          <w:szCs w:val="36"/>
-        </w:rPr>
-      </w:pPr>
-    </w:p>
-    <w:p>
-      <w:pPr>
-        <w:rPr>
-          <w:b/>
-          <w:szCs w:val="24"/>
-        </w:rPr>
-      </w:pPr>
-      <w:r>
-        <w:rPr>
-          <w:szCs w:val="24"/>
-        </w:rPr>
-        <w:t>ATORES</w:t>
-      </w:r>
-      <w:r>
-        <w:rPr>
-          <w:b/>
-          <w:szCs w:val="24"/>
-        </w:rPr>
-        <w:t>:</w:t>
-      </w:r>
-    </w:p>
-    <w:p>
-      <w:pPr>
-        <w:pStyle w:val="PargrafodaLista"/>
-        <w:numPr>
-          <w:ilvl w:val="0"/>
-          <w:numId w:val="4"/>
-        </w:numPr>
-        <w:rPr>
-          <w:szCs w:val="24"/>
-        </w:rPr>
-      </w:pPr>
-      <w:r>
-        <w:rPr>
-          <w:szCs w:val="24"/>
-        </w:rPr>
-        <w:t>Aluno;</w:t>
-      </w:r>
-    </w:p>
-    <w:p>
-      <w:pPr>
-        <w:pStyle w:val="PargrafodaLista"/>
-        <w:numPr>
-          <w:ilvl w:val="0"/>
-          <w:numId w:val="4"/>
-        </w:numPr>
-        <w:rPr>
-          <w:rFonts w:cs="Arial"/>
-          <w:szCs w:val="24"/>
-        </w:rPr>
-      </w:pPr>
-      <w:r>
-        <w:rPr>
-          <w:rFonts w:cs="Arial"/>
-          <w:szCs w:val="24"/>
-        </w:rPr>
-        <w:t>Atendente;</w:t>
-      </w:r>
-    </w:p>
-    <w:p>
-      <w:pPr>
-        <w:pStyle w:val="PargrafodaLista"/>
-        <w:numPr>
-          <w:ilvl w:val="0"/>
-          <w:numId w:val="4"/>
-        </w:numPr>
-        <w:rPr>
-          <w:rFonts w:cs="Arial"/>
-          <w:szCs w:val="24"/>
-        </w:rPr>
-      </w:pPr>
-      <w:r>
-        <w:rPr>
-          <w:rFonts w:cs="Arial"/>
-          <w:szCs w:val="24"/>
-        </w:rPr>
-        <w:t>Gerente;</w:t>
-      </w:r>
-    </w:p>
-    <w:p>
-      <w:pPr>
-        <w:pStyle w:val="PargrafodaLista"/>
-        <w:numPr>
-          <w:ilvl w:val="0"/>
-          <w:numId w:val="4"/>
-        </w:numPr>
-        <w:rPr>
-          <w:rFonts w:cs="Arial"/>
-          <w:szCs w:val="24"/>
-        </w:rPr>
-      </w:pPr>
-      <w:r>
-        <w:rPr>
-          <w:rFonts w:cs="Arial"/>
-          <w:szCs w:val="24"/>
-        </w:rPr>
-        <w:t>Bibliotecário;</w:t>
-      </w:r>
-    </w:p>
-    <w:p>
-      <w:pPr>
-        <w:rPr>
-          <w:rFonts w:cs="Arial"/>
-          <w:szCs w:val="24"/>
-        </w:rPr>
-      </w:pPr>
-    </w:p>
-    <w:p>
-      <w:pPr>
-        <w:pStyle w:val="Ttulo2"/>
-        <w:rPr>
-          <w:sz w:val="24"/>
-          <w:szCs w:val="24"/>
-        </w:rPr>
-      </w:pPr>
-      <w:bookmarkStart w:id="0" w:name="_Toc478833080"/>
-      <w:r>
-        <w:rPr>
-          <w:sz w:val="24"/>
-          <w:szCs w:val="24"/>
-        </w:rPr>
-        <w:t>EFETUAR LOGIN</w:t>
-      </w:r>
-      <w:bookmarkEnd w:id="0"/>
-    </w:p>
-    <w:p>
-      <w:pPr>
-        <w:pStyle w:val="PargrafodaLista"/>
-        <w:numPr>
-          <w:ilvl w:val="0"/>
-          <w:numId w:val="17"/>
-        </w:numPr>
-        <w:jc w:val="both"/>
-      </w:pPr>
-      <w:r>
-        <w:t xml:space="preserve">O fluxo é iniciado quando o ator acessa </w:t>
-      </w:r>
-      <w:r>
-        <w:t>o sistema</w:t>
-      </w:r>
-      <w:r>
-        <w:t>;</w:t>
-      </w:r>
-    </w:p>
-    <w:p>
-      <w:pPr>
-        <w:pStyle w:val="PargrafodaLista"/>
-        <w:numPr>
-          <w:ilvl w:val="0"/>
-          <w:numId w:val="17"/>
-        </w:numPr>
-        <w:jc w:val="both"/>
-      </w:pPr>
-      <w:r>
-        <w:t>O sistema apresenta a tela para login;</w:t>
-      </w:r>
-    </w:p>
-    <w:p>
-      <w:pPr>
-        <w:pStyle w:val="PargrafodaLista"/>
-        <w:numPr>
-          <w:ilvl w:val="0"/>
-          <w:numId w:val="17"/>
-        </w:numPr>
-        <w:jc w:val="both"/>
-      </w:pPr>
-      <w:r>
-        <w:t>O ator preenche os campos e faz o Login;</w:t>
-      </w:r>
-    </w:p>
-    <w:p>
-      <w:pPr>
-        <w:pStyle w:val="PargrafodaLista"/>
-        <w:numPr>
-          <w:ilvl w:val="0"/>
-          <w:numId w:val="17"/>
-        </w:numPr>
-        <w:jc w:val="both"/>
-      </w:pPr>
-      <w:r>
-        <w:t>O sistema apresenta a tela inicial;</w:t>
-      </w:r>
-    </w:p>
-    <w:p>
-      <w:pPr>
-        <w:jc w:val="both"/>
       </w:pPr>
     </w:p>
     <w:p>
@@ -590,30 +2640,720 @@
           <w:szCs w:val="36"/>
         </w:rPr>
       </w:pPr>
-      <w:r>
+    </w:p>
+    <w:p>
+      <w:pPr>
+        <w:pStyle w:val="Ttulo1"/>
+      </w:pPr>
+      <w:bookmarkStart w:id="5" w:name="_Toc478979462"/>
+      <w:r>
+        <w:lastRenderedPageBreak/>
+        <w:t>ECU_005</w:t>
+      </w:r>
+      <w:proofErr w:type="gramStart"/>
+      <w:r>
+        <w:t>_Manter</w:t>
+      </w:r>
+      <w:proofErr w:type="gramEnd"/>
+      <w:r>
+        <w:t>_Cadastro</w:t>
+      </w:r>
+      <w:bookmarkEnd w:id="5"/>
+    </w:p>
+    <w:p>
+      <w:pPr>
+        <w:jc w:val="center"/>
         <w:rPr>
           <w:b/>
           <w:sz w:val="36"/>
           <w:szCs w:val="36"/>
         </w:rPr>
-        <w:t>ECU_002</w:t>
-      </w:r>
-      <w:r>
+      </w:pPr>
+    </w:p>
+    <w:p>
+      <w:pPr>
+        <w:rPr>
+          <w:b/>
+          <w:szCs w:val="24"/>
+        </w:rPr>
+      </w:pPr>
+      <w:r>
+        <w:rPr>
+          <w:szCs w:val="24"/>
+        </w:rPr>
+        <w:t>ATORES</w:t>
+      </w:r>
+      <w:r>
+        <w:rPr>
+          <w:b/>
+          <w:szCs w:val="24"/>
+        </w:rPr>
+        <w:t>:</w:t>
+      </w:r>
+    </w:p>
+    <w:p>
+      <w:pPr>
+        <w:pStyle w:val="PargrafodaLista"/>
+        <w:numPr>
+          <w:ilvl w:val="0"/>
+          <w:numId w:val="4"/>
+        </w:numPr>
+        <w:rPr>
+          <w:rFonts w:cs="Arial"/>
+          <w:szCs w:val="24"/>
+        </w:rPr>
+      </w:pPr>
+      <w:r>
+        <w:rPr>
+          <w:rFonts w:cs="Arial"/>
+          <w:szCs w:val="24"/>
+        </w:rPr>
+        <w:t>Aluno</w:t>
+      </w:r>
+      <w:r>
+        <w:rPr>
+          <w:rFonts w:cs="Arial"/>
+          <w:szCs w:val="24"/>
+        </w:rPr>
+        <w:t>;</w:t>
+      </w:r>
+    </w:p>
+    <w:p>
+      <w:pPr>
+        <w:pStyle w:val="PargrafodaLista"/>
+        <w:rPr>
+          <w:rFonts w:cs="Arial"/>
+          <w:szCs w:val="24"/>
+        </w:rPr>
+      </w:pPr>
+    </w:p>
+    <w:p>
+      <w:pPr>
+        <w:rPr>
+          <w:rFonts w:cs="Arial"/>
+          <w:szCs w:val="24"/>
+        </w:rPr>
+      </w:pPr>
+      <w:r>
+        <w:rPr>
+          <w:rFonts w:cs="Arial"/>
+          <w:szCs w:val="24"/>
+        </w:rPr>
+        <w:t>Manter Cadastro:</w:t>
+      </w:r>
+    </w:p>
+    <w:p>
+      <w:pPr>
+        <w:rPr>
+          <w:rFonts w:cs="Arial"/>
+          <w:szCs w:val="24"/>
+        </w:rPr>
+      </w:pPr>
+    </w:p>
+    <w:p>
+      <w:pPr>
+        <w:pStyle w:val="PargrafodaLista"/>
+        <w:numPr>
+          <w:ilvl w:val="1"/>
+          <w:numId w:val="23"/>
+        </w:numPr>
+        <w:rPr>
+          <w:rFonts w:cs="Arial"/>
+          <w:szCs w:val="24"/>
+        </w:rPr>
+      </w:pPr>
+      <w:r>
+        <w:rPr>
+          <w:rFonts w:cs="Arial"/>
+          <w:szCs w:val="24"/>
+        </w:rPr>
+        <w:t>Ator acessa o seu cadastro;</w:t>
+      </w:r>
+    </w:p>
+    <w:p>
+      <w:pPr>
+        <w:pStyle w:val="PargrafodaLista"/>
+        <w:numPr>
+          <w:ilvl w:val="1"/>
+          <w:numId w:val="23"/>
+        </w:numPr>
+        <w:rPr>
+          <w:rFonts w:cs="Arial"/>
+          <w:szCs w:val="24"/>
+        </w:rPr>
+      </w:pPr>
+      <w:r>
+        <w:rPr>
+          <w:rFonts w:cs="Arial"/>
+          <w:szCs w:val="24"/>
+        </w:rPr>
+        <w:t xml:space="preserve">Sistema apresenta </w:t>
+      </w:r>
+      <w:r>
+        <w:rPr>
+          <w:rFonts w:cs="Arial"/>
+          <w:szCs w:val="24"/>
+        </w:rPr>
+        <w:t>a sessão de edição do cadastro do cadastro (apenas para tópicos mutáveis);</w:t>
+      </w:r>
+    </w:p>
+    <w:p>
+      <w:pPr>
+        <w:pStyle w:val="PargrafodaLista"/>
+        <w:numPr>
+          <w:ilvl w:val="1"/>
+          <w:numId w:val="23"/>
+        </w:numPr>
+        <w:rPr>
+          <w:rFonts w:cs="Arial"/>
+          <w:szCs w:val="24"/>
+        </w:rPr>
+      </w:pPr>
+      <w:r>
+        <w:rPr>
+          <w:rFonts w:cs="Arial"/>
+          <w:szCs w:val="24"/>
+        </w:rPr>
+        <w:t xml:space="preserve">Ator escolhe entre salvar alterações ou excluir o </w:t>
+      </w:r>
+      <w:r>
+        <w:rPr>
+          <w:rFonts w:cs="Arial"/>
+          <w:szCs w:val="24"/>
+        </w:rPr>
+        <w:t>cadastro</w:t>
+      </w:r>
+      <w:r>
+        <w:rPr>
+          <w:rFonts w:cs="Arial"/>
+          <w:szCs w:val="24"/>
+        </w:rPr>
+        <w:t xml:space="preserve"> atual;</w:t>
+      </w:r>
+    </w:p>
+    <w:p>
+      <w:pPr>
+        <w:pStyle w:val="PargrafodaLista"/>
+        <w:numPr>
+          <w:ilvl w:val="1"/>
+          <w:numId w:val="23"/>
+        </w:numPr>
+        <w:rPr>
+          <w:rFonts w:cs="Arial"/>
+          <w:szCs w:val="24"/>
+        </w:rPr>
+      </w:pPr>
+      <w:r>
+        <w:rPr>
+          <w:rFonts w:cs="Arial"/>
+          <w:szCs w:val="24"/>
+        </w:rPr>
+        <w:t xml:space="preserve">Sistema realiza as atualizações </w:t>
+      </w:r>
+      <w:r>
+        <w:rPr>
+          <w:rFonts w:cs="Arial"/>
+          <w:szCs w:val="24"/>
+        </w:rPr>
+        <w:t>no cadastro</w:t>
+      </w:r>
+      <w:r>
+        <w:rPr>
+          <w:rFonts w:cs="Arial"/>
+          <w:szCs w:val="24"/>
+        </w:rPr>
+        <w:t>;</w:t>
+      </w:r>
+    </w:p>
+    <w:p>
+      <w:pPr>
+        <w:jc w:val="center"/>
         <w:rPr>
           <w:b/>
           <w:sz w:val="36"/>
           <w:szCs w:val="36"/>
         </w:rPr>
-        <w:t>_Manter_Livro</w:t>
-      </w:r>
-      <w:r>
+      </w:pPr>
+    </w:p>
+    <w:p>
+      <w:pPr>
+        <w:pStyle w:val="Ttulo1"/>
+      </w:pPr>
+      <w:bookmarkStart w:id="6" w:name="_Toc478979463"/>
+      <w:r>
+        <w:t>ECU_00</w:t>
+      </w:r>
+      <w:r>
+        <w:t>6</w:t>
+      </w:r>
+      <w:proofErr w:type="gramStart"/>
+      <w:r>
+        <w:t>_Gerar</w:t>
+      </w:r>
+      <w:proofErr w:type="gramEnd"/>
+      <w:r>
+        <w:t>_Relatorio</w:t>
+      </w:r>
+      <w:bookmarkEnd w:id="6"/>
+    </w:p>
+    <w:p>
+      <w:pPr>
+        <w:jc w:val="center"/>
         <w:rPr>
           <w:b/>
           <w:sz w:val="36"/>
           <w:szCs w:val="36"/>
         </w:rPr>
-        <w:t>s</w:t>
-      </w:r>
+      </w:pPr>
+    </w:p>
+    <w:p>
+      <w:pPr>
+        <w:rPr>
+          <w:b/>
+          <w:szCs w:val="24"/>
+        </w:rPr>
+      </w:pPr>
+      <w:r>
+        <w:rPr>
+          <w:szCs w:val="24"/>
+        </w:rPr>
+        <w:t>ATORES</w:t>
+      </w:r>
+      <w:r>
+        <w:rPr>
+          <w:b/>
+          <w:szCs w:val="24"/>
+        </w:rPr>
+        <w:t>:</w:t>
+      </w:r>
+    </w:p>
+    <w:p>
+      <w:pPr>
+        <w:pStyle w:val="PargrafodaLista"/>
+        <w:numPr>
+          <w:ilvl w:val="0"/>
+          <w:numId w:val="4"/>
+        </w:numPr>
+        <w:rPr>
+          <w:rFonts w:cs="Arial"/>
+          <w:szCs w:val="24"/>
+        </w:rPr>
+      </w:pPr>
+      <w:r>
+        <w:rPr>
+          <w:rFonts w:cs="Arial"/>
+          <w:szCs w:val="24"/>
+        </w:rPr>
+        <w:t>Atendente;</w:t>
+      </w:r>
+    </w:p>
+    <w:p>
+      <w:pPr>
+        <w:pStyle w:val="PargrafodaLista"/>
+        <w:numPr>
+          <w:ilvl w:val="0"/>
+          <w:numId w:val="4"/>
+        </w:numPr>
+        <w:rPr>
+          <w:rFonts w:cs="Arial"/>
+          <w:szCs w:val="24"/>
+        </w:rPr>
+      </w:pPr>
+      <w:r>
+        <w:rPr>
+          <w:rFonts w:cs="Arial"/>
+          <w:szCs w:val="24"/>
+        </w:rPr>
+        <w:t>Gerente;</w:t>
+      </w:r>
+    </w:p>
+    <w:p>
+      <w:pPr>
+        <w:pStyle w:val="PargrafodaLista"/>
+        <w:numPr>
+          <w:ilvl w:val="0"/>
+          <w:numId w:val="4"/>
+        </w:numPr>
+        <w:rPr>
+          <w:rFonts w:cs="Arial"/>
+          <w:szCs w:val="24"/>
+        </w:rPr>
+      </w:pPr>
+      <w:r>
+        <w:rPr>
+          <w:rFonts w:cs="Arial"/>
+          <w:szCs w:val="24"/>
+        </w:rPr>
+        <w:t>Bibliotecário;</w:t>
+      </w:r>
+    </w:p>
+    <w:p>
+      <w:pPr>
+        <w:pStyle w:val="PargrafodaLista"/>
+        <w:rPr>
+          <w:rFonts w:cs="Arial"/>
+          <w:szCs w:val="24"/>
+        </w:rPr>
+      </w:pPr>
+    </w:p>
+    <w:p>
+      <w:pPr>
+        <w:rPr>
+          <w:rFonts w:cs="Arial"/>
+          <w:szCs w:val="24"/>
+        </w:rPr>
+      </w:pPr>
+      <w:r>
+        <w:rPr>
+          <w:rFonts w:cs="Arial"/>
+          <w:szCs w:val="24"/>
+        </w:rPr>
+        <w:t>Gerar Relatório:</w:t>
+      </w:r>
+    </w:p>
+    <w:p>
+      <w:pPr>
+        <w:rPr>
+          <w:rFonts w:cs="Arial"/>
+          <w:szCs w:val="24"/>
+        </w:rPr>
+      </w:pPr>
+    </w:p>
+    <w:p>
+      <w:pPr>
+        <w:pStyle w:val="PargrafodaLista"/>
+        <w:numPr>
+          <w:ilvl w:val="0"/>
+          <w:numId w:val="20"/>
+        </w:numPr>
+        <w:rPr>
+          <w:rFonts w:cs="Arial"/>
+          <w:szCs w:val="24"/>
+        </w:rPr>
+      </w:pPr>
+      <w:r>
+        <w:rPr>
+          <w:rFonts w:cs="Arial"/>
+          <w:szCs w:val="24"/>
+        </w:rPr>
+        <w:t>O ator acessa a sessão de relatórios;</w:t>
+      </w:r>
+    </w:p>
+    <w:p>
+      <w:pPr>
+        <w:pStyle w:val="PargrafodaLista"/>
+        <w:numPr>
+          <w:ilvl w:val="0"/>
+          <w:numId w:val="20"/>
+        </w:numPr>
+        <w:rPr>
+          <w:rFonts w:cs="Arial"/>
+          <w:szCs w:val="24"/>
+        </w:rPr>
+      </w:pPr>
+      <w:r>
+        <w:rPr>
+          <w:rFonts w:cs="Arial"/>
+          <w:szCs w:val="24"/>
+        </w:rPr>
+        <w:t>O sistema mostra as opções de:</w:t>
+      </w:r>
+    </w:p>
+    <w:p>
+      <w:pPr>
+        <w:pStyle w:val="PargrafodaLista"/>
+        <w:numPr>
+          <w:ilvl w:val="1"/>
+          <w:numId w:val="20"/>
+        </w:numPr>
+        <w:spacing w:before="60" w:after="100" w:afterAutospacing="1" w:line="240" w:lineRule="auto"/>
+        <w:rPr>
+          <w:rFonts w:eastAsia="Times New Roman" w:cs="Arial"/>
+          <w:color w:val="24292E"/>
+          <w:szCs w:val="24"/>
+          <w:lang w:eastAsia="pt-BR"/>
+        </w:rPr>
+      </w:pPr>
+      <w:r>
+        <w:rPr>
+          <w:rFonts w:eastAsia="Times New Roman" w:cs="Arial"/>
+          <w:color w:val="24292E"/>
+          <w:szCs w:val="24"/>
+          <w:lang w:eastAsia="pt-BR"/>
+        </w:rPr>
+        <w:t xml:space="preserve">Alunos </w:t>
+      </w:r>
+      <w:r>
+        <w:rPr>
+          <w:rFonts w:eastAsia="Times New Roman" w:cs="Arial"/>
+          <w:color w:val="24292E"/>
+          <w:szCs w:val="24"/>
+          <w:lang w:eastAsia="pt-BR"/>
+        </w:rPr>
+        <w:t xml:space="preserve">que </w:t>
+      </w:r>
+      <w:r>
+        <w:rPr>
+          <w:rFonts w:eastAsia="Times New Roman" w:cs="Arial"/>
+          <w:color w:val="24292E"/>
+          <w:szCs w:val="24"/>
+          <w:lang w:eastAsia="pt-BR"/>
+        </w:rPr>
+        <w:t>est</w:t>
+      </w:r>
+      <w:r>
+        <w:rPr>
+          <w:rFonts w:eastAsia="Times New Roman" w:cs="Arial"/>
+          <w:color w:val="24292E"/>
+          <w:szCs w:val="24"/>
+          <w:lang w:eastAsia="pt-BR"/>
+        </w:rPr>
+        <w:t>ão com pendências na biblioteca;</w:t>
+      </w:r>
+    </w:p>
+    <w:p>
+      <w:pPr>
+        <w:pStyle w:val="PargrafodaLista"/>
+        <w:numPr>
+          <w:ilvl w:val="1"/>
+          <w:numId w:val="20"/>
+        </w:numPr>
+        <w:spacing w:before="60" w:after="100" w:afterAutospacing="1" w:line="240" w:lineRule="auto"/>
+        <w:rPr>
+          <w:rFonts w:eastAsia="Times New Roman" w:cs="Arial"/>
+          <w:color w:val="24292E"/>
+          <w:szCs w:val="24"/>
+          <w:lang w:eastAsia="pt-BR"/>
+        </w:rPr>
+      </w:pPr>
+      <w:r>
+        <w:rPr>
+          <w:rFonts w:eastAsia="Times New Roman" w:cs="Arial"/>
+          <w:color w:val="24292E"/>
+          <w:szCs w:val="24"/>
+          <w:lang w:eastAsia="pt-BR"/>
+        </w:rPr>
+        <w:t>Livros</w:t>
+      </w:r>
+      <w:r>
+        <w:rPr>
+          <w:rFonts w:eastAsia="Times New Roman" w:cs="Arial"/>
+          <w:color w:val="24292E"/>
+          <w:szCs w:val="24"/>
+          <w:lang w:eastAsia="pt-BR"/>
+        </w:rPr>
+        <w:t xml:space="preserve"> consultados que não constam do acervo da biblioteca;</w:t>
+      </w:r>
+    </w:p>
+    <w:p>
+      <w:pPr>
+        <w:pStyle w:val="PargrafodaLista"/>
+        <w:numPr>
+          <w:ilvl w:val="1"/>
+          <w:numId w:val="20"/>
+        </w:numPr>
+        <w:spacing w:before="60" w:after="100" w:afterAutospacing="1" w:line="240" w:lineRule="auto"/>
+        <w:rPr>
+          <w:rFonts w:eastAsia="Times New Roman" w:cs="Arial"/>
+          <w:color w:val="24292E"/>
+          <w:szCs w:val="24"/>
+          <w:lang w:eastAsia="pt-BR"/>
+        </w:rPr>
+      </w:pPr>
+      <w:r>
+        <w:rPr>
+          <w:rFonts w:eastAsia="Times New Roman" w:cs="Arial"/>
+          <w:color w:val="24292E"/>
+          <w:szCs w:val="24"/>
+          <w:lang w:eastAsia="pt-BR"/>
+        </w:rPr>
+        <w:t>Livros mais procurados;</w:t>
+      </w:r>
+    </w:p>
+    <w:p>
+      <w:pPr>
+        <w:pStyle w:val="PargrafodaLista"/>
+        <w:numPr>
+          <w:ilvl w:val="1"/>
+          <w:numId w:val="20"/>
+        </w:numPr>
+        <w:spacing w:before="60" w:after="100" w:afterAutospacing="1" w:line="240" w:lineRule="auto"/>
+        <w:rPr>
+          <w:rFonts w:eastAsia="Times New Roman" w:cs="Arial"/>
+          <w:color w:val="24292E"/>
+          <w:szCs w:val="24"/>
+          <w:lang w:eastAsia="pt-BR"/>
+        </w:rPr>
+      </w:pPr>
+      <w:r>
+        <w:rPr>
+          <w:rFonts w:eastAsia="Times New Roman" w:cs="Arial"/>
+          <w:color w:val="24292E"/>
+          <w:szCs w:val="24"/>
+          <w:lang w:eastAsia="pt-BR"/>
+        </w:rPr>
+        <w:t>Livros menos procurados;</w:t>
+      </w:r>
+    </w:p>
+    <w:p>
+      <w:pPr>
+        <w:pStyle w:val="PargrafodaLista"/>
+        <w:numPr>
+          <w:ilvl w:val="1"/>
+          <w:numId w:val="20"/>
+        </w:numPr>
+        <w:spacing w:before="60" w:after="100" w:afterAutospacing="1" w:line="240" w:lineRule="auto"/>
+        <w:rPr>
+          <w:rFonts w:eastAsia="Times New Roman" w:cs="Arial"/>
+          <w:color w:val="24292E"/>
+          <w:szCs w:val="24"/>
+          <w:lang w:eastAsia="pt-BR"/>
+        </w:rPr>
+      </w:pPr>
+      <w:r>
+        <w:rPr>
+          <w:rFonts w:eastAsia="Times New Roman" w:cs="Arial"/>
+          <w:color w:val="24292E"/>
+          <w:szCs w:val="24"/>
+          <w:lang w:eastAsia="pt-BR"/>
+        </w:rPr>
+        <w:t>Listar</w:t>
+      </w:r>
+      <w:r>
+        <w:rPr>
+          <w:rFonts w:eastAsia="Times New Roman" w:cs="Arial"/>
+          <w:color w:val="24292E"/>
+          <w:szCs w:val="24"/>
+          <w:lang w:eastAsia="pt-BR"/>
+        </w:rPr>
+        <w:t xml:space="preserve"> todos os empréstimos</w:t>
+      </w:r>
+      <w:r>
+        <w:rPr>
+          <w:rFonts w:eastAsia="Times New Roman" w:cs="Arial"/>
+          <w:color w:val="24292E"/>
+          <w:szCs w:val="24"/>
+          <w:lang w:eastAsia="pt-BR"/>
+        </w:rPr>
+        <w:t xml:space="preserve"> de um livro</w:t>
+      </w:r>
+      <w:r>
+        <w:rPr>
+          <w:rFonts w:eastAsia="Times New Roman" w:cs="Arial"/>
+          <w:color w:val="24292E"/>
+          <w:szCs w:val="24"/>
+          <w:lang w:eastAsia="pt-BR"/>
+        </w:rPr>
+        <w:t>;</w:t>
+      </w:r>
+    </w:p>
+    <w:p>
+      <w:pPr>
+        <w:pStyle w:val="PargrafodaLista"/>
+        <w:numPr>
+          <w:ilvl w:val="1"/>
+          <w:numId w:val="20"/>
+        </w:numPr>
+        <w:spacing w:before="60" w:after="100" w:afterAutospacing="1" w:line="240" w:lineRule="auto"/>
+        <w:rPr>
+          <w:rFonts w:eastAsia="Times New Roman" w:cs="Arial"/>
+          <w:color w:val="24292E"/>
+          <w:szCs w:val="24"/>
+          <w:lang w:eastAsia="pt-BR"/>
+        </w:rPr>
+      </w:pPr>
+      <w:r>
+        <w:rPr>
+          <w:rFonts w:eastAsia="Times New Roman" w:cs="Arial"/>
+          <w:color w:val="24292E"/>
+          <w:szCs w:val="24"/>
+          <w:lang w:eastAsia="pt-BR"/>
+        </w:rPr>
+        <w:t>Listar todos os empréstimos de um</w:t>
+      </w:r>
+      <w:r>
+        <w:rPr>
+          <w:rFonts w:eastAsia="Times New Roman" w:cs="Arial"/>
+          <w:color w:val="24292E"/>
+          <w:szCs w:val="24"/>
+          <w:lang w:eastAsia="pt-BR"/>
+        </w:rPr>
+        <w:t xml:space="preserve"> aluno;</w:t>
+      </w:r>
+    </w:p>
+    <w:p>
+      <w:pPr>
+        <w:pStyle w:val="PargrafodaLista"/>
+        <w:numPr>
+          <w:ilvl w:val="0"/>
+          <w:numId w:val="20"/>
+        </w:numPr>
+        <w:spacing w:before="60" w:after="100" w:afterAutospacing="1" w:line="240" w:lineRule="auto"/>
+        <w:rPr>
+          <w:rFonts w:eastAsia="Times New Roman" w:cs="Arial"/>
+          <w:color w:val="24292E"/>
+          <w:szCs w:val="24"/>
+          <w:lang w:eastAsia="pt-BR"/>
+        </w:rPr>
+      </w:pPr>
+      <w:r>
+        <w:rPr>
+          <w:rFonts w:eastAsia="Times New Roman" w:cs="Arial"/>
+          <w:color w:val="24292E"/>
+          <w:szCs w:val="24"/>
+          <w:lang w:eastAsia="pt-BR"/>
+        </w:rPr>
+        <w:t>Ator seleciona a opção desejada;</w:t>
+      </w:r>
+    </w:p>
+    <w:p>
+      <w:pPr>
+        <w:pStyle w:val="PargrafodaLista"/>
+        <w:numPr>
+          <w:ilvl w:val="0"/>
+          <w:numId w:val="20"/>
+        </w:numPr>
+        <w:spacing w:before="60" w:after="100" w:afterAutospacing="1" w:line="240" w:lineRule="auto"/>
+        <w:rPr>
+          <w:rFonts w:eastAsia="Times New Roman" w:cs="Arial"/>
+          <w:color w:val="24292E"/>
+          <w:szCs w:val="24"/>
+          <w:lang w:eastAsia="pt-BR"/>
+        </w:rPr>
+      </w:pPr>
+      <w:r>
+        <w:rPr>
+          <w:rFonts w:eastAsia="Times New Roman" w:cs="Arial"/>
+          <w:color w:val="24292E"/>
+          <w:szCs w:val="24"/>
+          <w:lang w:eastAsia="pt-BR"/>
+        </w:rPr>
+        <w:t xml:space="preserve">Sistema apresenta opção selecionada; </w:t>
+      </w:r>
+    </w:p>
+    <w:p>
+      <w:pPr>
+        <w:rPr>
+          <w:rFonts w:cs="Arial"/>
+          <w:szCs w:val="24"/>
+        </w:rPr>
+      </w:pPr>
+    </w:p>
+    <w:p>
+      <w:pPr>
+        <w:rPr>
+          <w:rFonts w:cs="Arial"/>
+          <w:szCs w:val="24"/>
+        </w:rPr>
+      </w:pPr>
+    </w:p>
+    <w:p>
+      <w:pPr>
+        <w:rPr>
+          <w:rFonts w:cs="Arial"/>
+          <w:szCs w:val="24"/>
+        </w:rPr>
+      </w:pPr>
     </w:p>
     <w:p>
       <w:pPr>
@@ -627,252 +3367,6 @@
     </w:p>
     <w:p>
       <w:pPr>
-        <w:rPr>
-          <w:b/>
-          <w:szCs w:val="24"/>
-        </w:rPr>
-      </w:pPr>
-      <w:r>
-        <w:rPr>
-          <w:szCs w:val="24"/>
-        </w:rPr>
-        <w:t>ATORES</w:t>
-      </w:r>
-      <w:r>
-        <w:rPr>
-          <w:b/>
-          <w:szCs w:val="24"/>
-        </w:rPr>
-        <w:t>:</w:t>
-      </w:r>
-    </w:p>
-    <w:p>
-      <w:pPr>
-        <w:pStyle w:val="PargrafodaLista"/>
-        <w:numPr>
-          <w:ilvl w:val="0"/>
-          <w:numId w:val="4"/>
-        </w:numPr>
-        <w:rPr>
-          <w:rFonts w:cs="Arial"/>
-          <w:szCs w:val="24"/>
-        </w:rPr>
-      </w:pPr>
-      <w:r>
-        <w:rPr>
-          <w:rFonts w:cs="Arial"/>
-          <w:szCs w:val="24"/>
-        </w:rPr>
-        <w:t>Gerente;</w:t>
-      </w:r>
-    </w:p>
-    <w:p>
-      <w:pPr>
-        <w:pStyle w:val="PargrafodaLista"/>
-        <w:numPr>
-          <w:ilvl w:val="0"/>
-          <w:numId w:val="4"/>
-        </w:numPr>
-        <w:rPr>
-          <w:rFonts w:cs="Arial"/>
-          <w:szCs w:val="24"/>
-        </w:rPr>
-      </w:pPr>
-      <w:r>
-        <w:rPr>
-          <w:rFonts w:cs="Arial"/>
-          <w:szCs w:val="24"/>
-        </w:rPr>
-        <w:t>Bibliotecário;</w:t>
-      </w:r>
-    </w:p>
-    <w:p>
-      <w:pPr>
-        <w:rPr>
-          <w:rFonts w:cs="Arial"/>
-          <w:szCs w:val="24"/>
-        </w:rPr>
-      </w:pPr>
-    </w:p>
-    <w:p>
-      <w:pPr>
-        <w:rPr>
-          <w:rFonts w:cs="Arial"/>
-          <w:szCs w:val="24"/>
-        </w:rPr>
-      </w:pPr>
-      <w:r>
-        <w:rPr>
-          <w:rFonts w:cs="Arial"/>
-          <w:szCs w:val="24"/>
-        </w:rPr>
-        <w:t>MANTER LIVRO</w:t>
-      </w:r>
-      <w:r>
-        <w:rPr>
-          <w:rFonts w:cs="Arial"/>
-          <w:szCs w:val="24"/>
-        </w:rPr>
-        <w:t>S</w:t>
-      </w:r>
-    </w:p>
-    <w:p>
-      <w:pPr>
-        <w:pStyle w:val="PargrafodaLista"/>
-        <w:numPr>
-          <w:ilvl w:val="0"/>
-          <w:numId w:val="12"/>
-        </w:numPr>
-        <w:rPr>
-          <w:rFonts w:cs="Arial"/>
-          <w:szCs w:val="24"/>
-        </w:rPr>
-      </w:pPr>
-      <w:r>
-        <w:rPr>
-          <w:rFonts w:cs="Arial"/>
-          <w:szCs w:val="24"/>
-        </w:rPr>
-        <w:t>Ator</w:t>
-      </w:r>
-      <w:r>
-        <w:rPr>
-          <w:rFonts w:cs="Arial"/>
-          <w:szCs w:val="24"/>
-        </w:rPr>
-        <w:t xml:space="preserve"> acessa o acervo;</w:t>
-      </w:r>
-    </w:p>
-    <w:p>
-      <w:pPr>
-        <w:pStyle w:val="PargrafodaLista"/>
-        <w:numPr>
-          <w:ilvl w:val="0"/>
-          <w:numId w:val="12"/>
-        </w:numPr>
-        <w:rPr>
-          <w:rFonts w:cs="Arial"/>
-          <w:szCs w:val="24"/>
-        </w:rPr>
-      </w:pPr>
-      <w:r>
-        <w:rPr>
-          <w:rFonts w:cs="Arial"/>
-          <w:szCs w:val="24"/>
-        </w:rPr>
-        <w:t>Sistema apresenta o acervo atual e a opção de adicionar um novo livro</w:t>
-      </w:r>
-      <w:r>
-        <w:rPr>
-          <w:rFonts w:cs="Arial"/>
-          <w:szCs w:val="24"/>
-        </w:rPr>
-        <w:t>;</w:t>
-      </w:r>
-    </w:p>
-    <w:p>
-      <w:pPr>
-        <w:pStyle w:val="PargrafodaLista"/>
-        <w:numPr>
-          <w:ilvl w:val="0"/>
-          <w:numId w:val="12"/>
-        </w:numPr>
-        <w:rPr>
-          <w:rFonts w:cs="Arial"/>
-          <w:szCs w:val="24"/>
-        </w:rPr>
-      </w:pPr>
-      <w:r>
-        <w:rPr>
-          <w:rFonts w:cs="Arial"/>
-          <w:szCs w:val="24"/>
-        </w:rPr>
-        <w:t>Ator escolhe um livro ou adicionar um novo;</w:t>
-      </w:r>
-    </w:p>
-    <w:p>
-      <w:pPr>
-        <w:pStyle w:val="PargrafodaLista"/>
-        <w:numPr>
-          <w:ilvl w:val="0"/>
-          <w:numId w:val="12"/>
-        </w:numPr>
-        <w:rPr>
-          <w:rFonts w:cs="Arial"/>
-          <w:szCs w:val="24"/>
-        </w:rPr>
-      </w:pPr>
-      <w:r>
-        <w:rPr>
-          <w:rFonts w:cs="Arial"/>
-          <w:szCs w:val="24"/>
-        </w:rPr>
-        <w:t>Sistema abre a sessão de edição</w:t>
-      </w:r>
-      <w:r>
-        <w:rPr>
-          <w:rFonts w:cs="Arial"/>
-          <w:szCs w:val="24"/>
-        </w:rPr>
-        <w:t>;</w:t>
-      </w:r>
-    </w:p>
-    <w:p>
-      <w:pPr>
-        <w:pStyle w:val="PargrafodaLista"/>
-        <w:numPr>
-          <w:ilvl w:val="0"/>
-          <w:numId w:val="12"/>
-        </w:numPr>
-        <w:rPr>
-          <w:rFonts w:cs="Arial"/>
-          <w:szCs w:val="24"/>
-        </w:rPr>
-      </w:pPr>
-      <w:r>
-        <w:rPr>
-          <w:rFonts w:cs="Arial"/>
-          <w:szCs w:val="24"/>
-        </w:rPr>
-        <w:t>Ator escolhe entre salvar alterações ou excluir o livro atual</w:t>
-      </w:r>
-      <w:r>
-        <w:rPr>
-          <w:rFonts w:cs="Arial"/>
-          <w:szCs w:val="24"/>
-        </w:rPr>
-        <w:t>;</w:t>
-      </w:r>
-    </w:p>
-    <w:p>
-      <w:pPr>
-        <w:pStyle w:val="PargrafodaLista"/>
-        <w:numPr>
-          <w:ilvl w:val="0"/>
-          <w:numId w:val="12"/>
-        </w:numPr>
-        <w:rPr>
-          <w:rFonts w:cs="Arial"/>
-          <w:szCs w:val="24"/>
-        </w:rPr>
-      </w:pPr>
-      <w:r>
-        <w:rPr>
-          <w:rFonts w:cs="Arial"/>
-          <w:szCs w:val="24"/>
-        </w:rPr>
-        <w:t>Sistema realiza as atualizações no acervo</w:t>
-      </w:r>
-      <w:r>
-        <w:rPr>
-          <w:rFonts w:cs="Arial"/>
-          <w:szCs w:val="24"/>
-        </w:rPr>
-        <w:t>;</w:t>
-      </w:r>
-    </w:p>
-    <w:p>
-      <w:pPr>
         <w:jc w:val="center"/>
         <w:rPr>
           <w:b/>
@@ -883,7 +3377,27 @@
     </w:p>
     <w:p>
       <w:pPr>
-        <w:jc w:val="center"/>
+        <w:pStyle w:val="Ttulo1"/>
+      </w:pPr>
+      <w:bookmarkStart w:id="7" w:name="_Toc478979464"/>
+      <w:r>
+        <w:t>ECU_007</w:t>
+      </w:r>
+      <w:proofErr w:type="gramStart"/>
+      <w:r>
+        <w:t>_</w:t>
+      </w:r>
+      <w:r>
+        <w:t>Consultar</w:t>
+      </w:r>
+      <w:proofErr w:type="gramEnd"/>
+      <w:r>
+        <w:t>_Emprestimo</w:t>
+      </w:r>
+      <w:bookmarkEnd w:id="7"/>
+    </w:p>
+    <w:p>
+      <w:pPr>
         <w:rPr>
           <w:b/>
           <w:sz w:val="36"/>
@@ -893,7 +3407,105 @@
     </w:p>
     <w:p>
       <w:pPr>
-        <w:jc w:val="center"/>
+        <w:rPr>
+          <w:b/>
+          <w:szCs w:val="24"/>
+        </w:rPr>
+      </w:pPr>
+      <w:r>
+        <w:rPr>
+          <w:szCs w:val="24"/>
+        </w:rPr>
+        <w:t>ATORES</w:t>
+      </w:r>
+      <w:r>
+        <w:rPr>
+          <w:b/>
+          <w:szCs w:val="24"/>
+        </w:rPr>
+        <w:t>:</w:t>
+      </w:r>
+    </w:p>
+    <w:p>
+      <w:pPr>
+        <w:pStyle w:val="PargrafodaLista"/>
+        <w:numPr>
+          <w:ilvl w:val="0"/>
+          <w:numId w:val="4"/>
+        </w:numPr>
+        <w:rPr>
+          <w:szCs w:val="24"/>
+        </w:rPr>
+      </w:pPr>
+      <w:r>
+        <w:rPr>
+          <w:szCs w:val="24"/>
+        </w:rPr>
+        <w:t>Aluno;</w:t>
+      </w:r>
+    </w:p>
+    <w:p>
+      <w:pPr>
+        <w:pStyle w:val="PargrafodaLista"/>
+        <w:numPr>
+          <w:ilvl w:val="0"/>
+          <w:numId w:val="4"/>
+        </w:numPr>
+        <w:rPr>
+          <w:rFonts w:cs="Arial"/>
+          <w:szCs w:val="24"/>
+        </w:rPr>
+      </w:pPr>
+      <w:r>
+        <w:rPr>
+          <w:rFonts w:cs="Arial"/>
+          <w:szCs w:val="24"/>
+        </w:rPr>
+        <w:t>Atendente;</w:t>
+      </w:r>
+    </w:p>
+    <w:p>
+      <w:pPr>
+        <w:pStyle w:val="PargrafodaLista"/>
+        <w:numPr>
+          <w:ilvl w:val="0"/>
+          <w:numId w:val="4"/>
+        </w:numPr>
+        <w:rPr>
+          <w:rFonts w:cs="Arial"/>
+          <w:szCs w:val="24"/>
+        </w:rPr>
+      </w:pPr>
+      <w:r>
+        <w:rPr>
+          <w:rFonts w:cs="Arial"/>
+          <w:szCs w:val="24"/>
+        </w:rPr>
+        <w:t>Gerente;</w:t>
+      </w:r>
+    </w:p>
+    <w:p>
+      <w:pPr>
+        <w:pStyle w:val="PargrafodaLista"/>
+        <w:numPr>
+          <w:ilvl w:val="0"/>
+          <w:numId w:val="4"/>
+        </w:numPr>
+        <w:rPr>
+          <w:rFonts w:cs="Arial"/>
+          <w:szCs w:val="24"/>
+        </w:rPr>
+      </w:pPr>
+      <w:r>
+        <w:rPr>
+          <w:rFonts w:cs="Arial"/>
+          <w:szCs w:val="24"/>
+        </w:rPr>
+        <w:t>Bibliotecário;</w:t>
+      </w:r>
+    </w:p>
+    <w:p>
+      <w:pPr>
         <w:rPr>
           <w:b/>
           <w:sz w:val="36"/>
@@ -903,6 +3515,359 @@
     </w:p>
     <w:p>
       <w:pPr>
+        <w:rPr>
+          <w:szCs w:val="24"/>
+        </w:rPr>
+      </w:pPr>
+      <w:r>
+        <w:rPr>
+          <w:szCs w:val="24"/>
+        </w:rPr>
+        <w:t>Consultar Empréstimo:</w:t>
+      </w:r>
+    </w:p>
+    <w:p>
+      <w:pPr>
+        <w:rPr>
+          <w:szCs w:val="24"/>
+        </w:rPr>
+      </w:pPr>
+    </w:p>
+    <w:p>
+      <w:pPr>
+        <w:pStyle w:val="PargrafodaLista"/>
+        <w:numPr>
+          <w:ilvl w:val="0"/>
+          <w:numId w:val="27"/>
+        </w:numPr>
+        <w:rPr>
+          <w:szCs w:val="24"/>
+        </w:rPr>
+      </w:pPr>
+      <w:r>
+        <w:rPr>
+          <w:szCs w:val="24"/>
+        </w:rPr>
+        <w:t>O ator acessa na tela principal a opção Consultar Empréstimo;</w:t>
+      </w:r>
+    </w:p>
+    <w:p>
+      <w:pPr>
+        <w:pStyle w:val="PargrafodaLista"/>
+        <w:numPr>
+          <w:ilvl w:val="0"/>
+          <w:numId w:val="27"/>
+        </w:numPr>
+        <w:rPr>
+          <w:szCs w:val="24"/>
+        </w:rPr>
+      </w:pPr>
+      <w:r>
+        <w:rPr>
+          <w:szCs w:val="24"/>
+        </w:rPr>
+        <w:t>O sistema apresenta o formulário com filtros;</w:t>
+      </w:r>
+    </w:p>
+    <w:p>
+      <w:pPr>
+        <w:pStyle w:val="PargrafodaLista"/>
+        <w:numPr>
+          <w:ilvl w:val="0"/>
+          <w:numId w:val="27"/>
+        </w:numPr>
+        <w:rPr>
+          <w:szCs w:val="24"/>
+        </w:rPr>
+      </w:pPr>
+      <w:r>
+        <w:rPr>
+          <w:szCs w:val="24"/>
+        </w:rPr>
+        <w:t>O ator escolhe o filtro desejado e aciona a opção consultar;</w:t>
+      </w:r>
+    </w:p>
+    <w:p>
+      <w:pPr>
+        <w:pStyle w:val="PargrafodaLista"/>
+        <w:numPr>
+          <w:ilvl w:val="0"/>
+          <w:numId w:val="27"/>
+        </w:numPr>
+        <w:rPr>
+          <w:szCs w:val="24"/>
+        </w:rPr>
+      </w:pPr>
+      <w:r>
+        <w:rPr>
+          <w:szCs w:val="24"/>
+        </w:rPr>
+        <w:t>O Sistema apresenta o resultado da consulta;</w:t>
+      </w:r>
+    </w:p>
+    <w:p>
+      <w:pPr>
+        <w:pStyle w:val="PargrafodaLista"/>
+        <w:numPr>
+          <w:ilvl w:val="0"/>
+          <w:numId w:val="27"/>
+        </w:numPr>
+        <w:rPr>
+          <w:szCs w:val="24"/>
+        </w:rPr>
+      </w:pPr>
+      <w:r>
+        <w:rPr>
+          <w:szCs w:val="24"/>
+        </w:rPr>
+        <w:t>Fluxo é encerrado.</w:t>
+      </w:r>
+    </w:p>
+    <w:p>
+      <w:pPr>
+        <w:rPr>
+          <w:szCs w:val="24"/>
+        </w:rPr>
+      </w:pPr>
+    </w:p>
+    <w:p>
+      <w:pPr>
+        <w:rPr>
+          <w:szCs w:val="24"/>
+        </w:rPr>
+      </w:pPr>
+    </w:p>
+    <w:p>
+      <w:pPr>
+        <w:pStyle w:val="Ttulo1"/>
+      </w:pPr>
+      <w:bookmarkStart w:id="8" w:name="_Toc478979465"/>
+      <w:r>
+        <w:t>ECU_008</w:t>
+      </w:r>
+      <w:proofErr w:type="gramStart"/>
+      <w:r>
+        <w:t>_Consultar</w:t>
+      </w:r>
+      <w:proofErr w:type="gramEnd"/>
+      <w:r>
+        <w:t>_Livros</w:t>
+      </w:r>
+      <w:bookmarkEnd w:id="8"/>
+    </w:p>
+    <w:p>
+      <w:pPr>
+        <w:rPr>
+          <w:szCs w:val="24"/>
+        </w:rPr>
+      </w:pPr>
+    </w:p>
+    <w:p>
+      <w:pPr>
+        <w:rPr>
+          <w:szCs w:val="24"/>
+        </w:rPr>
+      </w:pPr>
+      <w:r>
+        <w:rPr>
+          <w:szCs w:val="24"/>
+        </w:rPr>
+        <w:t>ATORES:</w:t>
+      </w:r>
+    </w:p>
+    <w:p>
+      <w:pPr>
+        <w:pStyle w:val="PargrafodaLista"/>
+        <w:numPr>
+          <w:ilvl w:val="0"/>
+          <w:numId w:val="25"/>
+        </w:numPr>
+        <w:rPr>
+          <w:szCs w:val="24"/>
+        </w:rPr>
+      </w:pPr>
+      <w:r>
+        <w:rPr>
+          <w:szCs w:val="24"/>
+        </w:rPr>
+        <w:t>Aluno.</w:t>
+      </w:r>
+    </w:p>
+    <w:p>
+      <w:pPr>
+        <w:rPr>
+          <w:szCs w:val="24"/>
+        </w:rPr>
+      </w:pPr>
+    </w:p>
+    <w:p>
+      <w:pPr>
+        <w:rPr>
+          <w:szCs w:val="24"/>
+        </w:rPr>
+      </w:pPr>
+      <w:r>
+        <w:rPr>
+          <w:szCs w:val="24"/>
+        </w:rPr>
+        <w:t>Consultar Livros:</w:t>
+      </w:r>
+    </w:p>
+    <w:p>
+      <w:pPr>
+        <w:pStyle w:val="PargrafodaLista"/>
+        <w:numPr>
+          <w:ilvl w:val="0"/>
+          <w:numId w:val="28"/>
+        </w:numPr>
+        <w:rPr>
+          <w:szCs w:val="24"/>
+        </w:rPr>
+      </w:pPr>
+      <w:r>
+        <w:rPr>
+          <w:szCs w:val="24"/>
+        </w:rPr>
+        <w:t>O ator acessa a opção Consultar Livros;</w:t>
+      </w:r>
+    </w:p>
+    <w:p>
+      <w:pPr>
+        <w:pStyle w:val="PargrafodaLista"/>
+        <w:numPr>
+          <w:ilvl w:val="0"/>
+          <w:numId w:val="28"/>
+        </w:numPr>
+        <w:rPr>
+          <w:szCs w:val="24"/>
+        </w:rPr>
+      </w:pPr>
+      <w:r>
+        <w:rPr>
+          <w:szCs w:val="24"/>
+        </w:rPr>
+        <w:t>O sistema apresenta o formulário com os filtros;</w:t>
+      </w:r>
+    </w:p>
+    <w:p>
+      <w:pPr>
+        <w:pStyle w:val="PargrafodaLista"/>
+        <w:numPr>
+          <w:ilvl w:val="0"/>
+          <w:numId w:val="28"/>
+        </w:numPr>
+        <w:rPr>
+          <w:szCs w:val="24"/>
+        </w:rPr>
+      </w:pPr>
+      <w:r>
+        <w:rPr>
+          <w:szCs w:val="24"/>
+        </w:rPr>
+        <w:t>O ator preenche os filtros desejados e aciona a opção consultar;</w:t>
+      </w:r>
+    </w:p>
+    <w:p>
+      <w:pPr>
+        <w:pStyle w:val="PargrafodaLista"/>
+        <w:numPr>
+          <w:ilvl w:val="0"/>
+          <w:numId w:val="28"/>
+        </w:numPr>
+        <w:rPr>
+          <w:szCs w:val="24"/>
+        </w:rPr>
+      </w:pPr>
+      <w:r>
+        <w:rPr>
+          <w:szCs w:val="24"/>
+        </w:rPr>
+        <w:t>O sistema apresenta o resultado da consulta;</w:t>
+      </w:r>
+    </w:p>
+    <w:p>
+      <w:pPr>
+        <w:pStyle w:val="PargrafodaLista"/>
+        <w:numPr>
+          <w:ilvl w:val="0"/>
+          <w:numId w:val="28"/>
+        </w:numPr>
+        <w:rPr>
+          <w:szCs w:val="24"/>
+        </w:rPr>
+      </w:pPr>
+      <w:r>
+        <w:rPr>
+          <w:szCs w:val="24"/>
+        </w:rPr>
+        <w:t>O sistema apresenta as opções Realizar Reserva</w:t>
+      </w:r>
+      <w:r>
+        <w:rPr>
+          <w:b/>
+          <w:szCs w:val="24"/>
+        </w:rPr>
+        <w:t xml:space="preserve">[ECU_009] </w:t>
+      </w:r>
+      <w:r>
+        <w:rPr>
+          <w:szCs w:val="24"/>
+        </w:rPr>
+        <w:t>e Solicitar Empréstimo</w:t>
+      </w:r>
+      <w:r>
+        <w:rPr>
+          <w:b/>
+          <w:szCs w:val="24"/>
+        </w:rPr>
+        <w:t>[ECU_010].</w:t>
+      </w:r>
+    </w:p>
+    <w:p>
+      <w:pPr>
+        <w:pStyle w:val="PargrafodaLista"/>
+        <w:numPr>
+          <w:ilvl w:val="0"/>
+          <w:numId w:val="28"/>
+        </w:numPr>
+        <w:rPr>
+          <w:szCs w:val="24"/>
+        </w:rPr>
+      </w:pPr>
+      <w:r>
+        <w:rPr>
+          <w:szCs w:val="24"/>
+        </w:rPr>
+        <w:t>O ator seleciona a opção desejada;</w:t>
+      </w:r>
+    </w:p>
+    <w:p>
+      <w:pPr>
+        <w:pStyle w:val="PargrafodaLista"/>
+        <w:numPr>
+          <w:ilvl w:val="0"/>
+          <w:numId w:val="28"/>
+        </w:numPr>
+        <w:rPr>
+          <w:szCs w:val="24"/>
+        </w:rPr>
+      </w:pPr>
+      <w:r>
+        <w:rPr>
+          <w:szCs w:val="24"/>
+        </w:rPr>
+        <w:t>Esse fluxo é encerrado.</w:t>
+      </w:r>
+    </w:p>
+    <w:p>
+      <w:pPr>
+        <w:rPr>
+          <w:szCs w:val="24"/>
+        </w:rPr>
+      </w:pPr>
+    </w:p>
+    <w:p>
+      <w:pPr>
         <w:jc w:val="center"/>
         <w:rPr>
           <w:b/>
@@ -910,1550 +3875,1523 @@
           <w:szCs w:val="36"/>
         </w:rPr>
       </w:pPr>
-      <w:r>
+    </w:p>
+    <w:p>
+      <w:pPr>
+        <w:pStyle w:val="Ttulo1"/>
+      </w:pPr>
+      <w:bookmarkStart w:id="9" w:name="_Toc478979466"/>
+      <w:r>
+        <w:t>ECU_009</w:t>
+      </w:r>
+      <w:proofErr w:type="gramStart"/>
+      <w:r>
+        <w:t>_Realizar</w:t>
+      </w:r>
+      <w:proofErr w:type="gramEnd"/>
+      <w:r>
+        <w:t>_Reserva</w:t>
+      </w:r>
+      <w:bookmarkEnd w:id="9"/>
+    </w:p>
+    <w:p>
+      <w:pPr>
+        <w:rPr>
+          <w:szCs w:val="24"/>
+        </w:rPr>
+      </w:pPr>
+    </w:p>
+    <w:p>
+      <w:pPr>
+        <w:rPr>
+          <w:szCs w:val="24"/>
+        </w:rPr>
+      </w:pPr>
+      <w:r>
+        <w:rPr>
+          <w:szCs w:val="24"/>
+        </w:rPr>
+        <w:t>ATORES:</w:t>
+      </w:r>
+    </w:p>
+    <w:p>
+      <w:pPr>
+        <w:pStyle w:val="PargrafodaLista"/>
+        <w:numPr>
+          <w:ilvl w:val="0"/>
+          <w:numId w:val="25"/>
+        </w:numPr>
+        <w:rPr>
+          <w:szCs w:val="24"/>
+        </w:rPr>
+      </w:pPr>
+      <w:r>
+        <w:rPr>
+          <w:szCs w:val="24"/>
+        </w:rPr>
+        <w:t>Aluno.</w:t>
+      </w:r>
+    </w:p>
+    <w:p>
+      <w:pPr>
+        <w:rPr>
+          <w:szCs w:val="24"/>
+        </w:rPr>
+      </w:pPr>
+    </w:p>
+    <w:p>
+      <w:pPr>
+        <w:rPr>
+          <w:szCs w:val="24"/>
+        </w:rPr>
+      </w:pPr>
+      <w:r>
+        <w:rPr>
+          <w:szCs w:val="24"/>
+        </w:rPr>
+        <w:t>Realizar Reserva:</w:t>
+      </w:r>
+    </w:p>
+    <w:p>
+      <w:pPr>
+        <w:jc w:val="both"/>
+        <w:rPr>
+          <w:szCs w:val="24"/>
+        </w:rPr>
+      </w:pPr>
+    </w:p>
+    <w:p>
+      <w:pPr>
+        <w:pStyle w:val="PargrafodaLista"/>
+        <w:numPr>
+          <w:ilvl w:val="0"/>
+          <w:numId w:val="29"/>
+        </w:numPr>
+        <w:jc w:val="both"/>
+        <w:rPr>
+          <w:szCs w:val="24"/>
+        </w:rPr>
+      </w:pPr>
+      <w:r>
+        <w:rPr>
+          <w:szCs w:val="24"/>
+        </w:rPr>
+        <w:t xml:space="preserve">O ator acessa a opção Realizar Reserva, na tela de resultado do </w:t>
+      </w:r>
+      <w:r>
+        <w:rPr>
+          <w:b/>
+          <w:szCs w:val="24"/>
+        </w:rPr>
+        <w:t>[ECU_008]</w:t>
+      </w:r>
+      <w:r>
+        <w:rPr>
+          <w:szCs w:val="24"/>
+        </w:rPr>
+        <w:t>;</w:t>
+      </w:r>
+    </w:p>
+    <w:p>
+      <w:pPr>
+        <w:pStyle w:val="PargrafodaLista"/>
+        <w:numPr>
+          <w:ilvl w:val="0"/>
+          <w:numId w:val="29"/>
+        </w:numPr>
+        <w:jc w:val="both"/>
+        <w:rPr>
+          <w:szCs w:val="24"/>
+        </w:rPr>
+      </w:pPr>
+      <w:r>
+        <w:rPr>
+          <w:szCs w:val="24"/>
+        </w:rPr>
+        <w:t>O sistema apresenta a tela para realizar reserva, com o campo livro preenchido;</w:t>
+      </w:r>
+    </w:p>
+    <w:p>
+      <w:pPr>
+        <w:pStyle w:val="PargrafodaLista"/>
+        <w:numPr>
+          <w:ilvl w:val="0"/>
+          <w:numId w:val="29"/>
+        </w:numPr>
+        <w:jc w:val="both"/>
+        <w:rPr>
+          <w:szCs w:val="24"/>
+        </w:rPr>
+      </w:pPr>
+      <w:r>
+        <w:rPr>
+          <w:szCs w:val="24"/>
+        </w:rPr>
+        <w:t>O ator preenche os campos obrigatórios e aciona a opção Realizar Reserva;</w:t>
+      </w:r>
+    </w:p>
+    <w:p>
+      <w:pPr>
+        <w:pStyle w:val="PargrafodaLista"/>
+        <w:numPr>
+          <w:ilvl w:val="0"/>
+          <w:numId w:val="29"/>
+        </w:numPr>
+        <w:jc w:val="both"/>
+        <w:rPr>
+          <w:szCs w:val="24"/>
+        </w:rPr>
+      </w:pPr>
+      <w:r>
+        <w:rPr>
+          <w:szCs w:val="24"/>
+        </w:rPr>
+        <w:t>O sistema valida os campos e apresenta a mensagem “Confirma a realização da Reserva? ”;</w:t>
+      </w:r>
+    </w:p>
+    <w:p>
+      <w:pPr>
+        <w:pStyle w:val="PargrafodaLista"/>
+        <w:numPr>
+          <w:ilvl w:val="0"/>
+          <w:numId w:val="29"/>
+        </w:numPr>
+        <w:jc w:val="both"/>
+        <w:rPr>
+          <w:szCs w:val="24"/>
+        </w:rPr>
+      </w:pPr>
+      <w:r>
+        <w:rPr>
+          <w:szCs w:val="24"/>
+        </w:rPr>
+        <w:t>O ator seleciona a opção desejada;</w:t>
+      </w:r>
+    </w:p>
+    <w:p>
+      <w:pPr>
+        <w:pStyle w:val="PargrafodaLista"/>
+        <w:numPr>
+          <w:ilvl w:val="0"/>
+          <w:numId w:val="29"/>
+        </w:numPr>
+        <w:jc w:val="both"/>
+        <w:rPr>
+          <w:szCs w:val="24"/>
+        </w:rPr>
+      </w:pPr>
+      <w:r>
+        <w:rPr>
+          <w:szCs w:val="24"/>
+        </w:rPr>
+        <w:t>Esse fluxo é encerrado.</w:t>
+      </w:r>
+    </w:p>
+    <w:p>
+      <w:pPr>
+        <w:jc w:val="both"/>
+        <w:rPr>
+          <w:szCs w:val="24"/>
+        </w:rPr>
+      </w:pPr>
+    </w:p>
+    <w:p>
+      <w:pPr>
+        <w:jc w:val="both"/>
+        <w:rPr>
+          <w:szCs w:val="24"/>
+        </w:rPr>
+      </w:pPr>
+    </w:p>
+    <w:p>
+      <w:pPr>
+        <w:pStyle w:val="Ttulo1"/>
+      </w:pPr>
+      <w:bookmarkStart w:id="10" w:name="_Toc478979467"/>
+      <w:r>
+        <w:t>ECU_010</w:t>
+      </w:r>
+      <w:proofErr w:type="gramStart"/>
+      <w:r>
+        <w:t>_Solicitar</w:t>
+      </w:r>
+      <w:proofErr w:type="gramEnd"/>
+      <w:r>
+        <w:t>_Emprestimo</w:t>
+      </w:r>
+      <w:bookmarkEnd w:id="10"/>
+    </w:p>
+    <w:p>
+      <w:pPr>
+        <w:jc w:val="both"/>
+        <w:rPr>
+          <w:szCs w:val="24"/>
+        </w:rPr>
+      </w:pPr>
+    </w:p>
+    <w:p>
+      <w:pPr>
+        <w:jc w:val="both"/>
+        <w:rPr>
+          <w:szCs w:val="24"/>
+        </w:rPr>
+      </w:pPr>
+      <w:r>
+        <w:rPr>
+          <w:szCs w:val="24"/>
+        </w:rPr>
+        <w:t>ATORES:</w:t>
+      </w:r>
+    </w:p>
+    <w:p>
+      <w:pPr>
+        <w:pStyle w:val="PargrafodaLista"/>
+        <w:numPr>
+          <w:ilvl w:val="0"/>
+          <w:numId w:val="25"/>
+        </w:numPr>
+        <w:jc w:val="both"/>
+        <w:rPr>
+          <w:szCs w:val="24"/>
+        </w:rPr>
+      </w:pPr>
+      <w:r>
+        <w:rPr>
+          <w:szCs w:val="24"/>
+        </w:rPr>
+        <w:t>Aluno;</w:t>
+      </w:r>
+    </w:p>
+    <w:p>
+      <w:pPr>
+        <w:jc w:val="both"/>
+        <w:rPr>
+          <w:szCs w:val="24"/>
+        </w:rPr>
+      </w:pPr>
+    </w:p>
+    <w:p>
+      <w:pPr>
+        <w:jc w:val="both"/>
+        <w:rPr>
+          <w:szCs w:val="24"/>
+        </w:rPr>
+      </w:pPr>
+      <w:r>
+        <w:rPr>
+          <w:szCs w:val="24"/>
+        </w:rPr>
+        <w:t>Solicitar Empréstimo:</w:t>
+      </w:r>
+    </w:p>
+    <w:p>
+      <w:pPr>
+        <w:jc w:val="both"/>
+        <w:rPr>
+          <w:szCs w:val="24"/>
+        </w:rPr>
+      </w:pPr>
+    </w:p>
+    <w:p>
+      <w:pPr>
+        <w:pStyle w:val="PargrafodaLista"/>
+        <w:numPr>
+          <w:ilvl w:val="0"/>
+          <w:numId w:val="31"/>
+        </w:numPr>
+        <w:jc w:val="both"/>
+        <w:rPr>
+          <w:szCs w:val="24"/>
+        </w:rPr>
+      </w:pPr>
+      <w:r>
+        <w:rPr>
+          <w:szCs w:val="24"/>
+        </w:rPr>
+        <w:t xml:space="preserve">O ator acessa a opção Solicitar Empréstimo, na tela de resultado do </w:t>
+      </w:r>
+      <w:r>
+        <w:rPr>
+          <w:b/>
+          <w:szCs w:val="24"/>
+        </w:rPr>
+        <w:t>[ECU_008]</w:t>
+      </w:r>
+      <w:r>
+        <w:rPr>
+          <w:szCs w:val="24"/>
+        </w:rPr>
+        <w:t>;</w:t>
+      </w:r>
+    </w:p>
+    <w:p>
+      <w:pPr>
+        <w:pStyle w:val="PargrafodaLista"/>
+        <w:numPr>
+          <w:ilvl w:val="0"/>
+          <w:numId w:val="31"/>
+        </w:numPr>
+        <w:jc w:val="both"/>
+        <w:rPr>
+          <w:szCs w:val="24"/>
+        </w:rPr>
+      </w:pPr>
+      <w:r>
+        <w:rPr>
+          <w:szCs w:val="24"/>
+        </w:rPr>
+        <w:t>O sistema apresenta a tela para solicitar empréstimo, com o campo livro preenchido;</w:t>
+      </w:r>
+    </w:p>
+    <w:p>
+      <w:pPr>
+        <w:pStyle w:val="PargrafodaLista"/>
+        <w:numPr>
+          <w:ilvl w:val="0"/>
+          <w:numId w:val="31"/>
+        </w:numPr>
+        <w:jc w:val="both"/>
+        <w:rPr>
+          <w:szCs w:val="24"/>
+        </w:rPr>
+      </w:pPr>
+      <w:r>
+        <w:rPr>
+          <w:szCs w:val="24"/>
+        </w:rPr>
+        <w:t>O ator preenche os campos obrigatórios e aciona a opção Solicitar Empréstimo;</w:t>
+      </w:r>
+    </w:p>
+    <w:p>
+      <w:pPr>
+        <w:pStyle w:val="PargrafodaLista"/>
+        <w:numPr>
+          <w:ilvl w:val="0"/>
+          <w:numId w:val="31"/>
+        </w:numPr>
+        <w:jc w:val="both"/>
+        <w:rPr>
+          <w:szCs w:val="24"/>
+        </w:rPr>
+      </w:pPr>
+      <w:r>
+        <w:rPr>
+          <w:szCs w:val="24"/>
+        </w:rPr>
+        <w:t>O sistema valida os campos e apresenta a mensagem “Conforma a solicitação de empréstimo? “;</w:t>
+      </w:r>
+    </w:p>
+    <w:p>
+      <w:pPr>
+        <w:pStyle w:val="PargrafodaLista"/>
+        <w:numPr>
+          <w:ilvl w:val="0"/>
+          <w:numId w:val="31"/>
+        </w:numPr>
+        <w:jc w:val="both"/>
+        <w:rPr>
+          <w:szCs w:val="24"/>
+        </w:rPr>
+      </w:pPr>
+      <w:r>
+        <w:rPr>
+          <w:szCs w:val="24"/>
+        </w:rPr>
+        <w:t>A ator seleciona a opção desejada;</w:t>
+      </w:r>
+    </w:p>
+    <w:p>
+      <w:pPr>
+        <w:pStyle w:val="PargrafodaLista"/>
+        <w:numPr>
+          <w:ilvl w:val="0"/>
+          <w:numId w:val="31"/>
+        </w:numPr>
+        <w:jc w:val="both"/>
+        <w:rPr>
+          <w:szCs w:val="24"/>
+        </w:rPr>
+      </w:pPr>
+      <w:r>
+        <w:rPr>
+          <w:szCs w:val="24"/>
+        </w:rPr>
+        <w:lastRenderedPageBreak/>
+        <w:t xml:space="preserve"> Esse fluxo é encerrado.</w:t>
+      </w:r>
+    </w:p>
+    <w:p>
+      <w:pPr>
+        <w:pStyle w:val="Ttulo1"/>
+      </w:pPr>
+      <w:bookmarkStart w:id="11" w:name="_Toc478979468"/>
+      <w:r>
+        <w:t>ECU_011</w:t>
+      </w:r>
+      <w:proofErr w:type="gramStart"/>
+      <w:r>
+        <w:t>_Realizar</w:t>
+      </w:r>
+      <w:proofErr w:type="gramEnd"/>
+      <w:r>
+        <w:t>_Devolução</w:t>
+      </w:r>
+      <w:bookmarkEnd w:id="11"/>
+    </w:p>
+    <w:p>
+      <w:pPr>
+        <w:jc w:val="both"/>
+        <w:rPr>
+          <w:szCs w:val="24"/>
+        </w:rPr>
+      </w:pPr>
+    </w:p>
+    <w:p>
+      <w:pPr>
+        <w:jc w:val="both"/>
+        <w:rPr>
+          <w:szCs w:val="24"/>
+        </w:rPr>
+      </w:pPr>
+      <w:r>
+        <w:rPr>
+          <w:szCs w:val="24"/>
+        </w:rPr>
+        <w:t>ATORES:</w:t>
+      </w:r>
+    </w:p>
+    <w:p>
+      <w:pPr>
+        <w:pStyle w:val="PargrafodaLista"/>
+        <w:numPr>
+          <w:ilvl w:val="0"/>
+          <w:numId w:val="25"/>
+        </w:numPr>
+        <w:jc w:val="both"/>
+        <w:rPr>
+          <w:szCs w:val="24"/>
+        </w:rPr>
+      </w:pPr>
+      <w:r>
+        <w:rPr>
+          <w:szCs w:val="24"/>
+        </w:rPr>
+        <w:t>Aluno;</w:t>
+      </w:r>
+    </w:p>
+    <w:p>
+      <w:pPr>
+        <w:pStyle w:val="PargrafodaLista"/>
+        <w:numPr>
+          <w:ilvl w:val="0"/>
+          <w:numId w:val="25"/>
+        </w:numPr>
+        <w:jc w:val="both"/>
+        <w:rPr>
+          <w:szCs w:val="24"/>
+        </w:rPr>
+      </w:pPr>
+      <w:r>
+        <w:rPr>
+          <w:szCs w:val="24"/>
+        </w:rPr>
+        <w:t>Atendente;</w:t>
+      </w:r>
+    </w:p>
+    <w:p>
+      <w:pPr>
+        <w:pStyle w:val="PargrafodaLista"/>
+        <w:numPr>
+          <w:ilvl w:val="0"/>
+          <w:numId w:val="25"/>
+        </w:numPr>
+        <w:jc w:val="both"/>
+        <w:rPr>
+          <w:szCs w:val="24"/>
+        </w:rPr>
+      </w:pPr>
+      <w:r>
+        <w:rPr>
+          <w:szCs w:val="24"/>
+        </w:rPr>
+        <w:t>Bibliotecário;</w:t>
+      </w:r>
+    </w:p>
+    <w:p>
+      <w:pPr>
+        <w:pStyle w:val="PargrafodaLista"/>
+        <w:numPr>
+          <w:ilvl w:val="0"/>
+          <w:numId w:val="25"/>
+        </w:numPr>
+        <w:jc w:val="both"/>
+        <w:rPr>
+          <w:szCs w:val="24"/>
+        </w:rPr>
+      </w:pPr>
+      <w:r>
+        <w:rPr>
+          <w:szCs w:val="24"/>
+        </w:rPr>
+        <w:t>Gerente.</w:t>
+      </w:r>
+    </w:p>
+    <w:p>
+      <w:pPr>
+        <w:pStyle w:val="PargrafodaLista"/>
+        <w:jc w:val="both"/>
+        <w:rPr>
+          <w:szCs w:val="24"/>
+        </w:rPr>
+      </w:pPr>
+    </w:p>
+    <w:p>
+      <w:pPr>
+        <w:jc w:val="both"/>
+        <w:rPr>
+          <w:szCs w:val="24"/>
+        </w:rPr>
+      </w:pPr>
+    </w:p>
+    <w:p>
+      <w:pPr>
+        <w:jc w:val="both"/>
+        <w:rPr>
+          <w:szCs w:val="24"/>
+        </w:rPr>
+      </w:pPr>
+      <w:r>
+        <w:rPr>
+          <w:szCs w:val="24"/>
+        </w:rPr>
+        <w:t>Realizar Devolução:</w:t>
+      </w:r>
+    </w:p>
+    <w:p>
+      <w:pPr>
+        <w:jc w:val="both"/>
+        <w:rPr>
+          <w:szCs w:val="24"/>
+        </w:rPr>
+      </w:pPr>
+    </w:p>
+    <w:p>
+      <w:pPr>
+        <w:pStyle w:val="PargrafodaLista"/>
+        <w:numPr>
+          <w:ilvl w:val="0"/>
+          <w:numId w:val="32"/>
+        </w:numPr>
+        <w:jc w:val="both"/>
+        <w:rPr>
+          <w:szCs w:val="24"/>
+        </w:rPr>
+      </w:pPr>
+      <w:r>
+        <w:rPr>
+          <w:szCs w:val="24"/>
+        </w:rPr>
+        <w:t xml:space="preserve">O ator se identifica ao atendente e apresenta </w:t>
+      </w:r>
+      <w:proofErr w:type="gramStart"/>
+      <w:r>
+        <w:rPr>
+          <w:szCs w:val="24"/>
+        </w:rPr>
+        <w:t>o(</w:t>
+      </w:r>
+      <w:proofErr w:type="gramEnd"/>
+      <w:r>
+        <w:rPr>
+          <w:szCs w:val="24"/>
+        </w:rPr>
+        <w:t>s) livro(s) para a devolução;</w:t>
+      </w:r>
+    </w:p>
+    <w:p>
+      <w:pPr>
+        <w:pStyle w:val="PargrafodaLista"/>
+        <w:numPr>
+          <w:ilvl w:val="0"/>
+          <w:numId w:val="32"/>
+        </w:numPr>
+        <w:jc w:val="both"/>
+        <w:rPr>
+          <w:szCs w:val="24"/>
+        </w:rPr>
+      </w:pPr>
+      <w:r>
+        <w:rPr>
+          <w:szCs w:val="24"/>
+        </w:rPr>
+        <w:t>Esse fluxo é encerrado.</w:t>
+      </w:r>
+    </w:p>
+    <w:p>
+      <w:pPr>
+        <w:jc w:val="both"/>
+        <w:rPr>
+          <w:szCs w:val="24"/>
+        </w:rPr>
+      </w:pPr>
+    </w:p>
+    <w:p>
+      <w:pPr>
+        <w:jc w:val="both"/>
+        <w:rPr>
+          <w:szCs w:val="24"/>
+        </w:rPr>
+      </w:pPr>
+    </w:p>
+    <w:p>
+      <w:pPr>
+        <w:pStyle w:val="Ttulo1"/>
+      </w:pPr>
+      <w:bookmarkStart w:id="12" w:name="_Toc478979469"/>
+      <w:r>
+        <w:t>ECU_012</w:t>
+      </w:r>
+      <w:proofErr w:type="gramStart"/>
+      <w:r>
+        <w:t>_Registrar</w:t>
+      </w:r>
+      <w:proofErr w:type="gramEnd"/>
+      <w:r>
+        <w:t>_Devolução</w:t>
+      </w:r>
+      <w:bookmarkEnd w:id="12"/>
+    </w:p>
+    <w:p>
+      <w:pPr>
+        <w:jc w:val="both"/>
+        <w:rPr>
+          <w:szCs w:val="24"/>
+        </w:rPr>
+      </w:pPr>
+    </w:p>
+    <w:p>
+      <w:pPr>
+        <w:jc w:val="both"/>
+        <w:rPr>
+          <w:szCs w:val="24"/>
+        </w:rPr>
+      </w:pPr>
+      <w:r>
+        <w:rPr>
+          <w:szCs w:val="24"/>
+        </w:rPr>
+        <w:t>ATORES:</w:t>
+      </w:r>
+    </w:p>
+    <w:p>
+      <w:pPr>
+        <w:pStyle w:val="PargrafodaLista"/>
+        <w:numPr>
+          <w:ilvl w:val="0"/>
+          <w:numId w:val="33"/>
+        </w:numPr>
+        <w:jc w:val="both"/>
+        <w:rPr>
+          <w:szCs w:val="24"/>
+        </w:rPr>
+      </w:pPr>
+      <w:r>
+        <w:rPr>
+          <w:szCs w:val="24"/>
+        </w:rPr>
+        <w:t>Atendente;</w:t>
+      </w:r>
+    </w:p>
+    <w:p>
+      <w:pPr>
+        <w:pStyle w:val="PargrafodaLista"/>
+        <w:numPr>
+          <w:ilvl w:val="0"/>
+          <w:numId w:val="33"/>
+        </w:numPr>
+        <w:jc w:val="both"/>
+        <w:rPr>
+          <w:szCs w:val="24"/>
+        </w:rPr>
+      </w:pPr>
+      <w:r>
+        <w:rPr>
+          <w:szCs w:val="24"/>
+        </w:rPr>
+        <w:t>Bibliotecário;</w:t>
+      </w:r>
+    </w:p>
+    <w:p>
+      <w:pPr>
+        <w:pStyle w:val="PargrafodaLista"/>
+        <w:numPr>
+          <w:ilvl w:val="0"/>
+          <w:numId w:val="33"/>
+        </w:numPr>
+        <w:jc w:val="both"/>
+        <w:rPr>
+          <w:szCs w:val="24"/>
+        </w:rPr>
+      </w:pPr>
+      <w:r>
+        <w:rPr>
+          <w:szCs w:val="24"/>
+        </w:rPr>
+        <w:t>Gerente.</w:t>
+      </w:r>
+    </w:p>
+    <w:p>
+      <w:pPr>
+        <w:pStyle w:val="PargrafodaLista"/>
+        <w:jc w:val="both"/>
+        <w:rPr>
+          <w:szCs w:val="24"/>
+        </w:rPr>
+      </w:pPr>
+    </w:p>
+    <w:p>
+      <w:pPr>
+        <w:jc w:val="both"/>
+        <w:rPr>
+          <w:szCs w:val="24"/>
+        </w:rPr>
+      </w:pPr>
+    </w:p>
+    <w:p>
+      <w:pPr>
+        <w:jc w:val="both"/>
+        <w:rPr>
+          <w:szCs w:val="24"/>
+        </w:rPr>
+      </w:pPr>
+      <w:r>
+        <w:rPr>
+          <w:szCs w:val="24"/>
+        </w:rPr>
+        <w:t>Registrar Devolução:</w:t>
+      </w:r>
+    </w:p>
+    <w:p>
+      <w:pPr>
+        <w:jc w:val="both"/>
+        <w:rPr>
+          <w:szCs w:val="24"/>
+        </w:rPr>
+      </w:pPr>
+    </w:p>
+    <w:p>
+      <w:pPr>
+        <w:pStyle w:val="PargrafodaLista"/>
+        <w:numPr>
+          <w:ilvl w:val="0"/>
+          <w:numId w:val="34"/>
+        </w:numPr>
+        <w:jc w:val="both"/>
+        <w:rPr>
+          <w:szCs w:val="24"/>
+        </w:rPr>
+      </w:pPr>
+      <w:r>
+        <w:rPr>
+          <w:szCs w:val="24"/>
+        </w:rPr>
+        <w:t>Esse fluxo se inicia após serem apresentados os livros para devolução;</w:t>
+      </w:r>
+    </w:p>
+    <w:p>
+      <w:pPr>
+        <w:pStyle w:val="PargrafodaLista"/>
+        <w:numPr>
+          <w:ilvl w:val="0"/>
+          <w:numId w:val="34"/>
+        </w:numPr>
+        <w:jc w:val="both"/>
+        <w:rPr>
+          <w:szCs w:val="24"/>
+        </w:rPr>
+      </w:pPr>
+      <w:r>
+        <w:rPr>
+          <w:szCs w:val="24"/>
+        </w:rPr>
+        <w:t>O atendente acessa a opção Registrar Devolução na tela inicial;</w:t>
+      </w:r>
+    </w:p>
+    <w:p>
+      <w:pPr>
+        <w:pStyle w:val="PargrafodaLista"/>
+        <w:numPr>
+          <w:ilvl w:val="0"/>
+          <w:numId w:val="34"/>
+        </w:numPr>
+        <w:jc w:val="both"/>
+        <w:rPr>
+          <w:szCs w:val="24"/>
+        </w:rPr>
+      </w:pPr>
+      <w:r>
+        <w:rPr>
+          <w:szCs w:val="24"/>
+        </w:rPr>
+        <w:t>O sistema apresenta a tela de registrar devolução;</w:t>
+      </w:r>
+    </w:p>
+    <w:p>
+      <w:pPr>
+        <w:pStyle w:val="PargrafodaLista"/>
+        <w:numPr>
+          <w:ilvl w:val="0"/>
+          <w:numId w:val="34"/>
+        </w:numPr>
+        <w:jc w:val="both"/>
+        <w:rPr>
+          <w:szCs w:val="24"/>
+        </w:rPr>
+      </w:pPr>
+      <w:r>
+        <w:rPr>
+          <w:szCs w:val="24"/>
+        </w:rPr>
+        <w:t>O atendente preenche os campos obrigatórios e aciona a opção Registrar Devolução;</w:t>
+      </w:r>
+    </w:p>
+    <w:p>
+      <w:pPr>
+        <w:pStyle w:val="PargrafodaLista"/>
+        <w:numPr>
+          <w:ilvl w:val="0"/>
+          <w:numId w:val="34"/>
+        </w:numPr>
+        <w:jc w:val="both"/>
+        <w:rPr>
+          <w:szCs w:val="24"/>
+        </w:rPr>
+      </w:pPr>
+      <w:r>
+        <w:rPr>
+          <w:szCs w:val="24"/>
+        </w:rPr>
+        <w:t>O s</w:t>
+      </w:r>
+      <w:r>
+        <w:rPr>
+          <w:szCs w:val="24"/>
+        </w:rPr>
+        <w:t>istema valida os campos e</w:t>
+      </w:r>
+      <w:r>
+        <w:rPr>
+          <w:szCs w:val="24"/>
+        </w:rPr>
+        <w:t xml:space="preserve"> se houve atraso na devolução</w:t>
+      </w:r>
+      <w:r>
+        <w:rPr>
+          <w:b/>
+          <w:szCs w:val="24"/>
+        </w:rPr>
+        <w:t>[ECU_013]</w:t>
+      </w:r>
+      <w:r>
+        <w:rPr>
+          <w:szCs w:val="24"/>
+        </w:rPr>
+        <w:t>;</w:t>
+      </w:r>
+    </w:p>
+    <w:p>
+      <w:pPr>
+        <w:pStyle w:val="PargrafodaLista"/>
+        <w:numPr>
+          <w:ilvl w:val="0"/>
+          <w:numId w:val="34"/>
+        </w:numPr>
+        <w:jc w:val="both"/>
+        <w:rPr>
+          <w:szCs w:val="24"/>
+        </w:rPr>
+      </w:pPr>
+      <w:r>
+        <w:rPr>
+          <w:szCs w:val="24"/>
+        </w:rPr>
+        <w:t>O sistema salva os dados;</w:t>
+      </w:r>
+    </w:p>
+    <w:p>
+      <w:pPr>
+        <w:pStyle w:val="PargrafodaLista"/>
+        <w:numPr>
+          <w:ilvl w:val="0"/>
+          <w:numId w:val="34"/>
+        </w:numPr>
+        <w:jc w:val="both"/>
+        <w:rPr>
+          <w:szCs w:val="24"/>
+        </w:rPr>
+      </w:pPr>
+      <w:r>
+        <w:rPr>
+          <w:szCs w:val="24"/>
+        </w:rPr>
+        <w:t>Esse fluxo é encerrado.</w:t>
+      </w:r>
+    </w:p>
+    <w:p>
+      <w:pPr>
+        <w:jc w:val="both"/>
+        <w:rPr>
+          <w:szCs w:val="24"/>
+        </w:rPr>
+      </w:pPr>
+    </w:p>
+    <w:p>
+      <w:pPr>
+        <w:jc w:val="center"/>
         <w:rPr>
           <w:b/>
           <w:sz w:val="36"/>
           <w:szCs w:val="36"/>
         </w:rPr>
+      </w:pPr>
+    </w:p>
+    <w:p>
+      <w:pPr>
+        <w:pStyle w:val="Ttulo1"/>
+      </w:pPr>
+      <w:bookmarkStart w:id="13" w:name="_Toc478979470"/>
+      <w:r>
+        <w:t>ECU_013</w:t>
+      </w:r>
+      <w:proofErr w:type="gramStart"/>
+      <w:r>
+        <w:t>_Verificar</w:t>
+      </w:r>
+      <w:proofErr w:type="gramEnd"/>
+      <w:r>
+        <w:t>_Atraso</w:t>
+      </w:r>
+      <w:bookmarkEnd w:id="13"/>
+    </w:p>
+    <w:p>
+      <w:pPr>
+        <w:jc w:val="both"/>
+        <w:rPr>
+          <w:szCs w:val="24"/>
+        </w:rPr>
+      </w:pPr>
+    </w:p>
+    <w:p>
+      <w:pPr>
+        <w:jc w:val="both"/>
+        <w:rPr>
+          <w:szCs w:val="24"/>
+        </w:rPr>
+      </w:pPr>
+      <w:r>
+        <w:rPr>
+          <w:szCs w:val="24"/>
+        </w:rPr>
+        <w:t>ATORES:</w:t>
+      </w:r>
+    </w:p>
+    <w:p>
+      <w:pPr>
+        <w:pStyle w:val="PargrafodaLista"/>
+        <w:numPr>
+          <w:ilvl w:val="0"/>
+          <w:numId w:val="33"/>
+        </w:numPr>
+        <w:jc w:val="both"/>
+        <w:rPr>
+          <w:szCs w:val="24"/>
+        </w:rPr>
+      </w:pPr>
+      <w:r>
+        <w:rPr>
+          <w:szCs w:val="24"/>
+        </w:rPr>
+        <w:t>Atendente;</w:t>
+      </w:r>
+    </w:p>
+    <w:p>
+      <w:pPr>
+        <w:pStyle w:val="PargrafodaLista"/>
+        <w:numPr>
+          <w:ilvl w:val="0"/>
+          <w:numId w:val="33"/>
+        </w:numPr>
+        <w:jc w:val="both"/>
+        <w:rPr>
+          <w:szCs w:val="24"/>
+        </w:rPr>
+      </w:pPr>
+      <w:r>
+        <w:rPr>
+          <w:szCs w:val="24"/>
+        </w:rPr>
+        <w:t>Bibliotecário;</w:t>
+      </w:r>
+    </w:p>
+    <w:p>
+      <w:pPr>
+        <w:pStyle w:val="PargrafodaLista"/>
+        <w:numPr>
+          <w:ilvl w:val="0"/>
+          <w:numId w:val="33"/>
+        </w:numPr>
+        <w:jc w:val="both"/>
+        <w:rPr>
+          <w:szCs w:val="24"/>
+        </w:rPr>
+      </w:pPr>
+      <w:r>
+        <w:rPr>
+          <w:szCs w:val="24"/>
+        </w:rPr>
+        <w:t>Gerente.</w:t>
+      </w:r>
+    </w:p>
+    <w:p>
+      <w:pPr>
+        <w:jc w:val="both"/>
+        <w:rPr>
+          <w:szCs w:val="24"/>
+        </w:rPr>
+      </w:pPr>
+    </w:p>
+    <w:p>
+      <w:pPr>
+        <w:jc w:val="both"/>
+        <w:rPr>
+          <w:szCs w:val="24"/>
+        </w:rPr>
+      </w:pPr>
+      <w:r>
+        <w:rPr>
+          <w:szCs w:val="24"/>
+        </w:rPr>
+        <w:t>Verificar Atraso:</w:t>
+      </w:r>
+    </w:p>
+    <w:p>
+      <w:pPr>
+        <w:jc w:val="both"/>
+        <w:rPr>
+          <w:szCs w:val="24"/>
+        </w:rPr>
+      </w:pPr>
+    </w:p>
+    <w:p>
+      <w:pPr>
+        <w:pStyle w:val="PargrafodaLista"/>
+        <w:numPr>
+          <w:ilvl w:val="0"/>
+          <w:numId w:val="35"/>
+        </w:numPr>
+        <w:jc w:val="both"/>
+        <w:rPr>
+          <w:szCs w:val="24"/>
+        </w:rPr>
+      </w:pPr>
+      <w:r>
+        <w:rPr>
+          <w:szCs w:val="24"/>
+        </w:rPr>
+        <w:t>Esse fluxo se inicia</w:t>
+      </w:r>
+      <w:r>
+        <w:rPr>
+          <w:szCs w:val="24"/>
+        </w:rPr>
+        <w:t xml:space="preserve"> quando é acionada a opção Registrar Devolução no </w:t>
+      </w:r>
+      <w:r>
+        <w:rPr>
+          <w:b/>
+          <w:szCs w:val="24"/>
+        </w:rPr>
+        <w:t>[ECU_012]</w:t>
+      </w:r>
+      <w:r>
+        <w:rPr>
+          <w:szCs w:val="24"/>
+        </w:rPr>
+        <w:t>.</w:t>
+      </w:r>
+    </w:p>
+    <w:p>
+      <w:pPr>
+        <w:pStyle w:val="PargrafodaLista"/>
+        <w:numPr>
+          <w:ilvl w:val="0"/>
+          <w:numId w:val="35"/>
+        </w:numPr>
+        <w:jc w:val="both"/>
+        <w:rPr>
+          <w:szCs w:val="24"/>
+        </w:rPr>
+      </w:pPr>
+      <w:r>
+        <w:rPr>
+          <w:szCs w:val="24"/>
+        </w:rPr>
+        <w:t>O sistema verifica se houve atraso</w:t>
+      </w:r>
+      <w:r>
+        <w:rPr>
+          <w:szCs w:val="24"/>
+        </w:rPr>
+        <w:t>;</w:t>
+      </w:r>
+    </w:p>
+    <w:p>
+      <w:pPr>
+        <w:pStyle w:val="PargrafodaLista"/>
+        <w:numPr>
+          <w:ilvl w:val="0"/>
+          <w:numId w:val="35"/>
+        </w:numPr>
+        <w:jc w:val="both"/>
+        <w:rPr>
+          <w:szCs w:val="24"/>
+        </w:rPr>
+      </w:pPr>
+      <w:r>
+        <w:rPr>
+          <w:szCs w:val="24"/>
+        </w:rPr>
+        <w:t>Se houve atraso o sistema apresenta a tela de Verificar Atraso, mostrando as informações de atraso e habilitando a opção “Gerar Boleto”;</w:t>
+      </w:r>
+    </w:p>
+    <w:p>
+      <w:pPr>
+        <w:pStyle w:val="PargrafodaLista"/>
+        <w:numPr>
+          <w:ilvl w:val="0"/>
+          <w:numId w:val="35"/>
+        </w:numPr>
+        <w:jc w:val="both"/>
+        <w:rPr>
+          <w:szCs w:val="24"/>
+        </w:rPr>
+      </w:pPr>
+      <w:r>
+        <w:rPr>
+          <w:szCs w:val="24"/>
+        </w:rPr>
+        <w:t>O ator seleciona “Gerar Boleto”;</w:t>
+      </w:r>
+    </w:p>
+    <w:p>
+      <w:pPr>
+        <w:pStyle w:val="PargrafodaLista"/>
+        <w:numPr>
+          <w:ilvl w:val="0"/>
+          <w:numId w:val="35"/>
+        </w:numPr>
+        <w:jc w:val="both"/>
+        <w:rPr>
+          <w:szCs w:val="24"/>
+        </w:rPr>
+      </w:pPr>
+      <w:r>
+        <w:rPr>
+          <w:szCs w:val="24"/>
+        </w:rPr>
+        <w:t>O sistema gera o boleto para o atraso;</w:t>
+      </w:r>
+    </w:p>
+    <w:p>
+      <w:pPr>
+        <w:pStyle w:val="PargrafodaLista"/>
+        <w:numPr>
+          <w:ilvl w:val="0"/>
+          <w:numId w:val="35"/>
+        </w:numPr>
+        <w:jc w:val="both"/>
+        <w:rPr>
+          <w:szCs w:val="24"/>
+        </w:rPr>
+      </w:pPr>
+      <w:r>
+        <w:rPr>
+          <w:szCs w:val="24"/>
+        </w:rPr>
+        <w:t>Esse fluxo é encerrado.</w:t>
+      </w:r>
+    </w:p>
+    <w:p>
+      <w:pPr>
+        <w:jc w:val="both"/>
+        <w:rPr>
+          <w:szCs w:val="24"/>
+        </w:rPr>
+      </w:pPr>
+    </w:p>
+    <w:p>
+      <w:pPr>
+        <w:jc w:val="both"/>
+        <w:rPr>
+          <w:szCs w:val="24"/>
+        </w:rPr>
+      </w:pPr>
+    </w:p>
+    <w:p>
+      <w:pPr>
+        <w:jc w:val="both"/>
+        <w:rPr>
+          <w:szCs w:val="24"/>
+        </w:rPr>
+      </w:pPr>
+    </w:p>
+    <w:p>
+      <w:pPr>
+        <w:jc w:val="both"/>
+        <w:rPr>
+          <w:szCs w:val="24"/>
+        </w:rPr>
+      </w:pPr>
+    </w:p>
+    <w:p>
+      <w:pPr>
+        <w:pStyle w:val="Ttulo1"/>
+      </w:pPr>
+      <w:bookmarkStart w:id="14" w:name="_Toc478979471"/>
+      <w:r>
+        <w:t>ECU_014</w:t>
+      </w:r>
+      <w:proofErr w:type="gramStart"/>
+      <w:r>
+        <w:t>_</w:t>
+      </w:r>
+      <w:r>
+        <w:t>Realizar</w:t>
+      </w:r>
+      <w:proofErr w:type="gramEnd"/>
+      <w:r>
+        <w:t>_Empréstimo</w:t>
+      </w:r>
+      <w:bookmarkEnd w:id="14"/>
+    </w:p>
+    <w:p/>
+    <w:p>
+      <w:r>
+        <w:t>ATORES:</w:t>
+      </w:r>
+    </w:p>
+    <w:p>
+      <w:pPr>
+        <w:pStyle w:val="PargrafodaLista"/>
+        <w:numPr>
+          <w:ilvl w:val="0"/>
+          <w:numId w:val="33"/>
+        </w:numPr>
+      </w:pPr>
+      <w:r>
+        <w:t>Atendente;</w:t>
+      </w:r>
+    </w:p>
+    <w:p>
+      <w:pPr>
+        <w:pStyle w:val="PargrafodaLista"/>
+        <w:numPr>
+          <w:ilvl w:val="0"/>
+          <w:numId w:val="33"/>
+        </w:numPr>
+        <w:jc w:val="both"/>
+        <w:rPr>
+          <w:szCs w:val="24"/>
+        </w:rPr>
+      </w:pPr>
+      <w:r>
+        <w:rPr>
+          <w:szCs w:val="24"/>
+        </w:rPr>
+        <w:t>Bibliotecário;</w:t>
+      </w:r>
+    </w:p>
+    <w:p>
+      <w:pPr>
+        <w:pStyle w:val="PargrafodaLista"/>
+        <w:numPr>
+          <w:ilvl w:val="0"/>
+          <w:numId w:val="33"/>
+        </w:numPr>
+        <w:jc w:val="both"/>
+        <w:rPr>
+          <w:szCs w:val="24"/>
+        </w:rPr>
+      </w:pPr>
+      <w:r>
+        <w:rPr>
+          <w:szCs w:val="24"/>
+        </w:rPr>
+        <w:t>Gerente.</w:t>
+      </w:r>
+    </w:p>
+    <w:p>
+      <w:pPr>
+        <w:pStyle w:val="PargrafodaLista"/>
+      </w:pPr>
+    </w:p>
+    <w:p/>
+    <w:p>
+      <w:r>
+        <w:t>Realizar Empréstimo</w:t>
+      </w:r>
+      <w:r>
+        <w:t>:</w:t>
+      </w:r>
+    </w:p>
+    <w:p/>
+    <w:p>
+      <w:pPr>
+        <w:pStyle w:val="PargrafodaLista"/>
+        <w:numPr>
+          <w:ilvl w:val="0"/>
+          <w:numId w:val="37"/>
+        </w:numPr>
+        <w:jc w:val="both"/>
+        <w:rPr>
+          <w:szCs w:val="24"/>
+        </w:rPr>
+      </w:pPr>
+      <w:r>
+        <w:rPr>
+          <w:szCs w:val="24"/>
+        </w:rPr>
+        <w:t>Esse fluxo se inicial ao ser acionada a opção Realizar Empréstimo na tela principal;</w:t>
+      </w:r>
+    </w:p>
+    <w:p>
+      <w:pPr>
+        <w:pStyle w:val="PargrafodaLista"/>
+        <w:numPr>
+          <w:ilvl w:val="0"/>
+          <w:numId w:val="37"/>
+        </w:numPr>
+        <w:jc w:val="both"/>
+        <w:rPr>
+          <w:szCs w:val="24"/>
+        </w:rPr>
+      </w:pPr>
+      <w:r>
+        <w:rPr>
+          <w:szCs w:val="24"/>
+        </w:rPr>
+        <w:t>O sistema apresenta a tela para realizar empréstimo;</w:t>
+      </w:r>
+    </w:p>
+    <w:p>
+      <w:pPr>
+        <w:pStyle w:val="PargrafodaLista"/>
+        <w:numPr>
+          <w:ilvl w:val="0"/>
+          <w:numId w:val="37"/>
+        </w:numPr>
+        <w:jc w:val="both"/>
+        <w:rPr>
+          <w:szCs w:val="24"/>
+        </w:rPr>
+      </w:pPr>
+      <w:r>
+        <w:rPr>
+          <w:szCs w:val="24"/>
+        </w:rPr>
         <w:lastRenderedPageBreak/>
-        <w:t>ECU_00</w:t>
-      </w:r>
-      <w:r>
-        <w:rPr>
-          <w:b/>
-          <w:sz w:val="36"/>
-          <w:szCs w:val="36"/>
-        </w:rPr>
-        <w:t>3</w:t>
-      </w:r>
-      <w:r>
-        <w:rPr>
-          <w:b/>
-          <w:sz w:val="36"/>
-          <w:szCs w:val="36"/>
-        </w:rPr>
-        <w:t>_Manter_Editoras</w:t>
-      </w:r>
-    </w:p>
-    <w:p>
-      <w:pPr>
-        <w:jc w:val="center"/>
-        <w:rPr>
-          <w:b/>
-          <w:sz w:val="36"/>
-          <w:szCs w:val="36"/>
-        </w:rPr>
-      </w:pPr>
-    </w:p>
-    <w:p>
-      <w:pPr>
-        <w:rPr>
-          <w:b/>
-          <w:szCs w:val="24"/>
-        </w:rPr>
-      </w:pPr>
-      <w:r>
-        <w:rPr>
-          <w:szCs w:val="24"/>
-        </w:rPr>
-        <w:t>ATORES</w:t>
-      </w:r>
-      <w:r>
-        <w:rPr>
-          <w:b/>
-          <w:szCs w:val="24"/>
-        </w:rPr>
-        <w:t>:</w:t>
-      </w:r>
-    </w:p>
-    <w:p>
-      <w:pPr>
-        <w:pStyle w:val="PargrafodaLista"/>
-        <w:numPr>
-          <w:ilvl w:val="0"/>
-          <w:numId w:val="4"/>
-        </w:numPr>
-        <w:rPr>
-          <w:rFonts w:cs="Arial"/>
-          <w:szCs w:val="24"/>
-        </w:rPr>
-      </w:pPr>
-      <w:r>
-        <w:rPr>
-          <w:rFonts w:cs="Arial"/>
-          <w:szCs w:val="24"/>
-        </w:rPr>
-        <w:t>Gerente;</w:t>
-      </w:r>
-    </w:p>
-    <w:p>
-      <w:pPr>
-        <w:pStyle w:val="PargrafodaLista"/>
-        <w:numPr>
-          <w:ilvl w:val="0"/>
-          <w:numId w:val="4"/>
-        </w:numPr>
-        <w:rPr>
-          <w:rFonts w:cs="Arial"/>
-          <w:szCs w:val="24"/>
-        </w:rPr>
-      </w:pPr>
-      <w:r>
-        <w:rPr>
-          <w:rFonts w:cs="Arial"/>
-          <w:szCs w:val="24"/>
-        </w:rPr>
-        <w:t>Bibliotecário;</w:t>
-      </w:r>
-    </w:p>
-    <w:p>
-      <w:pPr>
-        <w:rPr>
-          <w:rFonts w:cs="Arial"/>
-          <w:szCs w:val="24"/>
-        </w:rPr>
-      </w:pPr>
-    </w:p>
-    <w:p>
-      <w:pPr>
-        <w:rPr>
-          <w:rFonts w:cs="Arial"/>
-          <w:szCs w:val="24"/>
-        </w:rPr>
-      </w:pPr>
-      <w:r>
-        <w:rPr>
-          <w:rFonts w:cs="Arial"/>
-          <w:szCs w:val="24"/>
-        </w:rPr>
-        <w:t>MANTER EDITORAS</w:t>
-      </w:r>
-    </w:p>
-    <w:p>
-      <w:pPr>
-        <w:pStyle w:val="PargrafodaLista"/>
-        <w:numPr>
-          <w:ilvl w:val="0"/>
-          <w:numId w:val="18"/>
-        </w:numPr>
-        <w:rPr>
-          <w:rFonts w:cs="Arial"/>
-          <w:szCs w:val="24"/>
-        </w:rPr>
-      </w:pPr>
-      <w:r>
-        <w:rPr>
-          <w:rFonts w:cs="Arial"/>
-          <w:szCs w:val="24"/>
-        </w:rPr>
-        <w:t>Ator acessa a lista;</w:t>
-      </w:r>
-    </w:p>
-    <w:p>
-      <w:pPr>
-        <w:pStyle w:val="PargrafodaLista"/>
-        <w:numPr>
-          <w:ilvl w:val="0"/>
-          <w:numId w:val="18"/>
-        </w:numPr>
-        <w:rPr>
-          <w:rFonts w:cs="Arial"/>
-          <w:szCs w:val="24"/>
-        </w:rPr>
-      </w:pPr>
-      <w:r>
-        <w:rPr>
-          <w:rFonts w:cs="Arial"/>
-          <w:szCs w:val="24"/>
-        </w:rPr>
-        <w:t>Sistema apresenta a lista atual e a opção de adicionar uma nova editora</w:t>
-      </w:r>
-      <w:r>
-        <w:rPr>
-          <w:rFonts w:cs="Arial"/>
-          <w:szCs w:val="24"/>
-        </w:rPr>
-        <w:t>;</w:t>
-      </w:r>
-    </w:p>
-    <w:p>
-      <w:pPr>
-        <w:pStyle w:val="PargrafodaLista"/>
-        <w:numPr>
-          <w:ilvl w:val="0"/>
-          <w:numId w:val="18"/>
-        </w:numPr>
-        <w:rPr>
-          <w:rFonts w:cs="Arial"/>
-          <w:szCs w:val="24"/>
-        </w:rPr>
-      </w:pPr>
-      <w:r>
-        <w:rPr>
-          <w:rFonts w:cs="Arial"/>
-          <w:szCs w:val="24"/>
-        </w:rPr>
-        <w:t>Ator escolhe uma editora ou adicionar uma nova;</w:t>
-      </w:r>
-    </w:p>
-    <w:p>
-      <w:pPr>
-        <w:pStyle w:val="PargrafodaLista"/>
-        <w:numPr>
-          <w:ilvl w:val="0"/>
-          <w:numId w:val="18"/>
-        </w:numPr>
-        <w:rPr>
-          <w:rFonts w:cs="Arial"/>
-          <w:szCs w:val="24"/>
-        </w:rPr>
-      </w:pPr>
-      <w:r>
-        <w:rPr>
-          <w:rFonts w:cs="Arial"/>
-          <w:szCs w:val="24"/>
-        </w:rPr>
-        <w:t>Sistema abre a sessão de edição</w:t>
-      </w:r>
-      <w:r>
-        <w:rPr>
-          <w:rFonts w:cs="Arial"/>
-          <w:szCs w:val="24"/>
-        </w:rPr>
-        <w:t>;</w:t>
-      </w:r>
-    </w:p>
-    <w:p>
-      <w:pPr>
-        <w:pStyle w:val="PargrafodaLista"/>
-        <w:numPr>
-          <w:ilvl w:val="0"/>
-          <w:numId w:val="18"/>
-        </w:numPr>
-        <w:rPr>
-          <w:rFonts w:cs="Arial"/>
-          <w:szCs w:val="24"/>
-        </w:rPr>
-      </w:pPr>
-      <w:r>
-        <w:rPr>
-          <w:rFonts w:cs="Arial"/>
-          <w:szCs w:val="24"/>
-        </w:rPr>
-        <w:t>Ator escolhe entre salvar alterações ou excluir o editora atual</w:t>
-      </w:r>
-      <w:r>
-        <w:rPr>
-          <w:rFonts w:cs="Arial"/>
-          <w:szCs w:val="24"/>
-        </w:rPr>
-        <w:t>;</w:t>
-      </w:r>
-    </w:p>
-    <w:p>
-      <w:pPr>
-        <w:pStyle w:val="PargrafodaLista"/>
-        <w:numPr>
-          <w:ilvl w:val="0"/>
-          <w:numId w:val="18"/>
-        </w:numPr>
-        <w:rPr>
-          <w:rFonts w:cs="Arial"/>
-          <w:szCs w:val="24"/>
-        </w:rPr>
-      </w:pPr>
-      <w:r>
-        <w:rPr>
-          <w:rFonts w:cs="Arial"/>
-          <w:szCs w:val="24"/>
-        </w:rPr>
-        <w:t>Sistema realiza as atualizações na lista</w:t>
-      </w:r>
-      <w:r>
-        <w:rPr>
-          <w:rFonts w:cs="Arial"/>
-          <w:szCs w:val="24"/>
-        </w:rPr>
-        <w:t>;</w:t>
-      </w:r>
-    </w:p>
-    <w:p>
-      <w:pPr>
-        <w:rPr>
-          <w:rFonts w:cs="Arial"/>
-          <w:szCs w:val="24"/>
-        </w:rPr>
-      </w:pPr>
-    </w:p>
-    <w:p>
-      <w:pPr>
-        <w:jc w:val="center"/>
-        <w:rPr>
-          <w:b/>
-          <w:sz w:val="36"/>
-          <w:szCs w:val="36"/>
-        </w:rPr>
-      </w:pPr>
-      <w:r>
-        <w:rPr>
-          <w:b/>
-          <w:sz w:val="36"/>
-          <w:szCs w:val="36"/>
-        </w:rPr>
-        <w:t>ECU_00</w:t>
-      </w:r>
-      <w:r>
-        <w:rPr>
-          <w:b/>
-          <w:sz w:val="36"/>
-          <w:szCs w:val="36"/>
-        </w:rPr>
-        <w:t>4</w:t>
-      </w:r>
-      <w:r>
-        <w:rPr>
-          <w:b/>
-          <w:sz w:val="36"/>
-          <w:szCs w:val="36"/>
-        </w:rPr>
-        <w:t>_Manter_Funcionário</w:t>
-      </w:r>
-    </w:p>
-    <w:p>
-      <w:pPr>
-        <w:jc w:val="center"/>
-        <w:rPr>
-          <w:b/>
-          <w:sz w:val="36"/>
-          <w:szCs w:val="36"/>
-        </w:rPr>
-      </w:pPr>
-    </w:p>
-    <w:p>
-      <w:pPr>
-        <w:rPr>
-          <w:b/>
-          <w:szCs w:val="24"/>
-        </w:rPr>
-      </w:pPr>
-      <w:r>
-        <w:rPr>
-          <w:szCs w:val="24"/>
-        </w:rPr>
-        <w:t>ATORES</w:t>
-      </w:r>
-      <w:r>
-        <w:rPr>
-          <w:b/>
-          <w:szCs w:val="24"/>
-        </w:rPr>
-        <w:t>:</w:t>
-      </w:r>
-    </w:p>
-    <w:p>
-      <w:pPr>
-        <w:pStyle w:val="PargrafodaLista"/>
-        <w:numPr>
-          <w:ilvl w:val="0"/>
-          <w:numId w:val="4"/>
-        </w:numPr>
-        <w:rPr>
-          <w:rFonts w:cs="Arial"/>
-          <w:szCs w:val="24"/>
-        </w:rPr>
-      </w:pPr>
-      <w:r>
-        <w:rPr>
-          <w:rFonts w:cs="Arial"/>
-          <w:szCs w:val="24"/>
-        </w:rPr>
-        <w:t>Gerente;</w:t>
-      </w:r>
-    </w:p>
-    <w:p>
-      <w:pPr>
-        <w:pStyle w:val="PargrafodaLista"/>
-        <w:rPr>
-          <w:rFonts w:cs="Arial"/>
-          <w:szCs w:val="24"/>
-        </w:rPr>
-      </w:pPr>
-    </w:p>
-    <w:p>
-      <w:pPr>
-        <w:rPr>
-          <w:rFonts w:cs="Arial"/>
-          <w:szCs w:val="24"/>
-        </w:rPr>
-      </w:pPr>
-      <w:r>
-        <w:rPr>
-          <w:rFonts w:cs="Arial"/>
-          <w:szCs w:val="24"/>
-        </w:rPr>
-        <w:t>MANTER FUNCIONÁRIO</w:t>
-      </w:r>
-    </w:p>
-    <w:p>
-      <w:pPr>
-        <w:pStyle w:val="PargrafodaLista"/>
-        <w:numPr>
-          <w:ilvl w:val="0"/>
-          <w:numId w:val="19"/>
-        </w:numPr>
-        <w:rPr>
-          <w:rFonts w:cs="Arial"/>
-          <w:szCs w:val="24"/>
-        </w:rPr>
-      </w:pPr>
-      <w:r>
-        <w:rPr>
-          <w:rFonts w:cs="Arial"/>
-          <w:szCs w:val="24"/>
-        </w:rPr>
-        <w:t>Ator acessa os perfis;</w:t>
-      </w:r>
-    </w:p>
-    <w:p>
-      <w:pPr>
-        <w:pStyle w:val="PargrafodaLista"/>
-        <w:numPr>
-          <w:ilvl w:val="0"/>
-          <w:numId w:val="19"/>
-        </w:numPr>
-        <w:rPr>
-          <w:rFonts w:cs="Arial"/>
-          <w:szCs w:val="24"/>
-        </w:rPr>
-      </w:pPr>
-      <w:r>
-        <w:rPr>
-          <w:rFonts w:cs="Arial"/>
-          <w:szCs w:val="24"/>
-        </w:rPr>
-        <w:t>Sistema apresenta os perfis atuais e a opção de adicionar um novo</w:t>
-      </w:r>
-      <w:r>
-        <w:rPr>
-          <w:rFonts w:cs="Arial"/>
-          <w:szCs w:val="24"/>
-        </w:rPr>
-        <w:t>;</w:t>
-      </w:r>
-    </w:p>
-    <w:p>
-      <w:pPr>
-        <w:pStyle w:val="PargrafodaLista"/>
-        <w:numPr>
-          <w:ilvl w:val="0"/>
-          <w:numId w:val="19"/>
-        </w:numPr>
-        <w:rPr>
-          <w:rFonts w:cs="Arial"/>
-          <w:szCs w:val="24"/>
-        </w:rPr>
-      </w:pPr>
-      <w:r>
-        <w:rPr>
-          <w:rFonts w:cs="Arial"/>
-          <w:szCs w:val="24"/>
-        </w:rPr>
-        <w:t>Ator escolhe um perfil ou adicionar um novo;</w:t>
-      </w:r>
-    </w:p>
-    <w:p>
-      <w:pPr>
-        <w:pStyle w:val="PargrafodaLista"/>
-        <w:numPr>
-          <w:ilvl w:val="0"/>
-          <w:numId w:val="19"/>
-        </w:numPr>
-        <w:rPr>
-          <w:rFonts w:cs="Arial"/>
-          <w:szCs w:val="24"/>
-        </w:rPr>
-      </w:pPr>
-      <w:r>
-        <w:rPr>
-          <w:rFonts w:cs="Arial"/>
-          <w:szCs w:val="24"/>
-        </w:rPr>
-        <w:t>Sistema abre a sessão de edição (apenas para tópicos mutáveis)</w:t>
-      </w:r>
-      <w:r>
-        <w:rPr>
-          <w:rFonts w:cs="Arial"/>
-          <w:szCs w:val="24"/>
-        </w:rPr>
-        <w:t>;</w:t>
-      </w:r>
-    </w:p>
-    <w:p>
-      <w:pPr>
-        <w:pStyle w:val="PargrafodaLista"/>
-        <w:numPr>
-          <w:ilvl w:val="0"/>
-          <w:numId w:val="19"/>
-        </w:numPr>
-        <w:rPr>
-          <w:rFonts w:cs="Arial"/>
-          <w:szCs w:val="24"/>
-        </w:rPr>
-      </w:pPr>
-      <w:r>
-        <w:rPr>
-          <w:rFonts w:cs="Arial"/>
-          <w:szCs w:val="24"/>
-        </w:rPr>
-        <w:t>Ator escolhe entre salvar alterações ou excluir o perfil atual</w:t>
-      </w:r>
-      <w:r>
-        <w:rPr>
-          <w:rFonts w:cs="Arial"/>
-          <w:szCs w:val="24"/>
-        </w:rPr>
-        <w:t>;</w:t>
-      </w:r>
-    </w:p>
-    <w:p>
-      <w:pPr>
-        <w:pStyle w:val="PargrafodaLista"/>
-        <w:numPr>
-          <w:ilvl w:val="0"/>
-          <w:numId w:val="19"/>
-        </w:numPr>
-        <w:rPr>
-          <w:rFonts w:cs="Arial"/>
-          <w:szCs w:val="24"/>
-        </w:rPr>
-      </w:pPr>
-      <w:r>
-        <w:rPr>
-          <w:rFonts w:cs="Arial"/>
-          <w:szCs w:val="24"/>
-        </w:rPr>
-        <w:t>Sistema realiza as atualizações nos perfis</w:t>
-      </w:r>
-      <w:r>
-        <w:rPr>
-          <w:rFonts w:cs="Arial"/>
-          <w:szCs w:val="24"/>
-        </w:rPr>
-        <w:t>;</w:t>
-      </w:r>
-    </w:p>
-    <w:p>
-      <w:pPr>
-        <w:rPr>
-          <w:b/>
-          <w:sz w:val="36"/>
-          <w:szCs w:val="36"/>
-        </w:rPr>
-      </w:pPr>
-    </w:p>
-    <w:p>
-      <w:pPr>
-        <w:jc w:val="center"/>
-        <w:rPr>
-          <w:b/>
-          <w:sz w:val="36"/>
-          <w:szCs w:val="36"/>
-        </w:rPr>
-      </w:pPr>
-    </w:p>
-    <w:p>
-      <w:pPr>
-        <w:jc w:val="center"/>
-        <w:rPr>
-          <w:b/>
-          <w:sz w:val="36"/>
-          <w:szCs w:val="36"/>
-        </w:rPr>
-      </w:pPr>
-    </w:p>
-    <w:p>
-      <w:pPr>
-        <w:jc w:val="center"/>
-        <w:rPr>
-          <w:b/>
-          <w:sz w:val="36"/>
-          <w:szCs w:val="36"/>
-        </w:rPr>
-      </w:pPr>
-    </w:p>
-    <w:p>
-      <w:pPr>
-        <w:jc w:val="center"/>
-        <w:rPr>
-          <w:b/>
-          <w:sz w:val="36"/>
-          <w:szCs w:val="36"/>
-        </w:rPr>
-      </w:pPr>
-    </w:p>
-    <w:p>
-      <w:pPr>
-        <w:jc w:val="center"/>
-        <w:rPr>
-          <w:b/>
-          <w:sz w:val="36"/>
-          <w:szCs w:val="36"/>
-        </w:rPr>
-      </w:pPr>
-      <w:r>
-        <w:rPr>
-          <w:b/>
-          <w:sz w:val="36"/>
-          <w:szCs w:val="36"/>
-        </w:rPr>
-        <w:lastRenderedPageBreak/>
-        <w:t>ECU_00</w:t>
-      </w:r>
-      <w:r>
-        <w:rPr>
-          <w:b/>
-          <w:sz w:val="36"/>
-          <w:szCs w:val="36"/>
-        </w:rPr>
-        <w:t>5</w:t>
-      </w:r>
-      <w:r>
-        <w:rPr>
-          <w:b/>
-          <w:sz w:val="36"/>
-          <w:szCs w:val="36"/>
-        </w:rPr>
-        <w:t>_Manter_</w:t>
-      </w:r>
-      <w:r>
-        <w:rPr>
-          <w:b/>
-          <w:sz w:val="36"/>
-          <w:szCs w:val="36"/>
-        </w:rPr>
-        <w:t>Cadastro</w:t>
-      </w:r>
-    </w:p>
-    <w:p>
-      <w:pPr>
-        <w:jc w:val="center"/>
-        <w:rPr>
-          <w:b/>
-          <w:sz w:val="36"/>
-          <w:szCs w:val="36"/>
-        </w:rPr>
-      </w:pPr>
-    </w:p>
-    <w:p>
-      <w:pPr>
-        <w:rPr>
-          <w:b/>
-          <w:szCs w:val="24"/>
-        </w:rPr>
-      </w:pPr>
-      <w:r>
-        <w:rPr>
-          <w:szCs w:val="24"/>
-        </w:rPr>
-        <w:t>ATORES</w:t>
-      </w:r>
-      <w:r>
-        <w:rPr>
-          <w:b/>
-          <w:szCs w:val="24"/>
-        </w:rPr>
-        <w:t>:</w:t>
-      </w:r>
-    </w:p>
-    <w:p>
-      <w:pPr>
-        <w:pStyle w:val="PargrafodaLista"/>
-        <w:numPr>
-          <w:ilvl w:val="0"/>
-          <w:numId w:val="4"/>
-        </w:numPr>
-        <w:rPr>
-          <w:rFonts w:cs="Arial"/>
-          <w:szCs w:val="24"/>
-        </w:rPr>
-      </w:pPr>
-      <w:r>
-        <w:rPr>
-          <w:rFonts w:cs="Arial"/>
-          <w:szCs w:val="24"/>
-        </w:rPr>
-        <w:t>Aluno</w:t>
-      </w:r>
-      <w:r>
-        <w:rPr>
-          <w:rFonts w:cs="Arial"/>
-          <w:szCs w:val="24"/>
-        </w:rPr>
-        <w:t>;</w:t>
-      </w:r>
-    </w:p>
-    <w:p>
-      <w:pPr>
-        <w:pStyle w:val="PargrafodaLista"/>
-        <w:rPr>
-          <w:rFonts w:cs="Arial"/>
-          <w:szCs w:val="24"/>
-        </w:rPr>
-      </w:pPr>
-    </w:p>
-    <w:p>
-      <w:pPr>
-        <w:rPr>
-          <w:rFonts w:cs="Arial"/>
-          <w:szCs w:val="24"/>
-        </w:rPr>
-      </w:pPr>
-      <w:r>
-        <w:rPr>
-          <w:rFonts w:cs="Arial"/>
-          <w:szCs w:val="24"/>
-        </w:rPr>
-        <w:t xml:space="preserve">MANTER </w:t>
-      </w:r>
-      <w:r>
-        <w:rPr>
-          <w:rFonts w:cs="Arial"/>
-          <w:szCs w:val="24"/>
-        </w:rPr>
-        <w:t>CADASTRO</w:t>
-      </w:r>
-    </w:p>
-    <w:p>
-      <w:pPr>
-        <w:pStyle w:val="PargrafodaLista"/>
-        <w:numPr>
-          <w:ilvl w:val="1"/>
-          <w:numId w:val="23"/>
-        </w:numPr>
-        <w:rPr>
-          <w:rFonts w:cs="Arial"/>
-          <w:szCs w:val="24"/>
-        </w:rPr>
-      </w:pPr>
-      <w:r>
-        <w:rPr>
-          <w:rFonts w:cs="Arial"/>
-          <w:szCs w:val="24"/>
-        </w:rPr>
-        <w:t>Ator acessa o</w:t>
-      </w:r>
-      <w:r>
-        <w:rPr>
-          <w:rFonts w:cs="Arial"/>
-          <w:szCs w:val="24"/>
-        </w:rPr>
-        <w:t xml:space="preserve"> seu cadastro</w:t>
-      </w:r>
-      <w:r>
-        <w:rPr>
-          <w:rFonts w:cs="Arial"/>
-          <w:szCs w:val="24"/>
-        </w:rPr>
-        <w:t>;</w:t>
-      </w:r>
-    </w:p>
-    <w:p>
-      <w:pPr>
-        <w:pStyle w:val="PargrafodaLista"/>
-        <w:numPr>
-          <w:ilvl w:val="1"/>
-          <w:numId w:val="23"/>
-        </w:numPr>
-        <w:rPr>
-          <w:rFonts w:cs="Arial"/>
-          <w:szCs w:val="24"/>
-        </w:rPr>
-      </w:pPr>
-      <w:r>
-        <w:rPr>
-          <w:rFonts w:cs="Arial"/>
-          <w:szCs w:val="24"/>
-        </w:rPr>
-        <w:t xml:space="preserve">Sistema apresenta </w:t>
-      </w:r>
-      <w:r>
-        <w:rPr>
-          <w:rFonts w:cs="Arial"/>
-          <w:szCs w:val="24"/>
-        </w:rPr>
-        <w:t xml:space="preserve">a sessão de edição do cadastro do cadastro </w:t>
-      </w:r>
-      <w:r>
-        <w:rPr>
-          <w:rFonts w:cs="Arial"/>
-          <w:szCs w:val="24"/>
-        </w:rPr>
-        <w:t>(apenas para tópicos mutáveis);</w:t>
-      </w:r>
-    </w:p>
-    <w:p>
-      <w:pPr>
-        <w:pStyle w:val="PargrafodaLista"/>
-        <w:numPr>
-          <w:ilvl w:val="1"/>
-          <w:numId w:val="23"/>
-        </w:numPr>
-        <w:rPr>
-          <w:rFonts w:cs="Arial"/>
-          <w:szCs w:val="24"/>
-        </w:rPr>
-      </w:pPr>
-      <w:r>
-        <w:rPr>
-          <w:rFonts w:cs="Arial"/>
-          <w:szCs w:val="24"/>
-        </w:rPr>
-        <w:t xml:space="preserve">Ator escolhe entre salvar alterações ou excluir o </w:t>
-      </w:r>
-      <w:r>
-        <w:rPr>
-          <w:rFonts w:cs="Arial"/>
-          <w:szCs w:val="24"/>
-        </w:rPr>
-        <w:t>cadastro</w:t>
-      </w:r>
-      <w:r>
-        <w:rPr>
-          <w:rFonts w:cs="Arial"/>
-          <w:szCs w:val="24"/>
-        </w:rPr>
-        <w:t xml:space="preserve"> atual;</w:t>
-      </w:r>
-    </w:p>
-    <w:p>
-      <w:pPr>
-        <w:pStyle w:val="PargrafodaLista"/>
-        <w:numPr>
-          <w:ilvl w:val="1"/>
-          <w:numId w:val="23"/>
-        </w:numPr>
-        <w:rPr>
-          <w:rFonts w:cs="Arial"/>
-          <w:szCs w:val="24"/>
-        </w:rPr>
-      </w:pPr>
-      <w:r>
-        <w:rPr>
-          <w:rFonts w:cs="Arial"/>
-          <w:szCs w:val="24"/>
-        </w:rPr>
-        <w:t xml:space="preserve">Sistema realiza as atualizações </w:t>
-      </w:r>
-      <w:r>
-        <w:rPr>
-          <w:rFonts w:cs="Arial"/>
-          <w:szCs w:val="24"/>
-        </w:rPr>
-        <w:t>no cadastro</w:t>
-      </w:r>
-      <w:r>
-        <w:rPr>
-          <w:rFonts w:cs="Arial"/>
-          <w:szCs w:val="24"/>
-        </w:rPr>
-        <w:t>;</w:t>
-      </w:r>
-    </w:p>
-    <w:p>
-      <w:pPr>
-        <w:jc w:val="center"/>
-        <w:rPr>
-          <w:b/>
-          <w:sz w:val="36"/>
-          <w:szCs w:val="36"/>
-        </w:rPr>
-      </w:pPr>
-    </w:p>
-    <w:p>
-      <w:pPr>
-        <w:jc w:val="center"/>
-        <w:rPr>
-          <w:b/>
-          <w:sz w:val="36"/>
-          <w:szCs w:val="36"/>
-        </w:rPr>
-      </w:pPr>
-      <w:r>
-        <w:rPr>
-          <w:b/>
-          <w:sz w:val="36"/>
-          <w:szCs w:val="36"/>
-        </w:rPr>
-        <w:t>ECU_00</w:t>
-      </w:r>
-      <w:r>
-        <w:rPr>
-          <w:b/>
-          <w:sz w:val="36"/>
-          <w:szCs w:val="36"/>
-        </w:rPr>
-        <w:t>6</w:t>
-      </w:r>
-      <w:r>
-        <w:rPr>
-          <w:b/>
-          <w:sz w:val="36"/>
-          <w:szCs w:val="36"/>
-        </w:rPr>
-        <w:t>_</w:t>
-      </w:r>
-      <w:r>
-        <w:rPr>
-          <w:b/>
-          <w:sz w:val="36"/>
-          <w:szCs w:val="36"/>
-        </w:rPr>
-        <w:t>Gerar_Relatorio</w:t>
-      </w:r>
-    </w:p>
-    <w:p>
-      <w:pPr>
-        <w:jc w:val="center"/>
-        <w:rPr>
-          <w:b/>
-          <w:sz w:val="36"/>
-          <w:szCs w:val="36"/>
-        </w:rPr>
-      </w:pPr>
-    </w:p>
-    <w:p>
-      <w:pPr>
-        <w:rPr>
-          <w:b/>
-          <w:szCs w:val="24"/>
-        </w:rPr>
-      </w:pPr>
-      <w:r>
-        <w:rPr>
-          <w:szCs w:val="24"/>
-        </w:rPr>
-        <w:t>ATORES</w:t>
-      </w:r>
-      <w:r>
-        <w:rPr>
-          <w:b/>
-          <w:szCs w:val="24"/>
-        </w:rPr>
-        <w:t>:</w:t>
-      </w:r>
-    </w:p>
-    <w:p>
-      <w:pPr>
-        <w:pStyle w:val="PargrafodaLista"/>
-        <w:numPr>
-          <w:ilvl w:val="0"/>
-          <w:numId w:val="4"/>
-        </w:numPr>
-        <w:rPr>
-          <w:rFonts w:cs="Arial"/>
-          <w:szCs w:val="24"/>
-        </w:rPr>
-      </w:pPr>
-      <w:r>
-        <w:rPr>
-          <w:rFonts w:cs="Arial"/>
-          <w:szCs w:val="24"/>
-        </w:rPr>
-        <w:t>Atendente;</w:t>
-      </w:r>
-    </w:p>
-    <w:p>
-      <w:pPr>
-        <w:pStyle w:val="PargrafodaLista"/>
-        <w:numPr>
-          <w:ilvl w:val="0"/>
-          <w:numId w:val="4"/>
-        </w:numPr>
-        <w:rPr>
-          <w:rFonts w:cs="Arial"/>
-          <w:szCs w:val="24"/>
-        </w:rPr>
-      </w:pPr>
-      <w:r>
-        <w:rPr>
-          <w:rFonts w:cs="Arial"/>
-          <w:szCs w:val="24"/>
-        </w:rPr>
-        <w:t>Gerente;</w:t>
-      </w:r>
-    </w:p>
-    <w:p>
-      <w:pPr>
-        <w:pStyle w:val="PargrafodaLista"/>
-        <w:numPr>
-          <w:ilvl w:val="0"/>
-          <w:numId w:val="4"/>
-        </w:numPr>
-        <w:rPr>
-          <w:rFonts w:cs="Arial"/>
-          <w:szCs w:val="24"/>
-        </w:rPr>
-      </w:pPr>
-      <w:r>
-        <w:rPr>
-          <w:rFonts w:cs="Arial"/>
-          <w:szCs w:val="24"/>
-        </w:rPr>
-        <w:t>Bibliotecário;</w:t>
-      </w:r>
-    </w:p>
-    <w:p>
-      <w:pPr>
-        <w:pStyle w:val="PargrafodaLista"/>
-        <w:rPr>
-          <w:rFonts w:cs="Arial"/>
-          <w:szCs w:val="24"/>
-        </w:rPr>
-      </w:pPr>
-      <w:bookmarkStart w:id="1" w:name="_GoBack"/>
-      <w:bookmarkEnd w:id="1"/>
-    </w:p>
-    <w:p>
-      <w:pPr>
-        <w:rPr>
-          <w:rFonts w:cs="Arial"/>
-          <w:szCs w:val="24"/>
-        </w:rPr>
-      </w:pPr>
-      <w:r>
-        <w:rPr>
-          <w:rFonts w:cs="Arial"/>
-          <w:szCs w:val="24"/>
-        </w:rPr>
-        <w:t>GERAR RELATORIOS</w:t>
-      </w:r>
-    </w:p>
-    <w:p>
-      <w:pPr>
-        <w:pStyle w:val="PargrafodaLista"/>
-        <w:numPr>
-          <w:ilvl w:val="0"/>
-          <w:numId w:val="20"/>
-        </w:numPr>
-        <w:rPr>
-          <w:rFonts w:cs="Arial"/>
-          <w:szCs w:val="24"/>
-        </w:rPr>
-      </w:pPr>
-      <w:r>
-        <w:rPr>
-          <w:rFonts w:cs="Arial"/>
-          <w:szCs w:val="24"/>
-        </w:rPr>
-        <w:t>O ator acessa a sessão de relatórios;</w:t>
-      </w:r>
-    </w:p>
-    <w:p>
-      <w:pPr>
-        <w:pStyle w:val="PargrafodaLista"/>
-        <w:numPr>
-          <w:ilvl w:val="0"/>
-          <w:numId w:val="20"/>
-        </w:numPr>
-        <w:rPr>
-          <w:rFonts w:cs="Arial"/>
-          <w:szCs w:val="24"/>
-        </w:rPr>
-      </w:pPr>
-      <w:r>
-        <w:rPr>
-          <w:rFonts w:cs="Arial"/>
-          <w:szCs w:val="24"/>
-        </w:rPr>
-        <w:t>O sistema mostra as opções de:</w:t>
-      </w:r>
-    </w:p>
-    <w:p>
-      <w:pPr>
-        <w:pStyle w:val="PargrafodaLista"/>
-        <w:numPr>
-          <w:ilvl w:val="1"/>
-          <w:numId w:val="20"/>
-        </w:numPr>
-        <w:spacing w:before="60" w:after="100" w:afterAutospacing="1" w:line="240" w:lineRule="auto"/>
-        <w:rPr>
-          <w:rFonts w:eastAsia="Times New Roman" w:cs="Arial"/>
-          <w:color w:val="24292E"/>
-          <w:szCs w:val="24"/>
-          <w:lang w:eastAsia="pt-BR"/>
-        </w:rPr>
-      </w:pPr>
-      <w:r>
-        <w:rPr>
-          <w:rFonts w:eastAsia="Times New Roman" w:cs="Arial"/>
-          <w:color w:val="24292E"/>
-          <w:szCs w:val="24"/>
-          <w:lang w:eastAsia="pt-BR"/>
-        </w:rPr>
-        <w:t xml:space="preserve">Alunos </w:t>
-      </w:r>
-      <w:r>
-        <w:rPr>
-          <w:rFonts w:eastAsia="Times New Roman" w:cs="Arial"/>
-          <w:color w:val="24292E"/>
-          <w:szCs w:val="24"/>
-          <w:lang w:eastAsia="pt-BR"/>
-        </w:rPr>
-        <w:t xml:space="preserve">que </w:t>
-      </w:r>
-      <w:r>
-        <w:rPr>
-          <w:rFonts w:eastAsia="Times New Roman" w:cs="Arial"/>
-          <w:color w:val="24292E"/>
-          <w:szCs w:val="24"/>
-          <w:lang w:eastAsia="pt-BR"/>
-        </w:rPr>
-        <w:t>est</w:t>
-      </w:r>
-      <w:r>
-        <w:rPr>
-          <w:rFonts w:eastAsia="Times New Roman" w:cs="Arial"/>
-          <w:color w:val="24292E"/>
-          <w:szCs w:val="24"/>
-          <w:lang w:eastAsia="pt-BR"/>
-        </w:rPr>
-        <w:t>ão com pendências na biblioteca;</w:t>
-      </w:r>
-    </w:p>
-    <w:p>
-      <w:pPr>
-        <w:pStyle w:val="PargrafodaLista"/>
-        <w:numPr>
-          <w:ilvl w:val="1"/>
-          <w:numId w:val="20"/>
-        </w:numPr>
-        <w:spacing w:before="60" w:after="100" w:afterAutospacing="1" w:line="240" w:lineRule="auto"/>
-        <w:rPr>
-          <w:rFonts w:eastAsia="Times New Roman" w:cs="Arial"/>
-          <w:color w:val="24292E"/>
-          <w:szCs w:val="24"/>
-          <w:lang w:eastAsia="pt-BR"/>
-        </w:rPr>
-      </w:pPr>
-      <w:r>
-        <w:rPr>
-          <w:rFonts w:eastAsia="Times New Roman" w:cs="Arial"/>
-          <w:color w:val="24292E"/>
-          <w:szCs w:val="24"/>
-          <w:lang w:eastAsia="pt-BR"/>
-        </w:rPr>
-        <w:t>Livros</w:t>
-      </w:r>
-      <w:r>
-        <w:rPr>
-          <w:rFonts w:eastAsia="Times New Roman" w:cs="Arial"/>
-          <w:color w:val="24292E"/>
-          <w:szCs w:val="24"/>
-          <w:lang w:eastAsia="pt-BR"/>
-        </w:rPr>
-        <w:t xml:space="preserve"> consultados que não constam do acervo da biblioteca;</w:t>
-      </w:r>
-    </w:p>
-    <w:p>
-      <w:pPr>
-        <w:pStyle w:val="PargrafodaLista"/>
-        <w:numPr>
-          <w:ilvl w:val="1"/>
-          <w:numId w:val="20"/>
-        </w:numPr>
-        <w:spacing w:before="60" w:after="100" w:afterAutospacing="1" w:line="240" w:lineRule="auto"/>
-        <w:rPr>
-          <w:rFonts w:eastAsia="Times New Roman" w:cs="Arial"/>
-          <w:color w:val="24292E"/>
-          <w:szCs w:val="24"/>
-          <w:lang w:eastAsia="pt-BR"/>
-        </w:rPr>
-      </w:pPr>
-      <w:r>
-        <w:rPr>
-          <w:rFonts w:eastAsia="Times New Roman" w:cs="Arial"/>
-          <w:color w:val="24292E"/>
-          <w:szCs w:val="24"/>
-          <w:lang w:eastAsia="pt-BR"/>
-        </w:rPr>
-        <w:t>Livros mais procurados;</w:t>
-      </w:r>
-    </w:p>
-    <w:p>
-      <w:pPr>
-        <w:pStyle w:val="PargrafodaLista"/>
-        <w:numPr>
-          <w:ilvl w:val="1"/>
-          <w:numId w:val="20"/>
-        </w:numPr>
-        <w:spacing w:before="60" w:after="100" w:afterAutospacing="1" w:line="240" w:lineRule="auto"/>
-        <w:rPr>
-          <w:rFonts w:eastAsia="Times New Roman" w:cs="Arial"/>
-          <w:color w:val="24292E"/>
-          <w:szCs w:val="24"/>
-          <w:lang w:eastAsia="pt-BR"/>
-        </w:rPr>
-      </w:pPr>
-      <w:r>
-        <w:rPr>
-          <w:rFonts w:eastAsia="Times New Roman" w:cs="Arial"/>
-          <w:color w:val="24292E"/>
-          <w:szCs w:val="24"/>
-          <w:lang w:eastAsia="pt-BR"/>
-        </w:rPr>
-        <w:t>Livros menos procurados;</w:t>
-      </w:r>
-    </w:p>
-    <w:p>
-      <w:pPr>
-        <w:pStyle w:val="PargrafodaLista"/>
-        <w:numPr>
-          <w:ilvl w:val="1"/>
-          <w:numId w:val="20"/>
-        </w:numPr>
-        <w:spacing w:before="60" w:after="100" w:afterAutospacing="1" w:line="240" w:lineRule="auto"/>
-        <w:rPr>
-          <w:rFonts w:eastAsia="Times New Roman" w:cs="Arial"/>
-          <w:color w:val="24292E"/>
-          <w:szCs w:val="24"/>
-          <w:lang w:eastAsia="pt-BR"/>
-        </w:rPr>
-      </w:pPr>
-      <w:r>
-        <w:rPr>
-          <w:rFonts w:eastAsia="Times New Roman" w:cs="Arial"/>
-          <w:color w:val="24292E"/>
-          <w:szCs w:val="24"/>
-          <w:lang w:eastAsia="pt-BR"/>
-        </w:rPr>
-        <w:t>Listar</w:t>
-      </w:r>
-      <w:r>
-        <w:rPr>
-          <w:rFonts w:eastAsia="Times New Roman" w:cs="Arial"/>
-          <w:color w:val="24292E"/>
-          <w:szCs w:val="24"/>
-          <w:lang w:eastAsia="pt-BR"/>
-        </w:rPr>
-        <w:t xml:space="preserve"> todos os empréstimos</w:t>
-      </w:r>
-      <w:r>
-        <w:rPr>
-          <w:rFonts w:eastAsia="Times New Roman" w:cs="Arial"/>
-          <w:color w:val="24292E"/>
-          <w:szCs w:val="24"/>
-          <w:lang w:eastAsia="pt-BR"/>
-        </w:rPr>
-        <w:t xml:space="preserve"> de um livro</w:t>
-      </w:r>
-      <w:r>
-        <w:rPr>
-          <w:rFonts w:eastAsia="Times New Roman" w:cs="Arial"/>
-          <w:color w:val="24292E"/>
-          <w:szCs w:val="24"/>
-          <w:lang w:eastAsia="pt-BR"/>
-        </w:rPr>
-        <w:t>;</w:t>
-      </w:r>
-    </w:p>
-    <w:p>
-      <w:pPr>
-        <w:pStyle w:val="PargrafodaLista"/>
-        <w:numPr>
-          <w:ilvl w:val="1"/>
-          <w:numId w:val="20"/>
-        </w:numPr>
-        <w:spacing w:before="60" w:after="100" w:afterAutospacing="1" w:line="240" w:lineRule="auto"/>
-        <w:rPr>
-          <w:rFonts w:eastAsia="Times New Roman" w:cs="Arial"/>
-          <w:color w:val="24292E"/>
-          <w:szCs w:val="24"/>
-          <w:lang w:eastAsia="pt-BR"/>
-        </w:rPr>
-      </w:pPr>
-      <w:r>
-        <w:rPr>
-          <w:rFonts w:eastAsia="Times New Roman" w:cs="Arial"/>
-          <w:color w:val="24292E"/>
-          <w:szCs w:val="24"/>
-          <w:lang w:eastAsia="pt-BR"/>
-        </w:rPr>
-        <w:t>Listar todos os empréstimos de um</w:t>
-      </w:r>
-      <w:r>
-        <w:rPr>
-          <w:rFonts w:eastAsia="Times New Roman" w:cs="Arial"/>
-          <w:color w:val="24292E"/>
-          <w:szCs w:val="24"/>
-          <w:lang w:eastAsia="pt-BR"/>
-        </w:rPr>
-        <w:t xml:space="preserve"> aluno;</w:t>
-      </w:r>
-    </w:p>
-    <w:p>
-      <w:pPr>
-        <w:pStyle w:val="PargrafodaLista"/>
-        <w:numPr>
-          <w:ilvl w:val="0"/>
-          <w:numId w:val="20"/>
-        </w:numPr>
-        <w:spacing w:before="60" w:after="100" w:afterAutospacing="1" w:line="240" w:lineRule="auto"/>
-        <w:rPr>
-          <w:rFonts w:eastAsia="Times New Roman" w:cs="Arial"/>
-          <w:color w:val="24292E"/>
-          <w:szCs w:val="24"/>
-          <w:lang w:eastAsia="pt-BR"/>
-        </w:rPr>
-      </w:pPr>
-      <w:r>
-        <w:rPr>
-          <w:rFonts w:eastAsia="Times New Roman" w:cs="Arial"/>
-          <w:color w:val="24292E"/>
-          <w:szCs w:val="24"/>
-          <w:lang w:eastAsia="pt-BR"/>
-        </w:rPr>
-        <w:t>Ator seleciona a opção desejada;</w:t>
-      </w:r>
-    </w:p>
-    <w:p>
-      <w:pPr>
-        <w:pStyle w:val="PargrafodaLista"/>
-        <w:numPr>
-          <w:ilvl w:val="0"/>
-          <w:numId w:val="20"/>
-        </w:numPr>
-        <w:spacing w:before="60" w:after="100" w:afterAutospacing="1" w:line="240" w:lineRule="auto"/>
-        <w:rPr>
-          <w:rFonts w:eastAsia="Times New Roman" w:cs="Arial"/>
-          <w:color w:val="24292E"/>
-          <w:szCs w:val="24"/>
-          <w:lang w:eastAsia="pt-BR"/>
-        </w:rPr>
-      </w:pPr>
-      <w:r>
-        <w:rPr>
-          <w:rFonts w:eastAsia="Times New Roman" w:cs="Arial"/>
-          <w:color w:val="24292E"/>
-          <w:szCs w:val="24"/>
-          <w:lang w:eastAsia="pt-BR"/>
-        </w:rPr>
-        <w:t xml:space="preserve">Sistema apresenta opção selecionada; </w:t>
-      </w:r>
-    </w:p>
-    <w:p>
-      <w:pPr>
-        <w:rPr>
-          <w:rFonts w:cs="Arial"/>
-          <w:szCs w:val="24"/>
-        </w:rPr>
-      </w:pPr>
-    </w:p>
-    <w:p>
-      <w:pPr>
-        <w:rPr>
-          <w:rFonts w:cs="Arial"/>
-          <w:szCs w:val="24"/>
-        </w:rPr>
-      </w:pPr>
-    </w:p>
-    <w:p>
-      <w:pPr>
-        <w:rPr>
-          <w:rFonts w:cs="Arial"/>
-          <w:szCs w:val="24"/>
-        </w:rPr>
-      </w:pPr>
-    </w:p>
-    <w:p>
-      <w:pPr>
-        <w:jc w:val="center"/>
-        <w:rPr>
-          <w:b/>
-          <w:sz w:val="36"/>
-          <w:szCs w:val="36"/>
-        </w:rPr>
-      </w:pPr>
-    </w:p>
-    <w:p>
-      <w:pPr>
-        <w:jc w:val="center"/>
-        <w:rPr>
-          <w:b/>
-          <w:sz w:val="36"/>
-          <w:szCs w:val="36"/>
-        </w:rPr>
-      </w:pPr>
-    </w:p>
-    <w:p>
-      <w:pPr>
-        <w:jc w:val="center"/>
-        <w:rPr>
-          <w:b/>
-          <w:sz w:val="36"/>
-          <w:szCs w:val="36"/>
-        </w:rPr>
-      </w:pPr>
-      <w:r>
-        <w:rPr>
-          <w:b/>
-          <w:sz w:val="36"/>
-          <w:szCs w:val="36"/>
-        </w:rPr>
-        <w:t>_</w:t>
-      </w:r>
-      <w:proofErr w:type="spellStart"/>
-      <w:r>
-        <w:rPr>
-          <w:b/>
-          <w:sz w:val="36"/>
-          <w:szCs w:val="36"/>
-        </w:rPr>
-        <w:t>Consultar_Emprestimo</w:t>
-      </w:r>
-      <w:proofErr w:type="spellEnd"/>
-    </w:p>
-    <w:p>
-      <w:pPr>
-        <w:rPr>
-          <w:b/>
-          <w:sz w:val="36"/>
-          <w:szCs w:val="36"/>
-        </w:rPr>
-      </w:pPr>
-    </w:p>
-    <w:p>
-      <w:pPr>
-        <w:rPr>
-          <w:b/>
-          <w:szCs w:val="24"/>
-        </w:rPr>
-      </w:pPr>
-      <w:r>
-        <w:rPr>
-          <w:szCs w:val="24"/>
-        </w:rPr>
-        <w:t>ATORES</w:t>
-      </w:r>
-      <w:r>
-        <w:rPr>
-          <w:b/>
-          <w:szCs w:val="24"/>
-        </w:rPr>
-        <w:t>:</w:t>
-      </w:r>
-    </w:p>
-    <w:p>
-      <w:pPr>
-        <w:pStyle w:val="PargrafodaLista"/>
-        <w:numPr>
-          <w:ilvl w:val="0"/>
-          <w:numId w:val="4"/>
-        </w:numPr>
-        <w:rPr>
-          <w:szCs w:val="24"/>
-        </w:rPr>
-      </w:pPr>
-      <w:r>
-        <w:rPr>
-          <w:szCs w:val="24"/>
-        </w:rPr>
-        <w:t>Aluno;</w:t>
-      </w:r>
-    </w:p>
-    <w:p>
-      <w:pPr>
-        <w:pStyle w:val="PargrafodaLista"/>
-        <w:numPr>
-          <w:ilvl w:val="0"/>
-          <w:numId w:val="4"/>
-        </w:numPr>
-        <w:rPr>
-          <w:rFonts w:cs="Arial"/>
-          <w:szCs w:val="24"/>
-        </w:rPr>
-      </w:pPr>
-      <w:r>
-        <w:rPr>
-          <w:rFonts w:cs="Arial"/>
-          <w:szCs w:val="24"/>
-        </w:rPr>
-        <w:t>Atendente;</w:t>
-      </w:r>
-    </w:p>
-    <w:p>
-      <w:pPr>
-        <w:pStyle w:val="PargrafodaLista"/>
-        <w:numPr>
-          <w:ilvl w:val="0"/>
-          <w:numId w:val="4"/>
-        </w:numPr>
-        <w:rPr>
-          <w:rFonts w:cs="Arial"/>
-          <w:szCs w:val="24"/>
-        </w:rPr>
-      </w:pPr>
-      <w:r>
-        <w:rPr>
-          <w:rFonts w:cs="Arial"/>
-          <w:szCs w:val="24"/>
-        </w:rPr>
-        <w:t>Gerente;</w:t>
-      </w:r>
-    </w:p>
-    <w:p>
-      <w:pPr>
-        <w:pStyle w:val="PargrafodaLista"/>
-        <w:numPr>
-          <w:ilvl w:val="0"/>
-          <w:numId w:val="4"/>
-        </w:numPr>
-        <w:rPr>
-          <w:rFonts w:cs="Arial"/>
-          <w:szCs w:val="24"/>
-        </w:rPr>
-      </w:pPr>
-      <w:r>
-        <w:rPr>
-          <w:rFonts w:cs="Arial"/>
-          <w:szCs w:val="24"/>
-        </w:rPr>
-        <w:t>Bibliotecário;</w:t>
-      </w:r>
-    </w:p>
-    <w:p>
-      <w:pPr>
-        <w:rPr>
-          <w:b/>
-          <w:sz w:val="36"/>
-          <w:szCs w:val="36"/>
-        </w:rPr>
-      </w:pPr>
-    </w:p>
-    <w:p>
-      <w:pPr>
-        <w:rPr>
-          <w:szCs w:val="24"/>
-        </w:rPr>
-      </w:pPr>
-      <w:r>
-        <w:rPr>
-          <w:szCs w:val="24"/>
-        </w:rPr>
-        <w:t>CONSULTAR EMPRÉSTIMO</w:t>
-      </w:r>
-    </w:p>
-    <w:p>
-      <w:pPr>
-        <w:pStyle w:val="PargrafodaLista"/>
-        <w:numPr>
-          <w:ilvl w:val="0"/>
-          <w:numId w:val="11"/>
-        </w:numPr>
-        <w:rPr>
-          <w:szCs w:val="24"/>
-        </w:rPr>
-      </w:pPr>
+        <w:t>O ator preenche os campos obrigatórios;</w:t>
+      </w:r>
+    </w:p>
+    <w:p>
+      <w:pPr>
+        <w:pStyle w:val="PargrafodaLista"/>
+        <w:numPr>
+          <w:ilvl w:val="0"/>
+          <w:numId w:val="37"/>
+        </w:numPr>
+        <w:jc w:val="both"/>
+        <w:rPr>
+          <w:szCs w:val="24"/>
+        </w:rPr>
+      </w:pPr>
+      <w:r>
+        <w:rPr>
+          <w:szCs w:val="24"/>
+        </w:rPr>
+        <w:t>O ator aciona a opção Confirmar Empréstimo;</w:t>
+      </w:r>
+    </w:p>
+    <w:p>
+      <w:pPr>
+        <w:pStyle w:val="PargrafodaLista"/>
+        <w:numPr>
+          <w:ilvl w:val="0"/>
+          <w:numId w:val="37"/>
+        </w:numPr>
+        <w:jc w:val="both"/>
+        <w:rPr>
+          <w:szCs w:val="24"/>
+        </w:rPr>
+      </w:pPr>
+      <w:r>
+        <w:rPr>
+          <w:szCs w:val="24"/>
+        </w:rPr>
+        <w:t xml:space="preserve">O sistema verifica se campos obrigatórios foram informados, verifica se </w:t>
+      </w:r>
+      <w:proofErr w:type="gramStart"/>
+      <w:r>
+        <w:rPr>
+          <w:szCs w:val="24"/>
+        </w:rPr>
+        <w:t>o(</w:t>
+      </w:r>
+      <w:proofErr w:type="gramEnd"/>
+      <w:r>
+        <w:rPr>
+          <w:szCs w:val="24"/>
+        </w:rPr>
+        <w:t>s) livro(s) estão disponíveis;</w:t>
+      </w:r>
+    </w:p>
+    <w:p>
+      <w:pPr>
+        <w:pStyle w:val="PargrafodaLista"/>
+        <w:numPr>
+          <w:ilvl w:val="0"/>
+          <w:numId w:val="37"/>
+        </w:numPr>
+        <w:jc w:val="both"/>
+        <w:rPr>
+          <w:szCs w:val="24"/>
+        </w:rPr>
+      </w:pPr>
+      <w:r>
+        <w:rPr>
+          <w:szCs w:val="24"/>
+        </w:rPr>
+        <w:t>O sistema salva as informações na base de dados;</w:t>
+      </w:r>
+    </w:p>
+    <w:p>
+      <w:pPr>
+        <w:pStyle w:val="PargrafodaLista"/>
+        <w:numPr>
+          <w:ilvl w:val="0"/>
+          <w:numId w:val="37"/>
+        </w:numPr>
+        <w:jc w:val="both"/>
+        <w:rPr>
+          <w:szCs w:val="24"/>
+        </w:rPr>
+      </w:pPr>
+      <w:r>
+        <w:rPr>
+          <w:szCs w:val="24"/>
+        </w:rPr>
+        <w:t>Esse fluxo é encerrado.</w:t>
+      </w:r>
     </w:p>
     <w:sectPr>
       <w:pgSz w:w="11906" w:h="16838"/>
@@ -2466,7 +5404,7 @@
 </file>
 
 <file path=word/numbering.xml><?xml version="1.0" encoding="utf-8"?>
-<w:numbering xmlns:wpc="http://schemas.microsoft.com/office/word/2010/wordprocessingCanvas" xmlns:cx="http://schemas.microsoft.com/office/drawing/2014/chartex" xmlns:cx1="http://schemas.microsoft.com/office/drawing/2015/9/8/chartex" xmlns:cx2="http://schemas.microsoft.com/office/drawing/2015/10/21/chartex" xmlns:cx3="http://schemas.microsoft.com/office/drawing/2016/5/9/chartex" xmlns:cx4="http://schemas.microsoft.com/office/drawing/2016/5/10/chartex" xmlns:cx5="http://schemas.microsoft.com/office/drawing/2016/5/11/chartex" xmlns:cx6="http://schemas.microsoft.com/office/drawing/2016/5/12/chartex" xmlns:cx7="http://schemas.microsoft.com/office/drawing/2016/5/13/chartex" xmlns:cx8="http://schemas.microsoft.com/office/drawing/2016/5/14/chartex" xmlns:mc="http://schemas.openxmlformats.org/markup-compatibility/2006" xmlns:o="urn:schemas-microsoft-com:office:office" xmlns:r="http://schemas.openxmlformats.org/officeDocument/2006/relationships" xmlns:m="http://schemas.openxmlformats.org/officeDocument/2006/math" xmlns:v="urn:schemas-microsoft-com:vml" xmlns:wp14="http://schemas.microsoft.com/office/word/2010/wordprocessingDrawing" xmlns:wp="http://schemas.openxmlformats.org/drawingml/2006/wordprocessingDrawing" xmlns:w10="urn:schemas-microsoft-com:office:word" xmlns:w="http://schemas.openxmlformats.org/wordprocessingml/2006/main" xmlns:w14="http://schemas.microsoft.com/office/word/2010/wordml" xmlns:w15="http://schemas.microsoft.com/office/word/2012/wordml" xmlns:w16se="http://schemas.microsoft.com/office/word/2015/wordml/symex" xmlns:wpg="http://schemas.microsoft.com/office/word/2010/wordprocessingGroup" xmlns:wpi="http://schemas.microsoft.com/office/word/2010/wordprocessingInk" xmlns:wne="http://schemas.microsoft.com/office/word/2006/wordml" xmlns:wps="http://schemas.microsoft.com/office/word/2010/wordprocessingShape" mc:Ignorable="w14 w15 w16se wp14">
+<w:numbering xmlns:wpc="http://schemas.microsoft.com/office/word/2010/wordprocessingCanvas" xmlns:mc="http://schemas.openxmlformats.org/markup-compatibility/2006" xmlns:o="urn:schemas-microsoft-com:office:office" xmlns:r="http://schemas.openxmlformats.org/officeDocument/2006/relationships" xmlns:m="http://schemas.openxmlformats.org/officeDocument/2006/math" xmlns:v="urn:schemas-microsoft-com:vml" xmlns:wp14="http://schemas.microsoft.com/office/word/2010/wordprocessingDrawing" xmlns:wp="http://schemas.openxmlformats.org/drawingml/2006/wordprocessingDrawing" xmlns:w10="urn:schemas-microsoft-com:office:word" xmlns:w="http://schemas.openxmlformats.org/wordprocessingml/2006/main" xmlns:w14="http://schemas.microsoft.com/office/word/2010/wordml" xmlns:w15="http://schemas.microsoft.com/office/word/2012/wordml" xmlns:wpg="http://schemas.microsoft.com/office/word/2010/wordprocessingGroup" xmlns:wpi="http://schemas.microsoft.com/office/word/2010/wordprocessingInk" xmlns:wne="http://schemas.microsoft.com/office/word/2006/wordml" xmlns:wps="http://schemas.microsoft.com/office/word/2010/wordprocessingShape" mc:Ignorable="w14 w15 wp14">
   <w:abstractNum w:abstractNumId="0" w15:restartNumberingAfterBreak="0">
     <w:nsid w:val="01747EBF"/>
     <w:multiLevelType w:val="hybridMultilevel"/>
@@ -2559,6 +5497,92 @@
     </w:lvl>
   </w:abstractNum>
   <w:abstractNum w:abstractNumId="1" w15:restartNumberingAfterBreak="0">
+    <w:nsid w:val="02757F14"/>
+    <w:multiLevelType w:val="hybridMultilevel"/>
+    <w:tmpl w:val="097882CE"/>
+    <w:lvl w:ilvl="0" w:tplc="0416000F">
+      <w:start w:val="1"/>
+      <w:numFmt w:val="decimal"/>
+      <w:lvlText w:val="%1."/>
+      <w:lvlJc w:val="left"/>
+      <w:pPr>
+        <w:ind w:left="720" w:hanging="360"/>
+      </w:pPr>
+    </w:lvl>
+    <w:lvl w:ilvl="1" w:tplc="04160019" w:tentative="1">
+      <w:start w:val="1"/>
+      <w:numFmt w:val="lowerLetter"/>
+      <w:lvlText w:val="%2."/>
+      <w:lvlJc w:val="left"/>
+      <w:pPr>
+        <w:ind w:left="1440" w:hanging="360"/>
+      </w:pPr>
+    </w:lvl>
+    <w:lvl w:ilvl="2" w:tplc="0416001B" w:tentative="1">
+      <w:start w:val="1"/>
+      <w:numFmt w:val="lowerRoman"/>
+      <w:lvlText w:val="%3."/>
+      <w:lvlJc w:val="right"/>
+      <w:pPr>
+        <w:ind w:left="2160" w:hanging="180"/>
+      </w:pPr>
+    </w:lvl>
+    <w:lvl w:ilvl="3" w:tplc="0416000F" w:tentative="1">
+      <w:start w:val="1"/>
+      <w:numFmt w:val="decimal"/>
+      <w:lvlText w:val="%4."/>
+      <w:lvlJc w:val="left"/>
+      <w:pPr>
+        <w:ind w:left="2880" w:hanging="360"/>
+      </w:pPr>
+    </w:lvl>
+    <w:lvl w:ilvl="4" w:tplc="04160019" w:tentative="1">
+      <w:start w:val="1"/>
+      <w:numFmt w:val="lowerLetter"/>
+      <w:lvlText w:val="%5."/>
+      <w:lvlJc w:val="left"/>
+      <w:pPr>
+        <w:ind w:left="3600" w:hanging="360"/>
+      </w:pPr>
+    </w:lvl>
+    <w:lvl w:ilvl="5" w:tplc="0416001B" w:tentative="1">
+      <w:start w:val="1"/>
+      <w:numFmt w:val="lowerRoman"/>
+      <w:lvlText w:val="%6."/>
+      <w:lvlJc w:val="right"/>
+      <w:pPr>
+        <w:ind w:left="4320" w:hanging="180"/>
+      </w:pPr>
+    </w:lvl>
+    <w:lvl w:ilvl="6" w:tplc="0416000F" w:tentative="1">
+      <w:start w:val="1"/>
+      <w:numFmt w:val="decimal"/>
+      <w:lvlText w:val="%7."/>
+      <w:lvlJc w:val="left"/>
+      <w:pPr>
+        <w:ind w:left="5040" w:hanging="360"/>
+      </w:pPr>
+    </w:lvl>
+    <w:lvl w:ilvl="7" w:tplc="04160019" w:tentative="1">
+      <w:start w:val="1"/>
+      <w:numFmt w:val="lowerLetter"/>
+      <w:lvlText w:val="%8."/>
+      <w:lvlJc w:val="left"/>
+      <w:pPr>
+        <w:ind w:left="5760" w:hanging="360"/>
+      </w:pPr>
+    </w:lvl>
+    <w:lvl w:ilvl="8" w:tplc="0416001B" w:tentative="1">
+      <w:start w:val="1"/>
+      <w:numFmt w:val="lowerRoman"/>
+      <w:lvlText w:val="%9."/>
+      <w:lvlJc w:val="right"/>
+      <w:pPr>
+        <w:ind w:left="6480" w:hanging="180"/>
+      </w:pPr>
+    </w:lvl>
+  </w:abstractNum>
+  <w:abstractNum w:abstractNumId="2" w15:restartNumberingAfterBreak="0">
     <w:nsid w:val="092B61CF"/>
     <w:multiLevelType w:val="hybridMultilevel"/>
     <w:tmpl w:val="468E3816"/>
@@ -2647,7 +5671,7 @@
       </w:pPr>
     </w:lvl>
   </w:abstractNum>
-  <w:abstractNum w:abstractNumId="2" w15:restartNumberingAfterBreak="0">
+  <w:abstractNum w:abstractNumId="3" w15:restartNumberingAfterBreak="0">
     <w:nsid w:val="09802A89"/>
     <w:multiLevelType w:val="hybridMultilevel"/>
     <w:tmpl w:val="14C6441E"/>
@@ -2760,7 +5784,292 @@
       </w:rPr>
     </w:lvl>
   </w:abstractNum>
-  <w:abstractNum w:abstractNumId="3" w15:restartNumberingAfterBreak="0">
+  <w:abstractNum w:abstractNumId="4" w15:restartNumberingAfterBreak="0">
+    <w:nsid w:val="10F37A98"/>
+    <w:multiLevelType w:val="hybridMultilevel"/>
+    <w:tmpl w:val="BA1A065C"/>
+    <w:lvl w:ilvl="0" w:tplc="0416000F">
+      <w:start w:val="1"/>
+      <w:numFmt w:val="decimal"/>
+      <w:lvlText w:val="%1."/>
+      <w:lvlJc w:val="left"/>
+      <w:pPr>
+        <w:ind w:left="720" w:hanging="360"/>
+      </w:pPr>
+    </w:lvl>
+    <w:lvl w:ilvl="1" w:tplc="04160019" w:tentative="1">
+      <w:start w:val="1"/>
+      <w:numFmt w:val="lowerLetter"/>
+      <w:lvlText w:val="%2."/>
+      <w:lvlJc w:val="left"/>
+      <w:pPr>
+        <w:ind w:left="1440" w:hanging="360"/>
+      </w:pPr>
+    </w:lvl>
+    <w:lvl w:ilvl="2" w:tplc="0416001B" w:tentative="1">
+      <w:start w:val="1"/>
+      <w:numFmt w:val="lowerRoman"/>
+      <w:lvlText w:val="%3."/>
+      <w:lvlJc w:val="right"/>
+      <w:pPr>
+        <w:ind w:left="2160" w:hanging="180"/>
+      </w:pPr>
+    </w:lvl>
+    <w:lvl w:ilvl="3" w:tplc="0416000F" w:tentative="1">
+      <w:start w:val="1"/>
+      <w:numFmt w:val="decimal"/>
+      <w:lvlText w:val="%4."/>
+      <w:lvlJc w:val="left"/>
+      <w:pPr>
+        <w:ind w:left="2880" w:hanging="360"/>
+      </w:pPr>
+    </w:lvl>
+    <w:lvl w:ilvl="4" w:tplc="04160019" w:tentative="1">
+      <w:start w:val="1"/>
+      <w:numFmt w:val="lowerLetter"/>
+      <w:lvlText w:val="%5."/>
+      <w:lvlJc w:val="left"/>
+      <w:pPr>
+        <w:ind w:left="3600" w:hanging="360"/>
+      </w:pPr>
+    </w:lvl>
+    <w:lvl w:ilvl="5" w:tplc="0416001B" w:tentative="1">
+      <w:start w:val="1"/>
+      <w:numFmt w:val="lowerRoman"/>
+      <w:lvlText w:val="%6."/>
+      <w:lvlJc w:val="right"/>
+      <w:pPr>
+        <w:ind w:left="4320" w:hanging="180"/>
+      </w:pPr>
+    </w:lvl>
+    <w:lvl w:ilvl="6" w:tplc="0416000F" w:tentative="1">
+      <w:start w:val="1"/>
+      <w:numFmt w:val="decimal"/>
+      <w:lvlText w:val="%7."/>
+      <w:lvlJc w:val="left"/>
+      <w:pPr>
+        <w:ind w:left="5040" w:hanging="360"/>
+      </w:pPr>
+    </w:lvl>
+    <w:lvl w:ilvl="7" w:tplc="04160019" w:tentative="1">
+      <w:start w:val="1"/>
+      <w:numFmt w:val="lowerLetter"/>
+      <w:lvlText w:val="%8."/>
+      <w:lvlJc w:val="left"/>
+      <w:pPr>
+        <w:ind w:left="5760" w:hanging="360"/>
+      </w:pPr>
+    </w:lvl>
+    <w:lvl w:ilvl="8" w:tplc="0416001B" w:tentative="1">
+      <w:start w:val="1"/>
+      <w:numFmt w:val="lowerRoman"/>
+      <w:lvlText w:val="%9."/>
+      <w:lvlJc w:val="right"/>
+      <w:pPr>
+        <w:ind w:left="6480" w:hanging="180"/>
+      </w:pPr>
+    </w:lvl>
+  </w:abstractNum>
+  <w:abstractNum w:abstractNumId="5" w15:restartNumberingAfterBreak="0">
+    <w:nsid w:val="111C07FE"/>
+    <w:multiLevelType w:val="hybridMultilevel"/>
+    <w:tmpl w:val="772EBEB6"/>
+    <w:lvl w:ilvl="0" w:tplc="04160001">
+      <w:start w:val="1"/>
+      <w:numFmt w:val="bullet"/>
+      <w:lvlText w:val=""/>
+      <w:lvlJc w:val="left"/>
+      <w:pPr>
+        <w:ind w:left="1425" w:hanging="360"/>
+      </w:pPr>
+      <w:rPr>
+        <w:rFonts w:ascii="Symbol" w:hAnsi="Symbol" w:hint="default"/>
+      </w:rPr>
+    </w:lvl>
+    <w:lvl w:ilvl="1" w:tplc="04160003" w:tentative="1">
+      <w:start w:val="1"/>
+      <w:numFmt w:val="bullet"/>
+      <w:lvlText w:val="o"/>
+      <w:lvlJc w:val="left"/>
+      <w:pPr>
+        <w:ind w:left="2145" w:hanging="360"/>
+      </w:pPr>
+      <w:rPr>
+        <w:rFonts w:ascii="Courier New" w:hAnsi="Courier New" w:cs="Courier New" w:hint="default"/>
+      </w:rPr>
+    </w:lvl>
+    <w:lvl w:ilvl="2" w:tplc="04160005" w:tentative="1">
+      <w:start w:val="1"/>
+      <w:numFmt w:val="bullet"/>
+      <w:lvlText w:val=""/>
+      <w:lvlJc w:val="left"/>
+      <w:pPr>
+        <w:ind w:left="2865" w:hanging="360"/>
+      </w:pPr>
+      <w:rPr>
+        <w:rFonts w:ascii="Wingdings" w:hAnsi="Wingdings" w:hint="default"/>
+      </w:rPr>
+    </w:lvl>
+    <w:lvl w:ilvl="3" w:tplc="04160001" w:tentative="1">
+      <w:start w:val="1"/>
+      <w:numFmt w:val="bullet"/>
+      <w:lvlText w:val=""/>
+      <w:lvlJc w:val="left"/>
+      <w:pPr>
+        <w:ind w:left="3585" w:hanging="360"/>
+      </w:pPr>
+      <w:rPr>
+        <w:rFonts w:ascii="Symbol" w:hAnsi="Symbol" w:hint="default"/>
+      </w:rPr>
+    </w:lvl>
+    <w:lvl w:ilvl="4" w:tplc="04160003" w:tentative="1">
+      <w:start w:val="1"/>
+      <w:numFmt w:val="bullet"/>
+      <w:lvlText w:val="o"/>
+      <w:lvlJc w:val="left"/>
+      <w:pPr>
+        <w:ind w:left="4305" w:hanging="360"/>
+      </w:pPr>
+      <w:rPr>
+        <w:rFonts w:ascii="Courier New" w:hAnsi="Courier New" w:cs="Courier New" w:hint="default"/>
+      </w:rPr>
+    </w:lvl>
+    <w:lvl w:ilvl="5" w:tplc="04160005" w:tentative="1">
+      <w:start w:val="1"/>
+      <w:numFmt w:val="bullet"/>
+      <w:lvlText w:val=""/>
+      <w:lvlJc w:val="left"/>
+      <w:pPr>
+        <w:ind w:left="5025" w:hanging="360"/>
+      </w:pPr>
+      <w:rPr>
+        <w:rFonts w:ascii="Wingdings" w:hAnsi="Wingdings" w:hint="default"/>
+      </w:rPr>
+    </w:lvl>
+    <w:lvl w:ilvl="6" w:tplc="04160001" w:tentative="1">
+      <w:start w:val="1"/>
+      <w:numFmt w:val="bullet"/>
+      <w:lvlText w:val=""/>
+      <w:lvlJc w:val="left"/>
+      <w:pPr>
+        <w:ind w:left="5745" w:hanging="360"/>
+      </w:pPr>
+      <w:rPr>
+        <w:rFonts w:ascii="Symbol" w:hAnsi="Symbol" w:hint="default"/>
+      </w:rPr>
+    </w:lvl>
+    <w:lvl w:ilvl="7" w:tplc="04160003" w:tentative="1">
+      <w:start w:val="1"/>
+      <w:numFmt w:val="bullet"/>
+      <w:lvlText w:val="o"/>
+      <w:lvlJc w:val="left"/>
+      <w:pPr>
+        <w:ind w:left="6465" w:hanging="360"/>
+      </w:pPr>
+      <w:rPr>
+        <w:rFonts w:ascii="Courier New" w:hAnsi="Courier New" w:cs="Courier New" w:hint="default"/>
+      </w:rPr>
+    </w:lvl>
+    <w:lvl w:ilvl="8" w:tplc="04160005" w:tentative="1">
+      <w:start w:val="1"/>
+      <w:numFmt w:val="bullet"/>
+      <w:lvlText w:val=""/>
+      <w:lvlJc w:val="left"/>
+      <w:pPr>
+        <w:ind w:left="7185" w:hanging="360"/>
+      </w:pPr>
+      <w:rPr>
+        <w:rFonts w:ascii="Wingdings" w:hAnsi="Wingdings" w:hint="default"/>
+      </w:rPr>
+    </w:lvl>
+  </w:abstractNum>
+  <w:abstractNum w:abstractNumId="6" w15:restartNumberingAfterBreak="0">
+    <w:nsid w:val="164629C1"/>
+    <w:multiLevelType w:val="hybridMultilevel"/>
+    <w:tmpl w:val="321261E6"/>
+    <w:lvl w:ilvl="0" w:tplc="0416000F">
+      <w:start w:val="1"/>
+      <w:numFmt w:val="decimal"/>
+      <w:lvlText w:val="%1."/>
+      <w:lvlJc w:val="left"/>
+      <w:pPr>
+        <w:ind w:left="720" w:hanging="360"/>
+      </w:pPr>
+    </w:lvl>
+    <w:lvl w:ilvl="1" w:tplc="04160019" w:tentative="1">
+      <w:start w:val="1"/>
+      <w:numFmt w:val="lowerLetter"/>
+      <w:lvlText w:val="%2."/>
+      <w:lvlJc w:val="left"/>
+      <w:pPr>
+        <w:ind w:left="1440" w:hanging="360"/>
+      </w:pPr>
+    </w:lvl>
+    <w:lvl w:ilvl="2" w:tplc="0416001B" w:tentative="1">
+      <w:start w:val="1"/>
+      <w:numFmt w:val="lowerRoman"/>
+      <w:lvlText w:val="%3."/>
+      <w:lvlJc w:val="right"/>
+      <w:pPr>
+        <w:ind w:left="2160" w:hanging="180"/>
+      </w:pPr>
+    </w:lvl>
+    <w:lvl w:ilvl="3" w:tplc="0416000F" w:tentative="1">
+      <w:start w:val="1"/>
+      <w:numFmt w:val="decimal"/>
+      <w:lvlText w:val="%4."/>
+      <w:lvlJc w:val="left"/>
+      <w:pPr>
+        <w:ind w:left="2880" w:hanging="360"/>
+      </w:pPr>
+    </w:lvl>
+    <w:lvl w:ilvl="4" w:tplc="04160019" w:tentative="1">
+      <w:start w:val="1"/>
+      <w:numFmt w:val="lowerLetter"/>
+      <w:lvlText w:val="%5."/>
+      <w:lvlJc w:val="left"/>
+      <w:pPr>
+        <w:ind w:left="3600" w:hanging="360"/>
+      </w:pPr>
+    </w:lvl>
+    <w:lvl w:ilvl="5" w:tplc="0416001B" w:tentative="1">
+      <w:start w:val="1"/>
+      <w:numFmt w:val="lowerRoman"/>
+      <w:lvlText w:val="%6."/>
+      <w:lvlJc w:val="right"/>
+      <w:pPr>
+        <w:ind w:left="4320" w:hanging="180"/>
+      </w:pPr>
+    </w:lvl>
+    <w:lvl w:ilvl="6" w:tplc="0416000F" w:tentative="1">
+      <w:start w:val="1"/>
+      <w:numFmt w:val="decimal"/>
+      <w:lvlText w:val="%7."/>
+      <w:lvlJc w:val="left"/>
+      <w:pPr>
+        <w:ind w:left="5040" w:hanging="360"/>
+      </w:pPr>
+    </w:lvl>
+    <w:lvl w:ilvl="7" w:tplc="04160019" w:tentative="1">
+      <w:start w:val="1"/>
+      <w:numFmt w:val="lowerLetter"/>
+      <w:lvlText w:val="%8."/>
+      <w:lvlJc w:val="left"/>
+      <w:pPr>
+        <w:ind w:left="5760" w:hanging="360"/>
+      </w:pPr>
+    </w:lvl>
+    <w:lvl w:ilvl="8" w:tplc="0416001B" w:tentative="1">
+      <w:start w:val="1"/>
+      <w:numFmt w:val="lowerRoman"/>
+      <w:lvlText w:val="%9."/>
+      <w:lvlJc w:val="right"/>
+      <w:pPr>
+        <w:ind w:left="6480" w:hanging="180"/>
+      </w:pPr>
+    </w:lvl>
+  </w:abstractNum>
+  <w:abstractNum w:abstractNumId="7" w15:restartNumberingAfterBreak="0">
     <w:nsid w:val="18EA0DB7"/>
     <w:multiLevelType w:val="multilevel"/>
     <w:tmpl w:val="C8D661B4"/>
@@ -2846,7 +6155,179 @@
       </w:pPr>
     </w:lvl>
   </w:abstractNum>
-  <w:abstractNum w:abstractNumId="4" w15:restartNumberingAfterBreak="0">
+  <w:abstractNum w:abstractNumId="8" w15:restartNumberingAfterBreak="0">
+    <w:nsid w:val="192434ED"/>
+    <w:multiLevelType w:val="hybridMultilevel"/>
+    <w:tmpl w:val="3C2A6DE6"/>
+    <w:lvl w:ilvl="0" w:tplc="0416000F">
+      <w:start w:val="1"/>
+      <w:numFmt w:val="decimal"/>
+      <w:lvlText w:val="%1."/>
+      <w:lvlJc w:val="left"/>
+      <w:pPr>
+        <w:ind w:left="720" w:hanging="360"/>
+      </w:pPr>
+    </w:lvl>
+    <w:lvl w:ilvl="1" w:tplc="04160019" w:tentative="1">
+      <w:start w:val="1"/>
+      <w:numFmt w:val="lowerLetter"/>
+      <w:lvlText w:val="%2."/>
+      <w:lvlJc w:val="left"/>
+      <w:pPr>
+        <w:ind w:left="1440" w:hanging="360"/>
+      </w:pPr>
+    </w:lvl>
+    <w:lvl w:ilvl="2" w:tplc="0416001B" w:tentative="1">
+      <w:start w:val="1"/>
+      <w:numFmt w:val="lowerRoman"/>
+      <w:lvlText w:val="%3."/>
+      <w:lvlJc w:val="right"/>
+      <w:pPr>
+        <w:ind w:left="2160" w:hanging="180"/>
+      </w:pPr>
+    </w:lvl>
+    <w:lvl w:ilvl="3" w:tplc="0416000F" w:tentative="1">
+      <w:start w:val="1"/>
+      <w:numFmt w:val="decimal"/>
+      <w:lvlText w:val="%4."/>
+      <w:lvlJc w:val="left"/>
+      <w:pPr>
+        <w:ind w:left="2880" w:hanging="360"/>
+      </w:pPr>
+    </w:lvl>
+    <w:lvl w:ilvl="4" w:tplc="04160019" w:tentative="1">
+      <w:start w:val="1"/>
+      <w:numFmt w:val="lowerLetter"/>
+      <w:lvlText w:val="%5."/>
+      <w:lvlJc w:val="left"/>
+      <w:pPr>
+        <w:ind w:left="3600" w:hanging="360"/>
+      </w:pPr>
+    </w:lvl>
+    <w:lvl w:ilvl="5" w:tplc="0416001B" w:tentative="1">
+      <w:start w:val="1"/>
+      <w:numFmt w:val="lowerRoman"/>
+      <w:lvlText w:val="%6."/>
+      <w:lvlJc w:val="right"/>
+      <w:pPr>
+        <w:ind w:left="4320" w:hanging="180"/>
+      </w:pPr>
+    </w:lvl>
+    <w:lvl w:ilvl="6" w:tplc="0416000F" w:tentative="1">
+      <w:start w:val="1"/>
+      <w:numFmt w:val="decimal"/>
+      <w:lvlText w:val="%7."/>
+      <w:lvlJc w:val="left"/>
+      <w:pPr>
+        <w:ind w:left="5040" w:hanging="360"/>
+      </w:pPr>
+    </w:lvl>
+    <w:lvl w:ilvl="7" w:tplc="04160019" w:tentative="1">
+      <w:start w:val="1"/>
+      <w:numFmt w:val="lowerLetter"/>
+      <w:lvlText w:val="%8."/>
+      <w:lvlJc w:val="left"/>
+      <w:pPr>
+        <w:ind w:left="5760" w:hanging="360"/>
+      </w:pPr>
+    </w:lvl>
+    <w:lvl w:ilvl="8" w:tplc="0416001B" w:tentative="1">
+      <w:start w:val="1"/>
+      <w:numFmt w:val="lowerRoman"/>
+      <w:lvlText w:val="%9."/>
+      <w:lvlJc w:val="right"/>
+      <w:pPr>
+        <w:ind w:left="6480" w:hanging="180"/>
+      </w:pPr>
+    </w:lvl>
+  </w:abstractNum>
+  <w:abstractNum w:abstractNumId="9" w15:restartNumberingAfterBreak="0">
+    <w:nsid w:val="1ABB3446"/>
+    <w:multiLevelType w:val="hybridMultilevel"/>
+    <w:tmpl w:val="5EF8A3CE"/>
+    <w:lvl w:ilvl="0" w:tplc="0416000F">
+      <w:start w:val="1"/>
+      <w:numFmt w:val="decimal"/>
+      <w:lvlText w:val="%1."/>
+      <w:lvlJc w:val="left"/>
+      <w:pPr>
+        <w:ind w:left="720" w:hanging="360"/>
+      </w:pPr>
+    </w:lvl>
+    <w:lvl w:ilvl="1" w:tplc="04160019" w:tentative="1">
+      <w:start w:val="1"/>
+      <w:numFmt w:val="lowerLetter"/>
+      <w:lvlText w:val="%2."/>
+      <w:lvlJc w:val="left"/>
+      <w:pPr>
+        <w:ind w:left="1440" w:hanging="360"/>
+      </w:pPr>
+    </w:lvl>
+    <w:lvl w:ilvl="2" w:tplc="0416001B" w:tentative="1">
+      <w:start w:val="1"/>
+      <w:numFmt w:val="lowerRoman"/>
+      <w:lvlText w:val="%3."/>
+      <w:lvlJc w:val="right"/>
+      <w:pPr>
+        <w:ind w:left="2160" w:hanging="180"/>
+      </w:pPr>
+    </w:lvl>
+    <w:lvl w:ilvl="3" w:tplc="0416000F" w:tentative="1">
+      <w:start w:val="1"/>
+      <w:numFmt w:val="decimal"/>
+      <w:lvlText w:val="%4."/>
+      <w:lvlJc w:val="left"/>
+      <w:pPr>
+        <w:ind w:left="2880" w:hanging="360"/>
+      </w:pPr>
+    </w:lvl>
+    <w:lvl w:ilvl="4" w:tplc="04160019" w:tentative="1">
+      <w:start w:val="1"/>
+      <w:numFmt w:val="lowerLetter"/>
+      <w:lvlText w:val="%5."/>
+      <w:lvlJc w:val="left"/>
+      <w:pPr>
+        <w:ind w:left="3600" w:hanging="360"/>
+      </w:pPr>
+    </w:lvl>
+    <w:lvl w:ilvl="5" w:tplc="0416001B" w:tentative="1">
+      <w:start w:val="1"/>
+      <w:numFmt w:val="lowerRoman"/>
+      <w:lvlText w:val="%6."/>
+      <w:lvlJc w:val="right"/>
+      <w:pPr>
+        <w:ind w:left="4320" w:hanging="180"/>
+      </w:pPr>
+    </w:lvl>
+    <w:lvl w:ilvl="6" w:tplc="0416000F" w:tentative="1">
+      <w:start w:val="1"/>
+      <w:numFmt w:val="decimal"/>
+      <w:lvlText w:val="%7."/>
+      <w:lvlJc w:val="left"/>
+      <w:pPr>
+        <w:ind w:left="5040" w:hanging="360"/>
+      </w:pPr>
+    </w:lvl>
+    <w:lvl w:ilvl="7" w:tplc="04160019" w:tentative="1">
+      <w:start w:val="1"/>
+      <w:numFmt w:val="lowerLetter"/>
+      <w:lvlText w:val="%8."/>
+      <w:lvlJc w:val="left"/>
+      <w:pPr>
+        <w:ind w:left="5760" w:hanging="360"/>
+      </w:pPr>
+    </w:lvl>
+    <w:lvl w:ilvl="8" w:tplc="0416001B" w:tentative="1">
+      <w:start w:val="1"/>
+      <w:numFmt w:val="lowerRoman"/>
+      <w:lvlText w:val="%9."/>
+      <w:lvlJc w:val="right"/>
+      <w:pPr>
+        <w:ind w:left="6480" w:hanging="180"/>
+      </w:pPr>
+    </w:lvl>
+  </w:abstractNum>
+  <w:abstractNum w:abstractNumId="10" w15:restartNumberingAfterBreak="0">
     <w:nsid w:val="1F7C0822"/>
     <w:multiLevelType w:val="hybridMultilevel"/>
     <w:tmpl w:val="3E243B1C"/>
@@ -2932,7 +6413,7 @@
       </w:pPr>
     </w:lvl>
   </w:abstractNum>
-  <w:abstractNum w:abstractNumId="5" w15:restartNumberingAfterBreak="0">
+  <w:abstractNum w:abstractNumId="11" w15:restartNumberingAfterBreak="0">
     <w:nsid w:val="22AD0156"/>
     <w:multiLevelType w:val="multilevel"/>
     <w:tmpl w:val="44CEFE9A"/>
@@ -3054,7 +6535,7 @@
       </w:rPr>
     </w:lvl>
   </w:abstractNum>
-  <w:abstractNum w:abstractNumId="6" w15:restartNumberingAfterBreak="0">
+  <w:abstractNum w:abstractNumId="12" w15:restartNumberingAfterBreak="0">
     <w:nsid w:val="233B3450"/>
     <w:multiLevelType w:val="hybridMultilevel"/>
     <w:tmpl w:val="81BECC54"/>
@@ -3143,7 +6624,7 @@
       </w:pPr>
     </w:lvl>
   </w:abstractNum>
-  <w:abstractNum w:abstractNumId="7" w15:restartNumberingAfterBreak="0">
+  <w:abstractNum w:abstractNumId="13" w15:restartNumberingAfterBreak="0">
     <w:nsid w:val="261A5C60"/>
     <w:multiLevelType w:val="hybridMultilevel"/>
     <w:tmpl w:val="1D2EF0AA"/>
@@ -3234,7 +6715,7 @@
       </w:pPr>
     </w:lvl>
   </w:abstractNum>
-  <w:abstractNum w:abstractNumId="8" w15:restartNumberingAfterBreak="0">
+  <w:abstractNum w:abstractNumId="14" w15:restartNumberingAfterBreak="0">
     <w:nsid w:val="2671071B"/>
     <w:multiLevelType w:val="hybridMultilevel"/>
     <w:tmpl w:val="802806D4"/>
@@ -3320,7 +6801,7 @@
       </w:pPr>
     </w:lvl>
   </w:abstractNum>
-  <w:abstractNum w:abstractNumId="9" w15:restartNumberingAfterBreak="0">
+  <w:abstractNum w:abstractNumId="15" w15:restartNumberingAfterBreak="0">
     <w:nsid w:val="29C2350C"/>
     <w:multiLevelType w:val="hybridMultilevel"/>
     <w:tmpl w:val="8ED4BEF0"/>
@@ -3409,7 +6890,7 @@
       </w:pPr>
     </w:lvl>
   </w:abstractNum>
-  <w:abstractNum w:abstractNumId="10" w15:restartNumberingAfterBreak="0">
+  <w:abstractNum w:abstractNumId="16" w15:restartNumberingAfterBreak="0">
     <w:nsid w:val="2CCF472E"/>
     <w:multiLevelType w:val="hybridMultilevel"/>
     <w:tmpl w:val="0BC61212"/>
@@ -3500,7 +6981,7 @@
       </w:pPr>
     </w:lvl>
   </w:abstractNum>
-  <w:abstractNum w:abstractNumId="11" w15:restartNumberingAfterBreak="0">
+  <w:abstractNum w:abstractNumId="17" w15:restartNumberingAfterBreak="0">
     <w:nsid w:val="2D903042"/>
     <w:multiLevelType w:val="hybridMultilevel"/>
     <w:tmpl w:val="36945A92"/>
@@ -3613,7 +7094,206 @@
       </w:rPr>
     </w:lvl>
   </w:abstractNum>
-  <w:abstractNum w:abstractNumId="12" w15:restartNumberingAfterBreak="0">
+  <w:abstractNum w:abstractNumId="18" w15:restartNumberingAfterBreak="0">
+    <w:nsid w:val="2F5C1D00"/>
+    <w:multiLevelType w:val="hybridMultilevel"/>
+    <w:tmpl w:val="FA264F60"/>
+    <w:lvl w:ilvl="0" w:tplc="0416000F">
+      <w:start w:val="1"/>
+      <w:numFmt w:val="decimal"/>
+      <w:lvlText w:val="%1."/>
+      <w:lvlJc w:val="left"/>
+      <w:pPr>
+        <w:ind w:left="720" w:hanging="360"/>
+      </w:pPr>
+    </w:lvl>
+    <w:lvl w:ilvl="1" w:tplc="04160019" w:tentative="1">
+      <w:start w:val="1"/>
+      <w:numFmt w:val="lowerLetter"/>
+      <w:lvlText w:val="%2."/>
+      <w:lvlJc w:val="left"/>
+      <w:pPr>
+        <w:ind w:left="1440" w:hanging="360"/>
+      </w:pPr>
+    </w:lvl>
+    <w:lvl w:ilvl="2" w:tplc="0416001B" w:tentative="1">
+      <w:start w:val="1"/>
+      <w:numFmt w:val="lowerRoman"/>
+      <w:lvlText w:val="%3."/>
+      <w:lvlJc w:val="right"/>
+      <w:pPr>
+        <w:ind w:left="2160" w:hanging="180"/>
+      </w:pPr>
+    </w:lvl>
+    <w:lvl w:ilvl="3" w:tplc="0416000F" w:tentative="1">
+      <w:start w:val="1"/>
+      <w:numFmt w:val="decimal"/>
+      <w:lvlText w:val="%4."/>
+      <w:lvlJc w:val="left"/>
+      <w:pPr>
+        <w:ind w:left="2880" w:hanging="360"/>
+      </w:pPr>
+    </w:lvl>
+    <w:lvl w:ilvl="4" w:tplc="04160019" w:tentative="1">
+      <w:start w:val="1"/>
+      <w:numFmt w:val="lowerLetter"/>
+      <w:lvlText w:val="%5."/>
+      <w:lvlJc w:val="left"/>
+      <w:pPr>
+        <w:ind w:left="3600" w:hanging="360"/>
+      </w:pPr>
+    </w:lvl>
+    <w:lvl w:ilvl="5" w:tplc="0416001B" w:tentative="1">
+      <w:start w:val="1"/>
+      <w:numFmt w:val="lowerRoman"/>
+      <w:lvlText w:val="%6."/>
+      <w:lvlJc w:val="right"/>
+      <w:pPr>
+        <w:ind w:left="4320" w:hanging="180"/>
+      </w:pPr>
+    </w:lvl>
+    <w:lvl w:ilvl="6" w:tplc="0416000F" w:tentative="1">
+      <w:start w:val="1"/>
+      <w:numFmt w:val="decimal"/>
+      <w:lvlText w:val="%7."/>
+      <w:lvlJc w:val="left"/>
+      <w:pPr>
+        <w:ind w:left="5040" w:hanging="360"/>
+      </w:pPr>
+    </w:lvl>
+    <w:lvl w:ilvl="7" w:tplc="04160019" w:tentative="1">
+      <w:start w:val="1"/>
+      <w:numFmt w:val="lowerLetter"/>
+      <w:lvlText w:val="%8."/>
+      <w:lvlJc w:val="left"/>
+      <w:pPr>
+        <w:ind w:left="5760" w:hanging="360"/>
+      </w:pPr>
+    </w:lvl>
+    <w:lvl w:ilvl="8" w:tplc="0416001B" w:tentative="1">
+      <w:start w:val="1"/>
+      <w:numFmt w:val="lowerRoman"/>
+      <w:lvlText w:val="%9."/>
+      <w:lvlJc w:val="right"/>
+      <w:pPr>
+        <w:ind w:left="6480" w:hanging="180"/>
+      </w:pPr>
+    </w:lvl>
+  </w:abstractNum>
+  <w:abstractNum w:abstractNumId="19" w15:restartNumberingAfterBreak="0">
+    <w:nsid w:val="37061F3E"/>
+    <w:multiLevelType w:val="hybridMultilevel"/>
+    <w:tmpl w:val="A7CCEEE0"/>
+    <w:lvl w:ilvl="0" w:tplc="04160001">
+      <w:start w:val="1"/>
+      <w:numFmt w:val="bullet"/>
+      <w:lvlText w:val=""/>
+      <w:lvlJc w:val="left"/>
+      <w:pPr>
+        <w:ind w:left="720" w:hanging="360"/>
+      </w:pPr>
+      <w:rPr>
+        <w:rFonts w:ascii="Symbol" w:hAnsi="Symbol" w:hint="default"/>
+      </w:rPr>
+    </w:lvl>
+    <w:lvl w:ilvl="1" w:tplc="04160003" w:tentative="1">
+      <w:start w:val="1"/>
+      <w:numFmt w:val="bullet"/>
+      <w:lvlText w:val="o"/>
+      <w:lvlJc w:val="left"/>
+      <w:pPr>
+        <w:ind w:left="1440" w:hanging="360"/>
+      </w:pPr>
+      <w:rPr>
+        <w:rFonts w:ascii="Courier New" w:hAnsi="Courier New" w:cs="Courier New" w:hint="default"/>
+      </w:rPr>
+    </w:lvl>
+    <w:lvl w:ilvl="2" w:tplc="04160005" w:tentative="1">
+      <w:start w:val="1"/>
+      <w:numFmt w:val="bullet"/>
+      <w:lvlText w:val=""/>
+      <w:lvlJc w:val="left"/>
+      <w:pPr>
+        <w:ind w:left="2160" w:hanging="360"/>
+      </w:pPr>
+      <w:rPr>
+        <w:rFonts w:ascii="Wingdings" w:hAnsi="Wingdings" w:hint="default"/>
+      </w:rPr>
+    </w:lvl>
+    <w:lvl w:ilvl="3" w:tplc="04160001" w:tentative="1">
+      <w:start w:val="1"/>
+      <w:numFmt w:val="bullet"/>
+      <w:lvlText w:val=""/>
+      <w:lvlJc w:val="left"/>
+      <w:pPr>
+        <w:ind w:left="2880" w:hanging="360"/>
+      </w:pPr>
+      <w:rPr>
+        <w:rFonts w:ascii="Symbol" w:hAnsi="Symbol" w:hint="default"/>
+      </w:rPr>
+    </w:lvl>
+    <w:lvl w:ilvl="4" w:tplc="04160003" w:tentative="1">
+      <w:start w:val="1"/>
+      <w:numFmt w:val="bullet"/>
+      <w:lvlText w:val="o"/>
+      <w:lvlJc w:val="left"/>
+      <w:pPr>
+        <w:ind w:left="3600" w:hanging="360"/>
+      </w:pPr>
+      <w:rPr>
+        <w:rFonts w:ascii="Courier New" w:hAnsi="Courier New" w:cs="Courier New" w:hint="default"/>
+      </w:rPr>
+    </w:lvl>
+    <w:lvl w:ilvl="5" w:tplc="04160005" w:tentative="1">
+      <w:start w:val="1"/>
+      <w:numFmt w:val="bullet"/>
+      <w:lvlText w:val=""/>
+      <w:lvlJc w:val="left"/>
+      <w:pPr>
+        <w:ind w:left="4320" w:hanging="360"/>
+      </w:pPr>
+      <w:rPr>
+        <w:rFonts w:ascii="Wingdings" w:hAnsi="Wingdings" w:hint="default"/>
+      </w:rPr>
+    </w:lvl>
+    <w:lvl w:ilvl="6" w:tplc="04160001" w:tentative="1">
+      <w:start w:val="1"/>
+      <w:numFmt w:val="bullet"/>
+      <w:lvlText w:val=""/>
+      <w:lvlJc w:val="left"/>
+      <w:pPr>
+        <w:ind w:left="5040" w:hanging="360"/>
+      </w:pPr>
+      <w:rPr>
+        <w:rFonts w:ascii="Symbol" w:hAnsi="Symbol" w:hint="default"/>
+      </w:rPr>
+    </w:lvl>
+    <w:lvl w:ilvl="7" w:tplc="04160003" w:tentative="1">
+      <w:start w:val="1"/>
+      <w:numFmt w:val="bullet"/>
+      <w:lvlText w:val="o"/>
+      <w:lvlJc w:val="left"/>
+      <w:pPr>
+        <w:ind w:left="5760" w:hanging="360"/>
+      </w:pPr>
+      <w:rPr>
+        <w:rFonts w:ascii="Courier New" w:hAnsi="Courier New" w:cs="Courier New" w:hint="default"/>
+      </w:rPr>
+    </w:lvl>
+    <w:lvl w:ilvl="8" w:tplc="04160005" w:tentative="1">
+      <w:start w:val="1"/>
+      <w:numFmt w:val="bullet"/>
+      <w:lvlText w:val=""/>
+      <w:lvlJc w:val="left"/>
+      <w:pPr>
+        <w:ind w:left="6480" w:hanging="360"/>
+      </w:pPr>
+      <w:rPr>
+        <w:rFonts w:ascii="Wingdings" w:hAnsi="Wingdings" w:hint="default"/>
+      </w:rPr>
+    </w:lvl>
+  </w:abstractNum>
+  <w:abstractNum w:abstractNumId="20" w15:restartNumberingAfterBreak="0">
     <w:nsid w:val="371031E8"/>
     <w:multiLevelType w:val="hybridMultilevel"/>
     <w:tmpl w:val="E2D21554"/>
@@ -3704,7 +7384,7 @@
       </w:pPr>
     </w:lvl>
   </w:abstractNum>
-  <w:abstractNum w:abstractNumId="13" w15:restartNumberingAfterBreak="0">
+  <w:abstractNum w:abstractNumId="21" w15:restartNumberingAfterBreak="0">
     <w:nsid w:val="3ED47DF0"/>
     <w:multiLevelType w:val="hybridMultilevel"/>
     <w:tmpl w:val="5D18F77A"/>
@@ -3795,7 +7475,7 @@
       </w:pPr>
     </w:lvl>
   </w:abstractNum>
-  <w:abstractNum w:abstractNumId="14" w15:restartNumberingAfterBreak="0">
+  <w:abstractNum w:abstractNumId="22" w15:restartNumberingAfterBreak="0">
     <w:nsid w:val="3FED394E"/>
     <w:multiLevelType w:val="hybridMultilevel"/>
     <w:tmpl w:val="2410FDC8"/>
@@ -3884,7 +7564,292 @@
       </w:pPr>
     </w:lvl>
   </w:abstractNum>
-  <w:abstractNum w:abstractNumId="15" w15:restartNumberingAfterBreak="0">
+  <w:abstractNum w:abstractNumId="23" w15:restartNumberingAfterBreak="0">
+    <w:nsid w:val="4287067B"/>
+    <w:multiLevelType w:val="hybridMultilevel"/>
+    <w:tmpl w:val="9DE62C74"/>
+    <w:lvl w:ilvl="0" w:tplc="0416000F">
+      <w:start w:val="1"/>
+      <w:numFmt w:val="decimal"/>
+      <w:lvlText w:val="%1."/>
+      <w:lvlJc w:val="left"/>
+      <w:pPr>
+        <w:ind w:left="720" w:hanging="360"/>
+      </w:pPr>
+    </w:lvl>
+    <w:lvl w:ilvl="1" w:tplc="04160019" w:tentative="1">
+      <w:start w:val="1"/>
+      <w:numFmt w:val="lowerLetter"/>
+      <w:lvlText w:val="%2."/>
+      <w:lvlJc w:val="left"/>
+      <w:pPr>
+        <w:ind w:left="1440" w:hanging="360"/>
+      </w:pPr>
+    </w:lvl>
+    <w:lvl w:ilvl="2" w:tplc="0416001B" w:tentative="1">
+      <w:start w:val="1"/>
+      <w:numFmt w:val="lowerRoman"/>
+      <w:lvlText w:val="%3."/>
+      <w:lvlJc w:val="right"/>
+      <w:pPr>
+        <w:ind w:left="2160" w:hanging="180"/>
+      </w:pPr>
+    </w:lvl>
+    <w:lvl w:ilvl="3" w:tplc="0416000F" w:tentative="1">
+      <w:start w:val="1"/>
+      <w:numFmt w:val="decimal"/>
+      <w:lvlText w:val="%4."/>
+      <w:lvlJc w:val="left"/>
+      <w:pPr>
+        <w:ind w:left="2880" w:hanging="360"/>
+      </w:pPr>
+    </w:lvl>
+    <w:lvl w:ilvl="4" w:tplc="04160019" w:tentative="1">
+      <w:start w:val="1"/>
+      <w:numFmt w:val="lowerLetter"/>
+      <w:lvlText w:val="%5."/>
+      <w:lvlJc w:val="left"/>
+      <w:pPr>
+        <w:ind w:left="3600" w:hanging="360"/>
+      </w:pPr>
+    </w:lvl>
+    <w:lvl w:ilvl="5" w:tplc="0416001B" w:tentative="1">
+      <w:start w:val="1"/>
+      <w:numFmt w:val="lowerRoman"/>
+      <w:lvlText w:val="%6."/>
+      <w:lvlJc w:val="right"/>
+      <w:pPr>
+        <w:ind w:left="4320" w:hanging="180"/>
+      </w:pPr>
+    </w:lvl>
+    <w:lvl w:ilvl="6" w:tplc="0416000F" w:tentative="1">
+      <w:start w:val="1"/>
+      <w:numFmt w:val="decimal"/>
+      <w:lvlText w:val="%7."/>
+      <w:lvlJc w:val="left"/>
+      <w:pPr>
+        <w:ind w:left="5040" w:hanging="360"/>
+      </w:pPr>
+    </w:lvl>
+    <w:lvl w:ilvl="7" w:tplc="04160019" w:tentative="1">
+      <w:start w:val="1"/>
+      <w:numFmt w:val="lowerLetter"/>
+      <w:lvlText w:val="%8."/>
+      <w:lvlJc w:val="left"/>
+      <w:pPr>
+        <w:ind w:left="5760" w:hanging="360"/>
+      </w:pPr>
+    </w:lvl>
+    <w:lvl w:ilvl="8" w:tplc="0416001B" w:tentative="1">
+      <w:start w:val="1"/>
+      <w:numFmt w:val="lowerRoman"/>
+      <w:lvlText w:val="%9."/>
+      <w:lvlJc w:val="right"/>
+      <w:pPr>
+        <w:ind w:left="6480" w:hanging="180"/>
+      </w:pPr>
+    </w:lvl>
+  </w:abstractNum>
+  <w:abstractNum w:abstractNumId="24" w15:restartNumberingAfterBreak="0">
+    <w:nsid w:val="431E19B7"/>
+    <w:multiLevelType w:val="hybridMultilevel"/>
+    <w:tmpl w:val="521A4A3A"/>
+    <w:lvl w:ilvl="0" w:tplc="0416000F">
+      <w:start w:val="1"/>
+      <w:numFmt w:val="decimal"/>
+      <w:lvlText w:val="%1."/>
+      <w:lvlJc w:val="left"/>
+      <w:pPr>
+        <w:ind w:left="720" w:hanging="360"/>
+      </w:pPr>
+    </w:lvl>
+    <w:lvl w:ilvl="1" w:tplc="04160019" w:tentative="1">
+      <w:start w:val="1"/>
+      <w:numFmt w:val="lowerLetter"/>
+      <w:lvlText w:val="%2."/>
+      <w:lvlJc w:val="left"/>
+      <w:pPr>
+        <w:ind w:left="1440" w:hanging="360"/>
+      </w:pPr>
+    </w:lvl>
+    <w:lvl w:ilvl="2" w:tplc="0416001B" w:tentative="1">
+      <w:start w:val="1"/>
+      <w:numFmt w:val="lowerRoman"/>
+      <w:lvlText w:val="%3."/>
+      <w:lvlJc w:val="right"/>
+      <w:pPr>
+        <w:ind w:left="2160" w:hanging="180"/>
+      </w:pPr>
+    </w:lvl>
+    <w:lvl w:ilvl="3" w:tplc="0416000F" w:tentative="1">
+      <w:start w:val="1"/>
+      <w:numFmt w:val="decimal"/>
+      <w:lvlText w:val="%4."/>
+      <w:lvlJc w:val="left"/>
+      <w:pPr>
+        <w:ind w:left="2880" w:hanging="360"/>
+      </w:pPr>
+    </w:lvl>
+    <w:lvl w:ilvl="4" w:tplc="04160019" w:tentative="1">
+      <w:start w:val="1"/>
+      <w:numFmt w:val="lowerLetter"/>
+      <w:lvlText w:val="%5."/>
+      <w:lvlJc w:val="left"/>
+      <w:pPr>
+        <w:ind w:left="3600" w:hanging="360"/>
+      </w:pPr>
+    </w:lvl>
+    <w:lvl w:ilvl="5" w:tplc="0416001B" w:tentative="1">
+      <w:start w:val="1"/>
+      <w:numFmt w:val="lowerRoman"/>
+      <w:lvlText w:val="%6."/>
+      <w:lvlJc w:val="right"/>
+      <w:pPr>
+        <w:ind w:left="4320" w:hanging="180"/>
+      </w:pPr>
+    </w:lvl>
+    <w:lvl w:ilvl="6" w:tplc="0416000F" w:tentative="1">
+      <w:start w:val="1"/>
+      <w:numFmt w:val="decimal"/>
+      <w:lvlText w:val="%7."/>
+      <w:lvlJc w:val="left"/>
+      <w:pPr>
+        <w:ind w:left="5040" w:hanging="360"/>
+      </w:pPr>
+    </w:lvl>
+    <w:lvl w:ilvl="7" w:tplc="04160019" w:tentative="1">
+      <w:start w:val="1"/>
+      <w:numFmt w:val="lowerLetter"/>
+      <w:lvlText w:val="%8."/>
+      <w:lvlJc w:val="left"/>
+      <w:pPr>
+        <w:ind w:left="5760" w:hanging="360"/>
+      </w:pPr>
+    </w:lvl>
+    <w:lvl w:ilvl="8" w:tplc="0416001B" w:tentative="1">
+      <w:start w:val="1"/>
+      <w:numFmt w:val="lowerRoman"/>
+      <w:lvlText w:val="%9."/>
+      <w:lvlJc w:val="right"/>
+      <w:pPr>
+        <w:ind w:left="6480" w:hanging="180"/>
+      </w:pPr>
+    </w:lvl>
+  </w:abstractNum>
+  <w:abstractNum w:abstractNumId="25" w15:restartNumberingAfterBreak="0">
+    <w:nsid w:val="4E531183"/>
+    <w:multiLevelType w:val="hybridMultilevel"/>
+    <w:tmpl w:val="6FBCF738"/>
+    <w:lvl w:ilvl="0" w:tplc="04160001">
+      <w:start w:val="1"/>
+      <w:numFmt w:val="bullet"/>
+      <w:lvlText w:val=""/>
+      <w:lvlJc w:val="left"/>
+      <w:pPr>
+        <w:ind w:left="720" w:hanging="360"/>
+      </w:pPr>
+      <w:rPr>
+        <w:rFonts w:ascii="Symbol" w:hAnsi="Symbol" w:hint="default"/>
+      </w:rPr>
+    </w:lvl>
+    <w:lvl w:ilvl="1" w:tplc="04160003" w:tentative="1">
+      <w:start w:val="1"/>
+      <w:numFmt w:val="bullet"/>
+      <w:lvlText w:val="o"/>
+      <w:lvlJc w:val="left"/>
+      <w:pPr>
+        <w:ind w:left="1440" w:hanging="360"/>
+      </w:pPr>
+      <w:rPr>
+        <w:rFonts w:ascii="Courier New" w:hAnsi="Courier New" w:cs="Courier New" w:hint="default"/>
+      </w:rPr>
+    </w:lvl>
+    <w:lvl w:ilvl="2" w:tplc="04160005" w:tentative="1">
+      <w:start w:val="1"/>
+      <w:numFmt w:val="bullet"/>
+      <w:lvlText w:val=""/>
+      <w:lvlJc w:val="left"/>
+      <w:pPr>
+        <w:ind w:left="2160" w:hanging="360"/>
+      </w:pPr>
+      <w:rPr>
+        <w:rFonts w:ascii="Wingdings" w:hAnsi="Wingdings" w:hint="default"/>
+      </w:rPr>
+    </w:lvl>
+    <w:lvl w:ilvl="3" w:tplc="04160001" w:tentative="1">
+      <w:start w:val="1"/>
+      <w:numFmt w:val="bullet"/>
+      <w:lvlText w:val=""/>
+      <w:lvlJc w:val="left"/>
+      <w:pPr>
+        <w:ind w:left="2880" w:hanging="360"/>
+      </w:pPr>
+      <w:rPr>
+        <w:rFonts w:ascii="Symbol" w:hAnsi="Symbol" w:hint="default"/>
+      </w:rPr>
+    </w:lvl>
+    <w:lvl w:ilvl="4" w:tplc="04160003" w:tentative="1">
+      <w:start w:val="1"/>
+      <w:numFmt w:val="bullet"/>
+      <w:lvlText w:val="o"/>
+      <w:lvlJc w:val="left"/>
+      <w:pPr>
+        <w:ind w:left="3600" w:hanging="360"/>
+      </w:pPr>
+      <w:rPr>
+        <w:rFonts w:ascii="Courier New" w:hAnsi="Courier New" w:cs="Courier New" w:hint="default"/>
+      </w:rPr>
+    </w:lvl>
+    <w:lvl w:ilvl="5" w:tplc="04160005" w:tentative="1">
+      <w:start w:val="1"/>
+      <w:numFmt w:val="bullet"/>
+      <w:lvlText w:val=""/>
+      <w:lvlJc w:val="left"/>
+      <w:pPr>
+        <w:ind w:left="4320" w:hanging="360"/>
+      </w:pPr>
+      <w:rPr>
+        <w:rFonts w:ascii="Wingdings" w:hAnsi="Wingdings" w:hint="default"/>
+      </w:rPr>
+    </w:lvl>
+    <w:lvl w:ilvl="6" w:tplc="04160001" w:tentative="1">
+      <w:start w:val="1"/>
+      <w:numFmt w:val="bullet"/>
+      <w:lvlText w:val=""/>
+      <w:lvlJc w:val="left"/>
+      <w:pPr>
+        <w:ind w:left="5040" w:hanging="360"/>
+      </w:pPr>
+      <w:rPr>
+        <w:rFonts w:ascii="Symbol" w:hAnsi="Symbol" w:hint="default"/>
+      </w:rPr>
+    </w:lvl>
+    <w:lvl w:ilvl="7" w:tplc="04160003" w:tentative="1">
+      <w:start w:val="1"/>
+      <w:numFmt w:val="bullet"/>
+      <w:lvlText w:val="o"/>
+      <w:lvlJc w:val="left"/>
+      <w:pPr>
+        <w:ind w:left="5760" w:hanging="360"/>
+      </w:pPr>
+      <w:rPr>
+        <w:rFonts w:ascii="Courier New" w:hAnsi="Courier New" w:cs="Courier New" w:hint="default"/>
+      </w:rPr>
+    </w:lvl>
+    <w:lvl w:ilvl="8" w:tplc="04160005" w:tentative="1">
+      <w:start w:val="1"/>
+      <w:numFmt w:val="bullet"/>
+      <w:lvlText w:val=""/>
+      <w:lvlJc w:val="left"/>
+      <w:pPr>
+        <w:ind w:left="6480" w:hanging="360"/>
+      </w:pPr>
+      <w:rPr>
+        <w:rFonts w:ascii="Wingdings" w:hAnsi="Wingdings" w:hint="default"/>
+      </w:rPr>
+    </w:lvl>
+  </w:abstractNum>
+  <w:abstractNum w:abstractNumId="26" w15:restartNumberingAfterBreak="0">
     <w:nsid w:val="4F037502"/>
     <w:multiLevelType w:val="hybridMultilevel"/>
     <w:tmpl w:val="B192B554"/>
@@ -3973,7 +7938,179 @@
       </w:pPr>
     </w:lvl>
   </w:abstractNum>
-  <w:abstractNum w:abstractNumId="16" w15:restartNumberingAfterBreak="0">
+  <w:abstractNum w:abstractNumId="27" w15:restartNumberingAfterBreak="0">
+    <w:nsid w:val="502E2B57"/>
+    <w:multiLevelType w:val="hybridMultilevel"/>
+    <w:tmpl w:val="BB68275C"/>
+    <w:lvl w:ilvl="0" w:tplc="0416000F">
+      <w:start w:val="1"/>
+      <w:numFmt w:val="decimal"/>
+      <w:lvlText w:val="%1."/>
+      <w:lvlJc w:val="left"/>
+      <w:pPr>
+        <w:ind w:left="720" w:hanging="360"/>
+      </w:pPr>
+    </w:lvl>
+    <w:lvl w:ilvl="1" w:tplc="04160019" w:tentative="1">
+      <w:start w:val="1"/>
+      <w:numFmt w:val="lowerLetter"/>
+      <w:lvlText w:val="%2."/>
+      <w:lvlJc w:val="left"/>
+      <w:pPr>
+        <w:ind w:left="1440" w:hanging="360"/>
+      </w:pPr>
+    </w:lvl>
+    <w:lvl w:ilvl="2" w:tplc="0416001B" w:tentative="1">
+      <w:start w:val="1"/>
+      <w:numFmt w:val="lowerRoman"/>
+      <w:lvlText w:val="%3."/>
+      <w:lvlJc w:val="right"/>
+      <w:pPr>
+        <w:ind w:left="2160" w:hanging="180"/>
+      </w:pPr>
+    </w:lvl>
+    <w:lvl w:ilvl="3" w:tplc="0416000F" w:tentative="1">
+      <w:start w:val="1"/>
+      <w:numFmt w:val="decimal"/>
+      <w:lvlText w:val="%4."/>
+      <w:lvlJc w:val="left"/>
+      <w:pPr>
+        <w:ind w:left="2880" w:hanging="360"/>
+      </w:pPr>
+    </w:lvl>
+    <w:lvl w:ilvl="4" w:tplc="04160019" w:tentative="1">
+      <w:start w:val="1"/>
+      <w:numFmt w:val="lowerLetter"/>
+      <w:lvlText w:val="%5."/>
+      <w:lvlJc w:val="left"/>
+      <w:pPr>
+        <w:ind w:left="3600" w:hanging="360"/>
+      </w:pPr>
+    </w:lvl>
+    <w:lvl w:ilvl="5" w:tplc="0416001B" w:tentative="1">
+      <w:start w:val="1"/>
+      <w:numFmt w:val="lowerRoman"/>
+      <w:lvlText w:val="%6."/>
+      <w:lvlJc w:val="right"/>
+      <w:pPr>
+        <w:ind w:left="4320" w:hanging="180"/>
+      </w:pPr>
+    </w:lvl>
+    <w:lvl w:ilvl="6" w:tplc="0416000F" w:tentative="1">
+      <w:start w:val="1"/>
+      <w:numFmt w:val="decimal"/>
+      <w:lvlText w:val="%7."/>
+      <w:lvlJc w:val="left"/>
+      <w:pPr>
+        <w:ind w:left="5040" w:hanging="360"/>
+      </w:pPr>
+    </w:lvl>
+    <w:lvl w:ilvl="7" w:tplc="04160019" w:tentative="1">
+      <w:start w:val="1"/>
+      <w:numFmt w:val="lowerLetter"/>
+      <w:lvlText w:val="%8."/>
+      <w:lvlJc w:val="left"/>
+      <w:pPr>
+        <w:ind w:left="5760" w:hanging="360"/>
+      </w:pPr>
+    </w:lvl>
+    <w:lvl w:ilvl="8" w:tplc="0416001B" w:tentative="1">
+      <w:start w:val="1"/>
+      <w:numFmt w:val="lowerRoman"/>
+      <w:lvlText w:val="%9."/>
+      <w:lvlJc w:val="right"/>
+      <w:pPr>
+        <w:ind w:left="6480" w:hanging="180"/>
+      </w:pPr>
+    </w:lvl>
+  </w:abstractNum>
+  <w:abstractNum w:abstractNumId="28" w15:restartNumberingAfterBreak="0">
+    <w:nsid w:val="517E0FFE"/>
+    <w:multiLevelType w:val="hybridMultilevel"/>
+    <w:tmpl w:val="91526706"/>
+    <w:lvl w:ilvl="0" w:tplc="0416000F">
+      <w:start w:val="1"/>
+      <w:numFmt w:val="decimal"/>
+      <w:lvlText w:val="%1."/>
+      <w:lvlJc w:val="left"/>
+      <w:pPr>
+        <w:ind w:left="720" w:hanging="360"/>
+      </w:pPr>
+    </w:lvl>
+    <w:lvl w:ilvl="1" w:tplc="04160019" w:tentative="1">
+      <w:start w:val="1"/>
+      <w:numFmt w:val="lowerLetter"/>
+      <w:lvlText w:val="%2."/>
+      <w:lvlJc w:val="left"/>
+      <w:pPr>
+        <w:ind w:left="1440" w:hanging="360"/>
+      </w:pPr>
+    </w:lvl>
+    <w:lvl w:ilvl="2" w:tplc="0416001B" w:tentative="1">
+      <w:start w:val="1"/>
+      <w:numFmt w:val="lowerRoman"/>
+      <w:lvlText w:val="%3."/>
+      <w:lvlJc w:val="right"/>
+      <w:pPr>
+        <w:ind w:left="2160" w:hanging="180"/>
+      </w:pPr>
+    </w:lvl>
+    <w:lvl w:ilvl="3" w:tplc="0416000F" w:tentative="1">
+      <w:start w:val="1"/>
+      <w:numFmt w:val="decimal"/>
+      <w:lvlText w:val="%4."/>
+      <w:lvlJc w:val="left"/>
+      <w:pPr>
+        <w:ind w:left="2880" w:hanging="360"/>
+      </w:pPr>
+    </w:lvl>
+    <w:lvl w:ilvl="4" w:tplc="04160019" w:tentative="1">
+      <w:start w:val="1"/>
+      <w:numFmt w:val="lowerLetter"/>
+      <w:lvlText w:val="%5."/>
+      <w:lvlJc w:val="left"/>
+      <w:pPr>
+        <w:ind w:left="3600" w:hanging="360"/>
+      </w:pPr>
+    </w:lvl>
+    <w:lvl w:ilvl="5" w:tplc="0416001B" w:tentative="1">
+      <w:start w:val="1"/>
+      <w:numFmt w:val="lowerRoman"/>
+      <w:lvlText w:val="%6."/>
+      <w:lvlJc w:val="right"/>
+      <w:pPr>
+        <w:ind w:left="4320" w:hanging="180"/>
+      </w:pPr>
+    </w:lvl>
+    <w:lvl w:ilvl="6" w:tplc="0416000F" w:tentative="1">
+      <w:start w:val="1"/>
+      <w:numFmt w:val="decimal"/>
+      <w:lvlText w:val="%7."/>
+      <w:lvlJc w:val="left"/>
+      <w:pPr>
+        <w:ind w:left="5040" w:hanging="360"/>
+      </w:pPr>
+    </w:lvl>
+    <w:lvl w:ilvl="7" w:tplc="04160019" w:tentative="1">
+      <w:start w:val="1"/>
+      <w:numFmt w:val="lowerLetter"/>
+      <w:lvlText w:val="%8."/>
+      <w:lvlJc w:val="left"/>
+      <w:pPr>
+        <w:ind w:left="5760" w:hanging="360"/>
+      </w:pPr>
+    </w:lvl>
+    <w:lvl w:ilvl="8" w:tplc="0416001B" w:tentative="1">
+      <w:start w:val="1"/>
+      <w:numFmt w:val="lowerRoman"/>
+      <w:lvlText w:val="%9."/>
+      <w:lvlJc w:val="right"/>
+      <w:pPr>
+        <w:ind w:left="6480" w:hanging="180"/>
+      </w:pPr>
+    </w:lvl>
+  </w:abstractNum>
+  <w:abstractNum w:abstractNumId="29" w15:restartNumberingAfterBreak="0">
     <w:nsid w:val="54545BBF"/>
     <w:multiLevelType w:val="hybridMultilevel"/>
     <w:tmpl w:val="E3826EF6"/>
@@ -4064,7 +8201,7 @@
       </w:pPr>
     </w:lvl>
   </w:abstractNum>
-  <w:abstractNum w:abstractNumId="17" w15:restartNumberingAfterBreak="0">
+  <w:abstractNum w:abstractNumId="30" w15:restartNumberingAfterBreak="0">
     <w:nsid w:val="5D4F73E7"/>
     <w:multiLevelType w:val="multilevel"/>
     <w:tmpl w:val="0416001F"/>
@@ -4150,7 +8287,93 @@
       </w:pPr>
     </w:lvl>
   </w:abstractNum>
-  <w:abstractNum w:abstractNumId="18" w15:restartNumberingAfterBreak="0">
+  <w:abstractNum w:abstractNumId="31" w15:restartNumberingAfterBreak="0">
+    <w:nsid w:val="65096246"/>
+    <w:multiLevelType w:val="hybridMultilevel"/>
+    <w:tmpl w:val="5EF8A3CE"/>
+    <w:lvl w:ilvl="0" w:tplc="0416000F">
+      <w:start w:val="1"/>
+      <w:numFmt w:val="decimal"/>
+      <w:lvlText w:val="%1."/>
+      <w:lvlJc w:val="left"/>
+      <w:pPr>
+        <w:ind w:left="720" w:hanging="360"/>
+      </w:pPr>
+    </w:lvl>
+    <w:lvl w:ilvl="1" w:tplc="04160019" w:tentative="1">
+      <w:start w:val="1"/>
+      <w:numFmt w:val="lowerLetter"/>
+      <w:lvlText w:val="%2."/>
+      <w:lvlJc w:val="left"/>
+      <w:pPr>
+        <w:ind w:left="1440" w:hanging="360"/>
+      </w:pPr>
+    </w:lvl>
+    <w:lvl w:ilvl="2" w:tplc="0416001B" w:tentative="1">
+      <w:start w:val="1"/>
+      <w:numFmt w:val="lowerRoman"/>
+      <w:lvlText w:val="%3."/>
+      <w:lvlJc w:val="right"/>
+      <w:pPr>
+        <w:ind w:left="2160" w:hanging="180"/>
+      </w:pPr>
+    </w:lvl>
+    <w:lvl w:ilvl="3" w:tplc="0416000F" w:tentative="1">
+      <w:start w:val="1"/>
+      <w:numFmt w:val="decimal"/>
+      <w:lvlText w:val="%4."/>
+      <w:lvlJc w:val="left"/>
+      <w:pPr>
+        <w:ind w:left="2880" w:hanging="360"/>
+      </w:pPr>
+    </w:lvl>
+    <w:lvl w:ilvl="4" w:tplc="04160019" w:tentative="1">
+      <w:start w:val="1"/>
+      <w:numFmt w:val="lowerLetter"/>
+      <w:lvlText w:val="%5."/>
+      <w:lvlJc w:val="left"/>
+      <w:pPr>
+        <w:ind w:left="3600" w:hanging="360"/>
+      </w:pPr>
+    </w:lvl>
+    <w:lvl w:ilvl="5" w:tplc="0416001B" w:tentative="1">
+      <w:start w:val="1"/>
+      <w:numFmt w:val="lowerRoman"/>
+      <w:lvlText w:val="%6."/>
+      <w:lvlJc w:val="right"/>
+      <w:pPr>
+        <w:ind w:left="4320" w:hanging="180"/>
+      </w:pPr>
+    </w:lvl>
+    <w:lvl w:ilvl="6" w:tplc="0416000F" w:tentative="1">
+      <w:start w:val="1"/>
+      <w:numFmt w:val="decimal"/>
+      <w:lvlText w:val="%7."/>
+      <w:lvlJc w:val="left"/>
+      <w:pPr>
+        <w:ind w:left="5040" w:hanging="360"/>
+      </w:pPr>
+    </w:lvl>
+    <w:lvl w:ilvl="7" w:tplc="04160019" w:tentative="1">
+      <w:start w:val="1"/>
+      <w:numFmt w:val="lowerLetter"/>
+      <w:lvlText w:val="%8."/>
+      <w:lvlJc w:val="left"/>
+      <w:pPr>
+        <w:ind w:left="5760" w:hanging="360"/>
+      </w:pPr>
+    </w:lvl>
+    <w:lvl w:ilvl="8" w:tplc="0416001B" w:tentative="1">
+      <w:start w:val="1"/>
+      <w:numFmt w:val="lowerRoman"/>
+      <w:lvlText w:val="%9."/>
+      <w:lvlJc w:val="right"/>
+      <w:pPr>
+        <w:ind w:left="6480" w:hanging="180"/>
+      </w:pPr>
+    </w:lvl>
+  </w:abstractNum>
+  <w:abstractNum w:abstractNumId="32" w15:restartNumberingAfterBreak="0">
     <w:nsid w:val="68BB0CCE"/>
     <w:multiLevelType w:val="hybridMultilevel"/>
     <w:tmpl w:val="BB68084C"/>
@@ -4241,7 +8464,7 @@
       </w:pPr>
     </w:lvl>
   </w:abstractNum>
-  <w:abstractNum w:abstractNumId="19" w15:restartNumberingAfterBreak="0">
+  <w:abstractNum w:abstractNumId="33" w15:restartNumberingAfterBreak="0">
     <w:nsid w:val="709D1885"/>
     <w:multiLevelType w:val="hybridMultilevel"/>
     <w:tmpl w:val="BE240924"/>
@@ -4332,7 +8555,7 @@
       </w:pPr>
     </w:lvl>
   </w:abstractNum>
-  <w:abstractNum w:abstractNumId="20" w15:restartNumberingAfterBreak="0">
+  <w:abstractNum w:abstractNumId="34" w15:restartNumberingAfterBreak="0">
     <w:nsid w:val="730F5402"/>
     <w:multiLevelType w:val="hybridMultilevel"/>
     <w:tmpl w:val="0A942066"/>
@@ -4418,7 +8641,7 @@
       </w:pPr>
     </w:lvl>
   </w:abstractNum>
-  <w:abstractNum w:abstractNumId="21" w15:restartNumberingAfterBreak="0">
+  <w:abstractNum w:abstractNumId="35" w15:restartNumberingAfterBreak="0">
     <w:nsid w:val="73140C92"/>
     <w:multiLevelType w:val="multilevel"/>
     <w:tmpl w:val="D070108A"/>
@@ -4531,7 +8754,7 @@
       </w:pPr>
     </w:lvl>
   </w:abstractNum>
-  <w:abstractNum w:abstractNumId="22" w15:restartNumberingAfterBreak="0">
+  <w:abstractNum w:abstractNumId="36" w15:restartNumberingAfterBreak="0">
     <w:nsid w:val="7B897BED"/>
     <w:multiLevelType w:val="multilevel"/>
     <w:tmpl w:val="0416001F"/>
@@ -4653,79 +8876,121 @@
     </w:lvl>
   </w:abstractNum>
   <w:num w:numId="1">
+    <w:abstractNumId w:val="20"/>
+  </w:num>
+  <w:num w:numId="2">
+    <w:abstractNumId w:val="32"/>
+  </w:num>
+  <w:num w:numId="3">
+    <w:abstractNumId w:val="3"/>
+  </w:num>
+  <w:num w:numId="4">
+    <w:abstractNumId w:val="17"/>
+  </w:num>
+  <w:num w:numId="5">
+    <w:abstractNumId w:val="26"/>
+  </w:num>
+  <w:num w:numId="6">
+    <w:abstractNumId w:val="11"/>
+  </w:num>
+  <w:num w:numId="7">
     <w:abstractNumId w:val="12"/>
   </w:num>
-  <w:num w:numId="2">
-    <w:abstractNumId w:val="18"/>
-  </w:num>
-  <w:num w:numId="3">
+  <w:num w:numId="8">
     <w:abstractNumId w:val="2"/>
   </w:num>
-  <w:num w:numId="4">
-    <w:abstractNumId w:val="11"/>
+  <w:num w:numId="9">
+    <w:abstractNumId w:val="22"/>
   </w:num>
-  <w:num w:numId="5">
+  <w:num w:numId="10">
     <w:abstractNumId w:val="15"/>
   </w:num>
-  <w:num w:numId="6">
-    <w:abstractNumId w:val="5"/>
-  </w:num>
-  <w:num w:numId="7">
-    <w:abstractNumId w:val="6"/>
-  </w:num>
-  <w:num w:numId="8">
-    <w:abstractNumId w:val="1"/>
-  </w:num>
-  <w:num w:numId="9">
-    <w:abstractNumId w:val="14"/>
-  </w:num>
-  <w:num w:numId="10">
-    <w:abstractNumId w:val="9"/>
-  </w:num>
   <w:num w:numId="11">
-    <w:abstractNumId w:val="7"/>
+    <w:abstractNumId w:val="13"/>
   </w:num>
   <w:num w:numId="12">
+    <w:abstractNumId w:val="29"/>
+  </w:num>
+  <w:num w:numId="13">
+    <w:abstractNumId w:val="21"/>
+  </w:num>
+  <w:num w:numId="14">
     <w:abstractNumId w:val="16"/>
   </w:num>
-  <w:num w:numId="13">
-    <w:abstractNumId w:val="13"/>
-  </w:num>
-  <w:num w:numId="14">
-    <w:abstractNumId w:val="10"/>
-  </w:num>
   <w:num w:numId="15">
-    <w:abstractNumId w:val="19"/>
+    <w:abstractNumId w:val="33"/>
   </w:num>
   <w:num w:numId="16">
     <w:abstractNumId w:val="0"/>
   </w:num>
   <w:num w:numId="17">
-    <w:abstractNumId w:val="4"/>
+    <w:abstractNumId w:val="10"/>
   </w:num>
   <w:num w:numId="18">
+    <w:abstractNumId w:val="14"/>
+  </w:num>
+  <w:num w:numId="19">
+    <w:abstractNumId w:val="34"/>
+  </w:num>
+  <w:num w:numId="20">
+    <w:abstractNumId w:val="36"/>
+  </w:num>
+  <w:num w:numId="21">
+    <w:abstractNumId w:val="35"/>
+  </w:num>
+  <w:num w:numId="22">
+    <w:abstractNumId w:val="30"/>
+  </w:num>
+  <w:num w:numId="23">
+    <w:abstractNumId w:val="7"/>
+  </w:num>
+  <w:num w:numId="24">
+    <w:abstractNumId w:val="5"/>
+  </w:num>
+  <w:num w:numId="25">
+    <w:abstractNumId w:val="19"/>
+  </w:num>
+  <w:num w:numId="26">
+    <w:abstractNumId w:val="27"/>
+  </w:num>
+  <w:num w:numId="27">
+    <w:abstractNumId w:val="18"/>
+  </w:num>
+  <w:num w:numId="28">
+    <w:abstractNumId w:val="23"/>
+  </w:num>
+  <w:num w:numId="29">
+    <w:abstractNumId w:val="9"/>
+  </w:num>
+  <w:num w:numId="30">
+    <w:abstractNumId w:val="28"/>
+  </w:num>
+  <w:num w:numId="31">
+    <w:abstractNumId w:val="31"/>
+  </w:num>
+  <w:num w:numId="32">
+    <w:abstractNumId w:val="24"/>
+  </w:num>
+  <w:num w:numId="33">
+    <w:abstractNumId w:val="25"/>
+  </w:num>
+  <w:num w:numId="34">
+    <w:abstractNumId w:val="6"/>
+  </w:num>
+  <w:num w:numId="35">
+    <w:abstractNumId w:val="1"/>
+  </w:num>
+  <w:num w:numId="36">
     <w:abstractNumId w:val="8"/>
   </w:num>
-  <w:num w:numId="19">
-    <w:abstractNumId w:val="20"/>
-  </w:num>
-  <w:num w:numId="20">
-    <w:abstractNumId w:val="22"/>
-  </w:num>
-  <w:num w:numId="21">
-    <w:abstractNumId w:val="21"/>
-  </w:num>
-  <w:num w:numId="22">
-    <w:abstractNumId w:val="17"/>
-  </w:num>
-  <w:num w:numId="23">
-    <w:abstractNumId w:val="3"/>
+  <w:num w:numId="37">
+    <w:abstractNumId w:val="4"/>
   </w:num>
 </w:numbering>
 </file>
 
 <file path=word/styles.xml><?xml version="1.0" encoding="utf-8"?>
-<w:styles xmlns:mc="http://schemas.openxmlformats.org/markup-compatibility/2006" xmlns:r="http://schemas.openxmlformats.org/officeDocument/2006/relationships" xmlns:w="http://schemas.openxmlformats.org/wordprocessingml/2006/main" xmlns:w14="http://schemas.microsoft.com/office/word/2010/wordml" xmlns:w15="http://schemas.microsoft.com/office/word/2012/wordml" xmlns:w16se="http://schemas.microsoft.com/office/word/2015/wordml/symex" mc:Ignorable="w14 w15 w16se">
+<w:styles xmlns:mc="http://schemas.openxmlformats.org/markup-compatibility/2006" xmlns:r="http://schemas.openxmlformats.org/officeDocument/2006/relationships" xmlns:w="http://schemas.openxmlformats.org/wordprocessingml/2006/main" xmlns:w14="http://schemas.microsoft.com/office/word/2010/wordml" xmlns:w15="http://schemas.microsoft.com/office/word/2012/wordml" mc:Ignorable="w14 w15">
   <w:docDefaults>
     <w:rPrDefault>
       <w:rPr>
@@ -4741,7 +9006,7 @@
       </w:pPr>
     </w:pPrDefault>
   </w:docDefaults>
-  <w:latentStyles w:defLockedState="0" w:defUIPriority="99" w:defSemiHidden="0" w:defUnhideWhenUsed="0" w:defQFormat="0" w:count="374">
+  <w:latentStyles w:defLockedState="0" w:defUIPriority="99" w:defSemiHidden="0" w:defUnhideWhenUsed="0" w:defQFormat="0" w:count="371">
     <w:lsdException w:name="Normal" w:uiPriority="0" w:qFormat="1"/>
     <w:lsdException w:name="heading 1" w:uiPriority="9" w:qFormat="1"/>
     <w:lsdException w:name="heading 2" w:semiHidden="1" w:uiPriority="9" w:unhideWhenUsed="1" w:qFormat="1"/>
@@ -5113,9 +9378,6 @@
     <w:lsdException w:name="List Table 5 Dark Accent 6" w:uiPriority="50"/>
     <w:lsdException w:name="List Table 6 Colorful Accent 6" w:uiPriority="51"/>
     <w:lsdException w:name="List Table 7 Colorful Accent 6" w:uiPriority="52"/>
-    <w:lsdException w:name="Mention" w:semiHidden="1" w:unhideWhenUsed="1"/>
-    <w:lsdException w:name="Smart Hyperlink" w:semiHidden="1" w:unhideWhenUsed="1"/>
-    <w:lsdException w:name="Hashtag" w:semiHidden="1" w:unhideWhenUsed="1"/>
   </w:latentStyles>
   <w:style w:type="paragraph" w:default="1" w:styleId="Normal">
     <w:name w:val="Normal"/>
@@ -5286,6 +9548,53 @@
       <w:sz w:val="28"/>
       <w:szCs w:val="24"/>
     </w:rPr>
+  </w:style>
+  <w:style w:type="paragraph" w:styleId="CabealhodoSumrio">
+    <w:name w:val="TOC Heading"/>
+    <w:basedOn w:val="Ttulo1"/>
+    <w:next w:val="Normal"/>
+    <w:uiPriority w:val="39"/>
+    <w:unhideWhenUsed/>
+    <w:qFormat/>
+    <w:rsid w:val="00862E1E"/>
+    <w:pPr>
+      <w:numPr>
+        <w:numId w:val="0"/>
+      </w:numPr>
+      <w:outlineLvl w:val="9"/>
+    </w:pPr>
+    <w:rPr>
+      <w:rFonts w:asciiTheme="majorHAnsi" w:hAnsiTheme="majorHAnsi"/>
+      <w:b w:val="0"/>
+      <w:color w:val="2F5496" w:themeColor="accent1" w:themeShade="BF"/>
+      <w:sz w:val="32"/>
+      <w:lang w:eastAsia="pt-BR"/>
+    </w:rPr>
+  </w:style>
+  <w:style w:type="paragraph" w:styleId="Sumrio1">
+    <w:name w:val="toc 1"/>
+    <w:basedOn w:val="Normal"/>
+    <w:next w:val="Normal"/>
+    <w:autoRedefine/>
+    <w:uiPriority w:val="39"/>
+    <w:unhideWhenUsed/>
+    <w:rsid w:val="00862E1E"/>
+    <w:pPr>
+      <w:spacing w:after="100"/>
+    </w:pPr>
+  </w:style>
+  <w:style w:type="paragraph" w:styleId="Sumrio2">
+    <w:name w:val="toc 2"/>
+    <w:basedOn w:val="Normal"/>
+    <w:next w:val="Normal"/>
+    <w:autoRedefine/>
+    <w:uiPriority w:val="39"/>
+    <w:unhideWhenUsed/>
+    <w:rsid w:val="00862E1E"/>
+    <w:pPr>
+      <w:spacing w:after="100"/>
+      <w:ind w:left="240"/>
+    </w:pPr>
   </w:style>
 </w:styles>
 </file>
@@ -5549,4 +9858,16 @@
     </a:ext>
   </a:extLst>
 </a:theme>
+</file>
+
+<file path=customXml/item1.xml><?xml version="1.0" encoding="utf-8"?>
+<b:Sources xmlns:b="http://schemas.openxmlformats.org/officeDocument/2006/bibliography" xmlns="http://schemas.openxmlformats.org/officeDocument/2006/bibliography" SelectedStyle="\APASixthEditionOfficeOnline.xsl" StyleName="APA" Version="6"/>
+</file>
+
+<file path=customXml/itemProps1.xml><?xml version="1.0" encoding="utf-8"?>
+<ds:datastoreItem xmlns:ds="http://schemas.openxmlformats.org/officeDocument/2006/customXml" ds:itemID="{2ADFE17B-735A-4E1B-B4DF-8F53D4CF98F2}">
+  <ds:schemaRefs>
+    <ds:schemaRef ds:uri="http://schemas.openxmlformats.org/officeDocument/2006/bibliography"/>
+  </ds:schemaRefs>
+</ds:datastoreItem>
 </file>
--- a/Modelo de Caso de Uso (MCU)/Descrição/Casos de Uso.docx
+++ b/Modelo de Caso de Uso (MCU)/Descrição/Casos de Uso.docx
@@ -1,6 +1,6 @@
 
 <file path=word/document.xml><?xml version="1.0" encoding="utf-8"?>
-<w:document xmlns:wpc="http://schemas.microsoft.com/office/word/2010/wordprocessingCanvas" xmlns:mc="http://schemas.openxmlformats.org/markup-compatibility/2006" xmlns:o="urn:schemas-microsoft-com:office:office" xmlns:r="http://schemas.openxmlformats.org/officeDocument/2006/relationships" xmlns:m="http://schemas.openxmlformats.org/officeDocument/2006/math" xmlns:v="urn:schemas-microsoft-com:vml" xmlns:wp14="http://schemas.microsoft.com/office/word/2010/wordprocessingDrawing" xmlns:wp="http://schemas.openxmlformats.org/drawingml/2006/wordprocessingDrawing" xmlns:w10="urn:schemas-microsoft-com:office:word" xmlns:w="http://schemas.openxmlformats.org/wordprocessingml/2006/main" xmlns:w14="http://schemas.microsoft.com/office/word/2010/wordml" xmlns:w15="http://schemas.microsoft.com/office/word/2012/wordml" xmlns:wpg="http://schemas.microsoft.com/office/word/2010/wordprocessingGroup" xmlns:wpi="http://schemas.microsoft.com/office/word/2010/wordprocessingInk" xmlns:wne="http://schemas.microsoft.com/office/word/2006/wordml" xmlns:wps="http://schemas.microsoft.com/office/word/2010/wordprocessingShape" mc:Ignorable="w14 w15 wp14">
+<w:document xmlns:wpc="http://schemas.microsoft.com/office/word/2010/wordprocessingCanvas" xmlns:cx="http://schemas.microsoft.com/office/drawing/2014/chartex" xmlns:cx1="http://schemas.microsoft.com/office/drawing/2015/9/8/chartex" xmlns:cx2="http://schemas.microsoft.com/office/drawing/2015/10/21/chartex" xmlns:cx3="http://schemas.microsoft.com/office/drawing/2016/5/9/chartex" xmlns:cx4="http://schemas.microsoft.com/office/drawing/2016/5/10/chartex" xmlns:cx5="http://schemas.microsoft.com/office/drawing/2016/5/11/chartex" xmlns:cx6="http://schemas.microsoft.com/office/drawing/2016/5/12/chartex" xmlns:cx7="http://schemas.microsoft.com/office/drawing/2016/5/13/chartex" xmlns:cx8="http://schemas.microsoft.com/office/drawing/2016/5/14/chartex" xmlns:mc="http://schemas.openxmlformats.org/markup-compatibility/2006" xmlns:o="urn:schemas-microsoft-com:office:office" xmlns:r="http://schemas.openxmlformats.org/officeDocument/2006/relationships" xmlns:m="http://schemas.openxmlformats.org/officeDocument/2006/math" xmlns:v="urn:schemas-microsoft-com:vml" xmlns:wp14="http://schemas.microsoft.com/office/word/2010/wordprocessingDrawing" xmlns:wp="http://schemas.openxmlformats.org/drawingml/2006/wordprocessingDrawing" xmlns:w10="urn:schemas-microsoft-com:office:word" xmlns:w="http://schemas.openxmlformats.org/wordprocessingml/2006/main" xmlns:w14="http://schemas.microsoft.com/office/word/2010/wordml" xmlns:w15="http://schemas.microsoft.com/office/word/2012/wordml" xmlns:w16se="http://schemas.microsoft.com/office/word/2015/wordml/symex" xmlns:wpg="http://schemas.microsoft.com/office/word/2010/wordprocessingGroup" xmlns:wpi="http://schemas.microsoft.com/office/word/2010/wordprocessingInk" xmlns:wne="http://schemas.microsoft.com/office/word/2006/wordml" xmlns:wps="http://schemas.microsoft.com/office/word/2010/wordprocessingShape" mc:Ignorable="w14 w15 w16se wp14">
   <w:body>
     <w:p>
       <w:pPr>
@@ -189,8 +189,6 @@
             <w:t>Sumário</w:t>
           </w:r>
         </w:p>
-        <w:bookmarkStart w:id="0" w:name="_GoBack"/>
-        <w:bookmarkEnd w:id="0"/>
         <w:p>
           <w:pPr>
             <w:pStyle w:val="Sumrio1"/>
@@ -1546,20 +1544,12 @@
       <w:pPr>
         <w:pStyle w:val="Ttulo1"/>
       </w:pPr>
-      <w:bookmarkStart w:id="1" w:name="_Toc478979458"/>
+      <w:bookmarkStart w:id="0" w:name="_Toc478979458"/>
       <w:r>
         <w:lastRenderedPageBreak/>
-        <w:t>ECU_001</w:t>
-      </w:r>
-      <w:proofErr w:type="gramStart"/>
-      <w:r>
-        <w:t>_Efetuar</w:t>
-      </w:r>
-      <w:proofErr w:type="gramEnd"/>
-      <w:r>
-        <w:t>_Login</w:t>
-      </w:r>
-      <w:bookmarkEnd w:id="1"/>
+        <w:t>ECU_001_Efetuar_Login</w:t>
+      </w:r>
+      <w:bookmarkEnd w:id="0"/>
     </w:p>
     <w:p>
       <w:pPr>
@@ -1682,15 +1672,7 @@
     </w:p>
     <w:p>
       <w:r>
-        <w:t xml:space="preserve">Efetuar </w:t>
-      </w:r>
-      <w:proofErr w:type="spellStart"/>
-      <w:r>
-        <w:t>Login</w:t>
-      </w:r>
-      <w:proofErr w:type="spellEnd"/>
-      <w:r>
-        <w:t>:</w:t>
+        <w:t>Efetuar Login:</w:t>
       </w:r>
     </w:p>
     <w:p>
@@ -1749,6 +1731,24 @@
       </w:pPr>
       <w:r>
         <w:t>O sistema apresenta a tela inicial;</w:t>
+      </w:r>
+    </w:p>
+    <w:p>
+      <w:pPr>
+        <w:pStyle w:val="PargrafodaLista"/>
+        <w:numPr>
+          <w:ilvl w:val="0"/>
+          <w:numId w:val="17"/>
+        </w:numPr>
+        <w:jc w:val="both"/>
+      </w:pPr>
+      <w:r>
+        <w:t>Esse f</w:t>
+      </w:r>
+      <w:bookmarkStart w:id="1" w:name="_GoBack"/>
+      <w:bookmarkEnd w:id="1"/>
+      <w:r>
+        <w:t>luxo é encerrado;</w:t>
       </w:r>
     </w:p>
     <w:p>
@@ -1774,13 +1774,8 @@
       <w:r>
         <w:t>ECU_002</w:t>
       </w:r>
-      <w:proofErr w:type="gramStart"/>
-      <w:r>
-        <w:t>_Manter</w:t>
-      </w:r>
-      <w:proofErr w:type="gramEnd"/>
-      <w:r>
-        <w:t>_Livro</w:t>
+      <w:r>
+        <w:t>_Manter_Livro</w:t>
       </w:r>
       <w:r>
         <w:t>s</w:t>
@@ -2038,6 +2033,32 @@
     </w:p>
     <w:p>
       <w:pPr>
+        <w:pStyle w:val="PargrafodaLista"/>
+        <w:numPr>
+          <w:ilvl w:val="0"/>
+          <w:numId w:val="12"/>
+        </w:numPr>
+        <w:jc w:val="both"/>
+      </w:pPr>
+      <w:r>
+        <w:t>Esse f</w:t>
+      </w:r>
+      <w:r>
+        <w:t>luxo é encerrado;</w:t>
+      </w:r>
+    </w:p>
+    <w:p>
+      <w:pPr>
+        <w:pStyle w:val="PargrafodaLista"/>
+        <w:ind w:left="1428"/>
+        <w:rPr>
+          <w:rFonts w:cs="Arial"/>
+          <w:szCs w:val="24"/>
+        </w:rPr>
+      </w:pPr>
+    </w:p>
+    <w:p>
+      <w:pPr>
         <w:jc w:val="center"/>
         <w:rPr>
           <w:b/>
@@ -2072,19 +2093,13 @@
       </w:pPr>
       <w:bookmarkStart w:id="3" w:name="_Toc478979460"/>
       <w:r>
-        <w:lastRenderedPageBreak/>
         <w:t>ECU_00</w:t>
       </w:r>
       <w:r>
         <w:t>3</w:t>
       </w:r>
-      <w:proofErr w:type="gramStart"/>
-      <w:r>
-        <w:t>_Manter</w:t>
-      </w:r>
-      <w:proofErr w:type="gramEnd"/>
-      <w:r>
-        <w:t>_Editoras</w:t>
+      <w:r>
+        <w:t>_Manter_Editoras</w:t>
       </w:r>
       <w:bookmarkEnd w:id="3"/>
     </w:p>
@@ -2332,6 +2347,31 @@
     </w:p>
     <w:p>
       <w:pPr>
+        <w:pStyle w:val="PargrafodaLista"/>
+        <w:numPr>
+          <w:ilvl w:val="0"/>
+          <w:numId w:val="18"/>
+        </w:numPr>
+        <w:jc w:val="both"/>
+      </w:pPr>
+      <w:r>
+        <w:t>Esse f</w:t>
+      </w:r>
+      <w:r>
+        <w:t>luxo é encerrado;</w:t>
+      </w:r>
+    </w:p>
+    <w:p>
+      <w:pPr>
+        <w:pStyle w:val="PargrafodaLista"/>
+        <w:rPr>
+          <w:rFonts w:cs="Arial"/>
+          <w:szCs w:val="24"/>
+        </w:rPr>
+      </w:pPr>
+    </w:p>
+    <w:p>
+      <w:pPr>
         <w:rPr>
           <w:rFonts w:cs="Arial"/>
           <w:szCs w:val="24"/>
@@ -2349,13 +2389,8 @@
       <w:r>
         <w:t>4</w:t>
       </w:r>
-      <w:proofErr w:type="gramStart"/>
-      <w:r>
-        <w:t>_Manter</w:t>
-      </w:r>
-      <w:proofErr w:type="gramEnd"/>
-      <w:r>
-        <w:t>_Funcionário</w:t>
+      <w:r>
+        <w:t>_Manter_Funcionário</w:t>
       </w:r>
       <w:bookmarkEnd w:id="4"/>
     </w:p>
@@ -2584,6 +2619,31 @@
     </w:p>
     <w:p>
       <w:pPr>
+        <w:pStyle w:val="PargrafodaLista"/>
+        <w:numPr>
+          <w:ilvl w:val="0"/>
+          <w:numId w:val="19"/>
+        </w:numPr>
+        <w:jc w:val="both"/>
+      </w:pPr>
+      <w:r>
+        <w:t>Esse f</w:t>
+      </w:r>
+      <w:r>
+        <w:t>luxo é encerrado;</w:t>
+      </w:r>
+    </w:p>
+    <w:p>
+      <w:pPr>
+        <w:pStyle w:val="PargrafodaLista"/>
+        <w:rPr>
+          <w:rFonts w:cs="Arial"/>
+          <w:szCs w:val="24"/>
+        </w:rPr>
+      </w:pPr>
+    </w:p>
+    <w:p>
+      <w:pPr>
         <w:rPr>
           <w:b/>
           <w:sz w:val="36"/>
@@ -2647,16 +2707,7 @@
       </w:pPr>
       <w:bookmarkStart w:id="5" w:name="_Toc478979462"/>
       <w:r>
-        <w:lastRenderedPageBreak/>
-        <w:t>ECU_005</w:t>
-      </w:r>
-      <w:proofErr w:type="gramStart"/>
-      <w:r>
-        <w:t>_Manter</w:t>
-      </w:r>
-      <w:proofErr w:type="gramEnd"/>
-      <w:r>
-        <w:t>_Cadastro</w:t>
+        <w:t>ECU_005_Manter_Cadastro</w:t>
       </w:r>
       <w:bookmarkEnd w:id="5"/>
     </w:p>
@@ -2867,6 +2918,33 @@
     </w:p>
     <w:p>
       <w:pPr>
+        <w:pStyle w:val="PargrafodaLista"/>
+        <w:numPr>
+          <w:ilvl w:val="1"/>
+          <w:numId w:val="23"/>
+        </w:numPr>
+        <w:rPr>
+          <w:rFonts w:cs="Arial"/>
+          <w:szCs w:val="24"/>
+        </w:rPr>
+      </w:pPr>
+      <w:r>
+        <w:rPr>
+          <w:rFonts w:cs="Arial"/>
+          <w:szCs w:val="24"/>
+        </w:rPr>
+        <w:t>Esse f</w:t>
+      </w:r>
+      <w:r>
+        <w:rPr>
+          <w:rFonts w:cs="Arial"/>
+          <w:szCs w:val="24"/>
+        </w:rPr>
+        <w:t>luxo é encerrado;</w:t>
+      </w:r>
+    </w:p>
+    <w:p>
+      <w:pPr>
         <w:jc w:val="center"/>
         <w:rPr>
           <w:b/>
@@ -2886,13 +2964,8 @@
       <w:r>
         <w:t>6</w:t>
       </w:r>
-      <w:proofErr w:type="gramStart"/>
-      <w:r>
-        <w:t>_Gerar</w:t>
-      </w:r>
-      <w:proofErr w:type="gramEnd"/>
-      <w:r>
-        <w:t>_Relatorio</w:t>
+      <w:r>
+        <w:t>_Gerar_Relatorio</w:t>
       </w:r>
       <w:bookmarkEnd w:id="6"/>
     </w:p>
@@ -3303,6 +3376,7 @@
           <w:szCs w:val="24"/>
           <w:lang w:eastAsia="pt-BR"/>
         </w:rPr>
+        <w:lastRenderedPageBreak/>
         <w:t>Ator seleciona a opção desejada;</w:t>
       </w:r>
     </w:p>
@@ -3333,27 +3407,19 @@
     </w:p>
     <w:p>
       <w:pPr>
-        <w:rPr>
-          <w:rFonts w:cs="Arial"/>
-          <w:szCs w:val="24"/>
-        </w:rPr>
-      </w:pPr>
-    </w:p>
-    <w:p>
-      <w:pPr>
-        <w:rPr>
-          <w:rFonts w:cs="Arial"/>
-          <w:szCs w:val="24"/>
-        </w:rPr>
-      </w:pPr>
-    </w:p>
-    <w:p>
-      <w:pPr>
-        <w:rPr>
-          <w:rFonts w:cs="Arial"/>
-          <w:szCs w:val="24"/>
-        </w:rPr>
-      </w:pPr>
+        <w:pStyle w:val="PargrafodaLista"/>
+        <w:numPr>
+          <w:ilvl w:val="0"/>
+          <w:numId w:val="20"/>
+        </w:numPr>
+        <w:jc w:val="both"/>
+      </w:pPr>
+      <w:r>
+        <w:t>Esse f</w:t>
+      </w:r>
+      <w:r>
+        <w:t>luxo é encerrado;</w:t>
+      </w:r>
     </w:p>
     <w:p>
       <w:pPr>
@@ -3367,7 +3433,22 @@
     </w:p>
     <w:p>
       <w:pPr>
-        <w:jc w:val="center"/>
+        <w:pStyle w:val="Ttulo1"/>
+      </w:pPr>
+      <w:bookmarkStart w:id="7" w:name="_Toc478979464"/>
+      <w:r>
+        <w:t>ECU_007</w:t>
+      </w:r>
+      <w:r>
+        <w:t>_</w:t>
+      </w:r>
+      <w:r>
+        <w:t>Consultar_Emprestimo</w:t>
+      </w:r>
+      <w:bookmarkEnd w:id="7"/>
+    </w:p>
+    <w:p>
+      <w:pPr>
         <w:rPr>
           <w:b/>
           <w:sz w:val="36"/>
@@ -3377,24 +3458,102 @@
     </w:p>
     <w:p>
       <w:pPr>
-        <w:pStyle w:val="Ttulo1"/>
-      </w:pPr>
-      <w:bookmarkStart w:id="7" w:name="_Toc478979464"/>
-      <w:r>
-        <w:t>ECU_007</w:t>
-      </w:r>
-      <w:proofErr w:type="gramStart"/>
-      <w:r>
-        <w:t>_</w:t>
-      </w:r>
-      <w:r>
-        <w:t>Consultar</w:t>
-      </w:r>
-      <w:proofErr w:type="gramEnd"/>
-      <w:r>
-        <w:t>_Emprestimo</w:t>
-      </w:r>
-      <w:bookmarkEnd w:id="7"/>
+        <w:rPr>
+          <w:b/>
+          <w:szCs w:val="24"/>
+        </w:rPr>
+      </w:pPr>
+      <w:r>
+        <w:rPr>
+          <w:szCs w:val="24"/>
+        </w:rPr>
+        <w:t>ATORES</w:t>
+      </w:r>
+      <w:r>
+        <w:rPr>
+          <w:b/>
+          <w:szCs w:val="24"/>
+        </w:rPr>
+        <w:t>:</w:t>
+      </w:r>
+    </w:p>
+    <w:p>
+      <w:pPr>
+        <w:pStyle w:val="PargrafodaLista"/>
+        <w:numPr>
+          <w:ilvl w:val="0"/>
+          <w:numId w:val="4"/>
+        </w:numPr>
+        <w:rPr>
+          <w:szCs w:val="24"/>
+        </w:rPr>
+      </w:pPr>
+      <w:r>
+        <w:rPr>
+          <w:szCs w:val="24"/>
+        </w:rPr>
+        <w:t>Aluno;</w:t>
+      </w:r>
+    </w:p>
+    <w:p>
+      <w:pPr>
+        <w:pStyle w:val="PargrafodaLista"/>
+        <w:numPr>
+          <w:ilvl w:val="0"/>
+          <w:numId w:val="4"/>
+        </w:numPr>
+        <w:rPr>
+          <w:rFonts w:cs="Arial"/>
+          <w:szCs w:val="24"/>
+        </w:rPr>
+      </w:pPr>
+      <w:r>
+        <w:rPr>
+          <w:rFonts w:cs="Arial"/>
+          <w:szCs w:val="24"/>
+        </w:rPr>
+        <w:t>Atendente;</w:t>
+      </w:r>
+    </w:p>
+    <w:p>
+      <w:pPr>
+        <w:pStyle w:val="PargrafodaLista"/>
+        <w:numPr>
+          <w:ilvl w:val="0"/>
+          <w:numId w:val="4"/>
+        </w:numPr>
+        <w:rPr>
+          <w:rFonts w:cs="Arial"/>
+          <w:szCs w:val="24"/>
+        </w:rPr>
+      </w:pPr>
+      <w:r>
+        <w:rPr>
+          <w:rFonts w:cs="Arial"/>
+          <w:szCs w:val="24"/>
+        </w:rPr>
+        <w:t>Gerente;</w:t>
+      </w:r>
+    </w:p>
+    <w:p>
+      <w:pPr>
+        <w:pStyle w:val="PargrafodaLista"/>
+        <w:numPr>
+          <w:ilvl w:val="0"/>
+          <w:numId w:val="4"/>
+        </w:numPr>
+        <w:rPr>
+          <w:rFonts w:cs="Arial"/>
+          <w:szCs w:val="24"/>
+        </w:rPr>
+      </w:pPr>
+      <w:r>
+        <w:rPr>
+          <w:rFonts w:cs="Arial"/>
+          <w:szCs w:val="24"/>
+        </w:rPr>
+        <w:t>Bibliotecário;</w:t>
+      </w:r>
     </w:p>
     <w:p>
       <w:pPr>
@@ -3408,104 +3567,357 @@
     <w:p>
       <w:pPr>
         <w:rPr>
+          <w:szCs w:val="24"/>
+        </w:rPr>
+      </w:pPr>
+      <w:r>
+        <w:rPr>
+          <w:szCs w:val="24"/>
+        </w:rPr>
+        <w:t>Consultar Empréstimo:</w:t>
+      </w:r>
+    </w:p>
+    <w:p>
+      <w:pPr>
+        <w:rPr>
+          <w:szCs w:val="24"/>
+        </w:rPr>
+      </w:pPr>
+    </w:p>
+    <w:p>
+      <w:pPr>
+        <w:pStyle w:val="PargrafodaLista"/>
+        <w:numPr>
+          <w:ilvl w:val="0"/>
+          <w:numId w:val="27"/>
+        </w:numPr>
+        <w:rPr>
+          <w:szCs w:val="24"/>
+        </w:rPr>
+      </w:pPr>
+      <w:r>
+        <w:rPr>
+          <w:szCs w:val="24"/>
+        </w:rPr>
+        <w:t>O ator acessa na tela principal a opção Consultar Empréstimo;</w:t>
+      </w:r>
+    </w:p>
+    <w:p>
+      <w:pPr>
+        <w:pStyle w:val="PargrafodaLista"/>
+        <w:numPr>
+          <w:ilvl w:val="0"/>
+          <w:numId w:val="27"/>
+        </w:numPr>
+        <w:rPr>
+          <w:szCs w:val="24"/>
+        </w:rPr>
+      </w:pPr>
+      <w:r>
+        <w:rPr>
+          <w:szCs w:val="24"/>
+        </w:rPr>
+        <w:t>O sistema apresenta o formulário com filtros;</w:t>
+      </w:r>
+    </w:p>
+    <w:p>
+      <w:pPr>
+        <w:pStyle w:val="PargrafodaLista"/>
+        <w:numPr>
+          <w:ilvl w:val="0"/>
+          <w:numId w:val="27"/>
+        </w:numPr>
+        <w:rPr>
+          <w:szCs w:val="24"/>
+        </w:rPr>
+      </w:pPr>
+      <w:r>
+        <w:rPr>
+          <w:szCs w:val="24"/>
+        </w:rPr>
+        <w:t>O ator escolhe o filtro desejado e aciona a opção consultar;</w:t>
+      </w:r>
+    </w:p>
+    <w:p>
+      <w:pPr>
+        <w:pStyle w:val="PargrafodaLista"/>
+        <w:numPr>
+          <w:ilvl w:val="0"/>
+          <w:numId w:val="27"/>
+        </w:numPr>
+        <w:rPr>
+          <w:szCs w:val="24"/>
+        </w:rPr>
+      </w:pPr>
+      <w:r>
+        <w:rPr>
+          <w:szCs w:val="24"/>
+        </w:rPr>
+        <w:t>O Sistema apresenta o resultado da consulta;</w:t>
+      </w:r>
+    </w:p>
+    <w:p>
+      <w:pPr>
+        <w:pStyle w:val="PargrafodaLista"/>
+        <w:numPr>
+          <w:ilvl w:val="0"/>
+          <w:numId w:val="27"/>
+        </w:numPr>
+        <w:rPr>
+          <w:szCs w:val="24"/>
+        </w:rPr>
+      </w:pPr>
+      <w:r>
+        <w:rPr>
+          <w:szCs w:val="24"/>
+        </w:rPr>
+        <w:t>Esse f</w:t>
+      </w:r>
+      <w:r>
+        <w:rPr>
+          <w:szCs w:val="24"/>
+        </w:rPr>
+        <w:t>luxo é encerrado.</w:t>
+      </w:r>
+    </w:p>
+    <w:p>
+      <w:pPr>
+        <w:rPr>
+          <w:szCs w:val="24"/>
+        </w:rPr>
+      </w:pPr>
+    </w:p>
+    <w:p>
+      <w:pPr>
+        <w:rPr>
+          <w:szCs w:val="24"/>
+        </w:rPr>
+      </w:pPr>
+    </w:p>
+    <w:p>
+      <w:pPr>
+        <w:pStyle w:val="Ttulo1"/>
+      </w:pPr>
+      <w:bookmarkStart w:id="8" w:name="_Toc478979465"/>
+      <w:r>
+        <w:t>ECU_008_Consultar_Livros</w:t>
+      </w:r>
+      <w:bookmarkEnd w:id="8"/>
+    </w:p>
+    <w:p>
+      <w:pPr>
+        <w:rPr>
+          <w:szCs w:val="24"/>
+        </w:rPr>
+      </w:pPr>
+    </w:p>
+    <w:p>
+      <w:pPr>
+        <w:rPr>
+          <w:szCs w:val="24"/>
+        </w:rPr>
+      </w:pPr>
+      <w:r>
+        <w:rPr>
+          <w:szCs w:val="24"/>
+        </w:rPr>
+        <w:t>ATORES:</w:t>
+      </w:r>
+    </w:p>
+    <w:p>
+      <w:pPr>
+        <w:pStyle w:val="PargrafodaLista"/>
+        <w:numPr>
+          <w:ilvl w:val="0"/>
+          <w:numId w:val="25"/>
+        </w:numPr>
+        <w:rPr>
+          <w:szCs w:val="24"/>
+        </w:rPr>
+      </w:pPr>
+      <w:r>
+        <w:rPr>
+          <w:szCs w:val="24"/>
+        </w:rPr>
+        <w:t>Aluno.</w:t>
+      </w:r>
+    </w:p>
+    <w:p>
+      <w:pPr>
+        <w:rPr>
+          <w:szCs w:val="24"/>
+        </w:rPr>
+      </w:pPr>
+    </w:p>
+    <w:p>
+      <w:pPr>
+        <w:rPr>
+          <w:szCs w:val="24"/>
+        </w:rPr>
+      </w:pPr>
+      <w:r>
+        <w:rPr>
+          <w:szCs w:val="24"/>
+        </w:rPr>
+        <w:t>Consultar Livros:</w:t>
+      </w:r>
+    </w:p>
+    <w:p>
+      <w:pPr>
+        <w:pStyle w:val="PargrafodaLista"/>
+        <w:numPr>
+          <w:ilvl w:val="0"/>
+          <w:numId w:val="28"/>
+        </w:numPr>
+        <w:rPr>
+          <w:szCs w:val="24"/>
+        </w:rPr>
+      </w:pPr>
+      <w:r>
+        <w:rPr>
+          <w:szCs w:val="24"/>
+        </w:rPr>
+        <w:t>O ator acessa a opção Consultar Livros;</w:t>
+      </w:r>
+    </w:p>
+    <w:p>
+      <w:pPr>
+        <w:pStyle w:val="PargrafodaLista"/>
+        <w:numPr>
+          <w:ilvl w:val="0"/>
+          <w:numId w:val="28"/>
+        </w:numPr>
+        <w:rPr>
+          <w:szCs w:val="24"/>
+        </w:rPr>
+      </w:pPr>
+      <w:r>
+        <w:rPr>
+          <w:szCs w:val="24"/>
+        </w:rPr>
+        <w:t>O sistema apresenta o formulário com os filtros;</w:t>
+      </w:r>
+    </w:p>
+    <w:p>
+      <w:pPr>
+        <w:pStyle w:val="PargrafodaLista"/>
+        <w:numPr>
+          <w:ilvl w:val="0"/>
+          <w:numId w:val="28"/>
+        </w:numPr>
+        <w:rPr>
+          <w:szCs w:val="24"/>
+        </w:rPr>
+      </w:pPr>
+      <w:r>
+        <w:rPr>
+          <w:szCs w:val="24"/>
+        </w:rPr>
+        <w:t>O ator preenche os filtros desejados e aciona a opção consultar;</w:t>
+      </w:r>
+    </w:p>
+    <w:p>
+      <w:pPr>
+        <w:pStyle w:val="PargrafodaLista"/>
+        <w:numPr>
+          <w:ilvl w:val="0"/>
+          <w:numId w:val="28"/>
+        </w:numPr>
+        <w:rPr>
+          <w:szCs w:val="24"/>
+        </w:rPr>
+      </w:pPr>
+      <w:r>
+        <w:rPr>
+          <w:szCs w:val="24"/>
+        </w:rPr>
+        <w:t>O sistema apresenta o resultado da consulta;</w:t>
+      </w:r>
+    </w:p>
+    <w:p>
+      <w:pPr>
+        <w:pStyle w:val="PargrafodaLista"/>
+        <w:numPr>
+          <w:ilvl w:val="0"/>
+          <w:numId w:val="28"/>
+        </w:numPr>
+        <w:rPr>
+          <w:szCs w:val="24"/>
+        </w:rPr>
+      </w:pPr>
+      <w:r>
+        <w:rPr>
+          <w:szCs w:val="24"/>
+        </w:rPr>
+        <w:t>O sistema apresenta as opções Realizar Reserva</w:t>
+      </w:r>
+      <w:r>
+        <w:rPr>
           <w:b/>
           <w:szCs w:val="24"/>
         </w:rPr>
-      </w:pPr>
-      <w:r>
-        <w:rPr>
-          <w:szCs w:val="24"/>
-        </w:rPr>
-        <w:t>ATORES</w:t>
+        <w:t xml:space="preserve">[ECU_009] </w:t>
+      </w:r>
+      <w:r>
+        <w:rPr>
+          <w:szCs w:val="24"/>
+        </w:rPr>
+        <w:t>e Solicitar Empréstimo</w:t>
       </w:r>
       <w:r>
         <w:rPr>
           <w:b/>
           <w:szCs w:val="24"/>
         </w:rPr>
-        <w:t>:</w:t>
-      </w:r>
-    </w:p>
-    <w:p>
-      <w:pPr>
-        <w:pStyle w:val="PargrafodaLista"/>
-        <w:numPr>
-          <w:ilvl w:val="0"/>
-          <w:numId w:val="4"/>
-        </w:numPr>
-        <w:rPr>
-          <w:szCs w:val="24"/>
-        </w:rPr>
-      </w:pPr>
-      <w:r>
-        <w:rPr>
-          <w:szCs w:val="24"/>
-        </w:rPr>
-        <w:t>Aluno;</w:t>
-      </w:r>
-    </w:p>
-    <w:p>
-      <w:pPr>
-        <w:pStyle w:val="PargrafodaLista"/>
-        <w:numPr>
-          <w:ilvl w:val="0"/>
-          <w:numId w:val="4"/>
-        </w:numPr>
-        <w:rPr>
-          <w:rFonts w:cs="Arial"/>
-          <w:szCs w:val="24"/>
-        </w:rPr>
-      </w:pPr>
-      <w:r>
-        <w:rPr>
-          <w:rFonts w:cs="Arial"/>
-          <w:szCs w:val="24"/>
-        </w:rPr>
-        <w:t>Atendente;</w:t>
-      </w:r>
-    </w:p>
-    <w:p>
-      <w:pPr>
-        <w:pStyle w:val="PargrafodaLista"/>
-        <w:numPr>
-          <w:ilvl w:val="0"/>
-          <w:numId w:val="4"/>
-        </w:numPr>
-        <w:rPr>
-          <w:rFonts w:cs="Arial"/>
-          <w:szCs w:val="24"/>
-        </w:rPr>
-      </w:pPr>
-      <w:r>
-        <w:rPr>
-          <w:rFonts w:cs="Arial"/>
-          <w:szCs w:val="24"/>
-        </w:rPr>
-        <w:t>Gerente;</w:t>
-      </w:r>
-    </w:p>
-    <w:p>
-      <w:pPr>
-        <w:pStyle w:val="PargrafodaLista"/>
-        <w:numPr>
-          <w:ilvl w:val="0"/>
-          <w:numId w:val="4"/>
-        </w:numPr>
-        <w:rPr>
-          <w:rFonts w:cs="Arial"/>
-          <w:szCs w:val="24"/>
-        </w:rPr>
-      </w:pPr>
-      <w:r>
-        <w:rPr>
-          <w:rFonts w:cs="Arial"/>
-          <w:szCs w:val="24"/>
-        </w:rPr>
-        <w:t>Bibliotecário;</w:t>
-      </w:r>
-    </w:p>
-    <w:p>
-      <w:pPr>
+        <w:t>[ECU_010].</w:t>
+      </w:r>
+    </w:p>
+    <w:p>
+      <w:pPr>
+        <w:pStyle w:val="PargrafodaLista"/>
+        <w:numPr>
+          <w:ilvl w:val="0"/>
+          <w:numId w:val="28"/>
+        </w:numPr>
+        <w:rPr>
+          <w:szCs w:val="24"/>
+        </w:rPr>
+      </w:pPr>
+      <w:r>
+        <w:rPr>
+          <w:szCs w:val="24"/>
+        </w:rPr>
+        <w:t>O ator seleciona a opção desejada;</w:t>
+      </w:r>
+    </w:p>
+    <w:p>
+      <w:pPr>
+        <w:pStyle w:val="PargrafodaLista"/>
+        <w:numPr>
+          <w:ilvl w:val="0"/>
+          <w:numId w:val="28"/>
+        </w:numPr>
+        <w:rPr>
+          <w:szCs w:val="24"/>
+        </w:rPr>
+      </w:pPr>
+      <w:r>
+        <w:rPr>
+          <w:szCs w:val="24"/>
+        </w:rPr>
+        <w:t>Esse fluxo é encerrado.</w:t>
+      </w:r>
+    </w:p>
+    <w:p>
+      <w:pPr>
+        <w:rPr>
+          <w:szCs w:val="24"/>
+        </w:rPr>
+      </w:pPr>
+    </w:p>
+    <w:p>
+      <w:pPr>
+        <w:jc w:val="center"/>
         <w:rPr>
           <w:b/>
           <w:sz w:val="36"/>
@@ -3515,145 +3927,13 @@
     </w:p>
     <w:p>
       <w:pPr>
-        <w:rPr>
-          <w:szCs w:val="24"/>
-        </w:rPr>
-      </w:pPr>
-      <w:r>
-        <w:rPr>
-          <w:szCs w:val="24"/>
-        </w:rPr>
-        <w:t>Consultar Empréstimo:</w:t>
-      </w:r>
-    </w:p>
-    <w:p>
-      <w:pPr>
-        <w:rPr>
-          <w:szCs w:val="24"/>
-        </w:rPr>
-      </w:pPr>
-    </w:p>
-    <w:p>
-      <w:pPr>
-        <w:pStyle w:val="PargrafodaLista"/>
-        <w:numPr>
-          <w:ilvl w:val="0"/>
-          <w:numId w:val="27"/>
-        </w:numPr>
-        <w:rPr>
-          <w:szCs w:val="24"/>
-        </w:rPr>
-      </w:pPr>
-      <w:r>
-        <w:rPr>
-          <w:szCs w:val="24"/>
-        </w:rPr>
-        <w:t>O ator acessa na tela principal a opção Consultar Empréstimo;</w:t>
-      </w:r>
-    </w:p>
-    <w:p>
-      <w:pPr>
-        <w:pStyle w:val="PargrafodaLista"/>
-        <w:numPr>
-          <w:ilvl w:val="0"/>
-          <w:numId w:val="27"/>
-        </w:numPr>
-        <w:rPr>
-          <w:szCs w:val="24"/>
-        </w:rPr>
-      </w:pPr>
-      <w:r>
-        <w:rPr>
-          <w:szCs w:val="24"/>
-        </w:rPr>
-        <w:t>O sistema apresenta o formulário com filtros;</w:t>
-      </w:r>
-    </w:p>
-    <w:p>
-      <w:pPr>
-        <w:pStyle w:val="PargrafodaLista"/>
-        <w:numPr>
-          <w:ilvl w:val="0"/>
-          <w:numId w:val="27"/>
-        </w:numPr>
-        <w:rPr>
-          <w:szCs w:val="24"/>
-        </w:rPr>
-      </w:pPr>
-      <w:r>
-        <w:rPr>
-          <w:szCs w:val="24"/>
-        </w:rPr>
-        <w:t>O ator escolhe o filtro desejado e aciona a opção consultar;</w:t>
-      </w:r>
-    </w:p>
-    <w:p>
-      <w:pPr>
-        <w:pStyle w:val="PargrafodaLista"/>
-        <w:numPr>
-          <w:ilvl w:val="0"/>
-          <w:numId w:val="27"/>
-        </w:numPr>
-        <w:rPr>
-          <w:szCs w:val="24"/>
-        </w:rPr>
-      </w:pPr>
-      <w:r>
-        <w:rPr>
-          <w:szCs w:val="24"/>
-        </w:rPr>
-        <w:t>O Sistema apresenta o resultado da consulta;</w:t>
-      </w:r>
-    </w:p>
-    <w:p>
-      <w:pPr>
-        <w:pStyle w:val="PargrafodaLista"/>
-        <w:numPr>
-          <w:ilvl w:val="0"/>
-          <w:numId w:val="27"/>
-        </w:numPr>
-        <w:rPr>
-          <w:szCs w:val="24"/>
-        </w:rPr>
-      </w:pPr>
-      <w:r>
-        <w:rPr>
-          <w:szCs w:val="24"/>
-        </w:rPr>
-        <w:t>Fluxo é encerrado.</w:t>
-      </w:r>
-    </w:p>
-    <w:p>
-      <w:pPr>
-        <w:rPr>
-          <w:szCs w:val="24"/>
-        </w:rPr>
-      </w:pPr>
-    </w:p>
-    <w:p>
-      <w:pPr>
-        <w:rPr>
-          <w:szCs w:val="24"/>
-        </w:rPr>
-      </w:pPr>
-    </w:p>
-    <w:p>
-      <w:pPr>
         <w:pStyle w:val="Ttulo1"/>
       </w:pPr>
-      <w:bookmarkStart w:id="8" w:name="_Toc478979465"/>
-      <w:r>
-        <w:t>ECU_008</w:t>
-      </w:r>
-      <w:proofErr w:type="gramStart"/>
-      <w:r>
-        <w:t>_Consultar</w:t>
-      </w:r>
-      <w:proofErr w:type="gramEnd"/>
-      <w:r>
-        <w:t>_Livros</w:t>
-      </w:r>
-      <w:bookmarkEnd w:id="8"/>
+      <w:bookmarkStart w:id="9" w:name="_Toc478979466"/>
+      <w:r>
+        <w:t>ECU_009_Realizar_Reserva</w:t>
+      </w:r>
+      <w:bookmarkEnd w:id="9"/>
     </w:p>
     <w:p>
       <w:pPr>
@@ -3710,144 +3990,552 @@
         <w:rPr>
           <w:szCs w:val="24"/>
         </w:rPr>
-        <w:t>Consultar Livros:</w:t>
-      </w:r>
-    </w:p>
-    <w:p>
-      <w:pPr>
-        <w:pStyle w:val="PargrafodaLista"/>
-        <w:numPr>
-          <w:ilvl w:val="0"/>
-          <w:numId w:val="28"/>
-        </w:numPr>
-        <w:rPr>
-          <w:szCs w:val="24"/>
-        </w:rPr>
-      </w:pPr>
-      <w:r>
-        <w:rPr>
-          <w:szCs w:val="24"/>
-        </w:rPr>
-        <w:t>O ator acessa a opção Consultar Livros;</w:t>
-      </w:r>
-    </w:p>
-    <w:p>
-      <w:pPr>
-        <w:pStyle w:val="PargrafodaLista"/>
-        <w:numPr>
-          <w:ilvl w:val="0"/>
-          <w:numId w:val="28"/>
-        </w:numPr>
-        <w:rPr>
-          <w:szCs w:val="24"/>
-        </w:rPr>
-      </w:pPr>
-      <w:r>
-        <w:rPr>
-          <w:szCs w:val="24"/>
-        </w:rPr>
-        <w:t>O sistema apresenta o formulário com os filtros;</w:t>
-      </w:r>
-    </w:p>
-    <w:p>
-      <w:pPr>
-        <w:pStyle w:val="PargrafodaLista"/>
-        <w:numPr>
-          <w:ilvl w:val="0"/>
-          <w:numId w:val="28"/>
-        </w:numPr>
-        <w:rPr>
-          <w:szCs w:val="24"/>
-        </w:rPr>
-      </w:pPr>
-      <w:r>
-        <w:rPr>
-          <w:szCs w:val="24"/>
-        </w:rPr>
-        <w:t>O ator preenche os filtros desejados e aciona a opção consultar;</w:t>
-      </w:r>
-    </w:p>
-    <w:p>
-      <w:pPr>
-        <w:pStyle w:val="PargrafodaLista"/>
-        <w:numPr>
-          <w:ilvl w:val="0"/>
-          <w:numId w:val="28"/>
-        </w:numPr>
-        <w:rPr>
-          <w:szCs w:val="24"/>
-        </w:rPr>
-      </w:pPr>
-      <w:r>
-        <w:rPr>
-          <w:szCs w:val="24"/>
-        </w:rPr>
-        <w:t>O sistema apresenta o resultado da consulta;</w:t>
-      </w:r>
-    </w:p>
-    <w:p>
-      <w:pPr>
-        <w:pStyle w:val="PargrafodaLista"/>
-        <w:numPr>
-          <w:ilvl w:val="0"/>
-          <w:numId w:val="28"/>
-        </w:numPr>
-        <w:rPr>
-          <w:szCs w:val="24"/>
-        </w:rPr>
-      </w:pPr>
-      <w:r>
-        <w:rPr>
-          <w:szCs w:val="24"/>
-        </w:rPr>
-        <w:t>O sistema apresenta as opções Realizar Reserva</w:t>
+        <w:t>Realizar Reserva:</w:t>
+      </w:r>
+    </w:p>
+    <w:p>
+      <w:pPr>
+        <w:jc w:val="both"/>
+        <w:rPr>
+          <w:szCs w:val="24"/>
+        </w:rPr>
+      </w:pPr>
+    </w:p>
+    <w:p>
+      <w:pPr>
+        <w:pStyle w:val="PargrafodaLista"/>
+        <w:numPr>
+          <w:ilvl w:val="0"/>
+          <w:numId w:val="29"/>
+        </w:numPr>
+        <w:jc w:val="both"/>
+        <w:rPr>
+          <w:szCs w:val="24"/>
+        </w:rPr>
+      </w:pPr>
+      <w:r>
+        <w:rPr>
+          <w:szCs w:val="24"/>
+        </w:rPr>
+        <w:t xml:space="preserve">O ator acessa a opção Realizar Reserva, na tela de resultado do </w:t>
       </w:r>
       <w:r>
         <w:rPr>
           <w:b/>
           <w:szCs w:val="24"/>
         </w:rPr>
-        <w:t xml:space="preserve">[ECU_009] </w:t>
-      </w:r>
-      <w:r>
-        <w:rPr>
-          <w:szCs w:val="24"/>
-        </w:rPr>
-        <w:t>e Solicitar Empréstimo</w:t>
+        <w:t>[ECU_008]</w:t>
+      </w:r>
+      <w:r>
+        <w:rPr>
+          <w:szCs w:val="24"/>
+        </w:rPr>
+        <w:t>;</w:t>
+      </w:r>
+    </w:p>
+    <w:p>
+      <w:pPr>
+        <w:pStyle w:val="PargrafodaLista"/>
+        <w:numPr>
+          <w:ilvl w:val="0"/>
+          <w:numId w:val="29"/>
+        </w:numPr>
+        <w:jc w:val="both"/>
+        <w:rPr>
+          <w:szCs w:val="24"/>
+        </w:rPr>
+      </w:pPr>
+      <w:r>
+        <w:rPr>
+          <w:szCs w:val="24"/>
+        </w:rPr>
+        <w:t>O sistema apresenta a tela para realizar reserva, com o campo livro preenchido;</w:t>
+      </w:r>
+    </w:p>
+    <w:p>
+      <w:pPr>
+        <w:pStyle w:val="PargrafodaLista"/>
+        <w:numPr>
+          <w:ilvl w:val="0"/>
+          <w:numId w:val="29"/>
+        </w:numPr>
+        <w:jc w:val="both"/>
+        <w:rPr>
+          <w:szCs w:val="24"/>
+        </w:rPr>
+      </w:pPr>
+      <w:r>
+        <w:rPr>
+          <w:szCs w:val="24"/>
+        </w:rPr>
+        <w:t>O ator preenche os campos obrigatórios e aciona a opção Realizar Reserva;</w:t>
+      </w:r>
+    </w:p>
+    <w:p>
+      <w:pPr>
+        <w:pStyle w:val="PargrafodaLista"/>
+        <w:numPr>
+          <w:ilvl w:val="0"/>
+          <w:numId w:val="29"/>
+        </w:numPr>
+        <w:jc w:val="both"/>
+        <w:rPr>
+          <w:szCs w:val="24"/>
+        </w:rPr>
+      </w:pPr>
+      <w:r>
+        <w:rPr>
+          <w:szCs w:val="24"/>
+        </w:rPr>
+        <w:t>O sistema valida os campos e apresenta a mensagem “Confirma a realização da Reserva? ”;</w:t>
+      </w:r>
+    </w:p>
+    <w:p>
+      <w:pPr>
+        <w:pStyle w:val="PargrafodaLista"/>
+        <w:numPr>
+          <w:ilvl w:val="0"/>
+          <w:numId w:val="29"/>
+        </w:numPr>
+        <w:jc w:val="both"/>
+        <w:rPr>
+          <w:szCs w:val="24"/>
+        </w:rPr>
+      </w:pPr>
+      <w:r>
+        <w:rPr>
+          <w:szCs w:val="24"/>
+        </w:rPr>
+        <w:t>O ator seleciona a opção desejada;</w:t>
+      </w:r>
+    </w:p>
+    <w:p>
+      <w:pPr>
+        <w:pStyle w:val="PargrafodaLista"/>
+        <w:numPr>
+          <w:ilvl w:val="0"/>
+          <w:numId w:val="29"/>
+        </w:numPr>
+        <w:jc w:val="both"/>
+        <w:rPr>
+          <w:szCs w:val="24"/>
+        </w:rPr>
+      </w:pPr>
+      <w:r>
+        <w:rPr>
+          <w:szCs w:val="24"/>
+        </w:rPr>
+        <w:t>Esse fluxo é encerrado.</w:t>
+      </w:r>
+    </w:p>
+    <w:p>
+      <w:pPr>
+        <w:jc w:val="both"/>
+        <w:rPr>
+          <w:szCs w:val="24"/>
+        </w:rPr>
+      </w:pPr>
+    </w:p>
+    <w:p>
+      <w:pPr>
+        <w:jc w:val="both"/>
+        <w:rPr>
+          <w:szCs w:val="24"/>
+        </w:rPr>
+      </w:pPr>
+    </w:p>
+    <w:p>
+      <w:pPr>
+        <w:pStyle w:val="Ttulo1"/>
+      </w:pPr>
+      <w:bookmarkStart w:id="10" w:name="_Toc478979467"/>
+      <w:r>
+        <w:t>ECU_010_Solicitar_Emprestimo</w:t>
+      </w:r>
+      <w:bookmarkEnd w:id="10"/>
+    </w:p>
+    <w:p>
+      <w:pPr>
+        <w:jc w:val="both"/>
+        <w:rPr>
+          <w:szCs w:val="24"/>
+        </w:rPr>
+      </w:pPr>
+    </w:p>
+    <w:p>
+      <w:pPr>
+        <w:jc w:val="both"/>
+        <w:rPr>
+          <w:szCs w:val="24"/>
+        </w:rPr>
+      </w:pPr>
+      <w:r>
+        <w:rPr>
+          <w:szCs w:val="24"/>
+        </w:rPr>
+        <w:t>ATORES:</w:t>
+      </w:r>
+    </w:p>
+    <w:p>
+      <w:pPr>
+        <w:pStyle w:val="PargrafodaLista"/>
+        <w:numPr>
+          <w:ilvl w:val="0"/>
+          <w:numId w:val="25"/>
+        </w:numPr>
+        <w:jc w:val="both"/>
+        <w:rPr>
+          <w:szCs w:val="24"/>
+        </w:rPr>
+      </w:pPr>
+      <w:r>
+        <w:rPr>
+          <w:szCs w:val="24"/>
+        </w:rPr>
+        <w:t>Aluno;</w:t>
+      </w:r>
+    </w:p>
+    <w:p>
+      <w:pPr>
+        <w:jc w:val="both"/>
+        <w:rPr>
+          <w:szCs w:val="24"/>
+        </w:rPr>
+      </w:pPr>
+    </w:p>
+    <w:p>
+      <w:pPr>
+        <w:jc w:val="both"/>
+        <w:rPr>
+          <w:szCs w:val="24"/>
+        </w:rPr>
+      </w:pPr>
+      <w:r>
+        <w:rPr>
+          <w:szCs w:val="24"/>
+        </w:rPr>
+        <w:t>Solicitar Empréstimo:</w:t>
+      </w:r>
+    </w:p>
+    <w:p>
+      <w:pPr>
+        <w:jc w:val="both"/>
+        <w:rPr>
+          <w:szCs w:val="24"/>
+        </w:rPr>
+      </w:pPr>
+    </w:p>
+    <w:p>
+      <w:pPr>
+        <w:pStyle w:val="PargrafodaLista"/>
+        <w:numPr>
+          <w:ilvl w:val="0"/>
+          <w:numId w:val="31"/>
+        </w:numPr>
+        <w:jc w:val="both"/>
+        <w:rPr>
+          <w:szCs w:val="24"/>
+        </w:rPr>
+      </w:pPr>
+      <w:r>
+        <w:rPr>
+          <w:szCs w:val="24"/>
+        </w:rPr>
+        <w:t xml:space="preserve">O ator acessa a opção Solicitar Empréstimo, na tela de resultado do </w:t>
       </w:r>
       <w:r>
         <w:rPr>
           <w:b/>
           <w:szCs w:val="24"/>
         </w:rPr>
-        <w:t>[ECU_010].</w:t>
-      </w:r>
-    </w:p>
-    <w:p>
-      <w:pPr>
-        <w:pStyle w:val="PargrafodaLista"/>
-        <w:numPr>
-          <w:ilvl w:val="0"/>
-          <w:numId w:val="28"/>
-        </w:numPr>
-        <w:rPr>
-          <w:szCs w:val="24"/>
-        </w:rPr>
-      </w:pPr>
-      <w:r>
-        <w:rPr>
-          <w:szCs w:val="24"/>
-        </w:rPr>
-        <w:t>O ator seleciona a opção desejada;</w:t>
-      </w:r>
-    </w:p>
-    <w:p>
-      <w:pPr>
-        <w:pStyle w:val="PargrafodaLista"/>
-        <w:numPr>
-          <w:ilvl w:val="0"/>
-          <w:numId w:val="28"/>
-        </w:numPr>
+        <w:t>[ECU_008]</w:t>
+      </w:r>
+      <w:r>
+        <w:rPr>
+          <w:szCs w:val="24"/>
+        </w:rPr>
+        <w:t>;</w:t>
+      </w:r>
+    </w:p>
+    <w:p>
+      <w:pPr>
+        <w:pStyle w:val="PargrafodaLista"/>
+        <w:numPr>
+          <w:ilvl w:val="0"/>
+          <w:numId w:val="31"/>
+        </w:numPr>
+        <w:jc w:val="both"/>
+        <w:rPr>
+          <w:szCs w:val="24"/>
+        </w:rPr>
+      </w:pPr>
+      <w:r>
+        <w:rPr>
+          <w:szCs w:val="24"/>
+        </w:rPr>
+        <w:t>O sistema apresenta a tela para solicitar empréstimo, com o campo livro preenchido;</w:t>
+      </w:r>
+    </w:p>
+    <w:p>
+      <w:pPr>
+        <w:pStyle w:val="PargrafodaLista"/>
+        <w:numPr>
+          <w:ilvl w:val="0"/>
+          <w:numId w:val="31"/>
+        </w:numPr>
+        <w:jc w:val="both"/>
+        <w:rPr>
+          <w:szCs w:val="24"/>
+        </w:rPr>
+      </w:pPr>
+      <w:r>
+        <w:rPr>
+          <w:szCs w:val="24"/>
+        </w:rPr>
+        <w:t>O ator preenche os campos obrigatórios e aciona a opção Solicitar Empréstimo;</w:t>
+      </w:r>
+    </w:p>
+    <w:p>
+      <w:pPr>
+        <w:pStyle w:val="PargrafodaLista"/>
+        <w:numPr>
+          <w:ilvl w:val="0"/>
+          <w:numId w:val="31"/>
+        </w:numPr>
+        <w:jc w:val="both"/>
+        <w:rPr>
+          <w:szCs w:val="24"/>
+        </w:rPr>
+      </w:pPr>
+      <w:r>
+        <w:rPr>
+          <w:szCs w:val="24"/>
+        </w:rPr>
+        <w:lastRenderedPageBreak/>
+        <w:t>O sistema valida os campos e apresenta a mensagem “Conforma a solicitação de empréstimo? “;</w:t>
+      </w:r>
+    </w:p>
+    <w:p>
+      <w:pPr>
+        <w:pStyle w:val="PargrafodaLista"/>
+        <w:numPr>
+          <w:ilvl w:val="0"/>
+          <w:numId w:val="31"/>
+        </w:numPr>
+        <w:jc w:val="both"/>
+        <w:rPr>
+          <w:szCs w:val="24"/>
+        </w:rPr>
+      </w:pPr>
+      <w:r>
+        <w:rPr>
+          <w:szCs w:val="24"/>
+        </w:rPr>
+        <w:t>A ator seleciona a opção desejada;</w:t>
+      </w:r>
+    </w:p>
+    <w:p>
+      <w:pPr>
+        <w:pStyle w:val="PargrafodaLista"/>
+        <w:numPr>
+          <w:ilvl w:val="0"/>
+          <w:numId w:val="31"/>
+        </w:numPr>
+        <w:jc w:val="both"/>
+        <w:rPr>
+          <w:szCs w:val="24"/>
+        </w:rPr>
+      </w:pPr>
+      <w:r>
+        <w:rPr>
+          <w:szCs w:val="24"/>
+        </w:rPr>
+        <w:t xml:space="preserve"> Esse fluxo é encerrado.</w:t>
+      </w:r>
+    </w:p>
+    <w:p>
+      <w:pPr>
+        <w:pStyle w:val="PargrafodaLista"/>
+        <w:jc w:val="both"/>
+        <w:rPr>
+          <w:szCs w:val="24"/>
+        </w:rPr>
+      </w:pPr>
+    </w:p>
+    <w:p>
+      <w:pPr>
+        <w:pStyle w:val="Ttulo1"/>
+      </w:pPr>
+      <w:bookmarkStart w:id="11" w:name="_Toc478979468"/>
+      <w:r>
+        <w:t>ECU_011_Realizar_Devolução</w:t>
+      </w:r>
+      <w:bookmarkEnd w:id="11"/>
+    </w:p>
+    <w:p>
+      <w:pPr>
+        <w:jc w:val="both"/>
+        <w:rPr>
+          <w:szCs w:val="24"/>
+        </w:rPr>
+      </w:pPr>
+    </w:p>
+    <w:p>
+      <w:pPr>
+        <w:jc w:val="both"/>
+        <w:rPr>
+          <w:szCs w:val="24"/>
+        </w:rPr>
+      </w:pPr>
+      <w:r>
+        <w:rPr>
+          <w:szCs w:val="24"/>
+        </w:rPr>
+        <w:t>ATORES:</w:t>
+      </w:r>
+    </w:p>
+    <w:p>
+      <w:pPr>
+        <w:pStyle w:val="PargrafodaLista"/>
+        <w:numPr>
+          <w:ilvl w:val="0"/>
+          <w:numId w:val="25"/>
+        </w:numPr>
+        <w:jc w:val="both"/>
+        <w:rPr>
+          <w:szCs w:val="24"/>
+        </w:rPr>
+      </w:pPr>
+      <w:r>
+        <w:rPr>
+          <w:szCs w:val="24"/>
+        </w:rPr>
+        <w:t>Aluno;</w:t>
+      </w:r>
+    </w:p>
+    <w:p>
+      <w:pPr>
+        <w:pStyle w:val="PargrafodaLista"/>
+        <w:numPr>
+          <w:ilvl w:val="0"/>
+          <w:numId w:val="25"/>
+        </w:numPr>
+        <w:jc w:val="both"/>
+        <w:rPr>
+          <w:szCs w:val="24"/>
+        </w:rPr>
+      </w:pPr>
+      <w:r>
+        <w:rPr>
+          <w:szCs w:val="24"/>
+        </w:rPr>
+        <w:t>Atendente;</w:t>
+      </w:r>
+    </w:p>
+    <w:p>
+      <w:pPr>
+        <w:pStyle w:val="PargrafodaLista"/>
+        <w:numPr>
+          <w:ilvl w:val="0"/>
+          <w:numId w:val="25"/>
+        </w:numPr>
+        <w:jc w:val="both"/>
+        <w:rPr>
+          <w:szCs w:val="24"/>
+        </w:rPr>
+      </w:pPr>
+      <w:r>
+        <w:rPr>
+          <w:szCs w:val="24"/>
+        </w:rPr>
+        <w:t>Bibliotecário;</w:t>
+      </w:r>
+    </w:p>
+    <w:p>
+      <w:pPr>
+        <w:pStyle w:val="PargrafodaLista"/>
+        <w:numPr>
+          <w:ilvl w:val="0"/>
+          <w:numId w:val="25"/>
+        </w:numPr>
+        <w:jc w:val="both"/>
+        <w:rPr>
+          <w:szCs w:val="24"/>
+        </w:rPr>
+      </w:pPr>
+      <w:r>
+        <w:rPr>
+          <w:szCs w:val="24"/>
+        </w:rPr>
+        <w:t>Gerente.</w:t>
+      </w:r>
+    </w:p>
+    <w:p>
+      <w:pPr>
+        <w:pStyle w:val="PargrafodaLista"/>
+        <w:jc w:val="both"/>
+        <w:rPr>
+          <w:szCs w:val="24"/>
+        </w:rPr>
+      </w:pPr>
+    </w:p>
+    <w:p>
+      <w:pPr>
+        <w:jc w:val="both"/>
+        <w:rPr>
+          <w:szCs w:val="24"/>
+        </w:rPr>
+      </w:pPr>
+    </w:p>
+    <w:p>
+      <w:pPr>
+        <w:jc w:val="both"/>
+        <w:rPr>
+          <w:szCs w:val="24"/>
+        </w:rPr>
+      </w:pPr>
+      <w:r>
+        <w:rPr>
+          <w:szCs w:val="24"/>
+        </w:rPr>
+        <w:t>Realizar Devolução:</w:t>
+      </w:r>
+    </w:p>
+    <w:p>
+      <w:pPr>
+        <w:jc w:val="both"/>
+        <w:rPr>
+          <w:szCs w:val="24"/>
+        </w:rPr>
+      </w:pPr>
+    </w:p>
+    <w:p>
+      <w:pPr>
+        <w:pStyle w:val="PargrafodaLista"/>
+        <w:numPr>
+          <w:ilvl w:val="0"/>
+          <w:numId w:val="32"/>
+        </w:numPr>
+        <w:jc w:val="both"/>
+        <w:rPr>
+          <w:szCs w:val="24"/>
+        </w:rPr>
+      </w:pPr>
+      <w:r>
+        <w:rPr>
+          <w:szCs w:val="24"/>
+        </w:rPr>
+        <w:t>O ator se identifica ao atendente e apresenta o(s) livro(s) para a devolução;</w:t>
+      </w:r>
+    </w:p>
+    <w:p>
+      <w:pPr>
+        <w:pStyle w:val="PargrafodaLista"/>
+        <w:numPr>
+          <w:ilvl w:val="0"/>
+          <w:numId w:val="32"/>
+        </w:numPr>
+        <w:jc w:val="both"/>
         <w:rPr>
           <w:szCs w:val="24"/>
         </w:rPr>
@@ -3861,6 +4549,310 @@
     </w:p>
     <w:p>
       <w:pPr>
+        <w:jc w:val="both"/>
+        <w:rPr>
+          <w:szCs w:val="24"/>
+        </w:rPr>
+      </w:pPr>
+    </w:p>
+    <w:p>
+      <w:pPr>
+        <w:jc w:val="both"/>
+        <w:rPr>
+          <w:szCs w:val="24"/>
+        </w:rPr>
+      </w:pPr>
+    </w:p>
+    <w:p>
+      <w:pPr>
+        <w:pStyle w:val="Ttulo1"/>
+      </w:pPr>
+      <w:bookmarkStart w:id="12" w:name="_Toc478979469"/>
+      <w:r>
+        <w:t>ECU_012_Registrar_Devolução</w:t>
+      </w:r>
+      <w:bookmarkEnd w:id="12"/>
+    </w:p>
+    <w:p>
+      <w:pPr>
+        <w:jc w:val="both"/>
+        <w:rPr>
+          <w:szCs w:val="24"/>
+        </w:rPr>
+      </w:pPr>
+    </w:p>
+    <w:p>
+      <w:pPr>
+        <w:jc w:val="both"/>
+        <w:rPr>
+          <w:szCs w:val="24"/>
+        </w:rPr>
+      </w:pPr>
+      <w:r>
+        <w:rPr>
+          <w:szCs w:val="24"/>
+        </w:rPr>
+        <w:t>ATORES:</w:t>
+      </w:r>
+    </w:p>
+    <w:p>
+      <w:pPr>
+        <w:pStyle w:val="PargrafodaLista"/>
+        <w:numPr>
+          <w:ilvl w:val="0"/>
+          <w:numId w:val="33"/>
+        </w:numPr>
+        <w:jc w:val="both"/>
+        <w:rPr>
+          <w:szCs w:val="24"/>
+        </w:rPr>
+      </w:pPr>
+      <w:r>
+        <w:rPr>
+          <w:szCs w:val="24"/>
+        </w:rPr>
+        <w:t>Atendente;</w:t>
+      </w:r>
+    </w:p>
+    <w:p>
+      <w:pPr>
+        <w:pStyle w:val="PargrafodaLista"/>
+        <w:numPr>
+          <w:ilvl w:val="0"/>
+          <w:numId w:val="33"/>
+        </w:numPr>
+        <w:jc w:val="both"/>
+        <w:rPr>
+          <w:szCs w:val="24"/>
+        </w:rPr>
+      </w:pPr>
+      <w:r>
+        <w:rPr>
+          <w:szCs w:val="24"/>
+        </w:rPr>
+        <w:t>Bibliotecário;</w:t>
+      </w:r>
+    </w:p>
+    <w:p>
+      <w:pPr>
+        <w:pStyle w:val="PargrafodaLista"/>
+        <w:numPr>
+          <w:ilvl w:val="0"/>
+          <w:numId w:val="33"/>
+        </w:numPr>
+        <w:jc w:val="both"/>
+        <w:rPr>
+          <w:szCs w:val="24"/>
+        </w:rPr>
+      </w:pPr>
+      <w:r>
+        <w:rPr>
+          <w:szCs w:val="24"/>
+        </w:rPr>
+        <w:t>Gerente.</w:t>
+      </w:r>
+    </w:p>
+    <w:p>
+      <w:pPr>
+        <w:pStyle w:val="PargrafodaLista"/>
+        <w:jc w:val="both"/>
+        <w:rPr>
+          <w:szCs w:val="24"/>
+        </w:rPr>
+      </w:pPr>
+    </w:p>
+    <w:p>
+      <w:pPr>
+        <w:jc w:val="both"/>
+        <w:rPr>
+          <w:szCs w:val="24"/>
+        </w:rPr>
+      </w:pPr>
+    </w:p>
+    <w:p>
+      <w:pPr>
+        <w:jc w:val="both"/>
+        <w:rPr>
+          <w:szCs w:val="24"/>
+        </w:rPr>
+      </w:pPr>
+      <w:r>
+        <w:rPr>
+          <w:szCs w:val="24"/>
+        </w:rPr>
+        <w:t>Registrar Devolução:</w:t>
+      </w:r>
+    </w:p>
+    <w:p>
+      <w:pPr>
+        <w:jc w:val="both"/>
+        <w:rPr>
+          <w:szCs w:val="24"/>
+        </w:rPr>
+      </w:pPr>
+    </w:p>
+    <w:p>
+      <w:pPr>
+        <w:pStyle w:val="PargrafodaLista"/>
+        <w:numPr>
+          <w:ilvl w:val="0"/>
+          <w:numId w:val="34"/>
+        </w:numPr>
+        <w:jc w:val="both"/>
+        <w:rPr>
+          <w:szCs w:val="24"/>
+        </w:rPr>
+      </w:pPr>
+      <w:r>
+        <w:rPr>
+          <w:szCs w:val="24"/>
+        </w:rPr>
+        <w:t>Esse fluxo se inicia após serem apresentados os livros para devolução;</w:t>
+      </w:r>
+    </w:p>
+    <w:p>
+      <w:pPr>
+        <w:pStyle w:val="PargrafodaLista"/>
+        <w:numPr>
+          <w:ilvl w:val="0"/>
+          <w:numId w:val="34"/>
+        </w:numPr>
+        <w:jc w:val="both"/>
+        <w:rPr>
+          <w:szCs w:val="24"/>
+        </w:rPr>
+      </w:pPr>
+      <w:r>
+        <w:rPr>
+          <w:szCs w:val="24"/>
+        </w:rPr>
+        <w:t>O atendente acessa a opção Registrar Devolução na tela inicial;</w:t>
+      </w:r>
+    </w:p>
+    <w:p>
+      <w:pPr>
+        <w:pStyle w:val="PargrafodaLista"/>
+        <w:numPr>
+          <w:ilvl w:val="0"/>
+          <w:numId w:val="34"/>
+        </w:numPr>
+        <w:jc w:val="both"/>
+        <w:rPr>
+          <w:szCs w:val="24"/>
+        </w:rPr>
+      </w:pPr>
+      <w:r>
+        <w:rPr>
+          <w:szCs w:val="24"/>
+        </w:rPr>
+        <w:t>O sistema apresenta a tela de registrar devolução;</w:t>
+      </w:r>
+    </w:p>
+    <w:p>
+      <w:pPr>
+        <w:pStyle w:val="PargrafodaLista"/>
+        <w:numPr>
+          <w:ilvl w:val="0"/>
+          <w:numId w:val="34"/>
+        </w:numPr>
+        <w:jc w:val="both"/>
+        <w:rPr>
+          <w:szCs w:val="24"/>
+        </w:rPr>
+      </w:pPr>
+      <w:r>
+        <w:rPr>
+          <w:szCs w:val="24"/>
+        </w:rPr>
+        <w:t>O atendente preenche os campos obrigatórios e aciona a opção Registrar Devolução;</w:t>
+      </w:r>
+    </w:p>
+    <w:p>
+      <w:pPr>
+        <w:pStyle w:val="PargrafodaLista"/>
+        <w:numPr>
+          <w:ilvl w:val="0"/>
+          <w:numId w:val="34"/>
+        </w:numPr>
+        <w:jc w:val="both"/>
+        <w:rPr>
+          <w:szCs w:val="24"/>
+        </w:rPr>
+      </w:pPr>
+      <w:r>
+        <w:rPr>
+          <w:szCs w:val="24"/>
+        </w:rPr>
+        <w:lastRenderedPageBreak/>
+        <w:t>O s</w:t>
+      </w:r>
+      <w:r>
+        <w:rPr>
+          <w:szCs w:val="24"/>
+        </w:rPr>
+        <w:t>istema valida os campos e</w:t>
+      </w:r>
+      <w:r>
+        <w:rPr>
+          <w:szCs w:val="24"/>
+        </w:rPr>
+        <w:t xml:space="preserve"> se houve atraso na devolução</w:t>
+      </w:r>
+      <w:r>
+        <w:rPr>
+          <w:b/>
+          <w:szCs w:val="24"/>
+        </w:rPr>
+        <w:t>[ECU_013]</w:t>
+      </w:r>
+      <w:r>
+        <w:rPr>
+          <w:szCs w:val="24"/>
+        </w:rPr>
+        <w:t>;</w:t>
+      </w:r>
+    </w:p>
+    <w:p>
+      <w:pPr>
+        <w:pStyle w:val="PargrafodaLista"/>
+        <w:numPr>
+          <w:ilvl w:val="0"/>
+          <w:numId w:val="34"/>
+        </w:numPr>
+        <w:jc w:val="both"/>
+        <w:rPr>
+          <w:szCs w:val="24"/>
+        </w:rPr>
+      </w:pPr>
+      <w:r>
+        <w:rPr>
+          <w:szCs w:val="24"/>
+        </w:rPr>
+        <w:t>O sistema salva os dados;</w:t>
+      </w:r>
+    </w:p>
+    <w:p>
+      <w:pPr>
+        <w:pStyle w:val="PargrafodaLista"/>
+        <w:numPr>
+          <w:ilvl w:val="0"/>
+          <w:numId w:val="34"/>
+        </w:numPr>
+        <w:jc w:val="both"/>
+        <w:rPr>
+          <w:szCs w:val="24"/>
+        </w:rPr>
+      </w:pPr>
+      <w:r>
+        <w:rPr>
+          <w:szCs w:val="24"/>
+        </w:rPr>
+        <w:t>Esse fluxo é encerrado.</w:t>
+      </w:r>
+    </w:p>
+    <w:p>
+      <w:pPr>
+        <w:jc w:val="both"/>
         <w:rPr>
           <w:szCs w:val="24"/>
         </w:rPr>
@@ -3880,29 +4872,23 @@
       <w:pPr>
         <w:pStyle w:val="Ttulo1"/>
       </w:pPr>
-      <w:bookmarkStart w:id="9" w:name="_Toc478979466"/>
-      <w:r>
-        <w:t>ECU_009</w:t>
-      </w:r>
-      <w:proofErr w:type="gramStart"/>
-      <w:r>
-        <w:t>_Realizar</w:t>
-      </w:r>
-      <w:proofErr w:type="gramEnd"/>
-      <w:r>
-        <w:t>_Reserva</w:t>
-      </w:r>
-      <w:bookmarkEnd w:id="9"/>
-    </w:p>
-    <w:p>
-      <w:pPr>
-        <w:rPr>
-          <w:szCs w:val="24"/>
-        </w:rPr>
-      </w:pPr>
-    </w:p>
-    <w:p>
-      <w:pPr>
+      <w:bookmarkStart w:id="13" w:name="_Toc478979470"/>
+      <w:r>
+        <w:t>ECU_013_Verificar_Atraso</w:t>
+      </w:r>
+      <w:bookmarkEnd w:id="13"/>
+    </w:p>
+    <w:p>
+      <w:pPr>
+        <w:jc w:val="both"/>
+        <w:rPr>
+          <w:szCs w:val="24"/>
+        </w:rPr>
+      </w:pPr>
+    </w:p>
+    <w:p>
+      <w:pPr>
+        <w:jc w:val="both"/>
         <w:rPr>
           <w:szCs w:val="24"/>
         </w:rPr>
@@ -3919,53 +4905,26 @@
         <w:pStyle w:val="PargrafodaLista"/>
         <w:numPr>
           <w:ilvl w:val="0"/>
-          <w:numId w:val="25"/>
-        </w:numPr>
-        <w:rPr>
-          <w:szCs w:val="24"/>
-        </w:rPr>
-      </w:pPr>
-      <w:r>
-        <w:rPr>
-          <w:szCs w:val="24"/>
-        </w:rPr>
-        <w:t>Aluno.</w:t>
-      </w:r>
-    </w:p>
-    <w:p>
-      <w:pPr>
-        <w:rPr>
-          <w:szCs w:val="24"/>
-        </w:rPr>
-      </w:pPr>
-    </w:p>
-    <w:p>
-      <w:pPr>
-        <w:rPr>
-          <w:szCs w:val="24"/>
-        </w:rPr>
-      </w:pPr>
-      <w:r>
-        <w:rPr>
-          <w:szCs w:val="24"/>
-        </w:rPr>
-        <w:t>Realizar Reserva:</w:t>
-      </w:r>
-    </w:p>
-    <w:p>
-      <w:pPr>
+          <w:numId w:val="33"/>
+        </w:numPr>
         <w:jc w:val="both"/>
         <w:rPr>
           <w:szCs w:val="24"/>
         </w:rPr>
       </w:pPr>
-    </w:p>
-    <w:p>
-      <w:pPr>
-        <w:pStyle w:val="PargrafodaLista"/>
-        <w:numPr>
-          <w:ilvl w:val="0"/>
-          <w:numId w:val="29"/>
+      <w:r>
+        <w:rPr>
+          <w:szCs w:val="24"/>
+        </w:rPr>
+        <w:t>Atendente;</w:t>
+      </w:r>
+    </w:p>
+    <w:p>
+      <w:pPr>
+        <w:pStyle w:val="PargrafodaLista"/>
+        <w:numPr>
+          <w:ilvl w:val="0"/>
+          <w:numId w:val="33"/>
         </w:numPr>
         <w:jc w:val="both"/>
         <w:rPr>
@@ -3976,14 +4935,113 @@
         <w:rPr>
           <w:szCs w:val="24"/>
         </w:rPr>
-        <w:t xml:space="preserve">O ator acessa a opção Realizar Reserva, na tela de resultado do </w:t>
+        <w:t>Bibliotecário;</w:t>
+      </w:r>
+    </w:p>
+    <w:p>
+      <w:pPr>
+        <w:pStyle w:val="PargrafodaLista"/>
+        <w:numPr>
+          <w:ilvl w:val="0"/>
+          <w:numId w:val="33"/>
+        </w:numPr>
+        <w:jc w:val="both"/>
+        <w:rPr>
+          <w:szCs w:val="24"/>
+        </w:rPr>
+      </w:pPr>
+      <w:r>
+        <w:rPr>
+          <w:szCs w:val="24"/>
+        </w:rPr>
+        <w:t>Gerente.</w:t>
+      </w:r>
+    </w:p>
+    <w:p>
+      <w:pPr>
+        <w:jc w:val="both"/>
+        <w:rPr>
+          <w:szCs w:val="24"/>
+        </w:rPr>
+      </w:pPr>
+    </w:p>
+    <w:p>
+      <w:pPr>
+        <w:jc w:val="both"/>
+        <w:rPr>
+          <w:szCs w:val="24"/>
+        </w:rPr>
+      </w:pPr>
+      <w:r>
+        <w:rPr>
+          <w:szCs w:val="24"/>
+        </w:rPr>
+        <w:t>Verificar Atraso:</w:t>
+      </w:r>
+    </w:p>
+    <w:p>
+      <w:pPr>
+        <w:jc w:val="both"/>
+        <w:rPr>
+          <w:szCs w:val="24"/>
+        </w:rPr>
+      </w:pPr>
+    </w:p>
+    <w:p>
+      <w:pPr>
+        <w:pStyle w:val="PargrafodaLista"/>
+        <w:numPr>
+          <w:ilvl w:val="0"/>
+          <w:numId w:val="35"/>
+        </w:numPr>
+        <w:jc w:val="both"/>
+        <w:rPr>
+          <w:szCs w:val="24"/>
+        </w:rPr>
+      </w:pPr>
+      <w:r>
+        <w:rPr>
+          <w:szCs w:val="24"/>
+        </w:rPr>
+        <w:t>Esse fluxo se inicia</w:t>
+      </w:r>
+      <w:r>
+        <w:rPr>
+          <w:szCs w:val="24"/>
+        </w:rPr>
+        <w:t xml:space="preserve"> quando é acionada a opção Registrar Devolução no </w:t>
       </w:r>
       <w:r>
         <w:rPr>
           <w:b/>
           <w:szCs w:val="24"/>
         </w:rPr>
-        <w:t>[ECU_008]</w:t>
+        <w:t>[ECU_012]</w:t>
+      </w:r>
+      <w:r>
+        <w:rPr>
+          <w:szCs w:val="24"/>
+        </w:rPr>
+        <w:t>.</w:t>
+      </w:r>
+    </w:p>
+    <w:p>
+      <w:pPr>
+        <w:pStyle w:val="PargrafodaLista"/>
+        <w:numPr>
+          <w:ilvl w:val="0"/>
+          <w:numId w:val="35"/>
+        </w:numPr>
+        <w:jc w:val="both"/>
+        <w:rPr>
+          <w:szCs w:val="24"/>
+        </w:rPr>
+      </w:pPr>
+      <w:r>
+        <w:rPr>
+          <w:szCs w:val="24"/>
+        </w:rPr>
+        <w:t>O sistema verifica se houve atraso</w:t>
       </w:r>
       <w:r>
         <w:rPr>
@@ -3997,7 +5055,7 @@
         <w:pStyle w:val="PargrafodaLista"/>
         <w:numPr>
           <w:ilvl w:val="0"/>
-          <w:numId w:val="29"/>
+          <w:numId w:val="35"/>
         </w:numPr>
         <w:jc w:val="both"/>
         <w:rPr>
@@ -4008,15 +5066,15 @@
         <w:rPr>
           <w:szCs w:val="24"/>
         </w:rPr>
-        <w:t>O sistema apresenta a tela para realizar reserva, com o campo livro preenchido;</w:t>
-      </w:r>
-    </w:p>
-    <w:p>
-      <w:pPr>
-        <w:pStyle w:val="PargrafodaLista"/>
-        <w:numPr>
-          <w:ilvl w:val="0"/>
-          <w:numId w:val="29"/>
+        <w:t>Se houve atraso o sistema apresenta a tela de Verificar Atraso, mostrando as informações de atraso e habilitando a opção “Gerar Boleto”;</w:t>
+      </w:r>
+    </w:p>
+    <w:p>
+      <w:pPr>
+        <w:pStyle w:val="PargrafodaLista"/>
+        <w:numPr>
+          <w:ilvl w:val="0"/>
+          <w:numId w:val="35"/>
         </w:numPr>
         <w:jc w:val="both"/>
         <w:rPr>
@@ -4027,15 +5085,15 @@
         <w:rPr>
           <w:szCs w:val="24"/>
         </w:rPr>
-        <w:t>O ator preenche os campos obrigatórios e aciona a opção Realizar Reserva;</w:t>
-      </w:r>
-    </w:p>
-    <w:p>
-      <w:pPr>
-        <w:pStyle w:val="PargrafodaLista"/>
-        <w:numPr>
-          <w:ilvl w:val="0"/>
-          <w:numId w:val="29"/>
+        <w:t>O ator seleciona “Gerar Boleto”;</w:t>
+      </w:r>
+    </w:p>
+    <w:p>
+      <w:pPr>
+        <w:pStyle w:val="PargrafodaLista"/>
+        <w:numPr>
+          <w:ilvl w:val="0"/>
+          <w:numId w:val="35"/>
         </w:numPr>
         <w:jc w:val="both"/>
         <w:rPr>
@@ -4046,15 +5104,15 @@
         <w:rPr>
           <w:szCs w:val="24"/>
         </w:rPr>
-        <w:t>O sistema valida os campos e apresenta a mensagem “Confirma a realização da Reserva? ”;</w:t>
-      </w:r>
-    </w:p>
-    <w:p>
-      <w:pPr>
-        <w:pStyle w:val="PargrafodaLista"/>
-        <w:numPr>
-          <w:ilvl w:val="0"/>
-          <w:numId w:val="29"/>
+        <w:t>O sistema gera o boleto para o atraso;</w:t>
+      </w:r>
+    </w:p>
+    <w:p>
+      <w:pPr>
+        <w:pStyle w:val="PargrafodaLista"/>
+        <w:numPr>
+          <w:ilvl w:val="0"/>
+          <w:numId w:val="35"/>
         </w:numPr>
         <w:jc w:val="both"/>
         <w:rPr>
@@ -4065,72 +5123,127 @@
         <w:rPr>
           <w:szCs w:val="24"/>
         </w:rPr>
-        <w:t>O ator seleciona a opção desejada;</w:t>
-      </w:r>
-    </w:p>
-    <w:p>
-      <w:pPr>
-        <w:pStyle w:val="PargrafodaLista"/>
-        <w:numPr>
-          <w:ilvl w:val="0"/>
-          <w:numId w:val="29"/>
-        </w:numPr>
+        <w:t>Esse fluxo é encerrado.</w:t>
+      </w:r>
+    </w:p>
+    <w:p>
+      <w:pPr>
         <w:jc w:val="both"/>
         <w:rPr>
           <w:szCs w:val="24"/>
         </w:rPr>
       </w:pPr>
-      <w:r>
-        <w:rPr>
-          <w:szCs w:val="24"/>
-        </w:rPr>
-        <w:t>Esse fluxo é encerrado.</w:t>
-      </w:r>
-    </w:p>
-    <w:p>
-      <w:pPr>
+    </w:p>
+    <w:p>
+      <w:pPr>
+        <w:pStyle w:val="Ttulo1"/>
+      </w:pPr>
+      <w:bookmarkStart w:id="14" w:name="_Toc478979471"/>
+      <w:r>
+        <w:t>ECU_014_</w:t>
+      </w:r>
+      <w:r>
+        <w:t>Realizar_Empréstimo</w:t>
+      </w:r>
+      <w:bookmarkEnd w:id="14"/>
+    </w:p>
+    <w:p/>
+    <w:p>
+      <w:r>
+        <w:t>ATORES:</w:t>
+      </w:r>
+    </w:p>
+    <w:p>
+      <w:pPr>
+        <w:pStyle w:val="PargrafodaLista"/>
+        <w:numPr>
+          <w:ilvl w:val="0"/>
+          <w:numId w:val="33"/>
+        </w:numPr>
+      </w:pPr>
+      <w:r>
+        <w:t>Atendente;</w:t>
+      </w:r>
+    </w:p>
+    <w:p>
+      <w:pPr>
+        <w:pStyle w:val="PargrafodaLista"/>
+        <w:numPr>
+          <w:ilvl w:val="0"/>
+          <w:numId w:val="33"/>
+        </w:numPr>
         <w:jc w:val="both"/>
         <w:rPr>
           <w:szCs w:val="24"/>
         </w:rPr>
       </w:pPr>
-    </w:p>
-    <w:p>
-      <w:pPr>
+      <w:r>
+        <w:rPr>
+          <w:szCs w:val="24"/>
+        </w:rPr>
+        <w:t>Bibliotecário;</w:t>
+      </w:r>
+    </w:p>
+    <w:p>
+      <w:pPr>
+        <w:pStyle w:val="PargrafodaLista"/>
+        <w:numPr>
+          <w:ilvl w:val="0"/>
+          <w:numId w:val="33"/>
+        </w:numPr>
         <w:jc w:val="both"/>
         <w:rPr>
           <w:szCs w:val="24"/>
         </w:rPr>
       </w:pPr>
-    </w:p>
-    <w:p>
-      <w:pPr>
-        <w:pStyle w:val="Ttulo1"/>
-      </w:pPr>
-      <w:bookmarkStart w:id="10" w:name="_Toc478979467"/>
-      <w:r>
-        <w:t>ECU_010</w:t>
-      </w:r>
-      <w:proofErr w:type="gramStart"/>
-      <w:r>
-        <w:t>_Solicitar</w:t>
-      </w:r>
-      <w:proofErr w:type="gramEnd"/>
-      <w:r>
-        <w:t>_Emprestimo</w:t>
-      </w:r>
-      <w:bookmarkEnd w:id="10"/>
-    </w:p>
-    <w:p>
-      <w:pPr>
+      <w:r>
+        <w:rPr>
+          <w:szCs w:val="24"/>
+        </w:rPr>
+        <w:t>Gerente.</w:t>
+      </w:r>
+    </w:p>
+    <w:p>
+      <w:pPr>
+        <w:pStyle w:val="PargrafodaLista"/>
+      </w:pPr>
+    </w:p>
+    <w:p/>
+    <w:p>
+      <w:r>
+        <w:t>Realizar Empréstimo</w:t>
+      </w:r>
+      <w:r>
+        <w:t>:</w:t>
+      </w:r>
+    </w:p>
+    <w:p/>
+    <w:p>
+      <w:pPr>
+        <w:pStyle w:val="PargrafodaLista"/>
+        <w:numPr>
+          <w:ilvl w:val="0"/>
+          <w:numId w:val="37"/>
+        </w:numPr>
         <w:jc w:val="both"/>
         <w:rPr>
           <w:szCs w:val="24"/>
         </w:rPr>
       </w:pPr>
-    </w:p>
-    <w:p>
-      <w:pPr>
+      <w:r>
+        <w:rPr>
+          <w:szCs w:val="24"/>
+        </w:rPr>
+        <w:t>Esse fluxo se inicial ao ser acionada a opção Realizar Empréstimo na tela principal;</w:t>
+      </w:r>
+    </w:p>
+    <w:p>
+      <w:pPr>
+        <w:pStyle w:val="PargrafodaLista"/>
+        <w:numPr>
+          <w:ilvl w:val="0"/>
+          <w:numId w:val="37"/>
+        </w:numPr>
         <w:jc w:val="both"/>
         <w:rPr>
           <w:szCs w:val="24"/>
@@ -4140,15 +5253,16 @@
         <w:rPr>
           <w:szCs w:val="24"/>
         </w:rPr>
-        <w:t>ATORES:</w:t>
-      </w:r>
-    </w:p>
-    <w:p>
-      <w:pPr>
-        <w:pStyle w:val="PargrafodaLista"/>
-        <w:numPr>
-          <w:ilvl w:val="0"/>
-          <w:numId w:val="25"/>
+        <w:lastRenderedPageBreak/>
+        <w:t>O sistema apresenta a tela para realizar empréstimo;</w:t>
+      </w:r>
+    </w:p>
+    <w:p>
+      <w:pPr>
+        <w:pStyle w:val="PargrafodaLista"/>
+        <w:numPr>
+          <w:ilvl w:val="0"/>
+          <w:numId w:val="37"/>
         </w:numPr>
         <w:jc w:val="both"/>
         <w:rPr>
@@ -4159,19 +5273,35 @@
         <w:rPr>
           <w:szCs w:val="24"/>
         </w:rPr>
-        <w:t>Aluno;</w:t>
-      </w:r>
-    </w:p>
-    <w:p>
-      <w:pPr>
+        <w:t>O ator preenche os campos obrigatórios;</w:t>
+      </w:r>
+    </w:p>
+    <w:p>
+      <w:pPr>
+        <w:pStyle w:val="PargrafodaLista"/>
+        <w:numPr>
+          <w:ilvl w:val="0"/>
+          <w:numId w:val="37"/>
+        </w:numPr>
         <w:jc w:val="both"/>
         <w:rPr>
           <w:szCs w:val="24"/>
         </w:rPr>
       </w:pPr>
-    </w:p>
-    <w:p>
-      <w:pPr>
+      <w:r>
+        <w:rPr>
+          <w:szCs w:val="24"/>
+        </w:rPr>
+        <w:t>O ator aciona a opção Confirmar Empréstimo;</w:t>
+      </w:r>
+    </w:p>
+    <w:p>
+      <w:pPr>
+        <w:pStyle w:val="PargrafodaLista"/>
+        <w:numPr>
+          <w:ilvl w:val="0"/>
+          <w:numId w:val="37"/>
+        </w:numPr>
         <w:jc w:val="both"/>
         <w:rPr>
           <w:szCs w:val="24"/>
@@ -4181,1178 +5311,7 @@
         <w:rPr>
           <w:szCs w:val="24"/>
         </w:rPr>
-        <w:t>Solicitar Empréstimo:</w:t>
-      </w:r>
-    </w:p>
-    <w:p>
-      <w:pPr>
-        <w:jc w:val="both"/>
-        <w:rPr>
-          <w:szCs w:val="24"/>
-        </w:rPr>
-      </w:pPr>
-    </w:p>
-    <w:p>
-      <w:pPr>
-        <w:pStyle w:val="PargrafodaLista"/>
-        <w:numPr>
-          <w:ilvl w:val="0"/>
-          <w:numId w:val="31"/>
-        </w:numPr>
-        <w:jc w:val="both"/>
-        <w:rPr>
-          <w:szCs w:val="24"/>
-        </w:rPr>
-      </w:pPr>
-      <w:r>
-        <w:rPr>
-          <w:szCs w:val="24"/>
-        </w:rPr>
-        <w:t xml:space="preserve">O ator acessa a opção Solicitar Empréstimo, na tela de resultado do </w:t>
-      </w:r>
-      <w:r>
-        <w:rPr>
-          <w:b/>
-          <w:szCs w:val="24"/>
-        </w:rPr>
-        <w:t>[ECU_008]</w:t>
-      </w:r>
-      <w:r>
-        <w:rPr>
-          <w:szCs w:val="24"/>
-        </w:rPr>
-        <w:t>;</w:t>
-      </w:r>
-    </w:p>
-    <w:p>
-      <w:pPr>
-        <w:pStyle w:val="PargrafodaLista"/>
-        <w:numPr>
-          <w:ilvl w:val="0"/>
-          <w:numId w:val="31"/>
-        </w:numPr>
-        <w:jc w:val="both"/>
-        <w:rPr>
-          <w:szCs w:val="24"/>
-        </w:rPr>
-      </w:pPr>
-      <w:r>
-        <w:rPr>
-          <w:szCs w:val="24"/>
-        </w:rPr>
-        <w:t>O sistema apresenta a tela para solicitar empréstimo, com o campo livro preenchido;</w:t>
-      </w:r>
-    </w:p>
-    <w:p>
-      <w:pPr>
-        <w:pStyle w:val="PargrafodaLista"/>
-        <w:numPr>
-          <w:ilvl w:val="0"/>
-          <w:numId w:val="31"/>
-        </w:numPr>
-        <w:jc w:val="both"/>
-        <w:rPr>
-          <w:szCs w:val="24"/>
-        </w:rPr>
-      </w:pPr>
-      <w:r>
-        <w:rPr>
-          <w:szCs w:val="24"/>
-        </w:rPr>
-        <w:t>O ator preenche os campos obrigatórios e aciona a opção Solicitar Empréstimo;</w:t>
-      </w:r>
-    </w:p>
-    <w:p>
-      <w:pPr>
-        <w:pStyle w:val="PargrafodaLista"/>
-        <w:numPr>
-          <w:ilvl w:val="0"/>
-          <w:numId w:val="31"/>
-        </w:numPr>
-        <w:jc w:val="both"/>
-        <w:rPr>
-          <w:szCs w:val="24"/>
-        </w:rPr>
-      </w:pPr>
-      <w:r>
-        <w:rPr>
-          <w:szCs w:val="24"/>
-        </w:rPr>
-        <w:t>O sistema valida os campos e apresenta a mensagem “Conforma a solicitação de empréstimo? “;</w:t>
-      </w:r>
-    </w:p>
-    <w:p>
-      <w:pPr>
-        <w:pStyle w:val="PargrafodaLista"/>
-        <w:numPr>
-          <w:ilvl w:val="0"/>
-          <w:numId w:val="31"/>
-        </w:numPr>
-        <w:jc w:val="both"/>
-        <w:rPr>
-          <w:szCs w:val="24"/>
-        </w:rPr>
-      </w:pPr>
-      <w:r>
-        <w:rPr>
-          <w:szCs w:val="24"/>
-        </w:rPr>
-        <w:t>A ator seleciona a opção desejada;</w:t>
-      </w:r>
-    </w:p>
-    <w:p>
-      <w:pPr>
-        <w:pStyle w:val="PargrafodaLista"/>
-        <w:numPr>
-          <w:ilvl w:val="0"/>
-          <w:numId w:val="31"/>
-        </w:numPr>
-        <w:jc w:val="both"/>
-        <w:rPr>
-          <w:szCs w:val="24"/>
-        </w:rPr>
-      </w:pPr>
-      <w:r>
-        <w:rPr>
-          <w:szCs w:val="24"/>
-        </w:rPr>
-        <w:lastRenderedPageBreak/>
-        <w:t xml:space="preserve"> Esse fluxo é encerrado.</w:t>
-      </w:r>
-    </w:p>
-    <w:p>
-      <w:pPr>
-        <w:pStyle w:val="Ttulo1"/>
-      </w:pPr>
-      <w:bookmarkStart w:id="11" w:name="_Toc478979468"/>
-      <w:r>
-        <w:t>ECU_011</w:t>
-      </w:r>
-      <w:proofErr w:type="gramStart"/>
-      <w:r>
-        <w:t>_Realizar</w:t>
-      </w:r>
-      <w:proofErr w:type="gramEnd"/>
-      <w:r>
-        <w:t>_Devolução</w:t>
-      </w:r>
-      <w:bookmarkEnd w:id="11"/>
-    </w:p>
-    <w:p>
-      <w:pPr>
-        <w:jc w:val="both"/>
-        <w:rPr>
-          <w:szCs w:val="24"/>
-        </w:rPr>
-      </w:pPr>
-    </w:p>
-    <w:p>
-      <w:pPr>
-        <w:jc w:val="both"/>
-        <w:rPr>
-          <w:szCs w:val="24"/>
-        </w:rPr>
-      </w:pPr>
-      <w:r>
-        <w:rPr>
-          <w:szCs w:val="24"/>
-        </w:rPr>
-        <w:t>ATORES:</w:t>
-      </w:r>
-    </w:p>
-    <w:p>
-      <w:pPr>
-        <w:pStyle w:val="PargrafodaLista"/>
-        <w:numPr>
-          <w:ilvl w:val="0"/>
-          <w:numId w:val="25"/>
-        </w:numPr>
-        <w:jc w:val="both"/>
-        <w:rPr>
-          <w:szCs w:val="24"/>
-        </w:rPr>
-      </w:pPr>
-      <w:r>
-        <w:rPr>
-          <w:szCs w:val="24"/>
-        </w:rPr>
-        <w:t>Aluno;</w:t>
-      </w:r>
-    </w:p>
-    <w:p>
-      <w:pPr>
-        <w:pStyle w:val="PargrafodaLista"/>
-        <w:numPr>
-          <w:ilvl w:val="0"/>
-          <w:numId w:val="25"/>
-        </w:numPr>
-        <w:jc w:val="both"/>
-        <w:rPr>
-          <w:szCs w:val="24"/>
-        </w:rPr>
-      </w:pPr>
-      <w:r>
-        <w:rPr>
-          <w:szCs w:val="24"/>
-        </w:rPr>
-        <w:t>Atendente;</w:t>
-      </w:r>
-    </w:p>
-    <w:p>
-      <w:pPr>
-        <w:pStyle w:val="PargrafodaLista"/>
-        <w:numPr>
-          <w:ilvl w:val="0"/>
-          <w:numId w:val="25"/>
-        </w:numPr>
-        <w:jc w:val="both"/>
-        <w:rPr>
-          <w:szCs w:val="24"/>
-        </w:rPr>
-      </w:pPr>
-      <w:r>
-        <w:rPr>
-          <w:szCs w:val="24"/>
-        </w:rPr>
-        <w:t>Bibliotecário;</w:t>
-      </w:r>
-    </w:p>
-    <w:p>
-      <w:pPr>
-        <w:pStyle w:val="PargrafodaLista"/>
-        <w:numPr>
-          <w:ilvl w:val="0"/>
-          <w:numId w:val="25"/>
-        </w:numPr>
-        <w:jc w:val="both"/>
-        <w:rPr>
-          <w:szCs w:val="24"/>
-        </w:rPr>
-      </w:pPr>
-      <w:r>
-        <w:rPr>
-          <w:szCs w:val="24"/>
-        </w:rPr>
-        <w:t>Gerente.</w:t>
-      </w:r>
-    </w:p>
-    <w:p>
-      <w:pPr>
-        <w:pStyle w:val="PargrafodaLista"/>
-        <w:jc w:val="both"/>
-        <w:rPr>
-          <w:szCs w:val="24"/>
-        </w:rPr>
-      </w:pPr>
-    </w:p>
-    <w:p>
-      <w:pPr>
-        <w:jc w:val="both"/>
-        <w:rPr>
-          <w:szCs w:val="24"/>
-        </w:rPr>
-      </w:pPr>
-    </w:p>
-    <w:p>
-      <w:pPr>
-        <w:jc w:val="both"/>
-        <w:rPr>
-          <w:szCs w:val="24"/>
-        </w:rPr>
-      </w:pPr>
-      <w:r>
-        <w:rPr>
-          <w:szCs w:val="24"/>
-        </w:rPr>
-        <w:t>Realizar Devolução:</w:t>
-      </w:r>
-    </w:p>
-    <w:p>
-      <w:pPr>
-        <w:jc w:val="both"/>
-        <w:rPr>
-          <w:szCs w:val="24"/>
-        </w:rPr>
-      </w:pPr>
-    </w:p>
-    <w:p>
-      <w:pPr>
-        <w:pStyle w:val="PargrafodaLista"/>
-        <w:numPr>
-          <w:ilvl w:val="0"/>
-          <w:numId w:val="32"/>
-        </w:numPr>
-        <w:jc w:val="both"/>
-        <w:rPr>
-          <w:szCs w:val="24"/>
-        </w:rPr>
-      </w:pPr>
-      <w:r>
-        <w:rPr>
-          <w:szCs w:val="24"/>
-        </w:rPr>
-        <w:t xml:space="preserve">O ator se identifica ao atendente e apresenta </w:t>
-      </w:r>
-      <w:proofErr w:type="gramStart"/>
-      <w:r>
-        <w:rPr>
-          <w:szCs w:val="24"/>
-        </w:rPr>
-        <w:t>o(</w:t>
-      </w:r>
-      <w:proofErr w:type="gramEnd"/>
-      <w:r>
-        <w:rPr>
-          <w:szCs w:val="24"/>
-        </w:rPr>
-        <w:t>s) livro(s) para a devolução;</w:t>
-      </w:r>
-    </w:p>
-    <w:p>
-      <w:pPr>
-        <w:pStyle w:val="PargrafodaLista"/>
-        <w:numPr>
-          <w:ilvl w:val="0"/>
-          <w:numId w:val="32"/>
-        </w:numPr>
-        <w:jc w:val="both"/>
-        <w:rPr>
-          <w:szCs w:val="24"/>
-        </w:rPr>
-      </w:pPr>
-      <w:r>
-        <w:rPr>
-          <w:szCs w:val="24"/>
-        </w:rPr>
-        <w:t>Esse fluxo é encerrado.</w:t>
-      </w:r>
-    </w:p>
-    <w:p>
-      <w:pPr>
-        <w:jc w:val="both"/>
-        <w:rPr>
-          <w:szCs w:val="24"/>
-        </w:rPr>
-      </w:pPr>
-    </w:p>
-    <w:p>
-      <w:pPr>
-        <w:jc w:val="both"/>
-        <w:rPr>
-          <w:szCs w:val="24"/>
-        </w:rPr>
-      </w:pPr>
-    </w:p>
-    <w:p>
-      <w:pPr>
-        <w:pStyle w:val="Ttulo1"/>
-      </w:pPr>
-      <w:bookmarkStart w:id="12" w:name="_Toc478979469"/>
-      <w:r>
-        <w:t>ECU_012</w:t>
-      </w:r>
-      <w:proofErr w:type="gramStart"/>
-      <w:r>
-        <w:t>_Registrar</w:t>
-      </w:r>
-      <w:proofErr w:type="gramEnd"/>
-      <w:r>
-        <w:t>_Devolução</w:t>
-      </w:r>
-      <w:bookmarkEnd w:id="12"/>
-    </w:p>
-    <w:p>
-      <w:pPr>
-        <w:jc w:val="both"/>
-        <w:rPr>
-          <w:szCs w:val="24"/>
-        </w:rPr>
-      </w:pPr>
-    </w:p>
-    <w:p>
-      <w:pPr>
-        <w:jc w:val="both"/>
-        <w:rPr>
-          <w:szCs w:val="24"/>
-        </w:rPr>
-      </w:pPr>
-      <w:r>
-        <w:rPr>
-          <w:szCs w:val="24"/>
-        </w:rPr>
-        <w:t>ATORES:</w:t>
-      </w:r>
-    </w:p>
-    <w:p>
-      <w:pPr>
-        <w:pStyle w:val="PargrafodaLista"/>
-        <w:numPr>
-          <w:ilvl w:val="0"/>
-          <w:numId w:val="33"/>
-        </w:numPr>
-        <w:jc w:val="both"/>
-        <w:rPr>
-          <w:szCs w:val="24"/>
-        </w:rPr>
-      </w:pPr>
-      <w:r>
-        <w:rPr>
-          <w:szCs w:val="24"/>
-        </w:rPr>
-        <w:t>Atendente;</w:t>
-      </w:r>
-    </w:p>
-    <w:p>
-      <w:pPr>
-        <w:pStyle w:val="PargrafodaLista"/>
-        <w:numPr>
-          <w:ilvl w:val="0"/>
-          <w:numId w:val="33"/>
-        </w:numPr>
-        <w:jc w:val="both"/>
-        <w:rPr>
-          <w:szCs w:val="24"/>
-        </w:rPr>
-      </w:pPr>
-      <w:r>
-        <w:rPr>
-          <w:szCs w:val="24"/>
-        </w:rPr>
-        <w:t>Bibliotecário;</w:t>
-      </w:r>
-    </w:p>
-    <w:p>
-      <w:pPr>
-        <w:pStyle w:val="PargrafodaLista"/>
-        <w:numPr>
-          <w:ilvl w:val="0"/>
-          <w:numId w:val="33"/>
-        </w:numPr>
-        <w:jc w:val="both"/>
-        <w:rPr>
-          <w:szCs w:val="24"/>
-        </w:rPr>
-      </w:pPr>
-      <w:r>
-        <w:rPr>
-          <w:szCs w:val="24"/>
-        </w:rPr>
-        <w:t>Gerente.</w:t>
-      </w:r>
-    </w:p>
-    <w:p>
-      <w:pPr>
-        <w:pStyle w:val="PargrafodaLista"/>
-        <w:jc w:val="both"/>
-        <w:rPr>
-          <w:szCs w:val="24"/>
-        </w:rPr>
-      </w:pPr>
-    </w:p>
-    <w:p>
-      <w:pPr>
-        <w:jc w:val="both"/>
-        <w:rPr>
-          <w:szCs w:val="24"/>
-        </w:rPr>
-      </w:pPr>
-    </w:p>
-    <w:p>
-      <w:pPr>
-        <w:jc w:val="both"/>
-        <w:rPr>
-          <w:szCs w:val="24"/>
-        </w:rPr>
-      </w:pPr>
-      <w:r>
-        <w:rPr>
-          <w:szCs w:val="24"/>
-        </w:rPr>
-        <w:t>Registrar Devolução:</w:t>
-      </w:r>
-    </w:p>
-    <w:p>
-      <w:pPr>
-        <w:jc w:val="both"/>
-        <w:rPr>
-          <w:szCs w:val="24"/>
-        </w:rPr>
-      </w:pPr>
-    </w:p>
-    <w:p>
-      <w:pPr>
-        <w:pStyle w:val="PargrafodaLista"/>
-        <w:numPr>
-          <w:ilvl w:val="0"/>
-          <w:numId w:val="34"/>
-        </w:numPr>
-        <w:jc w:val="both"/>
-        <w:rPr>
-          <w:szCs w:val="24"/>
-        </w:rPr>
-      </w:pPr>
-      <w:r>
-        <w:rPr>
-          <w:szCs w:val="24"/>
-        </w:rPr>
-        <w:t>Esse fluxo se inicia após serem apresentados os livros para devolução;</w:t>
-      </w:r>
-    </w:p>
-    <w:p>
-      <w:pPr>
-        <w:pStyle w:val="PargrafodaLista"/>
-        <w:numPr>
-          <w:ilvl w:val="0"/>
-          <w:numId w:val="34"/>
-        </w:numPr>
-        <w:jc w:val="both"/>
-        <w:rPr>
-          <w:szCs w:val="24"/>
-        </w:rPr>
-      </w:pPr>
-      <w:r>
-        <w:rPr>
-          <w:szCs w:val="24"/>
-        </w:rPr>
-        <w:t>O atendente acessa a opção Registrar Devolução na tela inicial;</w:t>
-      </w:r>
-    </w:p>
-    <w:p>
-      <w:pPr>
-        <w:pStyle w:val="PargrafodaLista"/>
-        <w:numPr>
-          <w:ilvl w:val="0"/>
-          <w:numId w:val="34"/>
-        </w:numPr>
-        <w:jc w:val="both"/>
-        <w:rPr>
-          <w:szCs w:val="24"/>
-        </w:rPr>
-      </w:pPr>
-      <w:r>
-        <w:rPr>
-          <w:szCs w:val="24"/>
-        </w:rPr>
-        <w:t>O sistema apresenta a tela de registrar devolução;</w:t>
-      </w:r>
-    </w:p>
-    <w:p>
-      <w:pPr>
-        <w:pStyle w:val="PargrafodaLista"/>
-        <w:numPr>
-          <w:ilvl w:val="0"/>
-          <w:numId w:val="34"/>
-        </w:numPr>
-        <w:jc w:val="both"/>
-        <w:rPr>
-          <w:szCs w:val="24"/>
-        </w:rPr>
-      </w:pPr>
-      <w:r>
-        <w:rPr>
-          <w:szCs w:val="24"/>
-        </w:rPr>
-        <w:t>O atendente preenche os campos obrigatórios e aciona a opção Registrar Devolução;</w:t>
-      </w:r>
-    </w:p>
-    <w:p>
-      <w:pPr>
-        <w:pStyle w:val="PargrafodaLista"/>
-        <w:numPr>
-          <w:ilvl w:val="0"/>
-          <w:numId w:val="34"/>
-        </w:numPr>
-        <w:jc w:val="both"/>
-        <w:rPr>
-          <w:szCs w:val="24"/>
-        </w:rPr>
-      </w:pPr>
-      <w:r>
-        <w:rPr>
-          <w:szCs w:val="24"/>
-        </w:rPr>
-        <w:t>O s</w:t>
-      </w:r>
-      <w:r>
-        <w:rPr>
-          <w:szCs w:val="24"/>
-        </w:rPr>
-        <w:t>istema valida os campos e</w:t>
-      </w:r>
-      <w:r>
-        <w:rPr>
-          <w:szCs w:val="24"/>
-        </w:rPr>
-        <w:t xml:space="preserve"> se houve atraso na devolução</w:t>
-      </w:r>
-      <w:r>
-        <w:rPr>
-          <w:b/>
-          <w:szCs w:val="24"/>
-        </w:rPr>
-        <w:t>[ECU_013]</w:t>
-      </w:r>
-      <w:r>
-        <w:rPr>
-          <w:szCs w:val="24"/>
-        </w:rPr>
-        <w:t>;</w:t>
-      </w:r>
-    </w:p>
-    <w:p>
-      <w:pPr>
-        <w:pStyle w:val="PargrafodaLista"/>
-        <w:numPr>
-          <w:ilvl w:val="0"/>
-          <w:numId w:val="34"/>
-        </w:numPr>
-        <w:jc w:val="both"/>
-        <w:rPr>
-          <w:szCs w:val="24"/>
-        </w:rPr>
-      </w:pPr>
-      <w:r>
-        <w:rPr>
-          <w:szCs w:val="24"/>
-        </w:rPr>
-        <w:t>O sistema salva os dados;</w:t>
-      </w:r>
-    </w:p>
-    <w:p>
-      <w:pPr>
-        <w:pStyle w:val="PargrafodaLista"/>
-        <w:numPr>
-          <w:ilvl w:val="0"/>
-          <w:numId w:val="34"/>
-        </w:numPr>
-        <w:jc w:val="both"/>
-        <w:rPr>
-          <w:szCs w:val="24"/>
-        </w:rPr>
-      </w:pPr>
-      <w:r>
-        <w:rPr>
-          <w:szCs w:val="24"/>
-        </w:rPr>
-        <w:t>Esse fluxo é encerrado.</w:t>
-      </w:r>
-    </w:p>
-    <w:p>
-      <w:pPr>
-        <w:jc w:val="both"/>
-        <w:rPr>
-          <w:szCs w:val="24"/>
-        </w:rPr>
-      </w:pPr>
-    </w:p>
-    <w:p>
-      <w:pPr>
-        <w:jc w:val="center"/>
-        <w:rPr>
-          <w:b/>
-          <w:sz w:val="36"/>
-          <w:szCs w:val="36"/>
-        </w:rPr>
-      </w:pPr>
-    </w:p>
-    <w:p>
-      <w:pPr>
-        <w:pStyle w:val="Ttulo1"/>
-      </w:pPr>
-      <w:bookmarkStart w:id="13" w:name="_Toc478979470"/>
-      <w:r>
-        <w:t>ECU_013</w:t>
-      </w:r>
-      <w:proofErr w:type="gramStart"/>
-      <w:r>
-        <w:t>_Verificar</w:t>
-      </w:r>
-      <w:proofErr w:type="gramEnd"/>
-      <w:r>
-        <w:t>_Atraso</w:t>
-      </w:r>
-      <w:bookmarkEnd w:id="13"/>
-    </w:p>
-    <w:p>
-      <w:pPr>
-        <w:jc w:val="both"/>
-        <w:rPr>
-          <w:szCs w:val="24"/>
-        </w:rPr>
-      </w:pPr>
-    </w:p>
-    <w:p>
-      <w:pPr>
-        <w:jc w:val="both"/>
-        <w:rPr>
-          <w:szCs w:val="24"/>
-        </w:rPr>
-      </w:pPr>
-      <w:r>
-        <w:rPr>
-          <w:szCs w:val="24"/>
-        </w:rPr>
-        <w:t>ATORES:</w:t>
-      </w:r>
-    </w:p>
-    <w:p>
-      <w:pPr>
-        <w:pStyle w:val="PargrafodaLista"/>
-        <w:numPr>
-          <w:ilvl w:val="0"/>
-          <w:numId w:val="33"/>
-        </w:numPr>
-        <w:jc w:val="both"/>
-        <w:rPr>
-          <w:szCs w:val="24"/>
-        </w:rPr>
-      </w:pPr>
-      <w:r>
-        <w:rPr>
-          <w:szCs w:val="24"/>
-        </w:rPr>
-        <w:t>Atendente;</w:t>
-      </w:r>
-    </w:p>
-    <w:p>
-      <w:pPr>
-        <w:pStyle w:val="PargrafodaLista"/>
-        <w:numPr>
-          <w:ilvl w:val="0"/>
-          <w:numId w:val="33"/>
-        </w:numPr>
-        <w:jc w:val="both"/>
-        <w:rPr>
-          <w:szCs w:val="24"/>
-        </w:rPr>
-      </w:pPr>
-      <w:r>
-        <w:rPr>
-          <w:szCs w:val="24"/>
-        </w:rPr>
-        <w:t>Bibliotecário;</w:t>
-      </w:r>
-    </w:p>
-    <w:p>
-      <w:pPr>
-        <w:pStyle w:val="PargrafodaLista"/>
-        <w:numPr>
-          <w:ilvl w:val="0"/>
-          <w:numId w:val="33"/>
-        </w:numPr>
-        <w:jc w:val="both"/>
-        <w:rPr>
-          <w:szCs w:val="24"/>
-        </w:rPr>
-      </w:pPr>
-      <w:r>
-        <w:rPr>
-          <w:szCs w:val="24"/>
-        </w:rPr>
-        <w:t>Gerente.</w:t>
-      </w:r>
-    </w:p>
-    <w:p>
-      <w:pPr>
-        <w:jc w:val="both"/>
-        <w:rPr>
-          <w:szCs w:val="24"/>
-        </w:rPr>
-      </w:pPr>
-    </w:p>
-    <w:p>
-      <w:pPr>
-        <w:jc w:val="both"/>
-        <w:rPr>
-          <w:szCs w:val="24"/>
-        </w:rPr>
-      </w:pPr>
-      <w:r>
-        <w:rPr>
-          <w:szCs w:val="24"/>
-        </w:rPr>
-        <w:t>Verificar Atraso:</w:t>
-      </w:r>
-    </w:p>
-    <w:p>
-      <w:pPr>
-        <w:jc w:val="both"/>
-        <w:rPr>
-          <w:szCs w:val="24"/>
-        </w:rPr>
-      </w:pPr>
-    </w:p>
-    <w:p>
-      <w:pPr>
-        <w:pStyle w:val="PargrafodaLista"/>
-        <w:numPr>
-          <w:ilvl w:val="0"/>
-          <w:numId w:val="35"/>
-        </w:numPr>
-        <w:jc w:val="both"/>
-        <w:rPr>
-          <w:szCs w:val="24"/>
-        </w:rPr>
-      </w:pPr>
-      <w:r>
-        <w:rPr>
-          <w:szCs w:val="24"/>
-        </w:rPr>
-        <w:t>Esse fluxo se inicia</w:t>
-      </w:r>
-      <w:r>
-        <w:rPr>
-          <w:szCs w:val="24"/>
-        </w:rPr>
-        <w:t xml:space="preserve"> quando é acionada a opção Registrar Devolução no </w:t>
-      </w:r>
-      <w:r>
-        <w:rPr>
-          <w:b/>
-          <w:szCs w:val="24"/>
-        </w:rPr>
-        <w:t>[ECU_012]</w:t>
-      </w:r>
-      <w:r>
-        <w:rPr>
-          <w:szCs w:val="24"/>
-        </w:rPr>
-        <w:t>.</w:t>
-      </w:r>
-    </w:p>
-    <w:p>
-      <w:pPr>
-        <w:pStyle w:val="PargrafodaLista"/>
-        <w:numPr>
-          <w:ilvl w:val="0"/>
-          <w:numId w:val="35"/>
-        </w:numPr>
-        <w:jc w:val="both"/>
-        <w:rPr>
-          <w:szCs w:val="24"/>
-        </w:rPr>
-      </w:pPr>
-      <w:r>
-        <w:rPr>
-          <w:szCs w:val="24"/>
-        </w:rPr>
-        <w:t>O sistema verifica se houve atraso</w:t>
-      </w:r>
-      <w:r>
-        <w:rPr>
-          <w:szCs w:val="24"/>
-        </w:rPr>
-        <w:t>;</w:t>
-      </w:r>
-    </w:p>
-    <w:p>
-      <w:pPr>
-        <w:pStyle w:val="PargrafodaLista"/>
-        <w:numPr>
-          <w:ilvl w:val="0"/>
-          <w:numId w:val="35"/>
-        </w:numPr>
-        <w:jc w:val="both"/>
-        <w:rPr>
-          <w:szCs w:val="24"/>
-        </w:rPr>
-      </w:pPr>
-      <w:r>
-        <w:rPr>
-          <w:szCs w:val="24"/>
-        </w:rPr>
-        <w:t>Se houve atraso o sistema apresenta a tela de Verificar Atraso, mostrando as informações de atraso e habilitando a opção “Gerar Boleto”;</w:t>
-      </w:r>
-    </w:p>
-    <w:p>
-      <w:pPr>
-        <w:pStyle w:val="PargrafodaLista"/>
-        <w:numPr>
-          <w:ilvl w:val="0"/>
-          <w:numId w:val="35"/>
-        </w:numPr>
-        <w:jc w:val="both"/>
-        <w:rPr>
-          <w:szCs w:val="24"/>
-        </w:rPr>
-      </w:pPr>
-      <w:r>
-        <w:rPr>
-          <w:szCs w:val="24"/>
-        </w:rPr>
-        <w:t>O ator seleciona “Gerar Boleto”;</w:t>
-      </w:r>
-    </w:p>
-    <w:p>
-      <w:pPr>
-        <w:pStyle w:val="PargrafodaLista"/>
-        <w:numPr>
-          <w:ilvl w:val="0"/>
-          <w:numId w:val="35"/>
-        </w:numPr>
-        <w:jc w:val="both"/>
-        <w:rPr>
-          <w:szCs w:val="24"/>
-        </w:rPr>
-      </w:pPr>
-      <w:r>
-        <w:rPr>
-          <w:szCs w:val="24"/>
-        </w:rPr>
-        <w:t>O sistema gera o boleto para o atraso;</w:t>
-      </w:r>
-    </w:p>
-    <w:p>
-      <w:pPr>
-        <w:pStyle w:val="PargrafodaLista"/>
-        <w:numPr>
-          <w:ilvl w:val="0"/>
-          <w:numId w:val="35"/>
-        </w:numPr>
-        <w:jc w:val="both"/>
-        <w:rPr>
-          <w:szCs w:val="24"/>
-        </w:rPr>
-      </w:pPr>
-      <w:r>
-        <w:rPr>
-          <w:szCs w:val="24"/>
-        </w:rPr>
-        <w:t>Esse fluxo é encerrado.</w:t>
-      </w:r>
-    </w:p>
-    <w:p>
-      <w:pPr>
-        <w:jc w:val="both"/>
-        <w:rPr>
-          <w:szCs w:val="24"/>
-        </w:rPr>
-      </w:pPr>
-    </w:p>
-    <w:p>
-      <w:pPr>
-        <w:jc w:val="both"/>
-        <w:rPr>
-          <w:szCs w:val="24"/>
-        </w:rPr>
-      </w:pPr>
-    </w:p>
-    <w:p>
-      <w:pPr>
-        <w:jc w:val="both"/>
-        <w:rPr>
-          <w:szCs w:val="24"/>
-        </w:rPr>
-      </w:pPr>
-    </w:p>
-    <w:p>
-      <w:pPr>
-        <w:jc w:val="both"/>
-        <w:rPr>
-          <w:szCs w:val="24"/>
-        </w:rPr>
-      </w:pPr>
-    </w:p>
-    <w:p>
-      <w:pPr>
-        <w:pStyle w:val="Ttulo1"/>
-      </w:pPr>
-      <w:bookmarkStart w:id="14" w:name="_Toc478979471"/>
-      <w:r>
-        <w:t>ECU_014</w:t>
-      </w:r>
-      <w:proofErr w:type="gramStart"/>
-      <w:r>
-        <w:t>_</w:t>
-      </w:r>
-      <w:r>
-        <w:t>Realizar</w:t>
-      </w:r>
-      <w:proofErr w:type="gramEnd"/>
-      <w:r>
-        <w:t>_Empréstimo</w:t>
-      </w:r>
-      <w:bookmarkEnd w:id="14"/>
-    </w:p>
-    <w:p/>
-    <w:p>
-      <w:r>
-        <w:t>ATORES:</w:t>
-      </w:r>
-    </w:p>
-    <w:p>
-      <w:pPr>
-        <w:pStyle w:val="PargrafodaLista"/>
-        <w:numPr>
-          <w:ilvl w:val="0"/>
-          <w:numId w:val="33"/>
-        </w:numPr>
-      </w:pPr>
-      <w:r>
-        <w:t>Atendente;</w:t>
-      </w:r>
-    </w:p>
-    <w:p>
-      <w:pPr>
-        <w:pStyle w:val="PargrafodaLista"/>
-        <w:numPr>
-          <w:ilvl w:val="0"/>
-          <w:numId w:val="33"/>
-        </w:numPr>
-        <w:jc w:val="both"/>
-        <w:rPr>
-          <w:szCs w:val="24"/>
-        </w:rPr>
-      </w:pPr>
-      <w:r>
-        <w:rPr>
-          <w:szCs w:val="24"/>
-        </w:rPr>
-        <w:t>Bibliotecário;</w:t>
-      </w:r>
-    </w:p>
-    <w:p>
-      <w:pPr>
-        <w:pStyle w:val="PargrafodaLista"/>
-        <w:numPr>
-          <w:ilvl w:val="0"/>
-          <w:numId w:val="33"/>
-        </w:numPr>
-        <w:jc w:val="both"/>
-        <w:rPr>
-          <w:szCs w:val="24"/>
-        </w:rPr>
-      </w:pPr>
-      <w:r>
-        <w:rPr>
-          <w:szCs w:val="24"/>
-        </w:rPr>
-        <w:t>Gerente.</w:t>
-      </w:r>
-    </w:p>
-    <w:p>
-      <w:pPr>
-        <w:pStyle w:val="PargrafodaLista"/>
-      </w:pPr>
-    </w:p>
-    <w:p/>
-    <w:p>
-      <w:r>
-        <w:t>Realizar Empréstimo</w:t>
-      </w:r>
-      <w:r>
-        <w:t>:</w:t>
-      </w:r>
-    </w:p>
-    <w:p/>
-    <w:p>
-      <w:pPr>
-        <w:pStyle w:val="PargrafodaLista"/>
-        <w:numPr>
-          <w:ilvl w:val="0"/>
-          <w:numId w:val="37"/>
-        </w:numPr>
-        <w:jc w:val="both"/>
-        <w:rPr>
-          <w:szCs w:val="24"/>
-        </w:rPr>
-      </w:pPr>
-      <w:r>
-        <w:rPr>
-          <w:szCs w:val="24"/>
-        </w:rPr>
-        <w:t>Esse fluxo se inicial ao ser acionada a opção Realizar Empréstimo na tela principal;</w:t>
-      </w:r>
-    </w:p>
-    <w:p>
-      <w:pPr>
-        <w:pStyle w:val="PargrafodaLista"/>
-        <w:numPr>
-          <w:ilvl w:val="0"/>
-          <w:numId w:val="37"/>
-        </w:numPr>
-        <w:jc w:val="both"/>
-        <w:rPr>
-          <w:szCs w:val="24"/>
-        </w:rPr>
-      </w:pPr>
-      <w:r>
-        <w:rPr>
-          <w:szCs w:val="24"/>
-        </w:rPr>
-        <w:t>O sistema apresenta a tela para realizar empréstimo;</w:t>
-      </w:r>
-    </w:p>
-    <w:p>
-      <w:pPr>
-        <w:pStyle w:val="PargrafodaLista"/>
-        <w:numPr>
-          <w:ilvl w:val="0"/>
-          <w:numId w:val="37"/>
-        </w:numPr>
-        <w:jc w:val="both"/>
-        <w:rPr>
-          <w:szCs w:val="24"/>
-        </w:rPr>
-      </w:pPr>
-      <w:r>
-        <w:rPr>
-          <w:szCs w:val="24"/>
-        </w:rPr>
-        <w:lastRenderedPageBreak/>
-        <w:t>O ator preenche os campos obrigatórios;</w:t>
-      </w:r>
-    </w:p>
-    <w:p>
-      <w:pPr>
-        <w:pStyle w:val="PargrafodaLista"/>
-        <w:numPr>
-          <w:ilvl w:val="0"/>
-          <w:numId w:val="37"/>
-        </w:numPr>
-        <w:jc w:val="both"/>
-        <w:rPr>
-          <w:szCs w:val="24"/>
-        </w:rPr>
-      </w:pPr>
-      <w:r>
-        <w:rPr>
-          <w:szCs w:val="24"/>
-        </w:rPr>
-        <w:t>O ator aciona a opção Confirmar Empréstimo;</w:t>
-      </w:r>
-    </w:p>
-    <w:p>
-      <w:pPr>
-        <w:pStyle w:val="PargrafodaLista"/>
-        <w:numPr>
-          <w:ilvl w:val="0"/>
-          <w:numId w:val="37"/>
-        </w:numPr>
-        <w:jc w:val="both"/>
-        <w:rPr>
-          <w:szCs w:val="24"/>
-        </w:rPr>
-      </w:pPr>
-      <w:r>
-        <w:rPr>
-          <w:szCs w:val="24"/>
-        </w:rPr>
-        <w:t xml:space="preserve">O sistema verifica se campos obrigatórios foram informados, verifica se </w:t>
-      </w:r>
-      <w:proofErr w:type="gramStart"/>
-      <w:r>
-        <w:rPr>
-          <w:szCs w:val="24"/>
-        </w:rPr>
-        <w:t>o(</w:t>
-      </w:r>
-      <w:proofErr w:type="gramEnd"/>
-      <w:r>
-        <w:rPr>
-          <w:szCs w:val="24"/>
-        </w:rPr>
-        <w:t>s) livro(s) estão disponíveis;</w:t>
+        <w:t>O sistema verifica se campos obrigatórios foram informados, verifica se o(s) livro(s) estão disponíveis;</w:t>
       </w:r>
     </w:p>
     <w:p>
@@ -5404,7 +5363,7 @@
 </file>
 
 <file path=word/numbering.xml><?xml version="1.0" encoding="utf-8"?>
-<w:numbering xmlns:wpc="http://schemas.microsoft.com/office/word/2010/wordprocessingCanvas" xmlns:mc="http://schemas.openxmlformats.org/markup-compatibility/2006" xmlns:o="urn:schemas-microsoft-com:office:office" xmlns:r="http://schemas.openxmlformats.org/officeDocument/2006/relationships" xmlns:m="http://schemas.openxmlformats.org/officeDocument/2006/math" xmlns:v="urn:schemas-microsoft-com:vml" xmlns:wp14="http://schemas.microsoft.com/office/word/2010/wordprocessingDrawing" xmlns:wp="http://schemas.openxmlformats.org/drawingml/2006/wordprocessingDrawing" xmlns:w10="urn:schemas-microsoft-com:office:word" xmlns:w="http://schemas.openxmlformats.org/wordprocessingml/2006/main" xmlns:w14="http://schemas.microsoft.com/office/word/2010/wordml" xmlns:w15="http://schemas.microsoft.com/office/word/2012/wordml" xmlns:wpg="http://schemas.microsoft.com/office/word/2010/wordprocessingGroup" xmlns:wpi="http://schemas.microsoft.com/office/word/2010/wordprocessingInk" xmlns:wne="http://schemas.microsoft.com/office/word/2006/wordml" xmlns:wps="http://schemas.microsoft.com/office/word/2010/wordprocessingShape" mc:Ignorable="w14 w15 wp14">
+<w:numbering xmlns:wpc="http://schemas.microsoft.com/office/word/2010/wordprocessingCanvas" xmlns:cx="http://schemas.microsoft.com/office/drawing/2014/chartex" xmlns:cx1="http://schemas.microsoft.com/office/drawing/2015/9/8/chartex" xmlns:cx2="http://schemas.microsoft.com/office/drawing/2015/10/21/chartex" xmlns:cx3="http://schemas.microsoft.com/office/drawing/2016/5/9/chartex" xmlns:cx4="http://schemas.microsoft.com/office/drawing/2016/5/10/chartex" xmlns:cx5="http://schemas.microsoft.com/office/drawing/2016/5/11/chartex" xmlns:cx6="http://schemas.microsoft.com/office/drawing/2016/5/12/chartex" xmlns:cx7="http://schemas.microsoft.com/office/drawing/2016/5/13/chartex" xmlns:cx8="http://schemas.microsoft.com/office/drawing/2016/5/14/chartex" xmlns:mc="http://schemas.openxmlformats.org/markup-compatibility/2006" xmlns:o="urn:schemas-microsoft-com:office:office" xmlns:r="http://schemas.openxmlformats.org/officeDocument/2006/relationships" xmlns:m="http://schemas.openxmlformats.org/officeDocument/2006/math" xmlns:v="urn:schemas-microsoft-com:vml" xmlns:wp14="http://schemas.microsoft.com/office/word/2010/wordprocessingDrawing" xmlns:wp="http://schemas.openxmlformats.org/drawingml/2006/wordprocessingDrawing" xmlns:w10="urn:schemas-microsoft-com:office:word" xmlns:w="http://schemas.openxmlformats.org/wordprocessingml/2006/main" xmlns:w14="http://schemas.microsoft.com/office/word/2010/wordml" xmlns:w15="http://schemas.microsoft.com/office/word/2012/wordml" xmlns:w16se="http://schemas.microsoft.com/office/word/2015/wordml/symex" xmlns:wpg="http://schemas.microsoft.com/office/word/2010/wordprocessingGroup" xmlns:wpi="http://schemas.microsoft.com/office/word/2010/wordprocessingInk" xmlns:wne="http://schemas.microsoft.com/office/word/2006/wordml" xmlns:wps="http://schemas.microsoft.com/office/word/2010/wordprocessingShape" mc:Ignorable="w14 w15 w16se wp14">
   <w:abstractNum w:abstractNumId="0" w15:restartNumberingAfterBreak="0">
     <w:nsid w:val="01747EBF"/>
     <w:multiLevelType w:val="hybridMultilevel"/>
@@ -8990,7 +8949,7 @@
 </file>
 
 <file path=word/styles.xml><?xml version="1.0" encoding="utf-8"?>
-<w:styles xmlns:mc="http://schemas.openxmlformats.org/markup-compatibility/2006" xmlns:r="http://schemas.openxmlformats.org/officeDocument/2006/relationships" xmlns:w="http://schemas.openxmlformats.org/wordprocessingml/2006/main" xmlns:w14="http://schemas.microsoft.com/office/word/2010/wordml" xmlns:w15="http://schemas.microsoft.com/office/word/2012/wordml" mc:Ignorable="w14 w15">
+<w:styles xmlns:mc="http://schemas.openxmlformats.org/markup-compatibility/2006" xmlns:r="http://schemas.openxmlformats.org/officeDocument/2006/relationships" xmlns:w="http://schemas.openxmlformats.org/wordprocessingml/2006/main" xmlns:w14="http://schemas.microsoft.com/office/word/2010/wordml" xmlns:w15="http://schemas.microsoft.com/office/word/2012/wordml" xmlns:w16se="http://schemas.microsoft.com/office/word/2015/wordml/symex" mc:Ignorable="w14 w15 w16se">
   <w:docDefaults>
     <w:rPrDefault>
       <w:rPr>
@@ -9006,7 +8965,7 @@
       </w:pPr>
     </w:pPrDefault>
   </w:docDefaults>
-  <w:latentStyles w:defLockedState="0" w:defUIPriority="99" w:defSemiHidden="0" w:defUnhideWhenUsed="0" w:defQFormat="0" w:count="371">
+  <w:latentStyles w:defLockedState="0" w:defUIPriority="99" w:defSemiHidden="0" w:defUnhideWhenUsed="0" w:defQFormat="0" w:count="374">
     <w:lsdException w:name="Normal" w:uiPriority="0" w:qFormat="1"/>
     <w:lsdException w:name="heading 1" w:uiPriority="9" w:qFormat="1"/>
     <w:lsdException w:name="heading 2" w:semiHidden="1" w:uiPriority="9" w:unhideWhenUsed="1" w:qFormat="1"/>
@@ -9112,7 +9071,6 @@
     <w:lsdException w:name="HTML Sample" w:semiHidden="1" w:unhideWhenUsed="1"/>
     <w:lsdException w:name="HTML Typewriter" w:semiHidden="1" w:unhideWhenUsed="1"/>
     <w:lsdException w:name="HTML Variable" w:semiHidden="1" w:unhideWhenUsed="1"/>
-    <w:lsdException w:name="Normal Table" w:semiHidden="1" w:unhideWhenUsed="1"/>
     <w:lsdException w:name="annotation subject" w:semiHidden="1" w:unhideWhenUsed="1"/>
     <w:lsdException w:name="No List" w:semiHidden="1" w:unhideWhenUsed="1"/>
     <w:lsdException w:name="Outline List 1" w:semiHidden="1" w:unhideWhenUsed="1"/>
@@ -9157,7 +9115,6 @@
     <w:lsdException w:name="Table Professional" w:semiHidden="1" w:unhideWhenUsed="1"/>
     <w:lsdException w:name="Table Subtle 1" w:semiHidden="1" w:unhideWhenUsed="1"/>
     <w:lsdException w:name="Table Subtle 2" w:semiHidden="1" w:unhideWhenUsed="1"/>
-    <w:lsdException w:name="Table Web 1" w:semiHidden="1" w:unhideWhenUsed="1"/>
     <w:lsdException w:name="Table Web 2" w:semiHidden="1" w:unhideWhenUsed="1"/>
     <w:lsdException w:name="Table Web 3" w:semiHidden="1" w:unhideWhenUsed="1"/>
     <w:lsdException w:name="Balloon Text" w:semiHidden="1" w:unhideWhenUsed="1"/>
@@ -9378,6 +9335,9 @@
     <w:lsdException w:name="List Table 5 Dark Accent 6" w:uiPriority="50"/>
     <w:lsdException w:name="List Table 6 Colorful Accent 6" w:uiPriority="51"/>
     <w:lsdException w:name="List Table 7 Colorful Accent 6" w:uiPriority="52"/>
+    <w:lsdException w:name="Mention" w:semiHidden="1" w:unhideWhenUsed="1"/>
+    <w:lsdException w:name="Smart Hyperlink" w:semiHidden="1" w:unhideWhenUsed="1"/>
+    <w:lsdException w:name="Hashtag" w:semiHidden="1" w:unhideWhenUsed="1"/>
   </w:latentStyles>
   <w:style w:type="paragraph" w:default="1" w:styleId="Normal">
     <w:name w:val="Normal"/>
@@ -9865,7 +9825,7 @@
 </file>
 
 <file path=customXml/itemProps1.xml><?xml version="1.0" encoding="utf-8"?>
-<ds:datastoreItem xmlns:ds="http://schemas.openxmlformats.org/officeDocument/2006/customXml" ds:itemID="{2ADFE17B-735A-4E1B-B4DF-8F53D4CF98F2}">
+<ds:datastoreItem xmlns:ds="http://schemas.openxmlformats.org/officeDocument/2006/customXml" ds:itemID="{3AFA6651-98B9-4557-9D81-96415982A44A}">
   <ds:schemaRefs>
     <ds:schemaRef ds:uri="http://schemas.openxmlformats.org/officeDocument/2006/bibliography"/>
   </ds:schemaRefs>

--- a/Modelo de Caso de Uso (MCU)/Descrição/Casos de Uso.docx
+++ b/Modelo de Caso de Uso (MCU)/Descrição/Casos de Uso.docx
@@ -1350,10 +1350,7 @@
               <w:tab w:val="right" w:leader="dot" w:pos="8494"/>
             </w:tabs>
             <w:rPr>
-              <w:rFonts w:asciiTheme="minorHAnsi" w:eastAsiaTheme="minorEastAsia" w:hAnsiTheme="minorHAnsi"/>
               <w:noProof/>
-              <w:sz w:val="22"/>
-              <w:lang w:eastAsia="pt-BR"/>
             </w:rPr>
           </w:pPr>
           <w:hyperlink w:anchor="_Toc478979471" w:history="1">
@@ -1378,7 +1375,14 @@
                 <w:rStyle w:val="Hyperlink"/>
                 <w:noProof/>
               </w:rPr>
-              <w:t>ECU_014_Realizar_Empréstimo</w:t>
+              <w:t>ECU_014_</w:t>
+            </w:r>
+            <w:r>
+              <w:rPr>
+                <w:rStyle w:val="Hyperlink"/>
+                <w:noProof/>
+              </w:rPr>
+              <w:t>Verificar_Matricula</w:t>
             </w:r>
             <w:r>
               <w:rPr>
@@ -1427,6 +1431,65 @@
                 <w:webHidden/>
               </w:rPr>
               <w:fldChar w:fldCharType="end"/>
+            </w:r>
+          </w:hyperlink>
+        </w:p>
+        <w:p>
+          <w:pPr>
+            <w:pStyle w:val="Sumrio1"/>
+            <w:tabs>
+              <w:tab w:val="left" w:pos="660"/>
+              <w:tab w:val="right" w:leader="dot" w:pos="8494"/>
+            </w:tabs>
+            <w:rPr>
+              <w:noProof/>
+            </w:rPr>
+          </w:pPr>
+          <w:hyperlink w:anchor="_Toc478979471" w:history="1">
+            <w:r>
+              <w:rPr>
+                <w:rStyle w:val="Hyperlink"/>
+                <w:noProof/>
+              </w:rPr>
+              <w:t>15</w:t>
+            </w:r>
+            <w:r>
+              <w:rPr>
+                <w:rStyle w:val="Hyperlink"/>
+                <w:noProof/>
+              </w:rPr>
+              <w:t>.</w:t>
+            </w:r>
+            <w:r>
+              <w:rPr>
+                <w:rFonts w:asciiTheme="minorHAnsi" w:eastAsiaTheme="minorEastAsia" w:hAnsiTheme="minorHAnsi"/>
+                <w:noProof/>
+                <w:sz w:val="22"/>
+                <w:lang w:eastAsia="pt-BR"/>
+              </w:rPr>
+              <w:tab/>
+            </w:r>
+            <w:r>
+              <w:rPr>
+                <w:rStyle w:val="Hyperlink"/>
+                <w:noProof/>
+              </w:rPr>
+              <w:t>ECU_015</w:t>
+            </w:r>
+            <w:r>
+              <w:rPr>
+                <w:rStyle w:val="Hyperlink"/>
+                <w:noProof/>
+              </w:rPr>
+              <w:t>_Realizar_Empréstimo</w:t>
+            </w:r>
+            <w:r>
+              <w:rPr>
+                <w:noProof/>
+                <w:webHidden/>
+              </w:rPr>
+              <w:tab/>
+              <w:t>10</w:t>
             </w:r>
           </w:hyperlink>
         </w:p>
@@ -1745,8 +1808,6 @@
       <w:r>
         <w:t>Esse f</w:t>
       </w:r>
-      <w:bookmarkStart w:id="1" w:name="_GoBack"/>
-      <w:bookmarkEnd w:id="1"/>
       <w:r>
         <w:t>luxo é encerrado;</w:t>
       </w:r>
@@ -1770,7 +1831,7 @@
       <w:pPr>
         <w:pStyle w:val="Ttulo1"/>
       </w:pPr>
-      <w:bookmarkStart w:id="2" w:name="_Toc478979459"/>
+      <w:bookmarkStart w:id="1" w:name="_Toc478979459"/>
       <w:r>
         <w:t>ECU_002</w:t>
       </w:r>
@@ -1780,7 +1841,7 @@
       <w:r>
         <w:t>s</w:t>
       </w:r>
-      <w:bookmarkEnd w:id="2"/>
+      <w:bookmarkEnd w:id="1"/>
     </w:p>
     <w:p>
       <w:pPr>
@@ -2091,7 +2152,7 @@
       <w:pPr>
         <w:pStyle w:val="Ttulo1"/>
       </w:pPr>
-      <w:bookmarkStart w:id="3" w:name="_Toc478979460"/>
+      <w:bookmarkStart w:id="2" w:name="_Toc478979460"/>
       <w:r>
         <w:t>ECU_00</w:t>
       </w:r>
@@ -2101,7 +2162,7 @@
       <w:r>
         <w:t>_Manter_Editoras</w:t>
       </w:r>
-      <w:bookmarkEnd w:id="3"/>
+      <w:bookmarkEnd w:id="2"/>
     </w:p>
     <w:p>
       <w:pPr>
@@ -2382,7 +2443,7 @@
       <w:pPr>
         <w:pStyle w:val="Ttulo1"/>
       </w:pPr>
-      <w:bookmarkStart w:id="4" w:name="_Toc478979461"/>
+      <w:bookmarkStart w:id="3" w:name="_Toc478979461"/>
       <w:r>
         <w:t>ECU_00</w:t>
       </w:r>
@@ -2392,7 +2453,7 @@
       <w:r>
         <w:t>_Manter_Funcionário</w:t>
       </w:r>
-      <w:bookmarkEnd w:id="4"/>
+      <w:bookmarkEnd w:id="3"/>
     </w:p>
     <w:p>
       <w:pPr>
@@ -2625,6 +2686,10 @@
           <w:numId w:val="19"/>
         </w:numPr>
         <w:jc w:val="both"/>
+        <w:rPr>
+          <w:rFonts w:cs="Arial"/>
+          <w:szCs w:val="24"/>
+        </w:rPr>
       </w:pPr>
       <w:r>
         <w:t>Esse f</w:t>
@@ -2632,15 +2697,6 @@
       <w:r>
         <w:t>luxo é encerrado;</w:t>
       </w:r>
-    </w:p>
-    <w:p>
-      <w:pPr>
-        <w:pStyle w:val="PargrafodaLista"/>
-        <w:rPr>
-          <w:rFonts w:cs="Arial"/>
-          <w:szCs w:val="24"/>
-        </w:rPr>
-      </w:pPr>
     </w:p>
     <w:p>
       <w:pPr>
@@ -2663,7 +2719,6 @@
     </w:p>
     <w:p>
       <w:pPr>
-        <w:jc w:val="center"/>
         <w:rPr>
           <w:b/>
           <w:sz w:val="36"/>
@@ -2673,6 +2728,17 @@
     </w:p>
     <w:p>
       <w:pPr>
+        <w:pStyle w:val="Ttulo1"/>
+      </w:pPr>
+      <w:bookmarkStart w:id="4" w:name="_Toc478979462"/>
+      <w:r>
+        <w:lastRenderedPageBreak/>
+        <w:t>ECU_005_Manter_Cadastro</w:t>
+      </w:r>
+      <w:bookmarkEnd w:id="4"/>
+    </w:p>
+    <w:p>
+      <w:pPr>
         <w:jc w:val="center"/>
         <w:rPr>
           <w:b/>
@@ -2683,6 +2749,228 @@
     </w:p>
     <w:p>
       <w:pPr>
+        <w:rPr>
+          <w:b/>
+          <w:szCs w:val="24"/>
+        </w:rPr>
+      </w:pPr>
+      <w:r>
+        <w:rPr>
+          <w:szCs w:val="24"/>
+        </w:rPr>
+        <w:t>ATORES</w:t>
+      </w:r>
+      <w:r>
+        <w:rPr>
+          <w:b/>
+          <w:szCs w:val="24"/>
+        </w:rPr>
+        <w:t>:</w:t>
+      </w:r>
+    </w:p>
+    <w:p>
+      <w:pPr>
+        <w:pStyle w:val="PargrafodaLista"/>
+        <w:numPr>
+          <w:ilvl w:val="0"/>
+          <w:numId w:val="4"/>
+        </w:numPr>
+        <w:rPr>
+          <w:rFonts w:cs="Arial"/>
+          <w:szCs w:val="24"/>
+        </w:rPr>
+      </w:pPr>
+      <w:r>
+        <w:rPr>
+          <w:rFonts w:cs="Arial"/>
+          <w:szCs w:val="24"/>
+        </w:rPr>
+        <w:t>Aluno</w:t>
+      </w:r>
+      <w:r>
+        <w:rPr>
+          <w:rFonts w:cs="Arial"/>
+          <w:szCs w:val="24"/>
+        </w:rPr>
+        <w:t>;</w:t>
+      </w:r>
+    </w:p>
+    <w:p>
+      <w:pPr>
+        <w:pStyle w:val="PargrafodaLista"/>
+        <w:rPr>
+          <w:rFonts w:cs="Arial"/>
+          <w:szCs w:val="24"/>
+        </w:rPr>
+      </w:pPr>
+    </w:p>
+    <w:p>
+      <w:pPr>
+        <w:rPr>
+          <w:rFonts w:cs="Arial"/>
+          <w:szCs w:val="24"/>
+        </w:rPr>
+      </w:pPr>
+      <w:r>
+        <w:rPr>
+          <w:rFonts w:cs="Arial"/>
+          <w:szCs w:val="24"/>
+        </w:rPr>
+        <w:t>Manter Cadastro:</w:t>
+      </w:r>
+    </w:p>
+    <w:p>
+      <w:pPr>
+        <w:rPr>
+          <w:rFonts w:cs="Arial"/>
+          <w:szCs w:val="24"/>
+        </w:rPr>
+      </w:pPr>
+    </w:p>
+    <w:p>
+      <w:pPr>
+        <w:pStyle w:val="PargrafodaLista"/>
+        <w:numPr>
+          <w:ilvl w:val="1"/>
+          <w:numId w:val="23"/>
+        </w:numPr>
+        <w:rPr>
+          <w:rFonts w:cs="Arial"/>
+          <w:szCs w:val="24"/>
+        </w:rPr>
+      </w:pPr>
+      <w:r>
+        <w:rPr>
+          <w:rFonts w:cs="Arial"/>
+          <w:szCs w:val="24"/>
+        </w:rPr>
+        <w:t>Ator acessa o seu cadastro;</w:t>
+      </w:r>
+    </w:p>
+    <w:p>
+      <w:pPr>
+        <w:pStyle w:val="PargrafodaLista"/>
+        <w:numPr>
+          <w:ilvl w:val="1"/>
+          <w:numId w:val="23"/>
+        </w:numPr>
+        <w:rPr>
+          <w:rFonts w:cs="Arial"/>
+          <w:szCs w:val="24"/>
+        </w:rPr>
+      </w:pPr>
+      <w:r>
+        <w:rPr>
+          <w:rFonts w:cs="Arial"/>
+          <w:szCs w:val="24"/>
+        </w:rPr>
+        <w:t xml:space="preserve">Sistema apresenta </w:t>
+      </w:r>
+      <w:r>
+        <w:rPr>
+          <w:rFonts w:cs="Arial"/>
+          <w:szCs w:val="24"/>
+        </w:rPr>
+        <w:t>a sessão de edição do cadastro do cadastro (apenas para tópicos mutáveis);</w:t>
+      </w:r>
+    </w:p>
+    <w:p>
+      <w:pPr>
+        <w:pStyle w:val="PargrafodaLista"/>
+        <w:numPr>
+          <w:ilvl w:val="1"/>
+          <w:numId w:val="23"/>
+        </w:numPr>
+        <w:rPr>
+          <w:rFonts w:cs="Arial"/>
+          <w:szCs w:val="24"/>
+        </w:rPr>
+      </w:pPr>
+      <w:r>
+        <w:rPr>
+          <w:rFonts w:cs="Arial"/>
+          <w:szCs w:val="24"/>
+        </w:rPr>
+        <w:t xml:space="preserve">Ator escolhe entre salvar alterações ou excluir o </w:t>
+      </w:r>
+      <w:r>
+        <w:rPr>
+          <w:rFonts w:cs="Arial"/>
+          <w:szCs w:val="24"/>
+        </w:rPr>
+        <w:t>cadastro</w:t>
+      </w:r>
+      <w:r>
+        <w:rPr>
+          <w:rFonts w:cs="Arial"/>
+          <w:szCs w:val="24"/>
+        </w:rPr>
+        <w:t xml:space="preserve"> atual;</w:t>
+      </w:r>
+    </w:p>
+    <w:p>
+      <w:pPr>
+        <w:pStyle w:val="PargrafodaLista"/>
+        <w:numPr>
+          <w:ilvl w:val="1"/>
+          <w:numId w:val="23"/>
+        </w:numPr>
+        <w:rPr>
+          <w:rFonts w:cs="Arial"/>
+          <w:szCs w:val="24"/>
+        </w:rPr>
+      </w:pPr>
+      <w:r>
+        <w:rPr>
+          <w:rFonts w:cs="Arial"/>
+          <w:szCs w:val="24"/>
+        </w:rPr>
+        <w:t xml:space="preserve">Sistema realiza as atualizações </w:t>
+      </w:r>
+      <w:r>
+        <w:rPr>
+          <w:rFonts w:cs="Arial"/>
+          <w:szCs w:val="24"/>
+        </w:rPr>
+        <w:t>no cadastro</w:t>
+      </w:r>
+      <w:r>
+        <w:rPr>
+          <w:rFonts w:cs="Arial"/>
+          <w:szCs w:val="24"/>
+        </w:rPr>
+        <w:t>;</w:t>
+      </w:r>
+    </w:p>
+    <w:p>
+      <w:pPr>
+        <w:pStyle w:val="PargrafodaLista"/>
+        <w:numPr>
+          <w:ilvl w:val="1"/>
+          <w:numId w:val="23"/>
+        </w:numPr>
+        <w:rPr>
+          <w:rFonts w:cs="Arial"/>
+          <w:szCs w:val="24"/>
+        </w:rPr>
+      </w:pPr>
+      <w:r>
+        <w:rPr>
+          <w:rFonts w:cs="Arial"/>
+          <w:szCs w:val="24"/>
+        </w:rPr>
+        <w:t>Esse f</w:t>
+      </w:r>
+      <w:r>
+        <w:rPr>
+          <w:rFonts w:cs="Arial"/>
+          <w:szCs w:val="24"/>
+        </w:rPr>
+        <w:t>luxo é encerrado;</w:t>
+      </w:r>
+    </w:p>
+    <w:p>
+      <w:pPr>
         <w:jc w:val="center"/>
         <w:rPr>
           <w:b/>
@@ -2693,6 +2981,22 @@
     </w:p>
     <w:p>
       <w:pPr>
+        <w:pStyle w:val="Ttulo1"/>
+      </w:pPr>
+      <w:bookmarkStart w:id="5" w:name="_Toc478979463"/>
+      <w:r>
+        <w:t>ECU_00</w:t>
+      </w:r>
+      <w:r>
+        <w:t>6</w:t>
+      </w:r>
+      <w:r>
+        <w:t>_Gerar_Relatorio</w:t>
+      </w:r>
+      <w:bookmarkEnd w:id="5"/>
+    </w:p>
+    <w:p>
+      <w:pPr>
         <w:jc w:val="center"/>
         <w:rPr>
           <w:b/>
@@ -2703,13 +3007,469 @@
     </w:p>
     <w:p>
       <w:pPr>
-        <w:pStyle w:val="Ttulo1"/>
-      </w:pPr>
-      <w:bookmarkStart w:id="5" w:name="_Toc478979462"/>
-      <w:r>
-        <w:t>ECU_005_Manter_Cadastro</w:t>
-      </w:r>
-      <w:bookmarkEnd w:id="5"/>
+        <w:rPr>
+          <w:b/>
+          <w:szCs w:val="24"/>
+        </w:rPr>
+      </w:pPr>
+      <w:r>
+        <w:rPr>
+          <w:szCs w:val="24"/>
+        </w:rPr>
+        <w:t>ATORES</w:t>
+      </w:r>
+      <w:r>
+        <w:rPr>
+          <w:b/>
+          <w:szCs w:val="24"/>
+        </w:rPr>
+        <w:t>:</w:t>
+      </w:r>
+    </w:p>
+    <w:p>
+      <w:pPr>
+        <w:pStyle w:val="PargrafodaLista"/>
+        <w:numPr>
+          <w:ilvl w:val="0"/>
+          <w:numId w:val="4"/>
+        </w:numPr>
+        <w:rPr>
+          <w:rFonts w:cs="Arial"/>
+          <w:szCs w:val="24"/>
+        </w:rPr>
+      </w:pPr>
+      <w:r>
+        <w:rPr>
+          <w:rFonts w:cs="Arial"/>
+          <w:szCs w:val="24"/>
+        </w:rPr>
+        <w:t>Atendente;</w:t>
+      </w:r>
+    </w:p>
+    <w:p>
+      <w:pPr>
+        <w:pStyle w:val="PargrafodaLista"/>
+        <w:numPr>
+          <w:ilvl w:val="0"/>
+          <w:numId w:val="4"/>
+        </w:numPr>
+        <w:rPr>
+          <w:rFonts w:cs="Arial"/>
+          <w:szCs w:val="24"/>
+        </w:rPr>
+      </w:pPr>
+      <w:r>
+        <w:rPr>
+          <w:rFonts w:cs="Arial"/>
+          <w:szCs w:val="24"/>
+        </w:rPr>
+        <w:t>Gerente;</w:t>
+      </w:r>
+    </w:p>
+    <w:p>
+      <w:pPr>
+        <w:pStyle w:val="PargrafodaLista"/>
+        <w:numPr>
+          <w:ilvl w:val="0"/>
+          <w:numId w:val="4"/>
+        </w:numPr>
+        <w:rPr>
+          <w:rFonts w:cs="Arial"/>
+          <w:szCs w:val="24"/>
+        </w:rPr>
+      </w:pPr>
+      <w:r>
+        <w:rPr>
+          <w:rFonts w:cs="Arial"/>
+          <w:szCs w:val="24"/>
+        </w:rPr>
+        <w:t>Bibliotecário;</w:t>
+      </w:r>
+    </w:p>
+    <w:p>
+      <w:pPr>
+        <w:pStyle w:val="PargrafodaLista"/>
+        <w:rPr>
+          <w:rFonts w:cs="Arial"/>
+          <w:szCs w:val="24"/>
+        </w:rPr>
+      </w:pPr>
+    </w:p>
+    <w:p>
+      <w:pPr>
+        <w:rPr>
+          <w:rFonts w:cs="Arial"/>
+          <w:szCs w:val="24"/>
+        </w:rPr>
+      </w:pPr>
+      <w:r>
+        <w:rPr>
+          <w:rFonts w:cs="Arial"/>
+          <w:szCs w:val="24"/>
+        </w:rPr>
+        <w:t>Gerar Relatório:</w:t>
+      </w:r>
+    </w:p>
+    <w:p>
+      <w:pPr>
+        <w:rPr>
+          <w:rFonts w:cs="Arial"/>
+          <w:szCs w:val="24"/>
+        </w:rPr>
+      </w:pPr>
+    </w:p>
+    <w:p>
+      <w:pPr>
+        <w:pStyle w:val="PargrafodaLista"/>
+        <w:numPr>
+          <w:ilvl w:val="0"/>
+          <w:numId w:val="20"/>
+        </w:numPr>
+        <w:rPr>
+          <w:rFonts w:cs="Arial"/>
+          <w:szCs w:val="24"/>
+        </w:rPr>
+      </w:pPr>
+      <w:r>
+        <w:rPr>
+          <w:rFonts w:cs="Arial"/>
+          <w:szCs w:val="24"/>
+        </w:rPr>
+        <w:t>O ator acessa a sessão de relatórios;</w:t>
+      </w:r>
+    </w:p>
+    <w:p>
+      <w:pPr>
+        <w:pStyle w:val="PargrafodaLista"/>
+        <w:numPr>
+          <w:ilvl w:val="0"/>
+          <w:numId w:val="20"/>
+        </w:numPr>
+        <w:rPr>
+          <w:rFonts w:cs="Arial"/>
+          <w:szCs w:val="24"/>
+        </w:rPr>
+      </w:pPr>
+      <w:r>
+        <w:rPr>
+          <w:rFonts w:cs="Arial"/>
+          <w:szCs w:val="24"/>
+        </w:rPr>
+        <w:t>O sistema mostra as opções de:</w:t>
+      </w:r>
+    </w:p>
+    <w:p>
+      <w:pPr>
+        <w:pStyle w:val="PargrafodaLista"/>
+        <w:numPr>
+          <w:ilvl w:val="1"/>
+          <w:numId w:val="20"/>
+        </w:numPr>
+        <w:spacing w:before="60" w:after="100" w:afterAutospacing="1" w:line="240" w:lineRule="auto"/>
+        <w:rPr>
+          <w:rFonts w:eastAsia="Times New Roman" w:cs="Arial"/>
+          <w:color w:val="24292E"/>
+          <w:szCs w:val="24"/>
+          <w:lang w:eastAsia="pt-BR"/>
+        </w:rPr>
+      </w:pPr>
+      <w:r>
+        <w:rPr>
+          <w:rFonts w:eastAsia="Times New Roman" w:cs="Arial"/>
+          <w:color w:val="24292E"/>
+          <w:szCs w:val="24"/>
+          <w:lang w:eastAsia="pt-BR"/>
+        </w:rPr>
+        <w:t xml:space="preserve">Alunos </w:t>
+      </w:r>
+      <w:r>
+        <w:rPr>
+          <w:rFonts w:eastAsia="Times New Roman" w:cs="Arial"/>
+          <w:color w:val="24292E"/>
+          <w:szCs w:val="24"/>
+          <w:lang w:eastAsia="pt-BR"/>
+        </w:rPr>
+        <w:t xml:space="preserve">que </w:t>
+      </w:r>
+      <w:r>
+        <w:rPr>
+          <w:rFonts w:eastAsia="Times New Roman" w:cs="Arial"/>
+          <w:color w:val="24292E"/>
+          <w:szCs w:val="24"/>
+          <w:lang w:eastAsia="pt-BR"/>
+        </w:rPr>
+        <w:t>est</w:t>
+      </w:r>
+      <w:r>
+        <w:rPr>
+          <w:rFonts w:eastAsia="Times New Roman" w:cs="Arial"/>
+          <w:color w:val="24292E"/>
+          <w:szCs w:val="24"/>
+          <w:lang w:eastAsia="pt-BR"/>
+        </w:rPr>
+        <w:t>ão com pendências na biblioteca;</w:t>
+      </w:r>
+    </w:p>
+    <w:p>
+      <w:pPr>
+        <w:pStyle w:val="PargrafodaLista"/>
+        <w:numPr>
+          <w:ilvl w:val="1"/>
+          <w:numId w:val="20"/>
+        </w:numPr>
+        <w:spacing w:before="60" w:after="100" w:afterAutospacing="1" w:line="240" w:lineRule="auto"/>
+        <w:rPr>
+          <w:rFonts w:eastAsia="Times New Roman" w:cs="Arial"/>
+          <w:color w:val="24292E"/>
+          <w:szCs w:val="24"/>
+          <w:lang w:eastAsia="pt-BR"/>
+        </w:rPr>
+      </w:pPr>
+      <w:r>
+        <w:rPr>
+          <w:rFonts w:eastAsia="Times New Roman" w:cs="Arial"/>
+          <w:color w:val="24292E"/>
+          <w:szCs w:val="24"/>
+          <w:lang w:eastAsia="pt-BR"/>
+        </w:rPr>
+        <w:t>Livros com empréstimos em atraso;</w:t>
+      </w:r>
+    </w:p>
+    <w:p>
+      <w:pPr>
+        <w:pStyle w:val="PargrafodaLista"/>
+        <w:numPr>
+          <w:ilvl w:val="1"/>
+          <w:numId w:val="20"/>
+        </w:numPr>
+        <w:spacing w:before="60" w:after="100" w:afterAutospacing="1" w:line="240" w:lineRule="auto"/>
+        <w:rPr>
+          <w:rFonts w:eastAsia="Times New Roman" w:cs="Arial"/>
+          <w:color w:val="24292E"/>
+          <w:szCs w:val="24"/>
+          <w:lang w:eastAsia="pt-BR"/>
+        </w:rPr>
+      </w:pPr>
+      <w:r>
+        <w:rPr>
+          <w:rFonts w:eastAsia="Times New Roman" w:cs="Arial"/>
+          <w:color w:val="24292E"/>
+          <w:szCs w:val="24"/>
+          <w:lang w:eastAsia="pt-BR"/>
+        </w:rPr>
+        <w:t>Livros</w:t>
+      </w:r>
+      <w:r>
+        <w:rPr>
+          <w:rFonts w:eastAsia="Times New Roman" w:cs="Arial"/>
+          <w:color w:val="24292E"/>
+          <w:szCs w:val="24"/>
+          <w:lang w:eastAsia="pt-BR"/>
+        </w:rPr>
+        <w:t xml:space="preserve"> consultados que não constam do acervo da biblioteca;</w:t>
+      </w:r>
+    </w:p>
+    <w:p>
+      <w:pPr>
+        <w:pStyle w:val="PargrafodaLista"/>
+        <w:numPr>
+          <w:ilvl w:val="1"/>
+          <w:numId w:val="20"/>
+        </w:numPr>
+        <w:spacing w:before="60" w:after="100" w:afterAutospacing="1" w:line="240" w:lineRule="auto"/>
+        <w:rPr>
+          <w:rFonts w:eastAsia="Times New Roman" w:cs="Arial"/>
+          <w:color w:val="24292E"/>
+          <w:szCs w:val="24"/>
+          <w:lang w:eastAsia="pt-BR"/>
+        </w:rPr>
+      </w:pPr>
+      <w:r>
+        <w:rPr>
+          <w:rFonts w:eastAsia="Times New Roman" w:cs="Arial"/>
+          <w:color w:val="24292E"/>
+          <w:szCs w:val="24"/>
+          <w:lang w:eastAsia="pt-BR"/>
+        </w:rPr>
+        <w:t>Livros mais procurados;</w:t>
+      </w:r>
+    </w:p>
+    <w:p>
+      <w:pPr>
+        <w:pStyle w:val="PargrafodaLista"/>
+        <w:numPr>
+          <w:ilvl w:val="1"/>
+          <w:numId w:val="20"/>
+        </w:numPr>
+        <w:spacing w:before="60" w:after="100" w:afterAutospacing="1" w:line="240" w:lineRule="auto"/>
+        <w:rPr>
+          <w:rFonts w:eastAsia="Times New Roman" w:cs="Arial"/>
+          <w:color w:val="24292E"/>
+          <w:szCs w:val="24"/>
+          <w:lang w:eastAsia="pt-BR"/>
+        </w:rPr>
+      </w:pPr>
+      <w:r>
+        <w:rPr>
+          <w:rFonts w:eastAsia="Times New Roman" w:cs="Arial"/>
+          <w:color w:val="24292E"/>
+          <w:szCs w:val="24"/>
+          <w:lang w:eastAsia="pt-BR"/>
+        </w:rPr>
+        <w:t>Livros menos procurados;</w:t>
+      </w:r>
+    </w:p>
+    <w:p>
+      <w:pPr>
+        <w:pStyle w:val="PargrafodaLista"/>
+        <w:numPr>
+          <w:ilvl w:val="1"/>
+          <w:numId w:val="20"/>
+        </w:numPr>
+        <w:spacing w:before="60" w:after="100" w:afterAutospacing="1" w:line="240" w:lineRule="auto"/>
+        <w:rPr>
+          <w:rFonts w:eastAsia="Times New Roman" w:cs="Arial"/>
+          <w:color w:val="24292E"/>
+          <w:szCs w:val="24"/>
+          <w:lang w:eastAsia="pt-BR"/>
+        </w:rPr>
+      </w:pPr>
+      <w:r>
+        <w:rPr>
+          <w:rFonts w:eastAsia="Times New Roman" w:cs="Arial"/>
+          <w:color w:val="24292E"/>
+          <w:szCs w:val="24"/>
+          <w:lang w:eastAsia="pt-BR"/>
+        </w:rPr>
+        <w:t>Listar</w:t>
+      </w:r>
+      <w:r>
+        <w:rPr>
+          <w:rFonts w:eastAsia="Times New Roman" w:cs="Arial"/>
+          <w:color w:val="24292E"/>
+          <w:szCs w:val="24"/>
+          <w:lang w:eastAsia="pt-BR"/>
+        </w:rPr>
+        <w:t xml:space="preserve"> todos os empréstimos</w:t>
+      </w:r>
+      <w:r>
+        <w:rPr>
+          <w:rFonts w:eastAsia="Times New Roman" w:cs="Arial"/>
+          <w:color w:val="24292E"/>
+          <w:szCs w:val="24"/>
+          <w:lang w:eastAsia="pt-BR"/>
+        </w:rPr>
+        <w:t xml:space="preserve"> de um livro</w:t>
+      </w:r>
+      <w:r>
+        <w:rPr>
+          <w:rFonts w:eastAsia="Times New Roman" w:cs="Arial"/>
+          <w:color w:val="24292E"/>
+          <w:szCs w:val="24"/>
+          <w:lang w:eastAsia="pt-BR"/>
+        </w:rPr>
+        <w:t>;</w:t>
+      </w:r>
+    </w:p>
+    <w:p>
+      <w:pPr>
+        <w:pStyle w:val="PargrafodaLista"/>
+        <w:numPr>
+          <w:ilvl w:val="1"/>
+          <w:numId w:val="20"/>
+        </w:numPr>
+        <w:spacing w:before="60" w:after="100" w:afterAutospacing="1" w:line="240" w:lineRule="auto"/>
+        <w:rPr>
+          <w:rFonts w:eastAsia="Times New Roman" w:cs="Arial"/>
+          <w:color w:val="24292E"/>
+          <w:szCs w:val="24"/>
+          <w:lang w:eastAsia="pt-BR"/>
+        </w:rPr>
+      </w:pPr>
+      <w:r>
+        <w:rPr>
+          <w:rFonts w:eastAsia="Times New Roman" w:cs="Arial"/>
+          <w:color w:val="24292E"/>
+          <w:szCs w:val="24"/>
+          <w:lang w:eastAsia="pt-BR"/>
+        </w:rPr>
+        <w:t>Listar todos os empréstimos de um</w:t>
+      </w:r>
+      <w:r>
+        <w:rPr>
+          <w:rFonts w:eastAsia="Times New Roman" w:cs="Arial"/>
+          <w:color w:val="24292E"/>
+          <w:szCs w:val="24"/>
+          <w:lang w:eastAsia="pt-BR"/>
+        </w:rPr>
+        <w:t xml:space="preserve"> aluno;</w:t>
+      </w:r>
+    </w:p>
+    <w:p>
+      <w:pPr>
+        <w:pStyle w:val="PargrafodaLista"/>
+        <w:numPr>
+          <w:ilvl w:val="0"/>
+          <w:numId w:val="20"/>
+        </w:numPr>
+        <w:spacing w:before="60" w:after="100" w:afterAutospacing="1" w:line="240" w:lineRule="auto"/>
+        <w:rPr>
+          <w:rFonts w:eastAsia="Times New Roman" w:cs="Arial"/>
+          <w:color w:val="24292E"/>
+          <w:szCs w:val="24"/>
+          <w:lang w:eastAsia="pt-BR"/>
+        </w:rPr>
+      </w:pPr>
+      <w:r>
+        <w:rPr>
+          <w:rFonts w:eastAsia="Times New Roman" w:cs="Arial"/>
+          <w:color w:val="24292E"/>
+          <w:szCs w:val="24"/>
+          <w:lang w:eastAsia="pt-BR"/>
+        </w:rPr>
+        <w:t>Ator seleciona a opção desejada;</w:t>
+      </w:r>
+    </w:p>
+    <w:p>
+      <w:pPr>
+        <w:pStyle w:val="PargrafodaLista"/>
+        <w:numPr>
+          <w:ilvl w:val="0"/>
+          <w:numId w:val="20"/>
+        </w:numPr>
+        <w:spacing w:before="60" w:after="100" w:afterAutospacing="1" w:line="240" w:lineRule="auto"/>
+        <w:rPr>
+          <w:rFonts w:eastAsia="Times New Roman" w:cs="Arial"/>
+          <w:color w:val="24292E"/>
+          <w:szCs w:val="24"/>
+          <w:lang w:eastAsia="pt-BR"/>
+        </w:rPr>
+      </w:pPr>
+      <w:r>
+        <w:rPr>
+          <w:rFonts w:eastAsia="Times New Roman" w:cs="Arial"/>
+          <w:color w:val="24292E"/>
+          <w:szCs w:val="24"/>
+          <w:lang w:eastAsia="pt-BR"/>
+        </w:rPr>
+        <w:t xml:space="preserve">Sistema apresenta opção selecionada; </w:t>
+      </w:r>
+    </w:p>
+    <w:p>
+      <w:pPr>
+        <w:pStyle w:val="PargrafodaLista"/>
+        <w:numPr>
+          <w:ilvl w:val="0"/>
+          <w:numId w:val="20"/>
+        </w:numPr>
+        <w:jc w:val="both"/>
+      </w:pPr>
+      <w:r>
+        <w:t>Esse f</w:t>
+      </w:r>
+      <w:r>
+        <w:t>luxo é encerrado;</w:t>
+      </w:r>
     </w:p>
     <w:p>
       <w:pPr>
@@ -2723,229 +3483,23 @@
     </w:p>
     <w:p>
       <w:pPr>
-        <w:rPr>
-          <w:b/>
-          <w:szCs w:val="24"/>
-        </w:rPr>
-      </w:pPr>
-      <w:r>
-        <w:rPr>
-          <w:szCs w:val="24"/>
-        </w:rPr>
-        <w:t>ATORES</w:t>
-      </w:r>
-      <w:r>
-        <w:rPr>
-          <w:b/>
-          <w:szCs w:val="24"/>
-        </w:rPr>
-        <w:t>:</w:t>
-      </w:r>
-    </w:p>
-    <w:p>
-      <w:pPr>
-        <w:pStyle w:val="PargrafodaLista"/>
-        <w:numPr>
-          <w:ilvl w:val="0"/>
-          <w:numId w:val="4"/>
-        </w:numPr>
-        <w:rPr>
-          <w:rFonts w:cs="Arial"/>
-          <w:szCs w:val="24"/>
-        </w:rPr>
-      </w:pPr>
-      <w:r>
-        <w:rPr>
-          <w:rFonts w:cs="Arial"/>
-          <w:szCs w:val="24"/>
-        </w:rPr>
-        <w:t>Aluno</w:t>
-      </w:r>
-      <w:r>
-        <w:rPr>
-          <w:rFonts w:cs="Arial"/>
-          <w:szCs w:val="24"/>
-        </w:rPr>
-        <w:t>;</w:t>
-      </w:r>
-    </w:p>
-    <w:p>
-      <w:pPr>
-        <w:pStyle w:val="PargrafodaLista"/>
-        <w:rPr>
-          <w:rFonts w:cs="Arial"/>
-          <w:szCs w:val="24"/>
-        </w:rPr>
-      </w:pPr>
-    </w:p>
-    <w:p>
-      <w:pPr>
-        <w:rPr>
-          <w:rFonts w:cs="Arial"/>
-          <w:szCs w:val="24"/>
-        </w:rPr>
-      </w:pPr>
-      <w:r>
-        <w:rPr>
-          <w:rFonts w:cs="Arial"/>
-          <w:szCs w:val="24"/>
-        </w:rPr>
-        <w:t>Manter Cadastro:</w:t>
-      </w:r>
-    </w:p>
-    <w:p>
-      <w:pPr>
-        <w:rPr>
-          <w:rFonts w:cs="Arial"/>
-          <w:szCs w:val="24"/>
-        </w:rPr>
-      </w:pPr>
-    </w:p>
-    <w:p>
-      <w:pPr>
-        <w:pStyle w:val="PargrafodaLista"/>
-        <w:numPr>
-          <w:ilvl w:val="1"/>
-          <w:numId w:val="23"/>
-        </w:numPr>
-        <w:rPr>
-          <w:rFonts w:cs="Arial"/>
-          <w:szCs w:val="24"/>
-        </w:rPr>
-      </w:pPr>
-      <w:r>
-        <w:rPr>
-          <w:rFonts w:cs="Arial"/>
-          <w:szCs w:val="24"/>
-        </w:rPr>
-        <w:t>Ator acessa o seu cadastro;</w:t>
-      </w:r>
-    </w:p>
-    <w:p>
-      <w:pPr>
-        <w:pStyle w:val="PargrafodaLista"/>
-        <w:numPr>
-          <w:ilvl w:val="1"/>
-          <w:numId w:val="23"/>
-        </w:numPr>
-        <w:rPr>
-          <w:rFonts w:cs="Arial"/>
-          <w:szCs w:val="24"/>
-        </w:rPr>
-      </w:pPr>
-      <w:r>
-        <w:rPr>
-          <w:rFonts w:cs="Arial"/>
-          <w:szCs w:val="24"/>
-        </w:rPr>
-        <w:t xml:space="preserve">Sistema apresenta </w:t>
-      </w:r>
-      <w:r>
-        <w:rPr>
-          <w:rFonts w:cs="Arial"/>
-          <w:szCs w:val="24"/>
-        </w:rPr>
-        <w:t>a sessão de edição do cadastro do cadastro (apenas para tópicos mutáveis);</w:t>
-      </w:r>
-    </w:p>
-    <w:p>
-      <w:pPr>
-        <w:pStyle w:val="PargrafodaLista"/>
-        <w:numPr>
-          <w:ilvl w:val="1"/>
-          <w:numId w:val="23"/>
-        </w:numPr>
-        <w:rPr>
-          <w:rFonts w:cs="Arial"/>
-          <w:szCs w:val="24"/>
-        </w:rPr>
-      </w:pPr>
-      <w:r>
-        <w:rPr>
-          <w:rFonts w:cs="Arial"/>
-          <w:szCs w:val="24"/>
-        </w:rPr>
-        <w:t xml:space="preserve">Ator escolhe entre salvar alterações ou excluir o </w:t>
-      </w:r>
-      <w:r>
-        <w:rPr>
-          <w:rFonts w:cs="Arial"/>
-          <w:szCs w:val="24"/>
-        </w:rPr>
-        <w:t>cadastro</w:t>
-      </w:r>
-      <w:r>
-        <w:rPr>
-          <w:rFonts w:cs="Arial"/>
-          <w:szCs w:val="24"/>
-        </w:rPr>
-        <w:t xml:space="preserve"> atual;</w:t>
-      </w:r>
-    </w:p>
-    <w:p>
-      <w:pPr>
-        <w:pStyle w:val="PargrafodaLista"/>
-        <w:numPr>
-          <w:ilvl w:val="1"/>
-          <w:numId w:val="23"/>
-        </w:numPr>
-        <w:rPr>
-          <w:rFonts w:cs="Arial"/>
-          <w:szCs w:val="24"/>
-        </w:rPr>
-      </w:pPr>
-      <w:r>
-        <w:rPr>
-          <w:rFonts w:cs="Arial"/>
-          <w:szCs w:val="24"/>
-        </w:rPr>
-        <w:t xml:space="preserve">Sistema realiza as atualizações </w:t>
-      </w:r>
-      <w:r>
-        <w:rPr>
-          <w:rFonts w:cs="Arial"/>
-          <w:szCs w:val="24"/>
-        </w:rPr>
-        <w:t>no cadastro</w:t>
-      </w:r>
-      <w:r>
-        <w:rPr>
-          <w:rFonts w:cs="Arial"/>
-          <w:szCs w:val="24"/>
-        </w:rPr>
-        <w:t>;</w:t>
-      </w:r>
-    </w:p>
-    <w:p>
-      <w:pPr>
-        <w:pStyle w:val="PargrafodaLista"/>
-        <w:numPr>
-          <w:ilvl w:val="1"/>
-          <w:numId w:val="23"/>
-        </w:numPr>
-        <w:rPr>
-          <w:rFonts w:cs="Arial"/>
-          <w:szCs w:val="24"/>
-        </w:rPr>
-      </w:pPr>
-      <w:r>
-        <w:rPr>
-          <w:rFonts w:cs="Arial"/>
-          <w:szCs w:val="24"/>
-        </w:rPr>
-        <w:t>Esse f</w:t>
-      </w:r>
-      <w:r>
-        <w:rPr>
-          <w:rFonts w:cs="Arial"/>
-          <w:szCs w:val="24"/>
-        </w:rPr>
-        <w:t>luxo é encerrado;</w:t>
-      </w:r>
-    </w:p>
-    <w:p>
-      <w:pPr>
-        <w:jc w:val="center"/>
+        <w:pStyle w:val="Ttulo1"/>
+      </w:pPr>
+      <w:bookmarkStart w:id="6" w:name="_Toc478979464"/>
+      <w:r>
+        <w:lastRenderedPageBreak/>
+        <w:t>ECU_007</w:t>
+      </w:r>
+      <w:r>
+        <w:t>_</w:t>
+      </w:r>
+      <w:r>
+        <w:t>Consultar_Emprestimo</w:t>
+      </w:r>
+      <w:bookmarkEnd w:id="6"/>
+    </w:p>
+    <w:p>
+      <w:pPr>
         <w:rPr>
           <w:b/>
           <w:sz w:val="36"/>
@@ -2955,23 +3509,105 @@
     </w:p>
     <w:p>
       <w:pPr>
-        <w:pStyle w:val="Ttulo1"/>
-      </w:pPr>
-      <w:bookmarkStart w:id="6" w:name="_Toc478979463"/>
-      <w:r>
-        <w:t>ECU_00</w:t>
-      </w:r>
-      <w:r>
-        <w:t>6</w:t>
-      </w:r>
-      <w:r>
-        <w:t>_Gerar_Relatorio</w:t>
-      </w:r>
-      <w:bookmarkEnd w:id="6"/>
-    </w:p>
-    <w:p>
-      <w:pPr>
-        <w:jc w:val="center"/>
+        <w:rPr>
+          <w:b/>
+          <w:szCs w:val="24"/>
+        </w:rPr>
+      </w:pPr>
+      <w:r>
+        <w:rPr>
+          <w:szCs w:val="24"/>
+        </w:rPr>
+        <w:t>ATORES</w:t>
+      </w:r>
+      <w:r>
+        <w:rPr>
+          <w:b/>
+          <w:szCs w:val="24"/>
+        </w:rPr>
+        <w:t>:</w:t>
+      </w:r>
+    </w:p>
+    <w:p>
+      <w:pPr>
+        <w:pStyle w:val="PargrafodaLista"/>
+        <w:numPr>
+          <w:ilvl w:val="0"/>
+          <w:numId w:val="4"/>
+        </w:numPr>
+        <w:rPr>
+          <w:szCs w:val="24"/>
+        </w:rPr>
+      </w:pPr>
+      <w:r>
+        <w:rPr>
+          <w:szCs w:val="24"/>
+        </w:rPr>
+        <w:t>Aluno;</w:t>
+      </w:r>
+    </w:p>
+    <w:p>
+      <w:pPr>
+        <w:pStyle w:val="PargrafodaLista"/>
+        <w:numPr>
+          <w:ilvl w:val="0"/>
+          <w:numId w:val="4"/>
+        </w:numPr>
+        <w:rPr>
+          <w:rFonts w:cs="Arial"/>
+          <w:szCs w:val="24"/>
+        </w:rPr>
+      </w:pPr>
+      <w:r>
+        <w:rPr>
+          <w:rFonts w:cs="Arial"/>
+          <w:szCs w:val="24"/>
+        </w:rPr>
+        <w:t>Atendente;</w:t>
+      </w:r>
+    </w:p>
+    <w:p>
+      <w:pPr>
+        <w:pStyle w:val="PargrafodaLista"/>
+        <w:numPr>
+          <w:ilvl w:val="0"/>
+          <w:numId w:val="4"/>
+        </w:numPr>
+        <w:rPr>
+          <w:rFonts w:cs="Arial"/>
+          <w:szCs w:val="24"/>
+        </w:rPr>
+      </w:pPr>
+      <w:r>
+        <w:rPr>
+          <w:rFonts w:cs="Arial"/>
+          <w:szCs w:val="24"/>
+        </w:rPr>
+        <w:t>Gerente;</w:t>
+      </w:r>
+    </w:p>
+    <w:p>
+      <w:pPr>
+        <w:pStyle w:val="PargrafodaLista"/>
+        <w:numPr>
+          <w:ilvl w:val="0"/>
+          <w:numId w:val="4"/>
+        </w:numPr>
+        <w:rPr>
+          <w:rFonts w:cs="Arial"/>
+          <w:szCs w:val="24"/>
+        </w:rPr>
+      </w:pPr>
+      <w:r>
+        <w:rPr>
+          <w:rFonts w:cs="Arial"/>
+          <w:szCs w:val="24"/>
+        </w:rPr>
+        <w:t>Bibliotecário;</w:t>
+      </w:r>
+    </w:p>
+    <w:p>
+      <w:pPr>
         <w:rPr>
           <w:b/>
           <w:sz w:val="36"/>
@@ -2982,444 +3618,383 @@
     <w:p>
       <w:pPr>
         <w:rPr>
+          <w:szCs w:val="24"/>
+        </w:rPr>
+      </w:pPr>
+      <w:r>
+        <w:rPr>
+          <w:szCs w:val="24"/>
+        </w:rPr>
+        <w:t>Consultar Empréstimo:</w:t>
+      </w:r>
+    </w:p>
+    <w:p>
+      <w:pPr>
+        <w:rPr>
+          <w:szCs w:val="24"/>
+        </w:rPr>
+      </w:pPr>
+    </w:p>
+    <w:p>
+      <w:pPr>
+        <w:pStyle w:val="PargrafodaLista"/>
+        <w:numPr>
+          <w:ilvl w:val="0"/>
+          <w:numId w:val="27"/>
+        </w:numPr>
+        <w:rPr>
+          <w:szCs w:val="24"/>
+        </w:rPr>
+      </w:pPr>
+      <w:r>
+        <w:rPr>
+          <w:szCs w:val="24"/>
+        </w:rPr>
+        <w:t>O ator acessa na tela principal a opção Consultar Empréstimo;</w:t>
+      </w:r>
+    </w:p>
+    <w:p>
+      <w:pPr>
+        <w:pStyle w:val="PargrafodaLista"/>
+        <w:numPr>
+          <w:ilvl w:val="0"/>
+          <w:numId w:val="27"/>
+        </w:numPr>
+        <w:rPr>
+          <w:szCs w:val="24"/>
+        </w:rPr>
+      </w:pPr>
+      <w:r>
+        <w:rPr>
+          <w:szCs w:val="24"/>
+        </w:rPr>
+        <w:t>O sistema apresenta o formulário com filtros;</w:t>
+      </w:r>
+    </w:p>
+    <w:p>
+      <w:pPr>
+        <w:pStyle w:val="PargrafodaLista"/>
+        <w:numPr>
+          <w:ilvl w:val="0"/>
+          <w:numId w:val="27"/>
+        </w:numPr>
+        <w:rPr>
+          <w:szCs w:val="24"/>
+        </w:rPr>
+      </w:pPr>
+      <w:r>
+        <w:rPr>
+          <w:szCs w:val="24"/>
+        </w:rPr>
+        <w:t>O ator escolhe o filtro desejado e aciona a opção consultar;</w:t>
+      </w:r>
+    </w:p>
+    <w:p>
+      <w:pPr>
+        <w:pStyle w:val="PargrafodaLista"/>
+        <w:numPr>
+          <w:ilvl w:val="0"/>
+          <w:numId w:val="27"/>
+        </w:numPr>
+        <w:rPr>
+          <w:szCs w:val="24"/>
+        </w:rPr>
+      </w:pPr>
+      <w:r>
+        <w:rPr>
+          <w:szCs w:val="24"/>
+        </w:rPr>
+        <w:t>O Sistema apresenta o resultado da consulta;</w:t>
+      </w:r>
+    </w:p>
+    <w:p>
+      <w:pPr>
+        <w:pStyle w:val="PargrafodaLista"/>
+        <w:numPr>
+          <w:ilvl w:val="0"/>
+          <w:numId w:val="27"/>
+        </w:numPr>
+        <w:rPr>
+          <w:szCs w:val="24"/>
+        </w:rPr>
+      </w:pPr>
+      <w:r>
+        <w:rPr>
+          <w:szCs w:val="24"/>
+        </w:rPr>
+        <w:t>Esse f</w:t>
+      </w:r>
+      <w:r>
+        <w:rPr>
+          <w:szCs w:val="24"/>
+        </w:rPr>
+        <w:t>luxo é encerrado.</w:t>
+      </w:r>
+    </w:p>
+    <w:p>
+      <w:pPr>
+        <w:rPr>
+          <w:szCs w:val="24"/>
+        </w:rPr>
+      </w:pPr>
+    </w:p>
+    <w:p>
+      <w:pPr>
+        <w:rPr>
+          <w:szCs w:val="24"/>
+        </w:rPr>
+      </w:pPr>
+    </w:p>
+    <w:p>
+      <w:pPr>
+        <w:pStyle w:val="Ttulo1"/>
+      </w:pPr>
+      <w:bookmarkStart w:id="7" w:name="_Toc478979465"/>
+      <w:r>
+        <w:t>ECU_008_Consultar_Livros</w:t>
+      </w:r>
+      <w:bookmarkEnd w:id="7"/>
+    </w:p>
+    <w:p>
+      <w:pPr>
+        <w:rPr>
+          <w:szCs w:val="24"/>
+        </w:rPr>
+      </w:pPr>
+    </w:p>
+    <w:p>
+      <w:pPr>
+        <w:rPr>
+          <w:szCs w:val="24"/>
+        </w:rPr>
+      </w:pPr>
+      <w:r>
+        <w:rPr>
+          <w:szCs w:val="24"/>
+        </w:rPr>
+        <w:t>ATORES:</w:t>
+      </w:r>
+    </w:p>
+    <w:p>
+      <w:pPr>
+        <w:pStyle w:val="PargrafodaLista"/>
+        <w:numPr>
+          <w:ilvl w:val="0"/>
+          <w:numId w:val="25"/>
+        </w:numPr>
+        <w:rPr>
+          <w:szCs w:val="24"/>
+        </w:rPr>
+      </w:pPr>
+      <w:r>
+        <w:rPr>
+          <w:szCs w:val="24"/>
+        </w:rPr>
+        <w:t>Aluno.</w:t>
+      </w:r>
+    </w:p>
+    <w:p>
+      <w:pPr>
+        <w:rPr>
+          <w:szCs w:val="24"/>
+        </w:rPr>
+      </w:pPr>
+    </w:p>
+    <w:p>
+      <w:pPr>
+        <w:rPr>
+          <w:szCs w:val="24"/>
+        </w:rPr>
+      </w:pPr>
+      <w:r>
+        <w:rPr>
+          <w:szCs w:val="24"/>
+        </w:rPr>
+        <w:t>Consultar Livros:</w:t>
+      </w:r>
+    </w:p>
+    <w:p>
+      <w:pPr>
+        <w:pStyle w:val="PargrafodaLista"/>
+        <w:numPr>
+          <w:ilvl w:val="0"/>
+          <w:numId w:val="28"/>
+        </w:numPr>
+        <w:rPr>
+          <w:szCs w:val="24"/>
+        </w:rPr>
+      </w:pPr>
+      <w:r>
+        <w:rPr>
+          <w:szCs w:val="24"/>
+        </w:rPr>
+        <w:t>O ator acessa a opção Consultar Livros;</w:t>
+      </w:r>
+    </w:p>
+    <w:p>
+      <w:pPr>
+        <w:pStyle w:val="PargrafodaLista"/>
+        <w:numPr>
+          <w:ilvl w:val="0"/>
+          <w:numId w:val="28"/>
+        </w:numPr>
+        <w:rPr>
+          <w:szCs w:val="24"/>
+        </w:rPr>
+      </w:pPr>
+      <w:r>
+        <w:rPr>
+          <w:szCs w:val="24"/>
+        </w:rPr>
+        <w:t>O sistema apresenta o formulário com os filtros;</w:t>
+      </w:r>
+    </w:p>
+    <w:p>
+      <w:pPr>
+        <w:pStyle w:val="PargrafodaLista"/>
+        <w:numPr>
+          <w:ilvl w:val="0"/>
+          <w:numId w:val="28"/>
+        </w:numPr>
+        <w:rPr>
+          <w:szCs w:val="24"/>
+        </w:rPr>
+      </w:pPr>
+      <w:r>
+        <w:rPr>
+          <w:szCs w:val="24"/>
+        </w:rPr>
+        <w:t>O ator preenche os filtros desejados e aciona a opção consultar;</w:t>
+      </w:r>
+    </w:p>
+    <w:p>
+      <w:pPr>
+        <w:pStyle w:val="PargrafodaLista"/>
+        <w:numPr>
+          <w:ilvl w:val="0"/>
+          <w:numId w:val="28"/>
+        </w:numPr>
+        <w:rPr>
+          <w:szCs w:val="24"/>
+        </w:rPr>
+      </w:pPr>
+      <w:r>
+        <w:rPr>
+          <w:szCs w:val="24"/>
+        </w:rPr>
+        <w:t>O sistema apresenta o resultado da consulta</w:t>
+      </w:r>
+      <w:r>
+        <w:rPr>
+          <w:szCs w:val="24"/>
+        </w:rPr>
+        <w:t>, com a existência e a quantidade de exemplares disponíveis</w:t>
+      </w:r>
+      <w:r>
+        <w:rPr>
+          <w:szCs w:val="24"/>
+        </w:rPr>
+        <w:t>;</w:t>
+      </w:r>
+    </w:p>
+    <w:p>
+      <w:pPr>
+        <w:pStyle w:val="PargrafodaLista"/>
+        <w:numPr>
+          <w:ilvl w:val="0"/>
+          <w:numId w:val="28"/>
+        </w:numPr>
+        <w:rPr>
+          <w:szCs w:val="24"/>
+        </w:rPr>
+      </w:pPr>
+      <w:r>
+        <w:rPr>
+          <w:szCs w:val="24"/>
+        </w:rPr>
+        <w:t xml:space="preserve">O sistema apresenta as opções </w:t>
+      </w:r>
+      <w:r>
+        <w:rPr>
+          <w:szCs w:val="24"/>
+        </w:rPr>
+        <w:t>Sair e Solicitar Empréstimo [</w:t>
+      </w:r>
+      <w:r>
+        <w:rPr>
           <w:b/>
           <w:szCs w:val="24"/>
         </w:rPr>
-      </w:pPr>
-      <w:r>
-        <w:rPr>
-          <w:szCs w:val="24"/>
-        </w:rPr>
-        <w:t>ATORES</w:t>
+        <w:t xml:space="preserve">ECU_010] </w:t>
+      </w:r>
+      <w:r>
+        <w:rPr>
+          <w:szCs w:val="24"/>
+        </w:rPr>
+        <w:t xml:space="preserve">ou </w:t>
+      </w:r>
+      <w:r>
+        <w:rPr>
+          <w:szCs w:val="24"/>
+        </w:rPr>
+        <w:t>Realizar Reserva</w:t>
       </w:r>
       <w:r>
         <w:rPr>
           <w:b/>
           <w:szCs w:val="24"/>
         </w:rPr>
-        <w:t>:</w:t>
-      </w:r>
-    </w:p>
-    <w:p>
-      <w:pPr>
-        <w:pStyle w:val="PargrafodaLista"/>
-        <w:numPr>
-          <w:ilvl w:val="0"/>
-          <w:numId w:val="4"/>
-        </w:numPr>
-        <w:rPr>
-          <w:rFonts w:cs="Arial"/>
-          <w:szCs w:val="24"/>
-        </w:rPr>
-      </w:pPr>
-      <w:r>
-        <w:rPr>
-          <w:rFonts w:cs="Arial"/>
-          <w:szCs w:val="24"/>
-        </w:rPr>
-        <w:t>Atendente;</w:t>
-      </w:r>
-    </w:p>
-    <w:p>
-      <w:pPr>
-        <w:pStyle w:val="PargrafodaLista"/>
-        <w:numPr>
-          <w:ilvl w:val="0"/>
-          <w:numId w:val="4"/>
-        </w:numPr>
-        <w:rPr>
-          <w:rFonts w:cs="Arial"/>
-          <w:szCs w:val="24"/>
-        </w:rPr>
-      </w:pPr>
-      <w:r>
-        <w:rPr>
-          <w:rFonts w:cs="Arial"/>
-          <w:szCs w:val="24"/>
-        </w:rPr>
-        <w:t>Gerente;</w:t>
-      </w:r>
-    </w:p>
-    <w:p>
-      <w:pPr>
-        <w:pStyle w:val="PargrafodaLista"/>
-        <w:numPr>
-          <w:ilvl w:val="0"/>
-          <w:numId w:val="4"/>
-        </w:numPr>
-        <w:rPr>
-          <w:rFonts w:cs="Arial"/>
-          <w:szCs w:val="24"/>
-        </w:rPr>
-      </w:pPr>
-      <w:r>
-        <w:rPr>
-          <w:rFonts w:cs="Arial"/>
-          <w:szCs w:val="24"/>
-        </w:rPr>
-        <w:t>Bibliotecário;</w:t>
-      </w:r>
-    </w:p>
-    <w:p>
-      <w:pPr>
-        <w:pStyle w:val="PargrafodaLista"/>
-        <w:rPr>
-          <w:rFonts w:cs="Arial"/>
-          <w:szCs w:val="24"/>
-        </w:rPr>
-      </w:pPr>
-    </w:p>
-    <w:p>
-      <w:pPr>
-        <w:rPr>
-          <w:rFonts w:cs="Arial"/>
-          <w:szCs w:val="24"/>
-        </w:rPr>
-      </w:pPr>
-      <w:r>
-        <w:rPr>
-          <w:rFonts w:cs="Arial"/>
-          <w:szCs w:val="24"/>
-        </w:rPr>
-        <w:t>Gerar Relatório:</w:t>
-      </w:r>
-    </w:p>
-    <w:p>
-      <w:pPr>
-        <w:rPr>
-          <w:rFonts w:cs="Arial"/>
-          <w:szCs w:val="24"/>
-        </w:rPr>
-      </w:pPr>
-    </w:p>
-    <w:p>
-      <w:pPr>
-        <w:pStyle w:val="PargrafodaLista"/>
-        <w:numPr>
-          <w:ilvl w:val="0"/>
-          <w:numId w:val="20"/>
-        </w:numPr>
-        <w:rPr>
-          <w:rFonts w:cs="Arial"/>
-          <w:szCs w:val="24"/>
-        </w:rPr>
-      </w:pPr>
-      <w:r>
-        <w:rPr>
-          <w:rFonts w:cs="Arial"/>
-          <w:szCs w:val="24"/>
-        </w:rPr>
-        <w:t>O ator acessa a sessão de relatórios;</w:t>
-      </w:r>
-    </w:p>
-    <w:p>
-      <w:pPr>
-        <w:pStyle w:val="PargrafodaLista"/>
-        <w:numPr>
-          <w:ilvl w:val="0"/>
-          <w:numId w:val="20"/>
-        </w:numPr>
-        <w:rPr>
-          <w:rFonts w:cs="Arial"/>
-          <w:szCs w:val="24"/>
-        </w:rPr>
-      </w:pPr>
-      <w:r>
-        <w:rPr>
-          <w:rFonts w:cs="Arial"/>
-          <w:szCs w:val="24"/>
-        </w:rPr>
-        <w:t>O sistema mostra as opções de:</w:t>
-      </w:r>
-    </w:p>
-    <w:p>
-      <w:pPr>
-        <w:pStyle w:val="PargrafodaLista"/>
-        <w:numPr>
-          <w:ilvl w:val="1"/>
-          <w:numId w:val="20"/>
-        </w:numPr>
-        <w:spacing w:before="60" w:after="100" w:afterAutospacing="1" w:line="240" w:lineRule="auto"/>
-        <w:rPr>
-          <w:rFonts w:eastAsia="Times New Roman" w:cs="Arial"/>
-          <w:color w:val="24292E"/>
-          <w:szCs w:val="24"/>
-          <w:lang w:eastAsia="pt-BR"/>
-        </w:rPr>
-      </w:pPr>
-      <w:r>
-        <w:rPr>
-          <w:rFonts w:eastAsia="Times New Roman" w:cs="Arial"/>
-          <w:color w:val="24292E"/>
-          <w:szCs w:val="24"/>
-          <w:lang w:eastAsia="pt-BR"/>
-        </w:rPr>
-        <w:t xml:space="preserve">Alunos </w:t>
-      </w:r>
-      <w:r>
-        <w:rPr>
-          <w:rFonts w:eastAsia="Times New Roman" w:cs="Arial"/>
-          <w:color w:val="24292E"/>
-          <w:szCs w:val="24"/>
-          <w:lang w:eastAsia="pt-BR"/>
-        </w:rPr>
-        <w:t xml:space="preserve">que </w:t>
-      </w:r>
-      <w:r>
-        <w:rPr>
-          <w:rFonts w:eastAsia="Times New Roman" w:cs="Arial"/>
-          <w:color w:val="24292E"/>
-          <w:szCs w:val="24"/>
-          <w:lang w:eastAsia="pt-BR"/>
-        </w:rPr>
-        <w:t>est</w:t>
-      </w:r>
-      <w:r>
-        <w:rPr>
-          <w:rFonts w:eastAsia="Times New Roman" w:cs="Arial"/>
-          <w:color w:val="24292E"/>
-          <w:szCs w:val="24"/>
-          <w:lang w:eastAsia="pt-BR"/>
-        </w:rPr>
-        <w:t>ão com pendências na biblioteca;</w:t>
-      </w:r>
-    </w:p>
-    <w:p>
-      <w:pPr>
-        <w:pStyle w:val="PargrafodaLista"/>
-        <w:numPr>
-          <w:ilvl w:val="1"/>
-          <w:numId w:val="20"/>
-        </w:numPr>
-        <w:spacing w:before="60" w:after="100" w:afterAutospacing="1" w:line="240" w:lineRule="auto"/>
-        <w:rPr>
-          <w:rFonts w:eastAsia="Times New Roman" w:cs="Arial"/>
-          <w:color w:val="24292E"/>
-          <w:szCs w:val="24"/>
-          <w:lang w:eastAsia="pt-BR"/>
-        </w:rPr>
-      </w:pPr>
-      <w:r>
-        <w:rPr>
-          <w:rFonts w:eastAsia="Times New Roman" w:cs="Arial"/>
-          <w:color w:val="24292E"/>
-          <w:szCs w:val="24"/>
-          <w:lang w:eastAsia="pt-BR"/>
-        </w:rPr>
-        <w:t>Livros</w:t>
-      </w:r>
-      <w:r>
-        <w:rPr>
-          <w:rFonts w:eastAsia="Times New Roman" w:cs="Arial"/>
-          <w:color w:val="24292E"/>
-          <w:szCs w:val="24"/>
-          <w:lang w:eastAsia="pt-BR"/>
-        </w:rPr>
-        <w:t xml:space="preserve"> consultados que não constam do acervo da biblioteca;</w:t>
-      </w:r>
-    </w:p>
-    <w:p>
-      <w:pPr>
-        <w:pStyle w:val="PargrafodaLista"/>
-        <w:numPr>
-          <w:ilvl w:val="1"/>
-          <w:numId w:val="20"/>
-        </w:numPr>
-        <w:spacing w:before="60" w:after="100" w:afterAutospacing="1" w:line="240" w:lineRule="auto"/>
-        <w:rPr>
-          <w:rFonts w:eastAsia="Times New Roman" w:cs="Arial"/>
-          <w:color w:val="24292E"/>
-          <w:szCs w:val="24"/>
-          <w:lang w:eastAsia="pt-BR"/>
-        </w:rPr>
-      </w:pPr>
-      <w:r>
-        <w:rPr>
-          <w:rFonts w:eastAsia="Times New Roman" w:cs="Arial"/>
-          <w:color w:val="24292E"/>
-          <w:szCs w:val="24"/>
-          <w:lang w:eastAsia="pt-BR"/>
-        </w:rPr>
-        <w:t>Livros mais procurados;</w:t>
-      </w:r>
-    </w:p>
-    <w:p>
-      <w:pPr>
-        <w:pStyle w:val="PargrafodaLista"/>
-        <w:numPr>
-          <w:ilvl w:val="1"/>
-          <w:numId w:val="20"/>
-        </w:numPr>
-        <w:spacing w:before="60" w:after="100" w:afterAutospacing="1" w:line="240" w:lineRule="auto"/>
-        <w:rPr>
-          <w:rFonts w:eastAsia="Times New Roman" w:cs="Arial"/>
-          <w:color w:val="24292E"/>
-          <w:szCs w:val="24"/>
-          <w:lang w:eastAsia="pt-BR"/>
-        </w:rPr>
-      </w:pPr>
-      <w:r>
-        <w:rPr>
-          <w:rFonts w:eastAsia="Times New Roman" w:cs="Arial"/>
-          <w:color w:val="24292E"/>
-          <w:szCs w:val="24"/>
-          <w:lang w:eastAsia="pt-BR"/>
-        </w:rPr>
-        <w:t>Livros menos procurados;</w:t>
-      </w:r>
-    </w:p>
-    <w:p>
-      <w:pPr>
-        <w:pStyle w:val="PargrafodaLista"/>
-        <w:numPr>
-          <w:ilvl w:val="1"/>
-          <w:numId w:val="20"/>
-        </w:numPr>
-        <w:spacing w:before="60" w:after="100" w:afterAutospacing="1" w:line="240" w:lineRule="auto"/>
-        <w:rPr>
-          <w:rFonts w:eastAsia="Times New Roman" w:cs="Arial"/>
-          <w:color w:val="24292E"/>
-          <w:szCs w:val="24"/>
-          <w:lang w:eastAsia="pt-BR"/>
-        </w:rPr>
-      </w:pPr>
-      <w:r>
-        <w:rPr>
-          <w:rFonts w:eastAsia="Times New Roman" w:cs="Arial"/>
-          <w:color w:val="24292E"/>
-          <w:szCs w:val="24"/>
-          <w:lang w:eastAsia="pt-BR"/>
-        </w:rPr>
-        <w:t>Listar</w:t>
-      </w:r>
-      <w:r>
-        <w:rPr>
-          <w:rFonts w:eastAsia="Times New Roman" w:cs="Arial"/>
-          <w:color w:val="24292E"/>
-          <w:szCs w:val="24"/>
-          <w:lang w:eastAsia="pt-BR"/>
-        </w:rPr>
-        <w:t xml:space="preserve"> todos os empréstimos</w:t>
-      </w:r>
-      <w:r>
-        <w:rPr>
-          <w:rFonts w:eastAsia="Times New Roman" w:cs="Arial"/>
-          <w:color w:val="24292E"/>
-          <w:szCs w:val="24"/>
-          <w:lang w:eastAsia="pt-BR"/>
-        </w:rPr>
-        <w:t xml:space="preserve"> de um livro</w:t>
-      </w:r>
-      <w:r>
-        <w:rPr>
-          <w:rFonts w:eastAsia="Times New Roman" w:cs="Arial"/>
-          <w:color w:val="24292E"/>
-          <w:szCs w:val="24"/>
-          <w:lang w:eastAsia="pt-BR"/>
-        </w:rPr>
-        <w:t>;</w:t>
-      </w:r>
-    </w:p>
-    <w:p>
-      <w:pPr>
-        <w:pStyle w:val="PargrafodaLista"/>
-        <w:numPr>
-          <w:ilvl w:val="1"/>
-          <w:numId w:val="20"/>
-        </w:numPr>
-        <w:spacing w:before="60" w:after="100" w:afterAutospacing="1" w:line="240" w:lineRule="auto"/>
-        <w:rPr>
-          <w:rFonts w:eastAsia="Times New Roman" w:cs="Arial"/>
-          <w:color w:val="24292E"/>
-          <w:szCs w:val="24"/>
-          <w:lang w:eastAsia="pt-BR"/>
-        </w:rPr>
-      </w:pPr>
-      <w:r>
-        <w:rPr>
-          <w:rFonts w:eastAsia="Times New Roman" w:cs="Arial"/>
-          <w:color w:val="24292E"/>
-          <w:szCs w:val="24"/>
-          <w:lang w:eastAsia="pt-BR"/>
-        </w:rPr>
-        <w:t>Listar todos os empréstimos de um</w:t>
-      </w:r>
-      <w:r>
-        <w:rPr>
-          <w:rFonts w:eastAsia="Times New Roman" w:cs="Arial"/>
-          <w:color w:val="24292E"/>
-          <w:szCs w:val="24"/>
-          <w:lang w:eastAsia="pt-BR"/>
-        </w:rPr>
-        <w:t xml:space="preserve"> aluno;</w:t>
-      </w:r>
-    </w:p>
-    <w:p>
-      <w:pPr>
-        <w:pStyle w:val="PargrafodaLista"/>
-        <w:numPr>
-          <w:ilvl w:val="0"/>
-          <w:numId w:val="20"/>
-        </w:numPr>
-        <w:spacing w:before="60" w:after="100" w:afterAutospacing="1" w:line="240" w:lineRule="auto"/>
-        <w:rPr>
-          <w:rFonts w:eastAsia="Times New Roman" w:cs="Arial"/>
-          <w:color w:val="24292E"/>
-          <w:szCs w:val="24"/>
-          <w:lang w:eastAsia="pt-BR"/>
-        </w:rPr>
-      </w:pPr>
-      <w:r>
-        <w:rPr>
-          <w:rFonts w:eastAsia="Times New Roman" w:cs="Arial"/>
-          <w:color w:val="24292E"/>
-          <w:szCs w:val="24"/>
-          <w:lang w:eastAsia="pt-BR"/>
-        </w:rPr>
-        <w:lastRenderedPageBreak/>
-        <w:t>Ator seleciona a opção desejada;</w:t>
-      </w:r>
-    </w:p>
-    <w:p>
-      <w:pPr>
-        <w:pStyle w:val="PargrafodaLista"/>
-        <w:numPr>
-          <w:ilvl w:val="0"/>
-          <w:numId w:val="20"/>
-        </w:numPr>
-        <w:spacing w:before="60" w:after="100" w:afterAutospacing="1" w:line="240" w:lineRule="auto"/>
-        <w:rPr>
-          <w:rFonts w:eastAsia="Times New Roman" w:cs="Arial"/>
-          <w:color w:val="24292E"/>
-          <w:szCs w:val="24"/>
-          <w:lang w:eastAsia="pt-BR"/>
-        </w:rPr>
-      </w:pPr>
-      <w:r>
-        <w:rPr>
-          <w:rFonts w:eastAsia="Times New Roman" w:cs="Arial"/>
-          <w:color w:val="24292E"/>
-          <w:szCs w:val="24"/>
-          <w:lang w:eastAsia="pt-BR"/>
-        </w:rPr>
-        <w:t xml:space="preserve">Sistema apresenta opção selecionada; </w:t>
-      </w:r>
-    </w:p>
-    <w:p>
-      <w:pPr>
-        <w:pStyle w:val="PargrafodaLista"/>
-        <w:numPr>
-          <w:ilvl w:val="0"/>
-          <w:numId w:val="20"/>
-        </w:numPr>
-        <w:jc w:val="both"/>
-      </w:pPr>
-      <w:r>
-        <w:t>Esse f</w:t>
-      </w:r>
-      <w:r>
-        <w:t>luxo é encerrado;</w:t>
-      </w:r>
+        <w:t xml:space="preserve">[ECU_009] </w:t>
+      </w:r>
+      <w:r>
+        <w:rPr>
+          <w:szCs w:val="24"/>
+        </w:rPr>
+        <w:t>(caso não possua nenhum exemplar disponível);</w:t>
+      </w:r>
+    </w:p>
+    <w:p>
+      <w:pPr>
+        <w:pStyle w:val="PargrafodaLista"/>
+        <w:numPr>
+          <w:ilvl w:val="0"/>
+          <w:numId w:val="28"/>
+        </w:numPr>
+        <w:rPr>
+          <w:szCs w:val="24"/>
+        </w:rPr>
+      </w:pPr>
+      <w:r>
+        <w:rPr>
+          <w:szCs w:val="24"/>
+        </w:rPr>
+        <w:t>O Ator seleciona a opção desejada;</w:t>
+      </w:r>
+    </w:p>
+    <w:p>
+      <w:pPr>
+        <w:pStyle w:val="PargrafodaLista"/>
+        <w:numPr>
+          <w:ilvl w:val="0"/>
+          <w:numId w:val="28"/>
+        </w:numPr>
+        <w:rPr>
+          <w:szCs w:val="24"/>
+        </w:rPr>
+      </w:pPr>
+      <w:r>
+        <w:rPr>
+          <w:szCs w:val="24"/>
+        </w:rPr>
+        <w:t>Esse fluxo é encerrado.</w:t>
+      </w:r>
+    </w:p>
+    <w:p>
+      <w:pPr>
+        <w:rPr>
+          <w:szCs w:val="24"/>
+        </w:rPr>
+      </w:pPr>
     </w:p>
     <w:p>
       <w:pPr>
@@ -3435,20 +4010,1062 @@
       <w:pPr>
         <w:pStyle w:val="Ttulo1"/>
       </w:pPr>
-      <w:bookmarkStart w:id="7" w:name="_Toc478979464"/>
-      <w:r>
-        <w:t>ECU_007</w:t>
-      </w:r>
-      <w:r>
-        <w:t>_</w:t>
-      </w:r>
-      <w:r>
-        <w:t>Consultar_Emprestimo</w:t>
-      </w:r>
-      <w:bookmarkEnd w:id="7"/>
-    </w:p>
-    <w:p>
-      <w:pPr>
+      <w:bookmarkStart w:id="8" w:name="_Toc478979466"/>
+      <w:r>
+        <w:lastRenderedPageBreak/>
+        <w:t>ECU_009_Realizar_Reserva</w:t>
+      </w:r>
+      <w:bookmarkEnd w:id="8"/>
+    </w:p>
+    <w:p>
+      <w:pPr>
+        <w:rPr>
+          <w:szCs w:val="24"/>
+        </w:rPr>
+      </w:pPr>
+    </w:p>
+    <w:p>
+      <w:pPr>
+        <w:rPr>
+          <w:szCs w:val="24"/>
+        </w:rPr>
+      </w:pPr>
+      <w:r>
+        <w:rPr>
+          <w:szCs w:val="24"/>
+        </w:rPr>
+        <w:t>ATORES:</w:t>
+      </w:r>
+    </w:p>
+    <w:p>
+      <w:pPr>
+        <w:pStyle w:val="PargrafodaLista"/>
+        <w:numPr>
+          <w:ilvl w:val="0"/>
+          <w:numId w:val="25"/>
+        </w:numPr>
+        <w:rPr>
+          <w:szCs w:val="24"/>
+        </w:rPr>
+      </w:pPr>
+      <w:r>
+        <w:rPr>
+          <w:szCs w:val="24"/>
+        </w:rPr>
+        <w:t>Aluno.</w:t>
+      </w:r>
+    </w:p>
+    <w:p>
+      <w:pPr>
+        <w:rPr>
+          <w:szCs w:val="24"/>
+        </w:rPr>
+      </w:pPr>
+    </w:p>
+    <w:p>
+      <w:pPr>
+        <w:rPr>
+          <w:szCs w:val="24"/>
+        </w:rPr>
+      </w:pPr>
+      <w:r>
+        <w:rPr>
+          <w:szCs w:val="24"/>
+        </w:rPr>
+        <w:t>Realizar Reserva:</w:t>
+      </w:r>
+    </w:p>
+    <w:p>
+      <w:pPr>
+        <w:jc w:val="both"/>
+        <w:rPr>
+          <w:szCs w:val="24"/>
+        </w:rPr>
+      </w:pPr>
+    </w:p>
+    <w:p>
+      <w:pPr>
+        <w:pStyle w:val="PargrafodaLista"/>
+        <w:numPr>
+          <w:ilvl w:val="0"/>
+          <w:numId w:val="29"/>
+        </w:numPr>
+        <w:jc w:val="both"/>
+        <w:rPr>
+          <w:szCs w:val="24"/>
+        </w:rPr>
+      </w:pPr>
+      <w:r>
+        <w:rPr>
+          <w:szCs w:val="24"/>
+        </w:rPr>
+        <w:t xml:space="preserve">O ator acessa a opção Realizar Reserva, na tela de resultado do </w:t>
+      </w:r>
+      <w:r>
+        <w:rPr>
+          <w:b/>
+          <w:szCs w:val="24"/>
+        </w:rPr>
+        <w:t>[ECU_008]</w:t>
+      </w:r>
+      <w:r>
+        <w:rPr>
+          <w:szCs w:val="24"/>
+        </w:rPr>
+        <w:t>;</w:t>
+      </w:r>
+    </w:p>
+    <w:p>
+      <w:pPr>
+        <w:pStyle w:val="PargrafodaLista"/>
+        <w:numPr>
+          <w:ilvl w:val="0"/>
+          <w:numId w:val="29"/>
+        </w:numPr>
+        <w:jc w:val="both"/>
+        <w:rPr>
+          <w:szCs w:val="24"/>
+        </w:rPr>
+      </w:pPr>
+      <w:r>
+        <w:rPr>
+          <w:szCs w:val="24"/>
+        </w:rPr>
+        <w:t>O sistema apresenta a tela para realizar reserva, com o campo livro preenchido</w:t>
+      </w:r>
+      <w:r>
+        <w:rPr>
+          <w:szCs w:val="24"/>
+        </w:rPr>
+        <w:t xml:space="preserve"> e data prevista para devolução de um dos exemplares</w:t>
+      </w:r>
+      <w:r>
+        <w:rPr>
+          <w:szCs w:val="24"/>
+        </w:rPr>
+        <w:t>;</w:t>
+      </w:r>
+    </w:p>
+    <w:p>
+      <w:pPr>
+        <w:pStyle w:val="PargrafodaLista"/>
+        <w:numPr>
+          <w:ilvl w:val="0"/>
+          <w:numId w:val="29"/>
+        </w:numPr>
+        <w:jc w:val="both"/>
+        <w:rPr>
+          <w:szCs w:val="24"/>
+        </w:rPr>
+      </w:pPr>
+      <w:r>
+        <w:rPr>
+          <w:szCs w:val="24"/>
+        </w:rPr>
+        <w:t>O ator preenche os campos obrigatórios e aciona a opção Realizar Reserva;</w:t>
+      </w:r>
+    </w:p>
+    <w:p>
+      <w:pPr>
+        <w:pStyle w:val="PargrafodaLista"/>
+        <w:numPr>
+          <w:ilvl w:val="0"/>
+          <w:numId w:val="29"/>
+        </w:numPr>
+        <w:jc w:val="both"/>
+        <w:rPr>
+          <w:szCs w:val="24"/>
+        </w:rPr>
+      </w:pPr>
+      <w:r>
+        <w:rPr>
+          <w:szCs w:val="24"/>
+        </w:rPr>
+        <w:t>O sistema valida os campos e apresenta a mensagem “Confirma a realização da Reserva? ”;</w:t>
+      </w:r>
+    </w:p>
+    <w:p>
+      <w:pPr>
+        <w:pStyle w:val="PargrafodaLista"/>
+        <w:numPr>
+          <w:ilvl w:val="0"/>
+          <w:numId w:val="29"/>
+        </w:numPr>
+        <w:jc w:val="both"/>
+        <w:rPr>
+          <w:szCs w:val="24"/>
+        </w:rPr>
+      </w:pPr>
+      <w:r>
+        <w:rPr>
+          <w:szCs w:val="24"/>
+        </w:rPr>
+        <w:t>O ator seleciona a opção desejada;</w:t>
+      </w:r>
+    </w:p>
+    <w:p>
+      <w:pPr>
+        <w:pStyle w:val="PargrafodaLista"/>
+        <w:numPr>
+          <w:ilvl w:val="0"/>
+          <w:numId w:val="29"/>
+        </w:numPr>
+        <w:jc w:val="both"/>
+        <w:rPr>
+          <w:szCs w:val="24"/>
+        </w:rPr>
+      </w:pPr>
+      <w:r>
+        <w:rPr>
+          <w:szCs w:val="24"/>
+        </w:rPr>
+        <w:t>Esse fluxo é encerrado.</w:t>
+      </w:r>
+    </w:p>
+    <w:p>
+      <w:pPr>
+        <w:jc w:val="both"/>
+        <w:rPr>
+          <w:szCs w:val="24"/>
+        </w:rPr>
+      </w:pPr>
+    </w:p>
+    <w:p>
+      <w:pPr>
+        <w:pStyle w:val="Ttulo1"/>
+      </w:pPr>
+      <w:bookmarkStart w:id="9" w:name="_Toc478979467"/>
+      <w:r>
+        <w:t>ECU_010_Solicitar_Emprestimo</w:t>
+      </w:r>
+      <w:bookmarkEnd w:id="9"/>
+    </w:p>
+    <w:p>
+      <w:pPr>
+        <w:jc w:val="both"/>
+        <w:rPr>
+          <w:szCs w:val="24"/>
+        </w:rPr>
+      </w:pPr>
+    </w:p>
+    <w:p>
+      <w:pPr>
+        <w:jc w:val="both"/>
+        <w:rPr>
+          <w:szCs w:val="24"/>
+        </w:rPr>
+      </w:pPr>
+      <w:r>
+        <w:rPr>
+          <w:szCs w:val="24"/>
+        </w:rPr>
+        <w:t>ATORES:</w:t>
+      </w:r>
+    </w:p>
+    <w:p>
+      <w:pPr>
+        <w:pStyle w:val="PargrafodaLista"/>
+        <w:numPr>
+          <w:ilvl w:val="0"/>
+          <w:numId w:val="25"/>
+        </w:numPr>
+        <w:jc w:val="both"/>
+        <w:rPr>
+          <w:szCs w:val="24"/>
+        </w:rPr>
+      </w:pPr>
+      <w:r>
+        <w:rPr>
+          <w:szCs w:val="24"/>
+        </w:rPr>
+        <w:t>Aluno;</w:t>
+      </w:r>
+    </w:p>
+    <w:p>
+      <w:pPr>
+        <w:jc w:val="both"/>
+        <w:rPr>
+          <w:szCs w:val="24"/>
+        </w:rPr>
+      </w:pPr>
+    </w:p>
+    <w:p>
+      <w:pPr>
+        <w:jc w:val="both"/>
+        <w:rPr>
+          <w:szCs w:val="24"/>
+        </w:rPr>
+      </w:pPr>
+      <w:r>
+        <w:rPr>
+          <w:szCs w:val="24"/>
+        </w:rPr>
+        <w:t>Solicitar Empréstimo:</w:t>
+      </w:r>
+    </w:p>
+    <w:p>
+      <w:pPr>
+        <w:jc w:val="both"/>
+        <w:rPr>
+          <w:szCs w:val="24"/>
+        </w:rPr>
+      </w:pPr>
+    </w:p>
+    <w:p>
+      <w:pPr>
+        <w:pStyle w:val="PargrafodaLista"/>
+        <w:numPr>
+          <w:ilvl w:val="0"/>
+          <w:numId w:val="31"/>
+        </w:numPr>
+        <w:jc w:val="both"/>
+        <w:rPr>
+          <w:szCs w:val="24"/>
+        </w:rPr>
+      </w:pPr>
+      <w:r>
+        <w:rPr>
+          <w:szCs w:val="24"/>
+        </w:rPr>
+        <w:t xml:space="preserve">O ator acessa a opção Solicitar Empréstimo, na tela de resultado do </w:t>
+      </w:r>
+      <w:r>
+        <w:rPr>
+          <w:b/>
+          <w:szCs w:val="24"/>
+        </w:rPr>
+        <w:t>[ECU_008]</w:t>
+      </w:r>
+      <w:r>
+        <w:rPr>
+          <w:szCs w:val="24"/>
+        </w:rPr>
+        <w:t>;</w:t>
+      </w:r>
+    </w:p>
+    <w:p>
+      <w:pPr>
+        <w:pStyle w:val="PargrafodaLista"/>
+        <w:numPr>
+          <w:ilvl w:val="0"/>
+          <w:numId w:val="31"/>
+        </w:numPr>
+        <w:jc w:val="both"/>
+        <w:rPr>
+          <w:szCs w:val="24"/>
+        </w:rPr>
+      </w:pPr>
+      <w:r>
+        <w:rPr>
+          <w:szCs w:val="24"/>
+        </w:rPr>
+        <w:t>O sistema apresenta a tela para solicitar empréstimo, com o campo livro preenchido;</w:t>
+      </w:r>
+    </w:p>
+    <w:p>
+      <w:pPr>
+        <w:pStyle w:val="PargrafodaLista"/>
+        <w:numPr>
+          <w:ilvl w:val="0"/>
+          <w:numId w:val="31"/>
+        </w:numPr>
+        <w:jc w:val="both"/>
+        <w:rPr>
+          <w:szCs w:val="24"/>
+        </w:rPr>
+      </w:pPr>
+      <w:r>
+        <w:rPr>
+          <w:szCs w:val="24"/>
+        </w:rPr>
+        <w:t>O ator preenche os campos obrigatórios e aciona a opção Solicitar Empréstimo;</w:t>
+      </w:r>
+    </w:p>
+    <w:p>
+      <w:pPr>
+        <w:pStyle w:val="PargrafodaLista"/>
+        <w:numPr>
+          <w:ilvl w:val="0"/>
+          <w:numId w:val="31"/>
+        </w:numPr>
+        <w:jc w:val="both"/>
+        <w:rPr>
+          <w:szCs w:val="24"/>
+        </w:rPr>
+      </w:pPr>
+      <w:r>
+        <w:rPr>
+          <w:szCs w:val="24"/>
+        </w:rPr>
+        <w:t xml:space="preserve">O sistema aciona a verificação de matricula </w:t>
+      </w:r>
+      <w:r>
+        <w:rPr>
+          <w:b/>
+          <w:szCs w:val="24"/>
+        </w:rPr>
+        <w:t>[ECU_014];</w:t>
+      </w:r>
+    </w:p>
+    <w:p>
+      <w:pPr>
+        <w:pStyle w:val="PargrafodaLista"/>
+        <w:numPr>
+          <w:ilvl w:val="0"/>
+          <w:numId w:val="31"/>
+        </w:numPr>
+        <w:jc w:val="both"/>
+        <w:rPr>
+          <w:szCs w:val="24"/>
+        </w:rPr>
+      </w:pPr>
+      <w:r>
+        <w:rPr>
+          <w:szCs w:val="24"/>
+        </w:rPr>
+        <w:t xml:space="preserve">Caso não haja validade no </w:t>
+      </w:r>
+      <w:r>
+        <w:rPr>
+          <w:b/>
+          <w:szCs w:val="24"/>
+        </w:rPr>
+        <w:t xml:space="preserve">[ECU_014] </w:t>
+      </w:r>
+      <w:r>
+        <w:rPr>
+          <w:szCs w:val="24"/>
+        </w:rPr>
+        <w:t>o sistema encerra o fluxo;</w:t>
+      </w:r>
+    </w:p>
+    <w:p>
+      <w:pPr>
+        <w:pStyle w:val="PargrafodaLista"/>
+        <w:numPr>
+          <w:ilvl w:val="0"/>
+          <w:numId w:val="31"/>
+        </w:numPr>
+        <w:jc w:val="both"/>
+        <w:rPr>
+          <w:szCs w:val="24"/>
+        </w:rPr>
+      </w:pPr>
+      <w:r>
+        <w:rPr>
+          <w:szCs w:val="24"/>
+        </w:rPr>
+        <w:t>Caso seja validado, o</w:t>
+      </w:r>
+      <w:r>
+        <w:rPr>
+          <w:szCs w:val="24"/>
+        </w:rPr>
+        <w:t xml:space="preserve"> sistema valida os camp</w:t>
+      </w:r>
+      <w:r>
+        <w:rPr>
+          <w:szCs w:val="24"/>
+        </w:rPr>
+        <w:t>os e apresenta a mensagem “Confi</w:t>
+      </w:r>
+      <w:r>
+        <w:rPr>
+          <w:szCs w:val="24"/>
+        </w:rPr>
+        <w:t>rma a solicitação de empréstimo? “;</w:t>
+      </w:r>
+    </w:p>
+    <w:p>
+      <w:pPr>
+        <w:pStyle w:val="PargrafodaLista"/>
+        <w:numPr>
+          <w:ilvl w:val="0"/>
+          <w:numId w:val="31"/>
+        </w:numPr>
+        <w:jc w:val="both"/>
+        <w:rPr>
+          <w:szCs w:val="24"/>
+        </w:rPr>
+      </w:pPr>
+      <w:r>
+        <w:rPr>
+          <w:szCs w:val="24"/>
+        </w:rPr>
+        <w:t xml:space="preserve">A </w:t>
+      </w:r>
+      <w:r>
+        <w:rPr>
+          <w:szCs w:val="24"/>
+        </w:rPr>
+        <w:t>ator seleciona a opção desejada;</w:t>
+      </w:r>
+    </w:p>
+    <w:p>
+      <w:pPr>
+        <w:pStyle w:val="PargrafodaLista"/>
+        <w:numPr>
+          <w:ilvl w:val="0"/>
+          <w:numId w:val="31"/>
+        </w:numPr>
+        <w:jc w:val="both"/>
+        <w:rPr>
+          <w:szCs w:val="24"/>
+        </w:rPr>
+      </w:pPr>
+      <w:r>
+        <w:rPr>
+          <w:szCs w:val="24"/>
+        </w:rPr>
+        <w:t xml:space="preserve">Caso seja confirmado, o sistema notifica os atores do </w:t>
+      </w:r>
+      <w:r>
+        <w:rPr>
+          <w:b/>
+          <w:szCs w:val="24"/>
+        </w:rPr>
+        <w:t>[ECU_01</w:t>
+      </w:r>
+      <w:r>
+        <w:rPr>
+          <w:b/>
+          <w:szCs w:val="24"/>
+        </w:rPr>
+        <w:t>5]</w:t>
+      </w:r>
+      <w:r>
+        <w:rPr>
+          <w:szCs w:val="24"/>
+        </w:rPr>
+        <w:t>;</w:t>
+      </w:r>
+    </w:p>
+    <w:p>
+      <w:pPr>
+        <w:pStyle w:val="PargrafodaLista"/>
+        <w:numPr>
+          <w:ilvl w:val="0"/>
+          <w:numId w:val="31"/>
+        </w:numPr>
+        <w:jc w:val="both"/>
+        <w:rPr>
+          <w:szCs w:val="24"/>
+        </w:rPr>
+      </w:pPr>
+      <w:r>
+        <w:rPr>
+          <w:szCs w:val="24"/>
+        </w:rPr>
+        <w:t xml:space="preserve"> Esse fluxo é encerrado.</w:t>
+      </w:r>
+    </w:p>
+    <w:p>
+      <w:pPr>
+        <w:pStyle w:val="PargrafodaLista"/>
+        <w:jc w:val="both"/>
+        <w:rPr>
+          <w:szCs w:val="24"/>
+        </w:rPr>
+      </w:pPr>
+    </w:p>
+    <w:p>
+      <w:pPr>
+        <w:pStyle w:val="PargrafodaLista"/>
+        <w:jc w:val="both"/>
+        <w:rPr>
+          <w:szCs w:val="24"/>
+        </w:rPr>
+      </w:pPr>
+    </w:p>
+    <w:p>
+      <w:pPr>
+        <w:pStyle w:val="Ttulo1"/>
+      </w:pPr>
+      <w:bookmarkStart w:id="10" w:name="_Toc478979468"/>
+      <w:r>
+        <w:t>ECU_011_Realizar_Devolução</w:t>
+      </w:r>
+      <w:bookmarkEnd w:id="10"/>
+    </w:p>
+    <w:p>
+      <w:pPr>
+        <w:jc w:val="both"/>
+        <w:rPr>
+          <w:szCs w:val="24"/>
+        </w:rPr>
+      </w:pPr>
+    </w:p>
+    <w:p>
+      <w:pPr>
+        <w:jc w:val="both"/>
+        <w:rPr>
+          <w:szCs w:val="24"/>
+        </w:rPr>
+      </w:pPr>
+      <w:r>
+        <w:rPr>
+          <w:szCs w:val="24"/>
+        </w:rPr>
+        <w:t>ATORES:</w:t>
+      </w:r>
+    </w:p>
+    <w:p>
+      <w:pPr>
+        <w:pStyle w:val="PargrafodaLista"/>
+        <w:numPr>
+          <w:ilvl w:val="0"/>
+          <w:numId w:val="25"/>
+        </w:numPr>
+        <w:jc w:val="both"/>
+        <w:rPr>
+          <w:szCs w:val="24"/>
+        </w:rPr>
+      </w:pPr>
+      <w:r>
+        <w:rPr>
+          <w:szCs w:val="24"/>
+        </w:rPr>
+        <w:t>Aluno;</w:t>
+      </w:r>
+    </w:p>
+    <w:p>
+      <w:pPr>
+        <w:pStyle w:val="PargrafodaLista"/>
+        <w:numPr>
+          <w:ilvl w:val="0"/>
+          <w:numId w:val="25"/>
+        </w:numPr>
+        <w:jc w:val="both"/>
+        <w:rPr>
+          <w:szCs w:val="24"/>
+        </w:rPr>
+      </w:pPr>
+      <w:r>
+        <w:rPr>
+          <w:szCs w:val="24"/>
+        </w:rPr>
+        <w:t>Atendente;</w:t>
+      </w:r>
+    </w:p>
+    <w:p>
+      <w:pPr>
+        <w:pStyle w:val="PargrafodaLista"/>
+        <w:numPr>
+          <w:ilvl w:val="0"/>
+          <w:numId w:val="25"/>
+        </w:numPr>
+        <w:jc w:val="both"/>
+        <w:rPr>
+          <w:szCs w:val="24"/>
+        </w:rPr>
+      </w:pPr>
+      <w:r>
+        <w:rPr>
+          <w:szCs w:val="24"/>
+        </w:rPr>
+        <w:t>Bibliotecário;</w:t>
+      </w:r>
+    </w:p>
+    <w:p>
+      <w:pPr>
+        <w:pStyle w:val="PargrafodaLista"/>
+        <w:numPr>
+          <w:ilvl w:val="0"/>
+          <w:numId w:val="25"/>
+        </w:numPr>
+        <w:jc w:val="both"/>
+        <w:rPr>
+          <w:szCs w:val="24"/>
+        </w:rPr>
+      </w:pPr>
+      <w:r>
+        <w:rPr>
+          <w:szCs w:val="24"/>
+        </w:rPr>
+        <w:t>Gerente.</w:t>
+      </w:r>
+    </w:p>
+    <w:p>
+      <w:pPr>
+        <w:pStyle w:val="PargrafodaLista"/>
+        <w:jc w:val="both"/>
+        <w:rPr>
+          <w:szCs w:val="24"/>
+        </w:rPr>
+      </w:pPr>
+    </w:p>
+    <w:p>
+      <w:pPr>
+        <w:jc w:val="both"/>
+        <w:rPr>
+          <w:szCs w:val="24"/>
+        </w:rPr>
+      </w:pPr>
+    </w:p>
+    <w:p>
+      <w:pPr>
+        <w:jc w:val="both"/>
+        <w:rPr>
+          <w:szCs w:val="24"/>
+        </w:rPr>
+      </w:pPr>
+      <w:r>
+        <w:rPr>
+          <w:szCs w:val="24"/>
+        </w:rPr>
+        <w:t>Realizar Devolução:</w:t>
+      </w:r>
+    </w:p>
+    <w:p>
+      <w:pPr>
+        <w:jc w:val="both"/>
+        <w:rPr>
+          <w:szCs w:val="24"/>
+        </w:rPr>
+      </w:pPr>
+    </w:p>
+    <w:p>
+      <w:pPr>
+        <w:pStyle w:val="PargrafodaLista"/>
+        <w:numPr>
+          <w:ilvl w:val="0"/>
+          <w:numId w:val="32"/>
+        </w:numPr>
+        <w:jc w:val="both"/>
+        <w:rPr>
+          <w:szCs w:val="24"/>
+        </w:rPr>
+      </w:pPr>
+      <w:r>
+        <w:rPr>
+          <w:szCs w:val="24"/>
+        </w:rPr>
+        <w:t>O ator se identifica ao atendente e apresenta o(s) livro(s) para a devolução;</w:t>
+      </w:r>
+    </w:p>
+    <w:p>
+      <w:pPr>
+        <w:pStyle w:val="PargrafodaLista"/>
+        <w:numPr>
+          <w:ilvl w:val="0"/>
+          <w:numId w:val="32"/>
+        </w:numPr>
+        <w:jc w:val="both"/>
+        <w:rPr>
+          <w:szCs w:val="24"/>
+        </w:rPr>
+      </w:pPr>
+      <w:r>
+        <w:rPr>
+          <w:szCs w:val="24"/>
+        </w:rPr>
+        <w:t>Esse fluxo é encerrado.</w:t>
+      </w:r>
+    </w:p>
+    <w:p>
+      <w:pPr>
+        <w:jc w:val="both"/>
+        <w:rPr>
+          <w:szCs w:val="24"/>
+        </w:rPr>
+      </w:pPr>
+    </w:p>
+    <w:p>
+      <w:pPr>
+        <w:jc w:val="both"/>
+        <w:rPr>
+          <w:szCs w:val="24"/>
+        </w:rPr>
+      </w:pPr>
+    </w:p>
+    <w:p>
+      <w:pPr>
+        <w:pStyle w:val="Ttulo1"/>
+      </w:pPr>
+      <w:bookmarkStart w:id="11" w:name="_Toc478979469"/>
+      <w:r>
+        <w:t>ECU_012_Registrar_Devolução</w:t>
+      </w:r>
+      <w:bookmarkEnd w:id="11"/>
+    </w:p>
+    <w:p>
+      <w:pPr>
+        <w:jc w:val="both"/>
+        <w:rPr>
+          <w:szCs w:val="24"/>
+        </w:rPr>
+      </w:pPr>
+    </w:p>
+    <w:p>
+      <w:pPr>
+        <w:jc w:val="both"/>
+        <w:rPr>
+          <w:szCs w:val="24"/>
+        </w:rPr>
+      </w:pPr>
+      <w:r>
+        <w:rPr>
+          <w:szCs w:val="24"/>
+        </w:rPr>
+        <w:t>ATORES:</w:t>
+      </w:r>
+    </w:p>
+    <w:p>
+      <w:pPr>
+        <w:pStyle w:val="PargrafodaLista"/>
+        <w:numPr>
+          <w:ilvl w:val="0"/>
+          <w:numId w:val="33"/>
+        </w:numPr>
+        <w:jc w:val="both"/>
+        <w:rPr>
+          <w:szCs w:val="24"/>
+        </w:rPr>
+      </w:pPr>
+      <w:r>
+        <w:rPr>
+          <w:szCs w:val="24"/>
+        </w:rPr>
+        <w:t>Atendente;</w:t>
+      </w:r>
+    </w:p>
+    <w:p>
+      <w:pPr>
+        <w:pStyle w:val="PargrafodaLista"/>
+        <w:numPr>
+          <w:ilvl w:val="0"/>
+          <w:numId w:val="33"/>
+        </w:numPr>
+        <w:jc w:val="both"/>
+        <w:rPr>
+          <w:szCs w:val="24"/>
+        </w:rPr>
+      </w:pPr>
+      <w:r>
+        <w:rPr>
+          <w:szCs w:val="24"/>
+        </w:rPr>
+        <w:t>Bibliotecário;</w:t>
+      </w:r>
+    </w:p>
+    <w:p>
+      <w:pPr>
+        <w:pStyle w:val="PargrafodaLista"/>
+        <w:numPr>
+          <w:ilvl w:val="0"/>
+          <w:numId w:val="33"/>
+        </w:numPr>
+        <w:jc w:val="both"/>
+        <w:rPr>
+          <w:szCs w:val="24"/>
+        </w:rPr>
+      </w:pPr>
+      <w:r>
+        <w:rPr>
+          <w:szCs w:val="24"/>
+        </w:rPr>
+        <w:t>Gerente.</w:t>
+      </w:r>
+    </w:p>
+    <w:p>
+      <w:pPr>
+        <w:jc w:val="both"/>
+        <w:rPr>
+          <w:szCs w:val="24"/>
+        </w:rPr>
+      </w:pPr>
+    </w:p>
+    <w:p>
+      <w:pPr>
+        <w:jc w:val="both"/>
+        <w:rPr>
+          <w:szCs w:val="24"/>
+        </w:rPr>
+      </w:pPr>
+      <w:r>
+        <w:rPr>
+          <w:szCs w:val="24"/>
+        </w:rPr>
+        <w:t>Registrar Devolução:</w:t>
+      </w:r>
+    </w:p>
+    <w:p>
+      <w:pPr>
+        <w:jc w:val="both"/>
+        <w:rPr>
+          <w:szCs w:val="24"/>
+        </w:rPr>
+      </w:pPr>
+    </w:p>
+    <w:p>
+      <w:pPr>
+        <w:pStyle w:val="PargrafodaLista"/>
+        <w:numPr>
+          <w:ilvl w:val="0"/>
+          <w:numId w:val="34"/>
+        </w:numPr>
+        <w:jc w:val="both"/>
+        <w:rPr>
+          <w:szCs w:val="24"/>
+        </w:rPr>
+      </w:pPr>
+      <w:r>
+        <w:rPr>
+          <w:szCs w:val="24"/>
+        </w:rPr>
+        <w:t>Esse fluxo se inicia após serem apresentados os livros para devolução;</w:t>
+      </w:r>
+    </w:p>
+    <w:p>
+      <w:pPr>
+        <w:pStyle w:val="PargrafodaLista"/>
+        <w:numPr>
+          <w:ilvl w:val="0"/>
+          <w:numId w:val="34"/>
+        </w:numPr>
+        <w:jc w:val="both"/>
+        <w:rPr>
+          <w:szCs w:val="24"/>
+        </w:rPr>
+      </w:pPr>
+      <w:r>
+        <w:rPr>
+          <w:szCs w:val="24"/>
+        </w:rPr>
+        <w:t>O atendente acessa a opção Registrar Devolução na tela inicial;</w:t>
+      </w:r>
+    </w:p>
+    <w:p>
+      <w:pPr>
+        <w:pStyle w:val="PargrafodaLista"/>
+        <w:numPr>
+          <w:ilvl w:val="0"/>
+          <w:numId w:val="34"/>
+        </w:numPr>
+        <w:jc w:val="both"/>
+        <w:rPr>
+          <w:szCs w:val="24"/>
+        </w:rPr>
+      </w:pPr>
+      <w:r>
+        <w:rPr>
+          <w:szCs w:val="24"/>
+        </w:rPr>
+        <w:t>O sistema apresenta a tela de registrar devolução;</w:t>
+      </w:r>
+    </w:p>
+    <w:p>
+      <w:pPr>
+        <w:pStyle w:val="PargrafodaLista"/>
+        <w:numPr>
+          <w:ilvl w:val="0"/>
+          <w:numId w:val="34"/>
+        </w:numPr>
+        <w:jc w:val="both"/>
+        <w:rPr>
+          <w:szCs w:val="24"/>
+        </w:rPr>
+      </w:pPr>
+      <w:r>
+        <w:rPr>
+          <w:szCs w:val="24"/>
+        </w:rPr>
+        <w:t>O atendente preenche os campos obrigatórios e aciona a opção Registrar Devolução;</w:t>
+      </w:r>
+    </w:p>
+    <w:p>
+      <w:pPr>
+        <w:pStyle w:val="PargrafodaLista"/>
+        <w:numPr>
+          <w:ilvl w:val="0"/>
+          <w:numId w:val="34"/>
+        </w:numPr>
+        <w:jc w:val="both"/>
+        <w:rPr>
+          <w:szCs w:val="24"/>
+        </w:rPr>
+      </w:pPr>
+      <w:r>
+        <w:rPr>
+          <w:szCs w:val="24"/>
+        </w:rPr>
+        <w:t>O s</w:t>
+      </w:r>
+      <w:r>
+        <w:rPr>
+          <w:szCs w:val="24"/>
+        </w:rPr>
+        <w:t>istema valida os campos e</w:t>
+      </w:r>
+      <w:r>
+        <w:rPr>
+          <w:szCs w:val="24"/>
+        </w:rPr>
+        <w:t xml:space="preserve"> se houve atraso na devolução</w:t>
+      </w:r>
+      <w:r>
+        <w:rPr>
+          <w:b/>
+          <w:szCs w:val="24"/>
+        </w:rPr>
+        <w:t>[ECU_013]</w:t>
+      </w:r>
+      <w:r>
+        <w:rPr>
+          <w:szCs w:val="24"/>
+        </w:rPr>
+        <w:t>;</w:t>
+      </w:r>
+    </w:p>
+    <w:p>
+      <w:pPr>
+        <w:pStyle w:val="PargrafodaLista"/>
+        <w:numPr>
+          <w:ilvl w:val="0"/>
+          <w:numId w:val="34"/>
+        </w:numPr>
+        <w:jc w:val="both"/>
+        <w:rPr>
+          <w:szCs w:val="24"/>
+        </w:rPr>
+      </w:pPr>
+      <w:r>
+        <w:rPr>
+          <w:szCs w:val="24"/>
+        </w:rPr>
+        <w:t>O sistema salva os dados;</w:t>
+      </w:r>
+    </w:p>
+    <w:p>
+      <w:pPr>
+        <w:pStyle w:val="PargrafodaLista"/>
+        <w:numPr>
+          <w:ilvl w:val="0"/>
+          <w:numId w:val="34"/>
+        </w:numPr>
+        <w:jc w:val="both"/>
+        <w:rPr>
+          <w:szCs w:val="24"/>
+        </w:rPr>
+      </w:pPr>
+      <w:r>
+        <w:rPr>
+          <w:szCs w:val="24"/>
+        </w:rPr>
+        <w:t>Esse fluxo é encerrado.</w:t>
+      </w:r>
+    </w:p>
+    <w:p>
+      <w:pPr>
+        <w:jc w:val="both"/>
+        <w:rPr>
+          <w:szCs w:val="24"/>
+        </w:rPr>
+      </w:pPr>
+    </w:p>
+    <w:p>
+      <w:pPr>
+        <w:jc w:val="center"/>
         <w:rPr>
           <w:b/>
           <w:sz w:val="36"/>
@@ -3458,445 +5075,711 @@
     </w:p>
     <w:p>
       <w:pPr>
+        <w:pStyle w:val="Ttulo1"/>
+      </w:pPr>
+      <w:bookmarkStart w:id="12" w:name="_Toc478979470"/>
+      <w:r>
+        <w:t>ECU_013_Verificar_Atraso</w:t>
+      </w:r>
+      <w:bookmarkEnd w:id="12"/>
+    </w:p>
+    <w:p>
+      <w:pPr>
+        <w:jc w:val="both"/>
+        <w:rPr>
+          <w:szCs w:val="24"/>
+        </w:rPr>
+      </w:pPr>
+    </w:p>
+    <w:p>
+      <w:pPr>
+        <w:jc w:val="both"/>
+        <w:rPr>
+          <w:szCs w:val="24"/>
+        </w:rPr>
+      </w:pPr>
+      <w:r>
+        <w:rPr>
+          <w:szCs w:val="24"/>
+        </w:rPr>
+        <w:t>ATORES:</w:t>
+      </w:r>
+    </w:p>
+    <w:p>
+      <w:pPr>
+        <w:pStyle w:val="PargrafodaLista"/>
+        <w:numPr>
+          <w:ilvl w:val="0"/>
+          <w:numId w:val="33"/>
+        </w:numPr>
+        <w:jc w:val="both"/>
+        <w:rPr>
+          <w:szCs w:val="24"/>
+        </w:rPr>
+      </w:pPr>
+      <w:r>
+        <w:rPr>
+          <w:szCs w:val="24"/>
+        </w:rPr>
+        <w:t>Atendente;</w:t>
+      </w:r>
+    </w:p>
+    <w:p>
+      <w:pPr>
+        <w:pStyle w:val="PargrafodaLista"/>
+        <w:numPr>
+          <w:ilvl w:val="0"/>
+          <w:numId w:val="33"/>
+        </w:numPr>
+        <w:jc w:val="both"/>
+        <w:rPr>
+          <w:szCs w:val="24"/>
+        </w:rPr>
+      </w:pPr>
+      <w:r>
+        <w:rPr>
+          <w:szCs w:val="24"/>
+        </w:rPr>
+        <w:t>Bibliotecário;</w:t>
+      </w:r>
+    </w:p>
+    <w:p>
+      <w:pPr>
+        <w:pStyle w:val="PargrafodaLista"/>
+        <w:numPr>
+          <w:ilvl w:val="0"/>
+          <w:numId w:val="33"/>
+        </w:numPr>
+        <w:jc w:val="both"/>
+        <w:rPr>
+          <w:szCs w:val="24"/>
+        </w:rPr>
+      </w:pPr>
+      <w:r>
+        <w:rPr>
+          <w:szCs w:val="24"/>
+        </w:rPr>
+        <w:t>Gerente.</w:t>
+      </w:r>
+    </w:p>
+    <w:p>
+      <w:pPr>
+        <w:jc w:val="both"/>
+        <w:rPr>
+          <w:szCs w:val="24"/>
+        </w:rPr>
+      </w:pPr>
+    </w:p>
+    <w:p>
+      <w:pPr>
+        <w:jc w:val="both"/>
+        <w:rPr>
+          <w:szCs w:val="24"/>
+        </w:rPr>
+      </w:pPr>
+      <w:r>
+        <w:rPr>
+          <w:szCs w:val="24"/>
+        </w:rPr>
+        <w:t>Verificar Atraso:</w:t>
+      </w:r>
+    </w:p>
+    <w:p>
+      <w:pPr>
+        <w:jc w:val="both"/>
+        <w:rPr>
+          <w:szCs w:val="24"/>
+        </w:rPr>
+      </w:pPr>
+    </w:p>
+    <w:p>
+      <w:pPr>
+        <w:pStyle w:val="PargrafodaLista"/>
+        <w:numPr>
+          <w:ilvl w:val="0"/>
+          <w:numId w:val="35"/>
+        </w:numPr>
+        <w:jc w:val="both"/>
+        <w:rPr>
+          <w:szCs w:val="24"/>
+        </w:rPr>
+      </w:pPr>
+      <w:r>
+        <w:rPr>
+          <w:szCs w:val="24"/>
+        </w:rPr>
+        <w:t>Esse fluxo se inicia</w:t>
+      </w:r>
+      <w:r>
+        <w:rPr>
+          <w:szCs w:val="24"/>
+        </w:rPr>
+        <w:t xml:space="preserve"> quando é acionada a opção Registrar Devolução no </w:t>
+      </w:r>
+      <w:r>
         <w:rPr>
           <w:b/>
           <w:szCs w:val="24"/>
         </w:rPr>
-      </w:pPr>
-      <w:r>
-        <w:rPr>
-          <w:szCs w:val="24"/>
-        </w:rPr>
-        <w:t>ATORES</w:t>
+        <w:t>[ECU_012]</w:t>
+      </w:r>
+      <w:r>
+        <w:rPr>
+          <w:szCs w:val="24"/>
+        </w:rPr>
+        <w:t>.</w:t>
+      </w:r>
+    </w:p>
+    <w:p>
+      <w:pPr>
+        <w:pStyle w:val="PargrafodaLista"/>
+        <w:numPr>
+          <w:ilvl w:val="0"/>
+          <w:numId w:val="35"/>
+        </w:numPr>
+        <w:jc w:val="both"/>
+        <w:rPr>
+          <w:szCs w:val="24"/>
+        </w:rPr>
+      </w:pPr>
+      <w:r>
+        <w:rPr>
+          <w:szCs w:val="24"/>
+        </w:rPr>
+        <w:t>O sistema verifica se houve atraso</w:t>
+      </w:r>
+      <w:r>
+        <w:rPr>
+          <w:szCs w:val="24"/>
+        </w:rPr>
+        <w:t>;</w:t>
+      </w:r>
+    </w:p>
+    <w:p>
+      <w:pPr>
+        <w:pStyle w:val="PargrafodaLista"/>
+        <w:numPr>
+          <w:ilvl w:val="0"/>
+          <w:numId w:val="35"/>
+        </w:numPr>
+        <w:jc w:val="both"/>
+        <w:rPr>
+          <w:szCs w:val="24"/>
+        </w:rPr>
+      </w:pPr>
+      <w:r>
+        <w:rPr>
+          <w:szCs w:val="24"/>
+        </w:rPr>
+        <w:t xml:space="preserve">Se houve atraso o sistema apresenta a tela de Verificar Atraso, mostrando as informações de atraso e habilitando a opção “Gerar </w:t>
+      </w:r>
+      <w:r>
+        <w:rPr>
+          <w:szCs w:val="24"/>
+        </w:rPr>
+        <w:t>Multa</w:t>
+      </w:r>
+      <w:r>
+        <w:rPr>
+          <w:szCs w:val="24"/>
+        </w:rPr>
+        <w:t>”;</w:t>
+      </w:r>
+    </w:p>
+    <w:p>
+      <w:pPr>
+        <w:pStyle w:val="PargrafodaLista"/>
+        <w:numPr>
+          <w:ilvl w:val="0"/>
+          <w:numId w:val="35"/>
+        </w:numPr>
+        <w:jc w:val="both"/>
+        <w:rPr>
+          <w:szCs w:val="24"/>
+        </w:rPr>
+      </w:pPr>
+      <w:r>
+        <w:rPr>
+          <w:szCs w:val="24"/>
+        </w:rPr>
+        <w:t>O ator seleciona “Gerar Multa</w:t>
+      </w:r>
+      <w:r>
+        <w:rPr>
+          <w:szCs w:val="24"/>
+        </w:rPr>
+        <w:t>”;</w:t>
+      </w:r>
+    </w:p>
+    <w:p>
+      <w:pPr>
+        <w:pStyle w:val="PargrafodaLista"/>
+        <w:numPr>
+          <w:ilvl w:val="0"/>
+          <w:numId w:val="35"/>
+        </w:numPr>
+        <w:jc w:val="both"/>
+        <w:rPr>
+          <w:szCs w:val="24"/>
+        </w:rPr>
+      </w:pPr>
+      <w:r>
+        <w:rPr>
+          <w:szCs w:val="24"/>
+        </w:rPr>
+        <w:t>O sistema gera o boleto para o atraso</w:t>
+      </w:r>
+      <w:r>
+        <w:rPr>
+          <w:szCs w:val="24"/>
+        </w:rPr>
+        <w:t xml:space="preserve"> e adiciona uma pendencia na matricula do aluno</w:t>
+      </w:r>
+      <w:r>
+        <w:rPr>
+          <w:szCs w:val="24"/>
+        </w:rPr>
+        <w:t>;</w:t>
+      </w:r>
+    </w:p>
+    <w:p>
+      <w:pPr>
+        <w:pStyle w:val="PargrafodaLista"/>
+        <w:numPr>
+          <w:ilvl w:val="0"/>
+          <w:numId w:val="35"/>
+        </w:numPr>
+        <w:jc w:val="both"/>
+        <w:rPr>
+          <w:szCs w:val="24"/>
+        </w:rPr>
+      </w:pPr>
+      <w:r>
+        <w:rPr>
+          <w:szCs w:val="24"/>
+        </w:rPr>
+        <w:t>Esse fluxo é encerrado.</w:t>
+      </w:r>
+    </w:p>
+    <w:p>
+      <w:pPr>
+        <w:jc w:val="both"/>
+        <w:rPr>
+          <w:szCs w:val="24"/>
+        </w:rPr>
+      </w:pPr>
+    </w:p>
+    <w:p>
+      <w:pPr>
+        <w:pStyle w:val="Ttulo1"/>
+      </w:pPr>
+      <w:bookmarkStart w:id="13" w:name="_Toc478979471"/>
+      <w:r>
+        <w:t xml:space="preserve">ECU_014_Verificar_Matricula </w:t>
+      </w:r>
+    </w:p>
+    <w:p>
+      <w:pPr>
+        <w:jc w:val="both"/>
+        <w:rPr>
+          <w:szCs w:val="24"/>
+        </w:rPr>
+      </w:pPr>
+    </w:p>
+    <w:p>
+      <w:pPr>
+        <w:jc w:val="both"/>
+        <w:rPr>
+          <w:szCs w:val="24"/>
+        </w:rPr>
+      </w:pPr>
+      <w:r>
+        <w:rPr>
+          <w:szCs w:val="24"/>
+        </w:rPr>
+        <w:t>ATORES:</w:t>
+      </w:r>
+    </w:p>
+    <w:p>
+      <w:pPr>
+        <w:pStyle w:val="PargrafodaLista"/>
+        <w:numPr>
+          <w:ilvl w:val="0"/>
+          <w:numId w:val="25"/>
+        </w:numPr>
+        <w:jc w:val="both"/>
+        <w:rPr>
+          <w:szCs w:val="24"/>
+        </w:rPr>
+      </w:pPr>
+      <w:r>
+        <w:rPr>
+          <w:szCs w:val="24"/>
+        </w:rPr>
+        <w:t>Aluno;</w:t>
+      </w:r>
+    </w:p>
+    <w:p>
+      <w:pPr>
+        <w:jc w:val="both"/>
+        <w:rPr>
+          <w:szCs w:val="24"/>
+        </w:rPr>
+      </w:pPr>
+    </w:p>
+    <w:p>
+      <w:pPr>
+        <w:jc w:val="both"/>
+        <w:rPr>
+          <w:szCs w:val="24"/>
+        </w:rPr>
+      </w:pPr>
+      <w:r>
+        <w:rPr>
+          <w:szCs w:val="24"/>
+        </w:rPr>
+        <w:t>Verificar Matricula:</w:t>
+      </w:r>
+    </w:p>
+    <w:p>
+      <w:pPr>
+        <w:jc w:val="both"/>
+        <w:rPr>
+          <w:szCs w:val="24"/>
+        </w:rPr>
+      </w:pPr>
+    </w:p>
+    <w:p>
+      <w:pPr>
+        <w:pStyle w:val="PargrafodaLista"/>
+        <w:numPr>
+          <w:ilvl w:val="0"/>
+          <w:numId w:val="38"/>
+        </w:numPr>
+        <w:jc w:val="both"/>
+        <w:rPr>
+          <w:szCs w:val="24"/>
+        </w:rPr>
+      </w:pPr>
+      <w:r>
+        <w:rPr>
+          <w:szCs w:val="24"/>
+        </w:rPr>
+        <w:t xml:space="preserve">Esse </w:t>
+      </w:r>
+      <w:r>
+        <w:rPr>
+          <w:szCs w:val="24"/>
+        </w:rPr>
+        <w:t>fluxo se inicia quando o Aluno s</w:t>
+      </w:r>
+      <w:r>
+        <w:rPr>
+          <w:szCs w:val="24"/>
+        </w:rPr>
+        <w:t xml:space="preserve">olicita empréstimo </w:t>
       </w:r>
       <w:r>
         <w:rPr>
           <w:b/>
           <w:szCs w:val="24"/>
         </w:rPr>
+        <w:t>[ECU_010];</w:t>
+      </w:r>
+    </w:p>
+    <w:p>
+      <w:pPr>
+        <w:pStyle w:val="PargrafodaLista"/>
+        <w:numPr>
+          <w:ilvl w:val="0"/>
+          <w:numId w:val="38"/>
+        </w:numPr>
+        <w:jc w:val="both"/>
+        <w:rPr>
+          <w:szCs w:val="24"/>
+        </w:rPr>
+      </w:pPr>
+      <w:r>
+        <w:rPr>
+          <w:szCs w:val="24"/>
+        </w:rPr>
+        <w:t>O sistema verifica a situação da matricula do aluno e retorna a validação da matricula caso esteja ativa;</w:t>
+      </w:r>
+    </w:p>
+    <w:p>
+      <w:pPr>
+        <w:pStyle w:val="PargrafodaLista"/>
+        <w:numPr>
+          <w:ilvl w:val="0"/>
+          <w:numId w:val="38"/>
+        </w:numPr>
+        <w:jc w:val="both"/>
+        <w:rPr>
+          <w:szCs w:val="24"/>
+        </w:rPr>
+      </w:pPr>
+      <w:r>
+        <w:rPr>
+          <w:szCs w:val="24"/>
+        </w:rPr>
+        <w:t xml:space="preserve">Caso a situação seja diferente de ativa o sistema notifica o aluno e bloqueia o fluxo </w:t>
+      </w:r>
+      <w:r>
+        <w:rPr>
+          <w:b/>
+          <w:szCs w:val="24"/>
+        </w:rPr>
+        <w:t>[ECU_010];</w:t>
+      </w:r>
+    </w:p>
+    <w:p>
+      <w:pPr>
+        <w:pStyle w:val="PargrafodaLista"/>
+        <w:numPr>
+          <w:ilvl w:val="0"/>
+          <w:numId w:val="38"/>
+        </w:numPr>
+        <w:jc w:val="both"/>
+        <w:rPr>
+          <w:szCs w:val="24"/>
+        </w:rPr>
+      </w:pPr>
+      <w:r>
+        <w:rPr>
+          <w:szCs w:val="24"/>
+        </w:rPr>
+        <w:t>Esse fluxo é encerrado.</w:t>
+      </w:r>
+    </w:p>
+    <w:p>
+      <w:pPr>
+        <w:jc w:val="both"/>
+        <w:rPr>
+          <w:szCs w:val="24"/>
+        </w:rPr>
+      </w:pPr>
+    </w:p>
+    <w:p>
+      <w:pPr>
+        <w:jc w:val="both"/>
+        <w:rPr>
+          <w:szCs w:val="24"/>
+        </w:rPr>
+      </w:pPr>
+    </w:p>
+    <w:p>
+      <w:pPr>
+        <w:pStyle w:val="Ttulo1"/>
+        <w:numPr>
+          <w:ilvl w:val="0"/>
+          <w:numId w:val="0"/>
+        </w:numPr>
+        <w:ind w:left="720"/>
+      </w:pPr>
+    </w:p>
+    <w:p>
+      <w:pPr>
+        <w:pStyle w:val="Ttulo1"/>
+      </w:pPr>
+      <w:r>
+        <w:t>ECU_015</w:t>
+      </w:r>
+      <w:r>
+        <w:t>_</w:t>
+      </w:r>
+      <w:r>
+        <w:t>Realizar_Empréstimo</w:t>
+      </w:r>
+      <w:bookmarkEnd w:id="13"/>
+    </w:p>
+    <w:p/>
+    <w:p>
+      <w:r>
+        <w:t>ATORES:</w:t>
+      </w:r>
+    </w:p>
+    <w:p>
+      <w:pPr>
+        <w:pStyle w:val="PargrafodaLista"/>
+        <w:numPr>
+          <w:ilvl w:val="0"/>
+          <w:numId w:val="33"/>
+        </w:numPr>
+      </w:pPr>
+      <w:r>
+        <w:t>Atendente;</w:t>
+      </w:r>
+    </w:p>
+    <w:p>
+      <w:pPr>
+        <w:pStyle w:val="PargrafodaLista"/>
+        <w:numPr>
+          <w:ilvl w:val="0"/>
+          <w:numId w:val="33"/>
+        </w:numPr>
+        <w:jc w:val="both"/>
+        <w:rPr>
+          <w:szCs w:val="24"/>
+        </w:rPr>
+      </w:pPr>
+      <w:r>
+        <w:rPr>
+          <w:szCs w:val="24"/>
+        </w:rPr>
+        <w:t>Bibliotecário;</w:t>
+      </w:r>
+    </w:p>
+    <w:p>
+      <w:pPr>
+        <w:pStyle w:val="PargrafodaLista"/>
+        <w:numPr>
+          <w:ilvl w:val="0"/>
+          <w:numId w:val="33"/>
+        </w:numPr>
+        <w:jc w:val="both"/>
+        <w:rPr>
+          <w:szCs w:val="24"/>
+        </w:rPr>
+      </w:pPr>
+      <w:r>
+        <w:rPr>
+          <w:szCs w:val="24"/>
+        </w:rPr>
+        <w:t>Gerente.</w:t>
+      </w:r>
+    </w:p>
+    <w:p/>
+    <w:p>
+      <w:r>
+        <w:t>Realizar Empréstimo</w:t>
+      </w:r>
+      <w:r>
         <w:t>:</w:t>
       </w:r>
     </w:p>
-    <w:p>
-      <w:pPr>
-        <w:pStyle w:val="PargrafodaLista"/>
-        <w:numPr>
-          <w:ilvl w:val="0"/>
-          <w:numId w:val="4"/>
-        </w:numPr>
-        <w:rPr>
-          <w:szCs w:val="24"/>
-        </w:rPr>
-      </w:pPr>
-      <w:r>
-        <w:rPr>
-          <w:szCs w:val="24"/>
-        </w:rPr>
-        <w:t>Aluno;</w:t>
-      </w:r>
-    </w:p>
-    <w:p>
-      <w:pPr>
-        <w:pStyle w:val="PargrafodaLista"/>
-        <w:numPr>
-          <w:ilvl w:val="0"/>
-          <w:numId w:val="4"/>
-        </w:numPr>
-        <w:rPr>
-          <w:rFonts w:cs="Arial"/>
-          <w:szCs w:val="24"/>
-        </w:rPr>
-      </w:pPr>
-      <w:r>
-        <w:rPr>
-          <w:rFonts w:cs="Arial"/>
-          <w:szCs w:val="24"/>
-        </w:rPr>
-        <w:t>Atendente;</w:t>
-      </w:r>
-    </w:p>
-    <w:p>
-      <w:pPr>
-        <w:pStyle w:val="PargrafodaLista"/>
-        <w:numPr>
-          <w:ilvl w:val="0"/>
-          <w:numId w:val="4"/>
-        </w:numPr>
-        <w:rPr>
-          <w:rFonts w:cs="Arial"/>
-          <w:szCs w:val="24"/>
-        </w:rPr>
-      </w:pPr>
-      <w:r>
-        <w:rPr>
-          <w:rFonts w:cs="Arial"/>
-          <w:szCs w:val="24"/>
-        </w:rPr>
-        <w:t>Gerente;</w:t>
-      </w:r>
-    </w:p>
-    <w:p>
-      <w:pPr>
-        <w:pStyle w:val="PargrafodaLista"/>
-        <w:numPr>
-          <w:ilvl w:val="0"/>
-          <w:numId w:val="4"/>
-        </w:numPr>
-        <w:rPr>
-          <w:rFonts w:cs="Arial"/>
-          <w:szCs w:val="24"/>
-        </w:rPr>
-      </w:pPr>
-      <w:r>
-        <w:rPr>
-          <w:rFonts w:cs="Arial"/>
-          <w:szCs w:val="24"/>
-        </w:rPr>
-        <w:t>Bibliotecário;</w:t>
-      </w:r>
-    </w:p>
-    <w:p>
-      <w:pPr>
-        <w:rPr>
-          <w:b/>
-          <w:sz w:val="36"/>
-          <w:szCs w:val="36"/>
-        </w:rPr>
-      </w:pPr>
-    </w:p>
-    <w:p>
-      <w:pPr>
-        <w:rPr>
-          <w:szCs w:val="24"/>
-        </w:rPr>
-      </w:pPr>
-      <w:r>
-        <w:rPr>
-          <w:szCs w:val="24"/>
-        </w:rPr>
-        <w:t>Consultar Empréstimo:</w:t>
-      </w:r>
-    </w:p>
-    <w:p>
-      <w:pPr>
-        <w:rPr>
-          <w:szCs w:val="24"/>
-        </w:rPr>
-      </w:pPr>
-    </w:p>
-    <w:p>
-      <w:pPr>
-        <w:pStyle w:val="PargrafodaLista"/>
-        <w:numPr>
-          <w:ilvl w:val="0"/>
-          <w:numId w:val="27"/>
-        </w:numPr>
-        <w:rPr>
-          <w:szCs w:val="24"/>
-        </w:rPr>
-      </w:pPr>
-      <w:r>
-        <w:rPr>
-          <w:szCs w:val="24"/>
-        </w:rPr>
-        <w:t>O ator acessa na tela principal a opção Consultar Empréstimo;</w:t>
-      </w:r>
-    </w:p>
-    <w:p>
-      <w:pPr>
-        <w:pStyle w:val="PargrafodaLista"/>
-        <w:numPr>
-          <w:ilvl w:val="0"/>
-          <w:numId w:val="27"/>
-        </w:numPr>
-        <w:rPr>
-          <w:szCs w:val="24"/>
-        </w:rPr>
-      </w:pPr>
-      <w:r>
-        <w:rPr>
-          <w:szCs w:val="24"/>
-        </w:rPr>
-        <w:t>O sistema apresenta o formulário com filtros;</w:t>
-      </w:r>
-    </w:p>
-    <w:p>
-      <w:pPr>
-        <w:pStyle w:val="PargrafodaLista"/>
-        <w:numPr>
-          <w:ilvl w:val="0"/>
-          <w:numId w:val="27"/>
-        </w:numPr>
-        <w:rPr>
-          <w:szCs w:val="24"/>
-        </w:rPr>
-      </w:pPr>
-      <w:r>
-        <w:rPr>
-          <w:szCs w:val="24"/>
-        </w:rPr>
-        <w:t>O ator escolhe o filtro desejado e aciona a opção consultar;</w:t>
-      </w:r>
-    </w:p>
-    <w:p>
-      <w:pPr>
-        <w:pStyle w:val="PargrafodaLista"/>
-        <w:numPr>
-          <w:ilvl w:val="0"/>
-          <w:numId w:val="27"/>
-        </w:numPr>
-        <w:rPr>
-          <w:szCs w:val="24"/>
-        </w:rPr>
-      </w:pPr>
-      <w:r>
-        <w:rPr>
-          <w:szCs w:val="24"/>
-        </w:rPr>
-        <w:t>O Sistema apresenta o resultado da consulta;</w:t>
-      </w:r>
-    </w:p>
-    <w:p>
-      <w:pPr>
-        <w:pStyle w:val="PargrafodaLista"/>
-        <w:numPr>
-          <w:ilvl w:val="0"/>
-          <w:numId w:val="27"/>
-        </w:numPr>
-        <w:rPr>
-          <w:szCs w:val="24"/>
-        </w:rPr>
-      </w:pPr>
-      <w:r>
-        <w:rPr>
-          <w:szCs w:val="24"/>
-        </w:rPr>
-        <w:t>Esse f</w:t>
-      </w:r>
-      <w:r>
-        <w:rPr>
-          <w:szCs w:val="24"/>
-        </w:rPr>
-        <w:t>luxo é encerrado.</w:t>
-      </w:r>
-    </w:p>
-    <w:p>
-      <w:pPr>
-        <w:rPr>
-          <w:szCs w:val="24"/>
-        </w:rPr>
-      </w:pPr>
-    </w:p>
-    <w:p>
-      <w:pPr>
-        <w:rPr>
-          <w:szCs w:val="24"/>
-        </w:rPr>
-      </w:pPr>
-    </w:p>
-    <w:p>
-      <w:pPr>
-        <w:pStyle w:val="Ttulo1"/>
-      </w:pPr>
-      <w:bookmarkStart w:id="8" w:name="_Toc478979465"/>
-      <w:r>
-        <w:t>ECU_008_Consultar_Livros</w:t>
-      </w:r>
-      <w:bookmarkEnd w:id="8"/>
-    </w:p>
-    <w:p>
-      <w:pPr>
-        <w:rPr>
-          <w:szCs w:val="24"/>
-        </w:rPr>
-      </w:pPr>
-    </w:p>
-    <w:p>
-      <w:pPr>
-        <w:rPr>
-          <w:szCs w:val="24"/>
-        </w:rPr>
-      </w:pPr>
-      <w:r>
-        <w:rPr>
-          <w:szCs w:val="24"/>
-        </w:rPr>
-        <w:t>ATORES:</w:t>
-      </w:r>
-    </w:p>
-    <w:p>
-      <w:pPr>
-        <w:pStyle w:val="PargrafodaLista"/>
-        <w:numPr>
-          <w:ilvl w:val="0"/>
-          <w:numId w:val="25"/>
-        </w:numPr>
-        <w:rPr>
-          <w:szCs w:val="24"/>
-        </w:rPr>
-      </w:pPr>
-      <w:r>
-        <w:rPr>
-          <w:szCs w:val="24"/>
-        </w:rPr>
-        <w:t>Aluno.</w:t>
-      </w:r>
-    </w:p>
-    <w:p>
-      <w:pPr>
-        <w:rPr>
-          <w:szCs w:val="24"/>
-        </w:rPr>
-      </w:pPr>
-    </w:p>
-    <w:p>
-      <w:pPr>
-        <w:rPr>
-          <w:szCs w:val="24"/>
-        </w:rPr>
-      </w:pPr>
-      <w:r>
-        <w:rPr>
-          <w:szCs w:val="24"/>
-        </w:rPr>
-        <w:t>Consultar Livros:</w:t>
-      </w:r>
-    </w:p>
-    <w:p>
-      <w:pPr>
-        <w:pStyle w:val="PargrafodaLista"/>
-        <w:numPr>
-          <w:ilvl w:val="0"/>
-          <w:numId w:val="28"/>
-        </w:numPr>
-        <w:rPr>
-          <w:szCs w:val="24"/>
-        </w:rPr>
-      </w:pPr>
-      <w:r>
-        <w:rPr>
-          <w:szCs w:val="24"/>
-        </w:rPr>
-        <w:t>O ator acessa a opção Consultar Livros;</w:t>
-      </w:r>
-    </w:p>
-    <w:p>
-      <w:pPr>
-        <w:pStyle w:val="PargrafodaLista"/>
-        <w:numPr>
-          <w:ilvl w:val="0"/>
-          <w:numId w:val="28"/>
-        </w:numPr>
-        <w:rPr>
-          <w:szCs w:val="24"/>
-        </w:rPr>
-      </w:pPr>
-      <w:r>
-        <w:rPr>
-          <w:szCs w:val="24"/>
-        </w:rPr>
-        <w:t>O sistema apresenta o formulário com os filtros;</w:t>
-      </w:r>
-    </w:p>
-    <w:p>
-      <w:pPr>
-        <w:pStyle w:val="PargrafodaLista"/>
-        <w:numPr>
-          <w:ilvl w:val="0"/>
-          <w:numId w:val="28"/>
-        </w:numPr>
-        <w:rPr>
-          <w:szCs w:val="24"/>
-        </w:rPr>
-      </w:pPr>
-      <w:r>
-        <w:rPr>
-          <w:szCs w:val="24"/>
-        </w:rPr>
-        <w:t>O ator preenche os filtros desejados e aciona a opção consultar;</w:t>
-      </w:r>
-    </w:p>
-    <w:p>
-      <w:pPr>
-        <w:pStyle w:val="PargrafodaLista"/>
-        <w:numPr>
-          <w:ilvl w:val="0"/>
-          <w:numId w:val="28"/>
-        </w:numPr>
-        <w:rPr>
-          <w:szCs w:val="24"/>
-        </w:rPr>
-      </w:pPr>
-      <w:r>
-        <w:rPr>
-          <w:szCs w:val="24"/>
-        </w:rPr>
-        <w:t>O sistema apresenta o resultado da consulta;</w:t>
-      </w:r>
-    </w:p>
-    <w:p>
-      <w:pPr>
-        <w:pStyle w:val="PargrafodaLista"/>
-        <w:numPr>
-          <w:ilvl w:val="0"/>
-          <w:numId w:val="28"/>
-        </w:numPr>
-        <w:rPr>
-          <w:szCs w:val="24"/>
-        </w:rPr>
-      </w:pPr>
-      <w:r>
-        <w:rPr>
-          <w:szCs w:val="24"/>
-        </w:rPr>
-        <w:t>O sistema apresenta as opções Realizar Reserva</w:t>
-      </w:r>
-      <w:r>
-        <w:rPr>
-          <w:b/>
-          <w:szCs w:val="24"/>
-        </w:rPr>
-        <w:t xml:space="preserve">[ECU_009] </w:t>
-      </w:r>
-      <w:r>
-        <w:rPr>
-          <w:szCs w:val="24"/>
-        </w:rPr>
-        <w:t>e Solicitar Empréstimo</w:t>
-      </w:r>
-      <w:r>
-        <w:rPr>
-          <w:b/>
-          <w:szCs w:val="24"/>
-        </w:rPr>
-        <w:t>[ECU_010].</w:t>
-      </w:r>
-    </w:p>
-    <w:p>
-      <w:pPr>
-        <w:pStyle w:val="PargrafodaLista"/>
-        <w:numPr>
-          <w:ilvl w:val="0"/>
-          <w:numId w:val="28"/>
-        </w:numPr>
-        <w:rPr>
-          <w:szCs w:val="24"/>
-        </w:rPr>
-      </w:pPr>
-      <w:r>
-        <w:rPr>
-          <w:szCs w:val="24"/>
-        </w:rPr>
-        <w:t>O ator seleciona a opção desejada;</w:t>
-      </w:r>
-    </w:p>
-    <w:p>
-      <w:pPr>
-        <w:pStyle w:val="PargrafodaLista"/>
-        <w:numPr>
-          <w:ilvl w:val="0"/>
-          <w:numId w:val="28"/>
-        </w:numPr>
+    <w:p/>
+    <w:p>
+      <w:pPr>
+        <w:pStyle w:val="PargrafodaLista"/>
+        <w:numPr>
+          <w:ilvl w:val="0"/>
+          <w:numId w:val="37"/>
+        </w:numPr>
+        <w:jc w:val="both"/>
+        <w:rPr>
+          <w:szCs w:val="24"/>
+        </w:rPr>
+      </w:pPr>
+      <w:r>
+        <w:rPr>
+          <w:szCs w:val="24"/>
+        </w:rPr>
+        <w:t>Esse fluxo se inicial ao ser acionada a opção Realizar Empréstimo na tela principal;</w:t>
+      </w:r>
+    </w:p>
+    <w:p>
+      <w:pPr>
+        <w:pStyle w:val="PargrafodaLista"/>
+        <w:numPr>
+          <w:ilvl w:val="0"/>
+          <w:numId w:val="37"/>
+        </w:numPr>
+        <w:jc w:val="both"/>
+        <w:rPr>
+          <w:szCs w:val="24"/>
+        </w:rPr>
+      </w:pPr>
+      <w:r>
+        <w:rPr>
+          <w:szCs w:val="24"/>
+        </w:rPr>
+        <w:t>O sistema apresenta a tela para realizar empréstimo;</w:t>
+      </w:r>
+    </w:p>
+    <w:p>
+      <w:pPr>
+        <w:pStyle w:val="PargrafodaLista"/>
+        <w:numPr>
+          <w:ilvl w:val="0"/>
+          <w:numId w:val="37"/>
+        </w:numPr>
+        <w:jc w:val="both"/>
+        <w:rPr>
+          <w:szCs w:val="24"/>
+        </w:rPr>
+      </w:pPr>
+      <w:r>
+        <w:rPr>
+          <w:szCs w:val="24"/>
+        </w:rPr>
+        <w:t>O ator preenche os campos obrigatórios;</w:t>
+      </w:r>
+    </w:p>
+    <w:p>
+      <w:pPr>
+        <w:pStyle w:val="PargrafodaLista"/>
+        <w:numPr>
+          <w:ilvl w:val="0"/>
+          <w:numId w:val="37"/>
+        </w:numPr>
+        <w:jc w:val="both"/>
+        <w:rPr>
+          <w:szCs w:val="24"/>
+        </w:rPr>
+      </w:pPr>
+      <w:r>
+        <w:rPr>
+          <w:szCs w:val="24"/>
+        </w:rPr>
+        <w:t>O ator aciona a opção Confirmar Empréstimo;</w:t>
+      </w:r>
+    </w:p>
+    <w:p>
+      <w:pPr>
+        <w:pStyle w:val="PargrafodaLista"/>
+        <w:numPr>
+          <w:ilvl w:val="0"/>
+          <w:numId w:val="37"/>
+        </w:numPr>
+        <w:jc w:val="both"/>
+        <w:rPr>
+          <w:szCs w:val="24"/>
+        </w:rPr>
+      </w:pPr>
+      <w:r>
+        <w:rPr>
+          <w:szCs w:val="24"/>
+        </w:rPr>
+        <w:t>O sistema verifica se campos obrigatórios foram informados, verifica se o(s) livro(s) estão disponíveis;</w:t>
+      </w:r>
+    </w:p>
+    <w:p>
+      <w:pPr>
+        <w:pStyle w:val="PargrafodaLista"/>
+        <w:numPr>
+          <w:ilvl w:val="0"/>
+          <w:numId w:val="37"/>
+        </w:numPr>
+        <w:jc w:val="both"/>
+        <w:rPr>
+          <w:szCs w:val="24"/>
+        </w:rPr>
+      </w:pPr>
+      <w:r>
+        <w:rPr>
+          <w:szCs w:val="24"/>
+        </w:rPr>
+        <w:t>O sistema salva as informações na base de dados;</w:t>
+      </w:r>
+    </w:p>
+    <w:p>
+      <w:pPr>
+        <w:pStyle w:val="PargrafodaLista"/>
+        <w:numPr>
+          <w:ilvl w:val="0"/>
+          <w:numId w:val="37"/>
+        </w:numPr>
+        <w:jc w:val="both"/>
         <w:rPr>
           <w:szCs w:val="24"/>
         </w:rPr>
@@ -3909,89 +5792,8 @@
       </w:r>
     </w:p>
     <w:p>
-      <w:pPr>
-        <w:rPr>
-          <w:szCs w:val="24"/>
-        </w:rPr>
-      </w:pPr>
-    </w:p>
-    <w:p>
-      <w:pPr>
-        <w:jc w:val="center"/>
-        <w:rPr>
-          <w:b/>
-          <w:sz w:val="36"/>
-          <w:szCs w:val="36"/>
-        </w:rPr>
-      </w:pPr>
-    </w:p>
-    <w:p>
-      <w:pPr>
-        <w:pStyle w:val="Ttulo1"/>
-      </w:pPr>
-      <w:bookmarkStart w:id="9" w:name="_Toc478979466"/>
-      <w:r>
-        <w:t>ECU_009_Realizar_Reserva</w:t>
-      </w:r>
-      <w:bookmarkEnd w:id="9"/>
-    </w:p>
-    <w:p>
-      <w:pPr>
-        <w:rPr>
-          <w:szCs w:val="24"/>
-        </w:rPr>
-      </w:pPr>
-    </w:p>
-    <w:p>
-      <w:pPr>
-        <w:rPr>
-          <w:szCs w:val="24"/>
-        </w:rPr>
-      </w:pPr>
-      <w:r>
-        <w:rPr>
-          <w:szCs w:val="24"/>
-        </w:rPr>
-        <w:t>ATORES:</w:t>
-      </w:r>
-    </w:p>
-    <w:p>
-      <w:pPr>
-        <w:pStyle w:val="PargrafodaLista"/>
-        <w:numPr>
-          <w:ilvl w:val="0"/>
-          <w:numId w:val="25"/>
-        </w:numPr>
-        <w:rPr>
-          <w:szCs w:val="24"/>
-        </w:rPr>
-      </w:pPr>
-      <w:r>
-        <w:rPr>
-          <w:szCs w:val="24"/>
-        </w:rPr>
-        <w:t>Aluno.</w:t>
-      </w:r>
-    </w:p>
-    <w:p>
-      <w:pPr>
-        <w:rPr>
-          <w:szCs w:val="24"/>
-        </w:rPr>
-      </w:pPr>
-    </w:p>
-    <w:p>
-      <w:pPr>
-        <w:rPr>
-          <w:szCs w:val="24"/>
-        </w:rPr>
-      </w:pPr>
-      <w:r>
-        <w:rPr>
-          <w:szCs w:val="24"/>
-        </w:rPr>
-        <w:t>Realizar Reserva:</w:t>
-      </w:r>
+      <w:bookmarkStart w:id="14" w:name="_GoBack"/>
+      <w:bookmarkEnd w:id="14"/>
     </w:p>
     <w:p>
       <w:pPr>
@@ -4000,1357 +5802,6 @@
           <w:szCs w:val="24"/>
         </w:rPr>
       </w:pPr>
-    </w:p>
-    <w:p>
-      <w:pPr>
-        <w:pStyle w:val="PargrafodaLista"/>
-        <w:numPr>
-          <w:ilvl w:val="0"/>
-          <w:numId w:val="29"/>
-        </w:numPr>
-        <w:jc w:val="both"/>
-        <w:rPr>
-          <w:szCs w:val="24"/>
-        </w:rPr>
-      </w:pPr>
-      <w:r>
-        <w:rPr>
-          <w:szCs w:val="24"/>
-        </w:rPr>
-        <w:t xml:space="preserve">O ator acessa a opção Realizar Reserva, na tela de resultado do </w:t>
-      </w:r>
-      <w:r>
-        <w:rPr>
-          <w:b/>
-          <w:szCs w:val="24"/>
-        </w:rPr>
-        <w:t>[ECU_008]</w:t>
-      </w:r>
-      <w:r>
-        <w:rPr>
-          <w:szCs w:val="24"/>
-        </w:rPr>
-        <w:t>;</w:t>
-      </w:r>
-    </w:p>
-    <w:p>
-      <w:pPr>
-        <w:pStyle w:val="PargrafodaLista"/>
-        <w:numPr>
-          <w:ilvl w:val="0"/>
-          <w:numId w:val="29"/>
-        </w:numPr>
-        <w:jc w:val="both"/>
-        <w:rPr>
-          <w:szCs w:val="24"/>
-        </w:rPr>
-      </w:pPr>
-      <w:r>
-        <w:rPr>
-          <w:szCs w:val="24"/>
-        </w:rPr>
-        <w:t>O sistema apresenta a tela para realizar reserva, com o campo livro preenchido;</w:t>
-      </w:r>
-    </w:p>
-    <w:p>
-      <w:pPr>
-        <w:pStyle w:val="PargrafodaLista"/>
-        <w:numPr>
-          <w:ilvl w:val="0"/>
-          <w:numId w:val="29"/>
-        </w:numPr>
-        <w:jc w:val="both"/>
-        <w:rPr>
-          <w:szCs w:val="24"/>
-        </w:rPr>
-      </w:pPr>
-      <w:r>
-        <w:rPr>
-          <w:szCs w:val="24"/>
-        </w:rPr>
-        <w:t>O ator preenche os campos obrigatórios e aciona a opção Realizar Reserva;</w:t>
-      </w:r>
-    </w:p>
-    <w:p>
-      <w:pPr>
-        <w:pStyle w:val="PargrafodaLista"/>
-        <w:numPr>
-          <w:ilvl w:val="0"/>
-          <w:numId w:val="29"/>
-        </w:numPr>
-        <w:jc w:val="both"/>
-        <w:rPr>
-          <w:szCs w:val="24"/>
-        </w:rPr>
-      </w:pPr>
-      <w:r>
-        <w:rPr>
-          <w:szCs w:val="24"/>
-        </w:rPr>
-        <w:t>O sistema valida os campos e apresenta a mensagem “Confirma a realização da Reserva? ”;</w:t>
-      </w:r>
-    </w:p>
-    <w:p>
-      <w:pPr>
-        <w:pStyle w:val="PargrafodaLista"/>
-        <w:numPr>
-          <w:ilvl w:val="0"/>
-          <w:numId w:val="29"/>
-        </w:numPr>
-        <w:jc w:val="both"/>
-        <w:rPr>
-          <w:szCs w:val="24"/>
-        </w:rPr>
-      </w:pPr>
-      <w:r>
-        <w:rPr>
-          <w:szCs w:val="24"/>
-        </w:rPr>
-        <w:t>O ator seleciona a opção desejada;</w:t>
-      </w:r>
-    </w:p>
-    <w:p>
-      <w:pPr>
-        <w:pStyle w:val="PargrafodaLista"/>
-        <w:numPr>
-          <w:ilvl w:val="0"/>
-          <w:numId w:val="29"/>
-        </w:numPr>
-        <w:jc w:val="both"/>
-        <w:rPr>
-          <w:szCs w:val="24"/>
-        </w:rPr>
-      </w:pPr>
-      <w:r>
-        <w:rPr>
-          <w:szCs w:val="24"/>
-        </w:rPr>
-        <w:t>Esse fluxo é encerrado.</w:t>
-      </w:r>
-    </w:p>
-    <w:p>
-      <w:pPr>
-        <w:jc w:val="both"/>
-        <w:rPr>
-          <w:szCs w:val="24"/>
-        </w:rPr>
-      </w:pPr>
-    </w:p>
-    <w:p>
-      <w:pPr>
-        <w:jc w:val="both"/>
-        <w:rPr>
-          <w:szCs w:val="24"/>
-        </w:rPr>
-      </w:pPr>
-    </w:p>
-    <w:p>
-      <w:pPr>
-        <w:pStyle w:val="Ttulo1"/>
-      </w:pPr>
-      <w:bookmarkStart w:id="10" w:name="_Toc478979467"/>
-      <w:r>
-        <w:t>ECU_010_Solicitar_Emprestimo</w:t>
-      </w:r>
-      <w:bookmarkEnd w:id="10"/>
-    </w:p>
-    <w:p>
-      <w:pPr>
-        <w:jc w:val="both"/>
-        <w:rPr>
-          <w:szCs w:val="24"/>
-        </w:rPr>
-      </w:pPr>
-    </w:p>
-    <w:p>
-      <w:pPr>
-        <w:jc w:val="both"/>
-        <w:rPr>
-          <w:szCs w:val="24"/>
-        </w:rPr>
-      </w:pPr>
-      <w:r>
-        <w:rPr>
-          <w:szCs w:val="24"/>
-        </w:rPr>
-        <w:t>ATORES:</w:t>
-      </w:r>
-    </w:p>
-    <w:p>
-      <w:pPr>
-        <w:pStyle w:val="PargrafodaLista"/>
-        <w:numPr>
-          <w:ilvl w:val="0"/>
-          <w:numId w:val="25"/>
-        </w:numPr>
-        <w:jc w:val="both"/>
-        <w:rPr>
-          <w:szCs w:val="24"/>
-        </w:rPr>
-      </w:pPr>
-      <w:r>
-        <w:rPr>
-          <w:szCs w:val="24"/>
-        </w:rPr>
-        <w:t>Aluno;</w:t>
-      </w:r>
-    </w:p>
-    <w:p>
-      <w:pPr>
-        <w:jc w:val="both"/>
-        <w:rPr>
-          <w:szCs w:val="24"/>
-        </w:rPr>
-      </w:pPr>
-    </w:p>
-    <w:p>
-      <w:pPr>
-        <w:jc w:val="both"/>
-        <w:rPr>
-          <w:szCs w:val="24"/>
-        </w:rPr>
-      </w:pPr>
-      <w:r>
-        <w:rPr>
-          <w:szCs w:val="24"/>
-        </w:rPr>
-        <w:t>Solicitar Empréstimo:</w:t>
-      </w:r>
-    </w:p>
-    <w:p>
-      <w:pPr>
-        <w:jc w:val="both"/>
-        <w:rPr>
-          <w:szCs w:val="24"/>
-        </w:rPr>
-      </w:pPr>
-    </w:p>
-    <w:p>
-      <w:pPr>
-        <w:pStyle w:val="PargrafodaLista"/>
-        <w:numPr>
-          <w:ilvl w:val="0"/>
-          <w:numId w:val="31"/>
-        </w:numPr>
-        <w:jc w:val="both"/>
-        <w:rPr>
-          <w:szCs w:val="24"/>
-        </w:rPr>
-      </w:pPr>
-      <w:r>
-        <w:rPr>
-          <w:szCs w:val="24"/>
-        </w:rPr>
-        <w:t xml:space="preserve">O ator acessa a opção Solicitar Empréstimo, na tela de resultado do </w:t>
-      </w:r>
-      <w:r>
-        <w:rPr>
-          <w:b/>
-          <w:szCs w:val="24"/>
-        </w:rPr>
-        <w:t>[ECU_008]</w:t>
-      </w:r>
-      <w:r>
-        <w:rPr>
-          <w:szCs w:val="24"/>
-        </w:rPr>
-        <w:t>;</w:t>
-      </w:r>
-    </w:p>
-    <w:p>
-      <w:pPr>
-        <w:pStyle w:val="PargrafodaLista"/>
-        <w:numPr>
-          <w:ilvl w:val="0"/>
-          <w:numId w:val="31"/>
-        </w:numPr>
-        <w:jc w:val="both"/>
-        <w:rPr>
-          <w:szCs w:val="24"/>
-        </w:rPr>
-      </w:pPr>
-      <w:r>
-        <w:rPr>
-          <w:szCs w:val="24"/>
-        </w:rPr>
-        <w:t>O sistema apresenta a tela para solicitar empréstimo, com o campo livro preenchido;</w:t>
-      </w:r>
-    </w:p>
-    <w:p>
-      <w:pPr>
-        <w:pStyle w:val="PargrafodaLista"/>
-        <w:numPr>
-          <w:ilvl w:val="0"/>
-          <w:numId w:val="31"/>
-        </w:numPr>
-        <w:jc w:val="both"/>
-        <w:rPr>
-          <w:szCs w:val="24"/>
-        </w:rPr>
-      </w:pPr>
-      <w:r>
-        <w:rPr>
-          <w:szCs w:val="24"/>
-        </w:rPr>
-        <w:t>O ator preenche os campos obrigatórios e aciona a opção Solicitar Empréstimo;</w:t>
-      </w:r>
-    </w:p>
-    <w:p>
-      <w:pPr>
-        <w:pStyle w:val="PargrafodaLista"/>
-        <w:numPr>
-          <w:ilvl w:val="0"/>
-          <w:numId w:val="31"/>
-        </w:numPr>
-        <w:jc w:val="both"/>
-        <w:rPr>
-          <w:szCs w:val="24"/>
-        </w:rPr>
-      </w:pPr>
-      <w:r>
-        <w:rPr>
-          <w:szCs w:val="24"/>
-        </w:rPr>
-        <w:lastRenderedPageBreak/>
-        <w:t>O sistema valida os campos e apresenta a mensagem “Conforma a solicitação de empréstimo? “;</w:t>
-      </w:r>
-    </w:p>
-    <w:p>
-      <w:pPr>
-        <w:pStyle w:val="PargrafodaLista"/>
-        <w:numPr>
-          <w:ilvl w:val="0"/>
-          <w:numId w:val="31"/>
-        </w:numPr>
-        <w:jc w:val="both"/>
-        <w:rPr>
-          <w:szCs w:val="24"/>
-        </w:rPr>
-      </w:pPr>
-      <w:r>
-        <w:rPr>
-          <w:szCs w:val="24"/>
-        </w:rPr>
-        <w:t>A ator seleciona a opção desejada;</w:t>
-      </w:r>
-    </w:p>
-    <w:p>
-      <w:pPr>
-        <w:pStyle w:val="PargrafodaLista"/>
-        <w:numPr>
-          <w:ilvl w:val="0"/>
-          <w:numId w:val="31"/>
-        </w:numPr>
-        <w:jc w:val="both"/>
-        <w:rPr>
-          <w:szCs w:val="24"/>
-        </w:rPr>
-      </w:pPr>
-      <w:r>
-        <w:rPr>
-          <w:szCs w:val="24"/>
-        </w:rPr>
-        <w:t xml:space="preserve"> Esse fluxo é encerrado.</w:t>
-      </w:r>
-    </w:p>
-    <w:p>
-      <w:pPr>
-        <w:pStyle w:val="PargrafodaLista"/>
-        <w:jc w:val="both"/>
-        <w:rPr>
-          <w:szCs w:val="24"/>
-        </w:rPr>
-      </w:pPr>
-    </w:p>
-    <w:p>
-      <w:pPr>
-        <w:pStyle w:val="Ttulo1"/>
-      </w:pPr>
-      <w:bookmarkStart w:id="11" w:name="_Toc478979468"/>
-      <w:r>
-        <w:t>ECU_011_Realizar_Devolução</w:t>
-      </w:r>
-      <w:bookmarkEnd w:id="11"/>
-    </w:p>
-    <w:p>
-      <w:pPr>
-        <w:jc w:val="both"/>
-        <w:rPr>
-          <w:szCs w:val="24"/>
-        </w:rPr>
-      </w:pPr>
-    </w:p>
-    <w:p>
-      <w:pPr>
-        <w:jc w:val="both"/>
-        <w:rPr>
-          <w:szCs w:val="24"/>
-        </w:rPr>
-      </w:pPr>
-      <w:r>
-        <w:rPr>
-          <w:szCs w:val="24"/>
-        </w:rPr>
-        <w:t>ATORES:</w:t>
-      </w:r>
-    </w:p>
-    <w:p>
-      <w:pPr>
-        <w:pStyle w:val="PargrafodaLista"/>
-        <w:numPr>
-          <w:ilvl w:val="0"/>
-          <w:numId w:val="25"/>
-        </w:numPr>
-        <w:jc w:val="both"/>
-        <w:rPr>
-          <w:szCs w:val="24"/>
-        </w:rPr>
-      </w:pPr>
-      <w:r>
-        <w:rPr>
-          <w:szCs w:val="24"/>
-        </w:rPr>
-        <w:t>Aluno;</w:t>
-      </w:r>
-    </w:p>
-    <w:p>
-      <w:pPr>
-        <w:pStyle w:val="PargrafodaLista"/>
-        <w:numPr>
-          <w:ilvl w:val="0"/>
-          <w:numId w:val="25"/>
-        </w:numPr>
-        <w:jc w:val="both"/>
-        <w:rPr>
-          <w:szCs w:val="24"/>
-        </w:rPr>
-      </w:pPr>
-      <w:r>
-        <w:rPr>
-          <w:szCs w:val="24"/>
-        </w:rPr>
-        <w:t>Atendente;</w:t>
-      </w:r>
-    </w:p>
-    <w:p>
-      <w:pPr>
-        <w:pStyle w:val="PargrafodaLista"/>
-        <w:numPr>
-          <w:ilvl w:val="0"/>
-          <w:numId w:val="25"/>
-        </w:numPr>
-        <w:jc w:val="both"/>
-        <w:rPr>
-          <w:szCs w:val="24"/>
-        </w:rPr>
-      </w:pPr>
-      <w:r>
-        <w:rPr>
-          <w:szCs w:val="24"/>
-        </w:rPr>
-        <w:t>Bibliotecário;</w:t>
-      </w:r>
-    </w:p>
-    <w:p>
-      <w:pPr>
-        <w:pStyle w:val="PargrafodaLista"/>
-        <w:numPr>
-          <w:ilvl w:val="0"/>
-          <w:numId w:val="25"/>
-        </w:numPr>
-        <w:jc w:val="both"/>
-        <w:rPr>
-          <w:szCs w:val="24"/>
-        </w:rPr>
-      </w:pPr>
-      <w:r>
-        <w:rPr>
-          <w:szCs w:val="24"/>
-        </w:rPr>
-        <w:t>Gerente.</w:t>
-      </w:r>
-    </w:p>
-    <w:p>
-      <w:pPr>
-        <w:pStyle w:val="PargrafodaLista"/>
-        <w:jc w:val="both"/>
-        <w:rPr>
-          <w:szCs w:val="24"/>
-        </w:rPr>
-      </w:pPr>
-    </w:p>
-    <w:p>
-      <w:pPr>
-        <w:jc w:val="both"/>
-        <w:rPr>
-          <w:szCs w:val="24"/>
-        </w:rPr>
-      </w:pPr>
-    </w:p>
-    <w:p>
-      <w:pPr>
-        <w:jc w:val="both"/>
-        <w:rPr>
-          <w:szCs w:val="24"/>
-        </w:rPr>
-      </w:pPr>
-      <w:r>
-        <w:rPr>
-          <w:szCs w:val="24"/>
-        </w:rPr>
-        <w:t>Realizar Devolução:</w:t>
-      </w:r>
-    </w:p>
-    <w:p>
-      <w:pPr>
-        <w:jc w:val="both"/>
-        <w:rPr>
-          <w:szCs w:val="24"/>
-        </w:rPr>
-      </w:pPr>
-    </w:p>
-    <w:p>
-      <w:pPr>
-        <w:pStyle w:val="PargrafodaLista"/>
-        <w:numPr>
-          <w:ilvl w:val="0"/>
-          <w:numId w:val="32"/>
-        </w:numPr>
-        <w:jc w:val="both"/>
-        <w:rPr>
-          <w:szCs w:val="24"/>
-        </w:rPr>
-      </w:pPr>
-      <w:r>
-        <w:rPr>
-          <w:szCs w:val="24"/>
-        </w:rPr>
-        <w:t>O ator se identifica ao atendente e apresenta o(s) livro(s) para a devolução;</w:t>
-      </w:r>
-    </w:p>
-    <w:p>
-      <w:pPr>
-        <w:pStyle w:val="PargrafodaLista"/>
-        <w:numPr>
-          <w:ilvl w:val="0"/>
-          <w:numId w:val="32"/>
-        </w:numPr>
-        <w:jc w:val="both"/>
-        <w:rPr>
-          <w:szCs w:val="24"/>
-        </w:rPr>
-      </w:pPr>
-      <w:r>
-        <w:rPr>
-          <w:szCs w:val="24"/>
-        </w:rPr>
-        <w:t>Esse fluxo é encerrado.</w:t>
-      </w:r>
-    </w:p>
-    <w:p>
-      <w:pPr>
-        <w:jc w:val="both"/>
-        <w:rPr>
-          <w:szCs w:val="24"/>
-        </w:rPr>
-      </w:pPr>
-    </w:p>
-    <w:p>
-      <w:pPr>
-        <w:jc w:val="both"/>
-        <w:rPr>
-          <w:szCs w:val="24"/>
-        </w:rPr>
-      </w:pPr>
-    </w:p>
-    <w:p>
-      <w:pPr>
-        <w:pStyle w:val="Ttulo1"/>
-      </w:pPr>
-      <w:bookmarkStart w:id="12" w:name="_Toc478979469"/>
-      <w:r>
-        <w:t>ECU_012_Registrar_Devolução</w:t>
-      </w:r>
-      <w:bookmarkEnd w:id="12"/>
-    </w:p>
-    <w:p>
-      <w:pPr>
-        <w:jc w:val="both"/>
-        <w:rPr>
-          <w:szCs w:val="24"/>
-        </w:rPr>
-      </w:pPr>
-    </w:p>
-    <w:p>
-      <w:pPr>
-        <w:jc w:val="both"/>
-        <w:rPr>
-          <w:szCs w:val="24"/>
-        </w:rPr>
-      </w:pPr>
-      <w:r>
-        <w:rPr>
-          <w:szCs w:val="24"/>
-        </w:rPr>
-        <w:t>ATORES:</w:t>
-      </w:r>
-    </w:p>
-    <w:p>
-      <w:pPr>
-        <w:pStyle w:val="PargrafodaLista"/>
-        <w:numPr>
-          <w:ilvl w:val="0"/>
-          <w:numId w:val="33"/>
-        </w:numPr>
-        <w:jc w:val="both"/>
-        <w:rPr>
-          <w:szCs w:val="24"/>
-        </w:rPr>
-      </w:pPr>
-      <w:r>
-        <w:rPr>
-          <w:szCs w:val="24"/>
-        </w:rPr>
-        <w:t>Atendente;</w:t>
-      </w:r>
-    </w:p>
-    <w:p>
-      <w:pPr>
-        <w:pStyle w:val="PargrafodaLista"/>
-        <w:numPr>
-          <w:ilvl w:val="0"/>
-          <w:numId w:val="33"/>
-        </w:numPr>
-        <w:jc w:val="both"/>
-        <w:rPr>
-          <w:szCs w:val="24"/>
-        </w:rPr>
-      </w:pPr>
-      <w:r>
-        <w:rPr>
-          <w:szCs w:val="24"/>
-        </w:rPr>
-        <w:t>Bibliotecário;</w:t>
-      </w:r>
-    </w:p>
-    <w:p>
-      <w:pPr>
-        <w:pStyle w:val="PargrafodaLista"/>
-        <w:numPr>
-          <w:ilvl w:val="0"/>
-          <w:numId w:val="33"/>
-        </w:numPr>
-        <w:jc w:val="both"/>
-        <w:rPr>
-          <w:szCs w:val="24"/>
-        </w:rPr>
-      </w:pPr>
-      <w:r>
-        <w:rPr>
-          <w:szCs w:val="24"/>
-        </w:rPr>
-        <w:t>Gerente.</w:t>
-      </w:r>
-    </w:p>
-    <w:p>
-      <w:pPr>
-        <w:pStyle w:val="PargrafodaLista"/>
-        <w:jc w:val="both"/>
-        <w:rPr>
-          <w:szCs w:val="24"/>
-        </w:rPr>
-      </w:pPr>
-    </w:p>
-    <w:p>
-      <w:pPr>
-        <w:jc w:val="both"/>
-        <w:rPr>
-          <w:szCs w:val="24"/>
-        </w:rPr>
-      </w:pPr>
-    </w:p>
-    <w:p>
-      <w:pPr>
-        <w:jc w:val="both"/>
-        <w:rPr>
-          <w:szCs w:val="24"/>
-        </w:rPr>
-      </w:pPr>
-      <w:r>
-        <w:rPr>
-          <w:szCs w:val="24"/>
-        </w:rPr>
-        <w:t>Registrar Devolução:</w:t>
-      </w:r>
-    </w:p>
-    <w:p>
-      <w:pPr>
-        <w:jc w:val="both"/>
-        <w:rPr>
-          <w:szCs w:val="24"/>
-        </w:rPr>
-      </w:pPr>
-    </w:p>
-    <w:p>
-      <w:pPr>
-        <w:pStyle w:val="PargrafodaLista"/>
-        <w:numPr>
-          <w:ilvl w:val="0"/>
-          <w:numId w:val="34"/>
-        </w:numPr>
-        <w:jc w:val="both"/>
-        <w:rPr>
-          <w:szCs w:val="24"/>
-        </w:rPr>
-      </w:pPr>
-      <w:r>
-        <w:rPr>
-          <w:szCs w:val="24"/>
-        </w:rPr>
-        <w:t>Esse fluxo se inicia após serem apresentados os livros para devolução;</w:t>
-      </w:r>
-    </w:p>
-    <w:p>
-      <w:pPr>
-        <w:pStyle w:val="PargrafodaLista"/>
-        <w:numPr>
-          <w:ilvl w:val="0"/>
-          <w:numId w:val="34"/>
-        </w:numPr>
-        <w:jc w:val="both"/>
-        <w:rPr>
-          <w:szCs w:val="24"/>
-        </w:rPr>
-      </w:pPr>
-      <w:r>
-        <w:rPr>
-          <w:szCs w:val="24"/>
-        </w:rPr>
-        <w:t>O atendente acessa a opção Registrar Devolução na tela inicial;</w:t>
-      </w:r>
-    </w:p>
-    <w:p>
-      <w:pPr>
-        <w:pStyle w:val="PargrafodaLista"/>
-        <w:numPr>
-          <w:ilvl w:val="0"/>
-          <w:numId w:val="34"/>
-        </w:numPr>
-        <w:jc w:val="both"/>
-        <w:rPr>
-          <w:szCs w:val="24"/>
-        </w:rPr>
-      </w:pPr>
-      <w:r>
-        <w:rPr>
-          <w:szCs w:val="24"/>
-        </w:rPr>
-        <w:t>O sistema apresenta a tela de registrar devolução;</w:t>
-      </w:r>
-    </w:p>
-    <w:p>
-      <w:pPr>
-        <w:pStyle w:val="PargrafodaLista"/>
-        <w:numPr>
-          <w:ilvl w:val="0"/>
-          <w:numId w:val="34"/>
-        </w:numPr>
-        <w:jc w:val="both"/>
-        <w:rPr>
-          <w:szCs w:val="24"/>
-        </w:rPr>
-      </w:pPr>
-      <w:r>
-        <w:rPr>
-          <w:szCs w:val="24"/>
-        </w:rPr>
-        <w:t>O atendente preenche os campos obrigatórios e aciona a opção Registrar Devolução;</w:t>
-      </w:r>
-    </w:p>
-    <w:p>
-      <w:pPr>
-        <w:pStyle w:val="PargrafodaLista"/>
-        <w:numPr>
-          <w:ilvl w:val="0"/>
-          <w:numId w:val="34"/>
-        </w:numPr>
-        <w:jc w:val="both"/>
-        <w:rPr>
-          <w:szCs w:val="24"/>
-        </w:rPr>
-      </w:pPr>
-      <w:r>
-        <w:rPr>
-          <w:szCs w:val="24"/>
-        </w:rPr>
-        <w:lastRenderedPageBreak/>
-        <w:t>O s</w:t>
-      </w:r>
-      <w:r>
-        <w:rPr>
-          <w:szCs w:val="24"/>
-        </w:rPr>
-        <w:t>istema valida os campos e</w:t>
-      </w:r>
-      <w:r>
-        <w:rPr>
-          <w:szCs w:val="24"/>
-        </w:rPr>
-        <w:t xml:space="preserve"> se houve atraso na devolução</w:t>
-      </w:r>
-      <w:r>
-        <w:rPr>
-          <w:b/>
-          <w:szCs w:val="24"/>
-        </w:rPr>
-        <w:t>[ECU_013]</w:t>
-      </w:r>
-      <w:r>
-        <w:rPr>
-          <w:szCs w:val="24"/>
-        </w:rPr>
-        <w:t>;</w:t>
-      </w:r>
-    </w:p>
-    <w:p>
-      <w:pPr>
-        <w:pStyle w:val="PargrafodaLista"/>
-        <w:numPr>
-          <w:ilvl w:val="0"/>
-          <w:numId w:val="34"/>
-        </w:numPr>
-        <w:jc w:val="both"/>
-        <w:rPr>
-          <w:szCs w:val="24"/>
-        </w:rPr>
-      </w:pPr>
-      <w:r>
-        <w:rPr>
-          <w:szCs w:val="24"/>
-        </w:rPr>
-        <w:t>O sistema salva os dados;</w:t>
-      </w:r>
-    </w:p>
-    <w:p>
-      <w:pPr>
-        <w:pStyle w:val="PargrafodaLista"/>
-        <w:numPr>
-          <w:ilvl w:val="0"/>
-          <w:numId w:val="34"/>
-        </w:numPr>
-        <w:jc w:val="both"/>
-        <w:rPr>
-          <w:szCs w:val="24"/>
-        </w:rPr>
-      </w:pPr>
-      <w:r>
-        <w:rPr>
-          <w:szCs w:val="24"/>
-        </w:rPr>
-        <w:t>Esse fluxo é encerrado.</w:t>
-      </w:r>
-    </w:p>
-    <w:p>
-      <w:pPr>
-        <w:jc w:val="both"/>
-        <w:rPr>
-          <w:szCs w:val="24"/>
-        </w:rPr>
-      </w:pPr>
-    </w:p>
-    <w:p>
-      <w:pPr>
-        <w:jc w:val="center"/>
-        <w:rPr>
-          <w:b/>
-          <w:sz w:val="36"/>
-          <w:szCs w:val="36"/>
-        </w:rPr>
-      </w:pPr>
-    </w:p>
-    <w:p>
-      <w:pPr>
-        <w:pStyle w:val="Ttulo1"/>
-      </w:pPr>
-      <w:bookmarkStart w:id="13" w:name="_Toc478979470"/>
-      <w:r>
-        <w:t>ECU_013_Verificar_Atraso</w:t>
-      </w:r>
-      <w:bookmarkEnd w:id="13"/>
-    </w:p>
-    <w:p>
-      <w:pPr>
-        <w:jc w:val="both"/>
-        <w:rPr>
-          <w:szCs w:val="24"/>
-        </w:rPr>
-      </w:pPr>
-    </w:p>
-    <w:p>
-      <w:pPr>
-        <w:jc w:val="both"/>
-        <w:rPr>
-          <w:szCs w:val="24"/>
-        </w:rPr>
-      </w:pPr>
-      <w:r>
-        <w:rPr>
-          <w:szCs w:val="24"/>
-        </w:rPr>
-        <w:t>ATORES:</w:t>
-      </w:r>
-    </w:p>
-    <w:p>
-      <w:pPr>
-        <w:pStyle w:val="PargrafodaLista"/>
-        <w:numPr>
-          <w:ilvl w:val="0"/>
-          <w:numId w:val="33"/>
-        </w:numPr>
-        <w:jc w:val="both"/>
-        <w:rPr>
-          <w:szCs w:val="24"/>
-        </w:rPr>
-      </w:pPr>
-      <w:r>
-        <w:rPr>
-          <w:szCs w:val="24"/>
-        </w:rPr>
-        <w:t>Atendente;</w:t>
-      </w:r>
-    </w:p>
-    <w:p>
-      <w:pPr>
-        <w:pStyle w:val="PargrafodaLista"/>
-        <w:numPr>
-          <w:ilvl w:val="0"/>
-          <w:numId w:val="33"/>
-        </w:numPr>
-        <w:jc w:val="both"/>
-        <w:rPr>
-          <w:szCs w:val="24"/>
-        </w:rPr>
-      </w:pPr>
-      <w:r>
-        <w:rPr>
-          <w:szCs w:val="24"/>
-        </w:rPr>
-        <w:t>Bibliotecário;</w:t>
-      </w:r>
-    </w:p>
-    <w:p>
-      <w:pPr>
-        <w:pStyle w:val="PargrafodaLista"/>
-        <w:numPr>
-          <w:ilvl w:val="0"/>
-          <w:numId w:val="33"/>
-        </w:numPr>
-        <w:jc w:val="both"/>
-        <w:rPr>
-          <w:szCs w:val="24"/>
-        </w:rPr>
-      </w:pPr>
-      <w:r>
-        <w:rPr>
-          <w:szCs w:val="24"/>
-        </w:rPr>
-        <w:t>Gerente.</w:t>
-      </w:r>
-    </w:p>
-    <w:p>
-      <w:pPr>
-        <w:jc w:val="both"/>
-        <w:rPr>
-          <w:szCs w:val="24"/>
-        </w:rPr>
-      </w:pPr>
-    </w:p>
-    <w:p>
-      <w:pPr>
-        <w:jc w:val="both"/>
-        <w:rPr>
-          <w:szCs w:val="24"/>
-        </w:rPr>
-      </w:pPr>
-      <w:r>
-        <w:rPr>
-          <w:szCs w:val="24"/>
-        </w:rPr>
-        <w:t>Verificar Atraso:</w:t>
-      </w:r>
-    </w:p>
-    <w:p>
-      <w:pPr>
-        <w:jc w:val="both"/>
-        <w:rPr>
-          <w:szCs w:val="24"/>
-        </w:rPr>
-      </w:pPr>
-    </w:p>
-    <w:p>
-      <w:pPr>
-        <w:pStyle w:val="PargrafodaLista"/>
-        <w:numPr>
-          <w:ilvl w:val="0"/>
-          <w:numId w:val="35"/>
-        </w:numPr>
-        <w:jc w:val="both"/>
-        <w:rPr>
-          <w:szCs w:val="24"/>
-        </w:rPr>
-      </w:pPr>
-      <w:r>
-        <w:rPr>
-          <w:szCs w:val="24"/>
-        </w:rPr>
-        <w:t>Esse fluxo se inicia</w:t>
-      </w:r>
-      <w:r>
-        <w:rPr>
-          <w:szCs w:val="24"/>
-        </w:rPr>
-        <w:t xml:space="preserve"> quando é acionada a opção Registrar Devolução no </w:t>
-      </w:r>
-      <w:r>
-        <w:rPr>
-          <w:b/>
-          <w:szCs w:val="24"/>
-        </w:rPr>
-        <w:t>[ECU_012]</w:t>
-      </w:r>
-      <w:r>
-        <w:rPr>
-          <w:szCs w:val="24"/>
-        </w:rPr>
-        <w:t>.</w:t>
-      </w:r>
-    </w:p>
-    <w:p>
-      <w:pPr>
-        <w:pStyle w:val="PargrafodaLista"/>
-        <w:numPr>
-          <w:ilvl w:val="0"/>
-          <w:numId w:val="35"/>
-        </w:numPr>
-        <w:jc w:val="both"/>
-        <w:rPr>
-          <w:szCs w:val="24"/>
-        </w:rPr>
-      </w:pPr>
-      <w:r>
-        <w:rPr>
-          <w:szCs w:val="24"/>
-        </w:rPr>
-        <w:t>O sistema verifica se houve atraso</w:t>
-      </w:r>
-      <w:r>
-        <w:rPr>
-          <w:szCs w:val="24"/>
-        </w:rPr>
-        <w:t>;</w:t>
-      </w:r>
-    </w:p>
-    <w:p>
-      <w:pPr>
-        <w:pStyle w:val="PargrafodaLista"/>
-        <w:numPr>
-          <w:ilvl w:val="0"/>
-          <w:numId w:val="35"/>
-        </w:numPr>
-        <w:jc w:val="both"/>
-        <w:rPr>
-          <w:szCs w:val="24"/>
-        </w:rPr>
-      </w:pPr>
-      <w:r>
-        <w:rPr>
-          <w:szCs w:val="24"/>
-        </w:rPr>
-        <w:t>Se houve atraso o sistema apresenta a tela de Verificar Atraso, mostrando as informações de atraso e habilitando a opção “Gerar Boleto”;</w:t>
-      </w:r>
-    </w:p>
-    <w:p>
-      <w:pPr>
-        <w:pStyle w:val="PargrafodaLista"/>
-        <w:numPr>
-          <w:ilvl w:val="0"/>
-          <w:numId w:val="35"/>
-        </w:numPr>
-        <w:jc w:val="both"/>
-        <w:rPr>
-          <w:szCs w:val="24"/>
-        </w:rPr>
-      </w:pPr>
-      <w:r>
-        <w:rPr>
-          <w:szCs w:val="24"/>
-        </w:rPr>
-        <w:t>O ator seleciona “Gerar Boleto”;</w:t>
-      </w:r>
-    </w:p>
-    <w:p>
-      <w:pPr>
-        <w:pStyle w:val="PargrafodaLista"/>
-        <w:numPr>
-          <w:ilvl w:val="0"/>
-          <w:numId w:val="35"/>
-        </w:numPr>
-        <w:jc w:val="both"/>
-        <w:rPr>
-          <w:szCs w:val="24"/>
-        </w:rPr>
-      </w:pPr>
-      <w:r>
-        <w:rPr>
-          <w:szCs w:val="24"/>
-        </w:rPr>
-        <w:t>O sistema gera o boleto para o atraso;</w:t>
-      </w:r>
-    </w:p>
-    <w:p>
-      <w:pPr>
-        <w:pStyle w:val="PargrafodaLista"/>
-        <w:numPr>
-          <w:ilvl w:val="0"/>
-          <w:numId w:val="35"/>
-        </w:numPr>
-        <w:jc w:val="both"/>
-        <w:rPr>
-          <w:szCs w:val="24"/>
-        </w:rPr>
-      </w:pPr>
-      <w:r>
-        <w:rPr>
-          <w:szCs w:val="24"/>
-        </w:rPr>
-        <w:t>Esse fluxo é encerrado.</w:t>
-      </w:r>
-    </w:p>
-    <w:p>
-      <w:pPr>
-        <w:jc w:val="both"/>
-        <w:rPr>
-          <w:szCs w:val="24"/>
-        </w:rPr>
-      </w:pPr>
-    </w:p>
-    <w:p>
-      <w:pPr>
-        <w:pStyle w:val="Ttulo1"/>
-      </w:pPr>
-      <w:bookmarkStart w:id="14" w:name="_Toc478979471"/>
-      <w:r>
-        <w:t>ECU_014_</w:t>
-      </w:r>
-      <w:r>
-        <w:t>Realizar_Empréstimo</w:t>
-      </w:r>
-      <w:bookmarkEnd w:id="14"/>
-    </w:p>
-    <w:p/>
-    <w:p>
-      <w:r>
-        <w:t>ATORES:</w:t>
-      </w:r>
-    </w:p>
-    <w:p>
-      <w:pPr>
-        <w:pStyle w:val="PargrafodaLista"/>
-        <w:numPr>
-          <w:ilvl w:val="0"/>
-          <w:numId w:val="33"/>
-        </w:numPr>
-      </w:pPr>
-      <w:r>
-        <w:t>Atendente;</w:t>
-      </w:r>
-    </w:p>
-    <w:p>
-      <w:pPr>
-        <w:pStyle w:val="PargrafodaLista"/>
-        <w:numPr>
-          <w:ilvl w:val="0"/>
-          <w:numId w:val="33"/>
-        </w:numPr>
-        <w:jc w:val="both"/>
-        <w:rPr>
-          <w:szCs w:val="24"/>
-        </w:rPr>
-      </w:pPr>
-      <w:r>
-        <w:rPr>
-          <w:szCs w:val="24"/>
-        </w:rPr>
-        <w:t>Bibliotecário;</w:t>
-      </w:r>
-    </w:p>
-    <w:p>
-      <w:pPr>
-        <w:pStyle w:val="PargrafodaLista"/>
-        <w:numPr>
-          <w:ilvl w:val="0"/>
-          <w:numId w:val="33"/>
-        </w:numPr>
-        <w:jc w:val="both"/>
-        <w:rPr>
-          <w:szCs w:val="24"/>
-        </w:rPr>
-      </w:pPr>
-      <w:r>
-        <w:rPr>
-          <w:szCs w:val="24"/>
-        </w:rPr>
-        <w:t>Gerente.</w:t>
-      </w:r>
-    </w:p>
-    <w:p>
-      <w:pPr>
-        <w:pStyle w:val="PargrafodaLista"/>
-      </w:pPr>
-    </w:p>
-    <w:p/>
-    <w:p>
-      <w:r>
-        <w:t>Realizar Empréstimo</w:t>
-      </w:r>
-      <w:r>
-        <w:t>:</w:t>
-      </w:r>
-    </w:p>
-    <w:p/>
-    <w:p>
-      <w:pPr>
-        <w:pStyle w:val="PargrafodaLista"/>
-        <w:numPr>
-          <w:ilvl w:val="0"/>
-          <w:numId w:val="37"/>
-        </w:numPr>
-        <w:jc w:val="both"/>
-        <w:rPr>
-          <w:szCs w:val="24"/>
-        </w:rPr>
-      </w:pPr>
-      <w:r>
-        <w:rPr>
-          <w:szCs w:val="24"/>
-        </w:rPr>
-        <w:t>Esse fluxo se inicial ao ser acionada a opção Realizar Empréstimo na tela principal;</w:t>
-      </w:r>
-    </w:p>
-    <w:p>
-      <w:pPr>
-        <w:pStyle w:val="PargrafodaLista"/>
-        <w:numPr>
-          <w:ilvl w:val="0"/>
-          <w:numId w:val="37"/>
-        </w:numPr>
-        <w:jc w:val="both"/>
-        <w:rPr>
-          <w:szCs w:val="24"/>
-        </w:rPr>
-      </w:pPr>
-      <w:r>
-        <w:rPr>
-          <w:szCs w:val="24"/>
-        </w:rPr>
-        <w:lastRenderedPageBreak/>
-        <w:t>O sistema apresenta a tela para realizar empréstimo;</w:t>
-      </w:r>
-    </w:p>
-    <w:p>
-      <w:pPr>
-        <w:pStyle w:val="PargrafodaLista"/>
-        <w:numPr>
-          <w:ilvl w:val="0"/>
-          <w:numId w:val="37"/>
-        </w:numPr>
-        <w:jc w:val="both"/>
-        <w:rPr>
-          <w:szCs w:val="24"/>
-        </w:rPr>
-      </w:pPr>
-      <w:r>
-        <w:rPr>
-          <w:szCs w:val="24"/>
-        </w:rPr>
-        <w:t>O ator preenche os campos obrigatórios;</w:t>
-      </w:r>
-    </w:p>
-    <w:p>
-      <w:pPr>
-        <w:pStyle w:val="PargrafodaLista"/>
-        <w:numPr>
-          <w:ilvl w:val="0"/>
-          <w:numId w:val="37"/>
-        </w:numPr>
-        <w:jc w:val="both"/>
-        <w:rPr>
-          <w:szCs w:val="24"/>
-        </w:rPr>
-      </w:pPr>
-      <w:r>
-        <w:rPr>
-          <w:szCs w:val="24"/>
-        </w:rPr>
-        <w:t>O ator aciona a opção Confirmar Empréstimo;</w:t>
-      </w:r>
-    </w:p>
-    <w:p>
-      <w:pPr>
-        <w:pStyle w:val="PargrafodaLista"/>
-        <w:numPr>
-          <w:ilvl w:val="0"/>
-          <w:numId w:val="37"/>
-        </w:numPr>
-        <w:jc w:val="both"/>
-        <w:rPr>
-          <w:szCs w:val="24"/>
-        </w:rPr>
-      </w:pPr>
-      <w:r>
-        <w:rPr>
-          <w:szCs w:val="24"/>
-        </w:rPr>
-        <w:t>O sistema verifica se campos obrigatórios foram informados, verifica se o(s) livro(s) estão disponíveis;</w:t>
-      </w:r>
-    </w:p>
-    <w:p>
-      <w:pPr>
-        <w:pStyle w:val="PargrafodaLista"/>
-        <w:numPr>
-          <w:ilvl w:val="0"/>
-          <w:numId w:val="37"/>
-        </w:numPr>
-        <w:jc w:val="both"/>
-        <w:rPr>
-          <w:szCs w:val="24"/>
-        </w:rPr>
-      </w:pPr>
-      <w:r>
-        <w:rPr>
-          <w:szCs w:val="24"/>
-        </w:rPr>
-        <w:t>O sistema salva as informações na base de dados;</w:t>
-      </w:r>
-    </w:p>
-    <w:p>
-      <w:pPr>
-        <w:pStyle w:val="PargrafodaLista"/>
-        <w:numPr>
-          <w:ilvl w:val="0"/>
-          <w:numId w:val="37"/>
-        </w:numPr>
-        <w:jc w:val="both"/>
-        <w:rPr>
-          <w:szCs w:val="24"/>
-        </w:rPr>
-      </w:pPr>
-      <w:r>
-        <w:rPr>
-          <w:szCs w:val="24"/>
-        </w:rPr>
-        <w:t>Esse fluxo é encerrado.</w:t>
-      </w:r>
     </w:p>
     <w:sectPr>
       <w:pgSz w:w="11906" w:h="16838"/>
@@ -7435,6 +7886,119 @@
     </w:lvl>
   </w:abstractNum>
   <w:abstractNum w:abstractNumId="22" w15:restartNumberingAfterBreak="0">
+    <w:nsid w:val="3F985FC3"/>
+    <w:multiLevelType w:val="hybridMultilevel"/>
+    <w:tmpl w:val="2AFA1CAA"/>
+    <w:lvl w:ilvl="0" w:tplc="04160001">
+      <w:start w:val="1"/>
+      <w:numFmt w:val="bullet"/>
+      <w:lvlText w:val=""/>
+      <w:lvlJc w:val="left"/>
+      <w:pPr>
+        <w:ind w:left="720" w:hanging="360"/>
+      </w:pPr>
+      <w:rPr>
+        <w:rFonts w:ascii="Symbol" w:hAnsi="Symbol" w:hint="default"/>
+      </w:rPr>
+    </w:lvl>
+    <w:lvl w:ilvl="1" w:tplc="04160003" w:tentative="1">
+      <w:start w:val="1"/>
+      <w:numFmt w:val="bullet"/>
+      <w:lvlText w:val="o"/>
+      <w:lvlJc w:val="left"/>
+      <w:pPr>
+        <w:ind w:left="1440" w:hanging="360"/>
+      </w:pPr>
+      <w:rPr>
+        <w:rFonts w:ascii="Courier New" w:hAnsi="Courier New" w:cs="Courier New" w:hint="default"/>
+      </w:rPr>
+    </w:lvl>
+    <w:lvl w:ilvl="2" w:tplc="04160005" w:tentative="1">
+      <w:start w:val="1"/>
+      <w:numFmt w:val="bullet"/>
+      <w:lvlText w:val=""/>
+      <w:lvlJc w:val="left"/>
+      <w:pPr>
+        <w:ind w:left="2160" w:hanging="360"/>
+      </w:pPr>
+      <w:rPr>
+        <w:rFonts w:ascii="Wingdings" w:hAnsi="Wingdings" w:hint="default"/>
+      </w:rPr>
+    </w:lvl>
+    <w:lvl w:ilvl="3" w:tplc="04160001" w:tentative="1">
+      <w:start w:val="1"/>
+      <w:numFmt w:val="bullet"/>
+      <w:lvlText w:val=""/>
+      <w:lvlJc w:val="left"/>
+      <w:pPr>
+        <w:ind w:left="2880" w:hanging="360"/>
+      </w:pPr>
+      <w:rPr>
+        <w:rFonts w:ascii="Symbol" w:hAnsi="Symbol" w:hint="default"/>
+      </w:rPr>
+    </w:lvl>
+    <w:lvl w:ilvl="4" w:tplc="04160003" w:tentative="1">
+      <w:start w:val="1"/>
+      <w:numFmt w:val="bullet"/>
+      <w:lvlText w:val="o"/>
+      <w:lvlJc w:val="left"/>
+      <w:pPr>
+        <w:ind w:left="3600" w:hanging="360"/>
+      </w:pPr>
+      <w:rPr>
+        <w:rFonts w:ascii="Courier New" w:hAnsi="Courier New" w:cs="Courier New" w:hint="default"/>
+      </w:rPr>
+    </w:lvl>
+    <w:lvl w:ilvl="5" w:tplc="04160005" w:tentative="1">
+      <w:start w:val="1"/>
+      <w:numFmt w:val="bullet"/>
+      <w:lvlText w:val=""/>
+      <w:lvlJc w:val="left"/>
+      <w:pPr>
+        <w:ind w:left="4320" w:hanging="360"/>
+      </w:pPr>
+      <w:rPr>
+        <w:rFonts w:ascii="Wingdings" w:hAnsi="Wingdings" w:hint="default"/>
+      </w:rPr>
+    </w:lvl>
+    <w:lvl w:ilvl="6" w:tplc="04160001" w:tentative="1">
+      <w:start w:val="1"/>
+      <w:numFmt w:val="bullet"/>
+      <w:lvlText w:val=""/>
+      <w:lvlJc w:val="left"/>
+      <w:pPr>
+        <w:ind w:left="5040" w:hanging="360"/>
+      </w:pPr>
+      <w:rPr>
+        <w:rFonts w:ascii="Symbol" w:hAnsi="Symbol" w:hint="default"/>
+      </w:rPr>
+    </w:lvl>
+    <w:lvl w:ilvl="7" w:tplc="04160003" w:tentative="1">
+      <w:start w:val="1"/>
+      <w:numFmt w:val="bullet"/>
+      <w:lvlText w:val="o"/>
+      <w:lvlJc w:val="left"/>
+      <w:pPr>
+        <w:ind w:left="5760" w:hanging="360"/>
+      </w:pPr>
+      <w:rPr>
+        <w:rFonts w:ascii="Courier New" w:hAnsi="Courier New" w:cs="Courier New" w:hint="default"/>
+      </w:rPr>
+    </w:lvl>
+    <w:lvl w:ilvl="8" w:tplc="04160005" w:tentative="1">
+      <w:start w:val="1"/>
+      <w:numFmt w:val="bullet"/>
+      <w:lvlText w:val=""/>
+      <w:lvlJc w:val="left"/>
+      <w:pPr>
+        <w:ind w:left="6480" w:hanging="360"/>
+      </w:pPr>
+      <w:rPr>
+        <w:rFonts w:ascii="Wingdings" w:hAnsi="Wingdings" w:hint="default"/>
+      </w:rPr>
+    </w:lvl>
+  </w:abstractNum>
+  <w:abstractNum w:abstractNumId="23" w15:restartNumberingAfterBreak="0">
     <w:nsid w:val="3FED394E"/>
     <w:multiLevelType w:val="hybridMultilevel"/>
     <w:tmpl w:val="2410FDC8"/>
@@ -7523,7 +8087,7 @@
       </w:pPr>
     </w:lvl>
   </w:abstractNum>
-  <w:abstractNum w:abstractNumId="23" w15:restartNumberingAfterBreak="0">
+  <w:abstractNum w:abstractNumId="24" w15:restartNumberingAfterBreak="0">
     <w:nsid w:val="4287067B"/>
     <w:multiLevelType w:val="hybridMultilevel"/>
     <w:tmpl w:val="9DE62C74"/>
@@ -7609,7 +8173,93 @@
       </w:pPr>
     </w:lvl>
   </w:abstractNum>
-  <w:abstractNum w:abstractNumId="24" w15:restartNumberingAfterBreak="0">
+  <w:abstractNum w:abstractNumId="25" w15:restartNumberingAfterBreak="0">
+    <w:nsid w:val="428A6577"/>
+    <w:multiLevelType w:val="hybridMultilevel"/>
+    <w:tmpl w:val="82289C74"/>
+    <w:lvl w:ilvl="0" w:tplc="0416000F">
+      <w:start w:val="1"/>
+      <w:numFmt w:val="decimal"/>
+      <w:lvlText w:val="%1."/>
+      <w:lvlJc w:val="left"/>
+      <w:pPr>
+        <w:ind w:left="720" w:hanging="360"/>
+      </w:pPr>
+    </w:lvl>
+    <w:lvl w:ilvl="1" w:tplc="04160019" w:tentative="1">
+      <w:start w:val="1"/>
+      <w:numFmt w:val="lowerLetter"/>
+      <w:lvlText w:val="%2."/>
+      <w:lvlJc w:val="left"/>
+      <w:pPr>
+        <w:ind w:left="1440" w:hanging="360"/>
+      </w:pPr>
+    </w:lvl>
+    <w:lvl w:ilvl="2" w:tplc="0416001B" w:tentative="1">
+      <w:start w:val="1"/>
+      <w:numFmt w:val="lowerRoman"/>
+      <w:lvlText w:val="%3."/>
+      <w:lvlJc w:val="right"/>
+      <w:pPr>
+        <w:ind w:left="2160" w:hanging="180"/>
+      </w:pPr>
+    </w:lvl>
+    <w:lvl w:ilvl="3" w:tplc="0416000F" w:tentative="1">
+      <w:start w:val="1"/>
+      <w:numFmt w:val="decimal"/>
+      <w:lvlText w:val="%4."/>
+      <w:lvlJc w:val="left"/>
+      <w:pPr>
+        <w:ind w:left="2880" w:hanging="360"/>
+      </w:pPr>
+    </w:lvl>
+    <w:lvl w:ilvl="4" w:tplc="04160019" w:tentative="1">
+      <w:start w:val="1"/>
+      <w:numFmt w:val="lowerLetter"/>
+      <w:lvlText w:val="%5."/>
+      <w:lvlJc w:val="left"/>
+      <w:pPr>
+        <w:ind w:left="3600" w:hanging="360"/>
+      </w:pPr>
+    </w:lvl>
+    <w:lvl w:ilvl="5" w:tplc="0416001B" w:tentative="1">
+      <w:start w:val="1"/>
+      <w:numFmt w:val="lowerRoman"/>
+      <w:lvlText w:val="%6."/>
+      <w:lvlJc w:val="right"/>
+      <w:pPr>
+        <w:ind w:left="4320" w:hanging="180"/>
+      </w:pPr>
+    </w:lvl>
+    <w:lvl w:ilvl="6" w:tplc="0416000F" w:tentative="1">
+      <w:start w:val="1"/>
+      <w:numFmt w:val="decimal"/>
+      <w:lvlText w:val="%7."/>
+      <w:lvlJc w:val="left"/>
+      <w:pPr>
+        <w:ind w:left="5040" w:hanging="360"/>
+      </w:pPr>
+    </w:lvl>
+    <w:lvl w:ilvl="7" w:tplc="04160019" w:tentative="1">
+      <w:start w:val="1"/>
+      <w:numFmt w:val="lowerLetter"/>
+      <w:lvlText w:val="%8."/>
+      <w:lvlJc w:val="left"/>
+      <w:pPr>
+        <w:ind w:left="5760" w:hanging="360"/>
+      </w:pPr>
+    </w:lvl>
+    <w:lvl w:ilvl="8" w:tplc="0416001B" w:tentative="1">
+      <w:start w:val="1"/>
+      <w:numFmt w:val="lowerRoman"/>
+      <w:lvlText w:val="%9."/>
+      <w:lvlJc w:val="right"/>
+      <w:pPr>
+        <w:ind w:left="6480" w:hanging="180"/>
+      </w:pPr>
+    </w:lvl>
+  </w:abstractNum>
+  <w:abstractNum w:abstractNumId="26" w15:restartNumberingAfterBreak="0">
     <w:nsid w:val="431E19B7"/>
     <w:multiLevelType w:val="hybridMultilevel"/>
     <w:tmpl w:val="521A4A3A"/>
@@ -7695,7 +8345,7 @@
       </w:pPr>
     </w:lvl>
   </w:abstractNum>
-  <w:abstractNum w:abstractNumId="25" w15:restartNumberingAfterBreak="0">
+  <w:abstractNum w:abstractNumId="27" w15:restartNumberingAfterBreak="0">
     <w:nsid w:val="4E531183"/>
     <w:multiLevelType w:val="hybridMultilevel"/>
     <w:tmpl w:val="6FBCF738"/>
@@ -7808,7 +8458,7 @@
       </w:rPr>
     </w:lvl>
   </w:abstractNum>
-  <w:abstractNum w:abstractNumId="26" w15:restartNumberingAfterBreak="0">
+  <w:abstractNum w:abstractNumId="28" w15:restartNumberingAfterBreak="0">
     <w:nsid w:val="4F037502"/>
     <w:multiLevelType w:val="hybridMultilevel"/>
     <w:tmpl w:val="B192B554"/>
@@ -7897,7 +8547,7 @@
       </w:pPr>
     </w:lvl>
   </w:abstractNum>
-  <w:abstractNum w:abstractNumId="27" w15:restartNumberingAfterBreak="0">
+  <w:abstractNum w:abstractNumId="29" w15:restartNumberingAfterBreak="0">
     <w:nsid w:val="502E2B57"/>
     <w:multiLevelType w:val="hybridMultilevel"/>
     <w:tmpl w:val="BB68275C"/>
@@ -7983,7 +8633,7 @@
       </w:pPr>
     </w:lvl>
   </w:abstractNum>
-  <w:abstractNum w:abstractNumId="28" w15:restartNumberingAfterBreak="0">
+  <w:abstractNum w:abstractNumId="30" w15:restartNumberingAfterBreak="0">
     <w:nsid w:val="517E0FFE"/>
     <w:multiLevelType w:val="hybridMultilevel"/>
     <w:tmpl w:val="91526706"/>
@@ -8069,7 +8719,7 @@
       </w:pPr>
     </w:lvl>
   </w:abstractNum>
-  <w:abstractNum w:abstractNumId="29" w15:restartNumberingAfterBreak="0">
+  <w:abstractNum w:abstractNumId="31" w15:restartNumberingAfterBreak="0">
     <w:nsid w:val="54545BBF"/>
     <w:multiLevelType w:val="hybridMultilevel"/>
     <w:tmpl w:val="E3826EF6"/>
@@ -8160,7 +8810,7 @@
       </w:pPr>
     </w:lvl>
   </w:abstractNum>
-  <w:abstractNum w:abstractNumId="30" w15:restartNumberingAfterBreak="0">
+  <w:abstractNum w:abstractNumId="32" w15:restartNumberingAfterBreak="0">
     <w:nsid w:val="5D4F73E7"/>
     <w:multiLevelType w:val="multilevel"/>
     <w:tmpl w:val="0416001F"/>
@@ -8246,7 +8896,7 @@
       </w:pPr>
     </w:lvl>
   </w:abstractNum>
-  <w:abstractNum w:abstractNumId="31" w15:restartNumberingAfterBreak="0">
+  <w:abstractNum w:abstractNumId="33" w15:restartNumberingAfterBreak="0">
     <w:nsid w:val="65096246"/>
     <w:multiLevelType w:val="hybridMultilevel"/>
     <w:tmpl w:val="5EF8A3CE"/>
@@ -8332,7 +8982,7 @@
       </w:pPr>
     </w:lvl>
   </w:abstractNum>
-  <w:abstractNum w:abstractNumId="32" w15:restartNumberingAfterBreak="0">
+  <w:abstractNum w:abstractNumId="34" w15:restartNumberingAfterBreak="0">
     <w:nsid w:val="68BB0CCE"/>
     <w:multiLevelType w:val="hybridMultilevel"/>
     <w:tmpl w:val="BB68084C"/>
@@ -8423,7 +9073,7 @@
       </w:pPr>
     </w:lvl>
   </w:abstractNum>
-  <w:abstractNum w:abstractNumId="33" w15:restartNumberingAfterBreak="0">
+  <w:abstractNum w:abstractNumId="35" w15:restartNumberingAfterBreak="0">
     <w:nsid w:val="709D1885"/>
     <w:multiLevelType w:val="hybridMultilevel"/>
     <w:tmpl w:val="BE240924"/>
@@ -8514,7 +9164,7 @@
       </w:pPr>
     </w:lvl>
   </w:abstractNum>
-  <w:abstractNum w:abstractNumId="34" w15:restartNumberingAfterBreak="0">
+  <w:abstractNum w:abstractNumId="36" w15:restartNumberingAfterBreak="0">
     <w:nsid w:val="730F5402"/>
     <w:multiLevelType w:val="hybridMultilevel"/>
     <w:tmpl w:val="0A942066"/>
@@ -8600,7 +9250,7 @@
       </w:pPr>
     </w:lvl>
   </w:abstractNum>
-  <w:abstractNum w:abstractNumId="35" w15:restartNumberingAfterBreak="0">
+  <w:abstractNum w:abstractNumId="37" w15:restartNumberingAfterBreak="0">
     <w:nsid w:val="73140C92"/>
     <w:multiLevelType w:val="multilevel"/>
     <w:tmpl w:val="D070108A"/>
@@ -8713,7 +9363,7 @@
       </w:pPr>
     </w:lvl>
   </w:abstractNum>
-  <w:abstractNum w:abstractNumId="36" w15:restartNumberingAfterBreak="0">
+  <w:abstractNum w:abstractNumId="38" w15:restartNumberingAfterBreak="0">
     <w:nsid w:val="7B897BED"/>
     <w:multiLevelType w:val="multilevel"/>
     <w:tmpl w:val="0416001F"/>
@@ -8838,7 +9488,7 @@
     <w:abstractNumId w:val="20"/>
   </w:num>
   <w:num w:numId="2">
-    <w:abstractNumId w:val="32"/>
+    <w:abstractNumId w:val="34"/>
   </w:num>
   <w:num w:numId="3">
     <w:abstractNumId w:val="3"/>
@@ -8847,7 +9497,7 @@
     <w:abstractNumId w:val="17"/>
   </w:num>
   <w:num w:numId="5">
-    <w:abstractNumId w:val="26"/>
+    <w:abstractNumId w:val="28"/>
   </w:num>
   <w:num w:numId="6">
     <w:abstractNumId w:val="11"/>
@@ -8859,7 +9509,7 @@
     <w:abstractNumId w:val="2"/>
   </w:num>
   <w:num w:numId="9">
-    <w:abstractNumId w:val="22"/>
+    <w:abstractNumId w:val="23"/>
   </w:num>
   <w:num w:numId="10">
     <w:abstractNumId w:val="15"/>
@@ -8868,7 +9518,7 @@
     <w:abstractNumId w:val="13"/>
   </w:num>
   <w:num w:numId="12">
-    <w:abstractNumId w:val="29"/>
+    <w:abstractNumId w:val="31"/>
   </w:num>
   <w:num w:numId="13">
     <w:abstractNumId w:val="21"/>
@@ -8877,7 +9527,7 @@
     <w:abstractNumId w:val="16"/>
   </w:num>
   <w:num w:numId="15">
-    <w:abstractNumId w:val="33"/>
+    <w:abstractNumId w:val="35"/>
   </w:num>
   <w:num w:numId="16">
     <w:abstractNumId w:val="0"/>
@@ -8889,16 +9539,16 @@
     <w:abstractNumId w:val="14"/>
   </w:num>
   <w:num w:numId="19">
-    <w:abstractNumId w:val="34"/>
+    <w:abstractNumId w:val="36"/>
   </w:num>
   <w:num w:numId="20">
-    <w:abstractNumId w:val="36"/>
+    <w:abstractNumId w:val="38"/>
   </w:num>
   <w:num w:numId="21">
-    <w:abstractNumId w:val="35"/>
+    <w:abstractNumId w:val="37"/>
   </w:num>
   <w:num w:numId="22">
-    <w:abstractNumId w:val="30"/>
+    <w:abstractNumId w:val="32"/>
   </w:num>
   <w:num w:numId="23">
     <w:abstractNumId w:val="7"/>
@@ -8910,28 +9560,28 @@
     <w:abstractNumId w:val="19"/>
   </w:num>
   <w:num w:numId="26">
-    <w:abstractNumId w:val="27"/>
+    <w:abstractNumId w:val="29"/>
   </w:num>
   <w:num w:numId="27">
     <w:abstractNumId w:val="18"/>
   </w:num>
   <w:num w:numId="28">
-    <w:abstractNumId w:val="23"/>
+    <w:abstractNumId w:val="24"/>
   </w:num>
   <w:num w:numId="29">
     <w:abstractNumId w:val="9"/>
   </w:num>
   <w:num w:numId="30">
-    <w:abstractNumId w:val="28"/>
+    <w:abstractNumId w:val="30"/>
   </w:num>
   <w:num w:numId="31">
-    <w:abstractNumId w:val="31"/>
+    <w:abstractNumId w:val="33"/>
   </w:num>
   <w:num w:numId="32">
-    <w:abstractNumId w:val="24"/>
+    <w:abstractNumId w:val="26"/>
   </w:num>
   <w:num w:numId="33">
-    <w:abstractNumId w:val="25"/>
+    <w:abstractNumId w:val="27"/>
   </w:num>
   <w:num w:numId="34">
     <w:abstractNumId w:val="6"/>
@@ -8944,6 +9594,12 @@
   </w:num>
   <w:num w:numId="37">
     <w:abstractNumId w:val="4"/>
+  </w:num>
+  <w:num w:numId="38">
+    <w:abstractNumId w:val="25"/>
+  </w:num>
+  <w:num w:numId="39">
+    <w:abstractNumId w:val="22"/>
   </w:num>
 </w:numbering>
 </file>
@@ -9071,6 +9727,7 @@
     <w:lsdException w:name="HTML Sample" w:semiHidden="1" w:unhideWhenUsed="1"/>
     <w:lsdException w:name="HTML Typewriter" w:semiHidden="1" w:unhideWhenUsed="1"/>
     <w:lsdException w:name="HTML Variable" w:semiHidden="1" w:unhideWhenUsed="1"/>
+    <w:lsdException w:name="Normal Table" w:semiHidden="1" w:unhideWhenUsed="1"/>
     <w:lsdException w:name="annotation subject" w:semiHidden="1" w:unhideWhenUsed="1"/>
     <w:lsdException w:name="No List" w:semiHidden="1" w:unhideWhenUsed="1"/>
     <w:lsdException w:name="Outline List 1" w:semiHidden="1" w:unhideWhenUsed="1"/>
@@ -9115,6 +9772,7 @@
     <w:lsdException w:name="Table Professional" w:semiHidden="1" w:unhideWhenUsed="1"/>
     <w:lsdException w:name="Table Subtle 1" w:semiHidden="1" w:unhideWhenUsed="1"/>
     <w:lsdException w:name="Table Subtle 2" w:semiHidden="1" w:unhideWhenUsed="1"/>
+    <w:lsdException w:name="Table Web 1" w:semiHidden="1" w:unhideWhenUsed="1"/>
     <w:lsdException w:name="Table Web 2" w:semiHidden="1" w:unhideWhenUsed="1"/>
     <w:lsdException w:name="Table Web 3" w:semiHidden="1" w:unhideWhenUsed="1"/>
     <w:lsdException w:name="Balloon Text" w:semiHidden="1" w:unhideWhenUsed="1"/>
@@ -9556,6 +10214,106 @@
       <w:ind w:left="240"/>
     </w:pPr>
   </w:style>
+  <w:style w:type="character" w:styleId="Refdecomentrio">
+    <w:name w:val="annotation reference"/>
+    <w:basedOn w:val="Fontepargpadro"/>
+    <w:uiPriority w:val="99"/>
+    <w:semiHidden/>
+    <w:unhideWhenUsed/>
+    <w:rsid w:val="00DE59F0"/>
+    <w:rPr>
+      <w:sz w:val="16"/>
+      <w:szCs w:val="16"/>
+    </w:rPr>
+  </w:style>
+  <w:style w:type="paragraph" w:styleId="Textodecomentrio">
+    <w:name w:val="annotation text"/>
+    <w:basedOn w:val="Normal"/>
+    <w:link w:val="TextodecomentrioChar"/>
+    <w:uiPriority w:val="99"/>
+    <w:semiHidden/>
+    <w:unhideWhenUsed/>
+    <w:rsid w:val="00DE59F0"/>
+    <w:pPr>
+      <w:spacing w:line="240" w:lineRule="auto"/>
+    </w:pPr>
+    <w:rPr>
+      <w:sz w:val="20"/>
+      <w:szCs w:val="20"/>
+    </w:rPr>
+  </w:style>
+  <w:style w:type="character" w:customStyle="1" w:styleId="TextodecomentrioChar">
+    <w:name w:val="Texto de comentário Char"/>
+    <w:basedOn w:val="Fontepargpadro"/>
+    <w:link w:val="Textodecomentrio"/>
+    <w:uiPriority w:val="99"/>
+    <w:semiHidden/>
+    <w:rsid w:val="00DE59F0"/>
+    <w:rPr>
+      <w:rFonts w:ascii="Arial" w:hAnsi="Arial"/>
+      <w:sz w:val="20"/>
+      <w:szCs w:val="20"/>
+    </w:rPr>
+  </w:style>
+  <w:style w:type="paragraph" w:styleId="Assuntodocomentrio">
+    <w:name w:val="annotation subject"/>
+    <w:basedOn w:val="Textodecomentrio"/>
+    <w:next w:val="Textodecomentrio"/>
+    <w:link w:val="AssuntodocomentrioChar"/>
+    <w:uiPriority w:val="99"/>
+    <w:semiHidden/>
+    <w:unhideWhenUsed/>
+    <w:rsid w:val="00DE59F0"/>
+    <w:rPr>
+      <w:b/>
+      <w:bCs/>
+    </w:rPr>
+  </w:style>
+  <w:style w:type="character" w:customStyle="1" w:styleId="AssuntodocomentrioChar">
+    <w:name w:val="Assunto do comentário Char"/>
+    <w:basedOn w:val="TextodecomentrioChar"/>
+    <w:link w:val="Assuntodocomentrio"/>
+    <w:uiPriority w:val="99"/>
+    <w:semiHidden/>
+    <w:rsid w:val="00DE59F0"/>
+    <w:rPr>
+      <w:rFonts w:ascii="Arial" w:hAnsi="Arial"/>
+      <w:b/>
+      <w:bCs/>
+      <w:sz w:val="20"/>
+      <w:szCs w:val="20"/>
+    </w:rPr>
+  </w:style>
+  <w:style w:type="paragraph" w:styleId="Textodebalo">
+    <w:name w:val="Balloon Text"/>
+    <w:basedOn w:val="Normal"/>
+    <w:link w:val="TextodebaloChar"/>
+    <w:uiPriority w:val="99"/>
+    <w:semiHidden/>
+    <w:unhideWhenUsed/>
+    <w:rsid w:val="00DE59F0"/>
+    <w:pPr>
+      <w:spacing w:after="0" w:line="240" w:lineRule="auto"/>
+    </w:pPr>
+    <w:rPr>
+      <w:rFonts w:ascii="Segoe UI" w:hAnsi="Segoe UI" w:cs="Segoe UI"/>
+      <w:sz w:val="18"/>
+      <w:szCs w:val="18"/>
+    </w:rPr>
+  </w:style>
+  <w:style w:type="character" w:customStyle="1" w:styleId="TextodebaloChar">
+    <w:name w:val="Texto de balão Char"/>
+    <w:basedOn w:val="Fontepargpadro"/>
+    <w:link w:val="Textodebalo"/>
+    <w:uiPriority w:val="99"/>
+    <w:semiHidden/>
+    <w:rsid w:val="00DE59F0"/>
+    <w:rPr>
+      <w:rFonts w:ascii="Segoe UI" w:hAnsi="Segoe UI" w:cs="Segoe UI"/>
+      <w:sz w:val="18"/>
+      <w:szCs w:val="18"/>
+    </w:rPr>
+  </w:style>
 </w:styles>
 </file>
 
@@ -9825,7 +10583,7 @@
 </file>
 
 <file path=customXml/itemProps1.xml><?xml version="1.0" encoding="utf-8"?>
-<ds:datastoreItem xmlns:ds="http://schemas.openxmlformats.org/officeDocument/2006/customXml" ds:itemID="{3AFA6651-98B9-4557-9D81-96415982A44A}">
+<ds:datastoreItem xmlns:ds="http://schemas.openxmlformats.org/officeDocument/2006/customXml" ds:itemID="{2A39ABFB-AA87-4873-8AB8-D76A42EC6103}">
   <ds:schemaRefs>
     <ds:schemaRef ds:uri="http://schemas.openxmlformats.org/officeDocument/2006/bibliography"/>
   </ds:schemaRefs>

--- a/Modelo de Caso de Uso (MCU)/Descrição/Casos de Uso.docx
+++ b/Modelo de Caso de Uso (MCU)/Descrição/Casos de Uso.docx
@@ -1495,6 +1495,11 @@
         </w:p>
         <w:p>
           <w:r>
+            <w:t>16.     ECU_016_Informar_Pagamento..............................................................10</w:t>
+          </w:r>
+        </w:p>
+        <w:p>
+          <w:r>
             <w:rPr>
               <w:b/>
               <w:bCs/>
@@ -5792,9 +5797,206 @@
       </w:r>
     </w:p>
     <w:p>
+      <w:pPr>
+        <w:jc w:val="both"/>
+        <w:rPr>
+          <w:szCs w:val="24"/>
+        </w:rPr>
+      </w:pPr>
+    </w:p>
+    <w:p>
+      <w:pPr>
+        <w:pStyle w:val="Ttulo1"/>
+      </w:pPr>
+      <w:r>
+        <w:t>ECU_016</w:t>
+      </w:r>
+      <w:r>
+        <w:t>_</w:t>
+      </w:r>
+      <w:r>
+        <w:t>Informar_Pagamento</w:t>
+      </w:r>
+    </w:p>
+    <w:p/>
+    <w:p>
+      <w:r>
+        <w:t>ATORES:</w:t>
+      </w:r>
+    </w:p>
+    <w:p>
+      <w:pPr>
+        <w:pStyle w:val="PargrafodaLista"/>
+        <w:numPr>
+          <w:ilvl w:val="0"/>
+          <w:numId w:val="40"/>
+        </w:numPr>
+      </w:pPr>
+      <w:r>
+        <w:t>Aluno</w:t>
+      </w:r>
+    </w:p>
+    <w:p>
+      <w:pPr>
+        <w:pStyle w:val="PargrafodaLista"/>
+        <w:numPr>
+          <w:ilvl w:val="0"/>
+          <w:numId w:val="40"/>
+        </w:numPr>
+        <w:rPr>
+          <w:rFonts w:cs="Arial"/>
+          <w:szCs w:val="24"/>
+        </w:rPr>
+      </w:pPr>
+      <w:r>
+        <w:rPr>
+          <w:rFonts w:cs="Arial"/>
+          <w:szCs w:val="24"/>
+        </w:rPr>
+        <w:t>Atendente;</w:t>
+      </w:r>
+    </w:p>
+    <w:p>
+      <w:pPr>
+        <w:pStyle w:val="PargrafodaLista"/>
+        <w:numPr>
+          <w:ilvl w:val="0"/>
+          <w:numId w:val="40"/>
+        </w:numPr>
+        <w:rPr>
+          <w:rFonts w:cs="Arial"/>
+          <w:szCs w:val="24"/>
+        </w:rPr>
+      </w:pPr>
+      <w:r>
+        <w:rPr>
+          <w:rFonts w:cs="Arial"/>
+          <w:szCs w:val="24"/>
+        </w:rPr>
+        <w:t>Gerente;</w:t>
+      </w:r>
+    </w:p>
+    <w:p>
+      <w:pPr>
+        <w:pStyle w:val="PargrafodaLista"/>
+        <w:numPr>
+          <w:ilvl w:val="0"/>
+          <w:numId w:val="40"/>
+        </w:numPr>
+        <w:rPr>
+          <w:rFonts w:cs="Arial"/>
+          <w:szCs w:val="24"/>
+        </w:rPr>
+      </w:pPr>
+      <w:r>
+        <w:rPr>
+          <w:rFonts w:cs="Arial"/>
+          <w:szCs w:val="24"/>
+        </w:rPr>
+        <w:t>Bibliotecário;</w:t>
+      </w:r>
+    </w:p>
+    <w:p/>
+    <w:p>
+      <w:r>
+        <w:t>Informar Pagamento:</w:t>
+      </w:r>
+    </w:p>
+    <w:p>
+      <w:pPr>
+        <w:pStyle w:val="PargrafodaLista"/>
+        <w:numPr>
+          <w:ilvl w:val="0"/>
+          <w:numId w:val="40"/>
+        </w:numPr>
+      </w:pPr>
+      <w:r>
+        <w:t>Esse processo inicia quando o ator seleciona a opção informar pagamento;</w:t>
+      </w:r>
+    </w:p>
+    <w:p>
+      <w:pPr>
+        <w:pStyle w:val="PargrafodaLista"/>
+        <w:numPr>
+          <w:ilvl w:val="0"/>
+          <w:numId w:val="40"/>
+        </w:numPr>
+      </w:pPr>
+      <w:r>
+        <w:t>O sistema mostra a tela de leitura de código de barra ou inserir manualmente;</w:t>
+      </w:r>
+    </w:p>
+    <w:p>
+      <w:pPr>
+        <w:pStyle w:val="PargrafodaLista"/>
+        <w:numPr>
+          <w:ilvl w:val="0"/>
+          <w:numId w:val="40"/>
+        </w:numPr>
+      </w:pPr>
+      <w:r>
+        <w:t>O ator seleciona a opção desejada</w:t>
+      </w:r>
+    </w:p>
+    <w:p>
+      <w:pPr>
+        <w:pStyle w:val="PargrafodaLista"/>
+        <w:numPr>
+          <w:ilvl w:val="0"/>
+          <w:numId w:val="40"/>
+        </w:numPr>
+      </w:pPr>
+      <w:r>
+        <w:t>O sistema identificada o código, caso esteja tudo correto faz a busca;</w:t>
+      </w:r>
+    </w:p>
+    <w:p>
+      <w:pPr>
+        <w:pStyle w:val="PargrafodaLista"/>
+        <w:numPr>
+          <w:ilvl w:val="0"/>
+          <w:numId w:val="40"/>
+        </w:numPr>
+      </w:pPr>
+      <w:r>
+        <w:lastRenderedPageBreak/>
+        <w:t xml:space="preserve">Caso não tenha sido identificado pagamento retorna </w:t>
+      </w:r>
+      <w:proofErr w:type="spellStart"/>
+      <w:r>
+        <w:t>msg</w:t>
+      </w:r>
+      <w:proofErr w:type="spellEnd"/>
+      <w:r>
+        <w:t xml:space="preserve"> e encerra o fluxo;</w:t>
+      </w:r>
+    </w:p>
+    <w:p>
+      <w:pPr>
+        <w:pStyle w:val="PargrafodaLista"/>
+        <w:numPr>
+          <w:ilvl w:val="0"/>
+          <w:numId w:val="40"/>
+        </w:numPr>
+      </w:pPr>
+      <w:r>
+        <w:t>Caso tenha sido identificado o pagamento, retira a pendencia da matricula do aluno e encerra  fluxo.</w:t>
+      </w:r>
       <w:bookmarkStart w:id="14" w:name="_GoBack"/>
       <w:bookmarkEnd w:id="14"/>
-    </w:p>
+      <w:r>
+        <w:t xml:space="preserve"> </w:t>
+      </w:r>
+    </w:p>
+    <w:p>
+      <w:pPr>
+        <w:jc w:val="both"/>
+        <w:rPr>
+          <w:szCs w:val="24"/>
+        </w:rPr>
+      </w:pPr>
+    </w:p>
+    <w:p/>
     <w:p>
       <w:pPr>
         <w:jc w:val="both"/>
@@ -7212,6 +7414,119 @@
     </w:lvl>
   </w:abstractNum>
   <w:abstractNum w:abstractNumId="15" w15:restartNumberingAfterBreak="0">
+    <w:nsid w:val="296F39DA"/>
+    <w:multiLevelType w:val="hybridMultilevel"/>
+    <w:tmpl w:val="E4761668"/>
+    <w:lvl w:ilvl="0" w:tplc="04160001">
+      <w:start w:val="1"/>
+      <w:numFmt w:val="bullet"/>
+      <w:lvlText w:val=""/>
+      <w:lvlJc w:val="left"/>
+      <w:pPr>
+        <w:ind w:left="720" w:hanging="360"/>
+      </w:pPr>
+      <w:rPr>
+        <w:rFonts w:ascii="Symbol" w:hAnsi="Symbol" w:hint="default"/>
+      </w:rPr>
+    </w:lvl>
+    <w:lvl w:ilvl="1" w:tplc="04160003" w:tentative="1">
+      <w:start w:val="1"/>
+      <w:numFmt w:val="bullet"/>
+      <w:lvlText w:val="o"/>
+      <w:lvlJc w:val="left"/>
+      <w:pPr>
+        <w:ind w:left="1440" w:hanging="360"/>
+      </w:pPr>
+      <w:rPr>
+        <w:rFonts w:ascii="Courier New" w:hAnsi="Courier New" w:cs="Courier New" w:hint="default"/>
+      </w:rPr>
+    </w:lvl>
+    <w:lvl w:ilvl="2" w:tplc="04160005" w:tentative="1">
+      <w:start w:val="1"/>
+      <w:numFmt w:val="bullet"/>
+      <w:lvlText w:val=""/>
+      <w:lvlJc w:val="left"/>
+      <w:pPr>
+        <w:ind w:left="2160" w:hanging="360"/>
+      </w:pPr>
+      <w:rPr>
+        <w:rFonts w:ascii="Wingdings" w:hAnsi="Wingdings" w:hint="default"/>
+      </w:rPr>
+    </w:lvl>
+    <w:lvl w:ilvl="3" w:tplc="04160001" w:tentative="1">
+      <w:start w:val="1"/>
+      <w:numFmt w:val="bullet"/>
+      <w:lvlText w:val=""/>
+      <w:lvlJc w:val="left"/>
+      <w:pPr>
+        <w:ind w:left="2880" w:hanging="360"/>
+      </w:pPr>
+      <w:rPr>
+        <w:rFonts w:ascii="Symbol" w:hAnsi="Symbol" w:hint="default"/>
+      </w:rPr>
+    </w:lvl>
+    <w:lvl w:ilvl="4" w:tplc="04160003" w:tentative="1">
+      <w:start w:val="1"/>
+      <w:numFmt w:val="bullet"/>
+      <w:lvlText w:val="o"/>
+      <w:lvlJc w:val="left"/>
+      <w:pPr>
+        <w:ind w:left="3600" w:hanging="360"/>
+      </w:pPr>
+      <w:rPr>
+        <w:rFonts w:ascii="Courier New" w:hAnsi="Courier New" w:cs="Courier New" w:hint="default"/>
+      </w:rPr>
+    </w:lvl>
+    <w:lvl w:ilvl="5" w:tplc="04160005" w:tentative="1">
+      <w:start w:val="1"/>
+      <w:numFmt w:val="bullet"/>
+      <w:lvlText w:val=""/>
+      <w:lvlJc w:val="left"/>
+      <w:pPr>
+        <w:ind w:left="4320" w:hanging="360"/>
+      </w:pPr>
+      <w:rPr>
+        <w:rFonts w:ascii="Wingdings" w:hAnsi="Wingdings" w:hint="default"/>
+      </w:rPr>
+    </w:lvl>
+    <w:lvl w:ilvl="6" w:tplc="04160001" w:tentative="1">
+      <w:start w:val="1"/>
+      <w:numFmt w:val="bullet"/>
+      <w:lvlText w:val=""/>
+      <w:lvlJc w:val="left"/>
+      <w:pPr>
+        <w:ind w:left="5040" w:hanging="360"/>
+      </w:pPr>
+      <w:rPr>
+        <w:rFonts w:ascii="Symbol" w:hAnsi="Symbol" w:hint="default"/>
+      </w:rPr>
+    </w:lvl>
+    <w:lvl w:ilvl="7" w:tplc="04160003" w:tentative="1">
+      <w:start w:val="1"/>
+      <w:numFmt w:val="bullet"/>
+      <w:lvlText w:val="o"/>
+      <w:lvlJc w:val="left"/>
+      <w:pPr>
+        <w:ind w:left="5760" w:hanging="360"/>
+      </w:pPr>
+      <w:rPr>
+        <w:rFonts w:ascii="Courier New" w:hAnsi="Courier New" w:cs="Courier New" w:hint="default"/>
+      </w:rPr>
+    </w:lvl>
+    <w:lvl w:ilvl="8" w:tplc="04160005" w:tentative="1">
+      <w:start w:val="1"/>
+      <w:numFmt w:val="bullet"/>
+      <w:lvlText w:val=""/>
+      <w:lvlJc w:val="left"/>
+      <w:pPr>
+        <w:ind w:left="6480" w:hanging="360"/>
+      </w:pPr>
+      <w:rPr>
+        <w:rFonts w:ascii="Wingdings" w:hAnsi="Wingdings" w:hint="default"/>
+      </w:rPr>
+    </w:lvl>
+  </w:abstractNum>
+  <w:abstractNum w:abstractNumId="16" w15:restartNumberingAfterBreak="0">
     <w:nsid w:val="29C2350C"/>
     <w:multiLevelType w:val="hybridMultilevel"/>
     <w:tmpl w:val="8ED4BEF0"/>
@@ -7300,7 +7615,7 @@
       </w:pPr>
     </w:lvl>
   </w:abstractNum>
-  <w:abstractNum w:abstractNumId="16" w15:restartNumberingAfterBreak="0">
+  <w:abstractNum w:abstractNumId="17" w15:restartNumberingAfterBreak="0">
     <w:nsid w:val="2CCF472E"/>
     <w:multiLevelType w:val="hybridMultilevel"/>
     <w:tmpl w:val="0BC61212"/>
@@ -7391,7 +7706,7 @@
       </w:pPr>
     </w:lvl>
   </w:abstractNum>
-  <w:abstractNum w:abstractNumId="17" w15:restartNumberingAfterBreak="0">
+  <w:abstractNum w:abstractNumId="18" w15:restartNumberingAfterBreak="0">
     <w:nsid w:val="2D903042"/>
     <w:multiLevelType w:val="hybridMultilevel"/>
     <w:tmpl w:val="36945A92"/>
@@ -7504,7 +7819,7 @@
       </w:rPr>
     </w:lvl>
   </w:abstractNum>
-  <w:abstractNum w:abstractNumId="18" w15:restartNumberingAfterBreak="0">
+  <w:abstractNum w:abstractNumId="19" w15:restartNumberingAfterBreak="0">
     <w:nsid w:val="2F5C1D00"/>
     <w:multiLevelType w:val="hybridMultilevel"/>
     <w:tmpl w:val="FA264F60"/>
@@ -7590,7 +7905,7 @@
       </w:pPr>
     </w:lvl>
   </w:abstractNum>
-  <w:abstractNum w:abstractNumId="19" w15:restartNumberingAfterBreak="0">
+  <w:abstractNum w:abstractNumId="20" w15:restartNumberingAfterBreak="0">
     <w:nsid w:val="37061F3E"/>
     <w:multiLevelType w:val="hybridMultilevel"/>
     <w:tmpl w:val="A7CCEEE0"/>
@@ -7703,7 +8018,7 @@
       </w:rPr>
     </w:lvl>
   </w:abstractNum>
-  <w:abstractNum w:abstractNumId="20" w15:restartNumberingAfterBreak="0">
+  <w:abstractNum w:abstractNumId="21" w15:restartNumberingAfterBreak="0">
     <w:nsid w:val="371031E8"/>
     <w:multiLevelType w:val="hybridMultilevel"/>
     <w:tmpl w:val="E2D21554"/>
@@ -7794,7 +8109,7 @@
       </w:pPr>
     </w:lvl>
   </w:abstractNum>
-  <w:abstractNum w:abstractNumId="21" w15:restartNumberingAfterBreak="0">
+  <w:abstractNum w:abstractNumId="22" w15:restartNumberingAfterBreak="0">
     <w:nsid w:val="3ED47DF0"/>
     <w:multiLevelType w:val="hybridMultilevel"/>
     <w:tmpl w:val="5D18F77A"/>
@@ -7885,7 +8200,7 @@
       </w:pPr>
     </w:lvl>
   </w:abstractNum>
-  <w:abstractNum w:abstractNumId="22" w15:restartNumberingAfterBreak="0">
+  <w:abstractNum w:abstractNumId="23" w15:restartNumberingAfterBreak="0">
     <w:nsid w:val="3F985FC3"/>
     <w:multiLevelType w:val="hybridMultilevel"/>
     <w:tmpl w:val="2AFA1CAA"/>
@@ -7998,7 +8313,7 @@
       </w:rPr>
     </w:lvl>
   </w:abstractNum>
-  <w:abstractNum w:abstractNumId="23" w15:restartNumberingAfterBreak="0">
+  <w:abstractNum w:abstractNumId="24" w15:restartNumberingAfterBreak="0">
     <w:nsid w:val="3FED394E"/>
     <w:multiLevelType w:val="hybridMultilevel"/>
     <w:tmpl w:val="2410FDC8"/>
@@ -8087,7 +8402,7 @@
       </w:pPr>
     </w:lvl>
   </w:abstractNum>
-  <w:abstractNum w:abstractNumId="24" w15:restartNumberingAfterBreak="0">
+  <w:abstractNum w:abstractNumId="25" w15:restartNumberingAfterBreak="0">
     <w:nsid w:val="4287067B"/>
     <w:multiLevelType w:val="hybridMultilevel"/>
     <w:tmpl w:val="9DE62C74"/>
@@ -8173,7 +8488,7 @@
       </w:pPr>
     </w:lvl>
   </w:abstractNum>
-  <w:abstractNum w:abstractNumId="25" w15:restartNumberingAfterBreak="0">
+  <w:abstractNum w:abstractNumId="26" w15:restartNumberingAfterBreak="0">
     <w:nsid w:val="428A6577"/>
     <w:multiLevelType w:val="hybridMultilevel"/>
     <w:tmpl w:val="82289C74"/>
@@ -8259,7 +8574,7 @@
       </w:pPr>
     </w:lvl>
   </w:abstractNum>
-  <w:abstractNum w:abstractNumId="26" w15:restartNumberingAfterBreak="0">
+  <w:abstractNum w:abstractNumId="27" w15:restartNumberingAfterBreak="0">
     <w:nsid w:val="431E19B7"/>
     <w:multiLevelType w:val="hybridMultilevel"/>
     <w:tmpl w:val="521A4A3A"/>
@@ -8345,7 +8660,7 @@
       </w:pPr>
     </w:lvl>
   </w:abstractNum>
-  <w:abstractNum w:abstractNumId="27" w15:restartNumberingAfterBreak="0">
+  <w:abstractNum w:abstractNumId="28" w15:restartNumberingAfterBreak="0">
     <w:nsid w:val="4E531183"/>
     <w:multiLevelType w:val="hybridMultilevel"/>
     <w:tmpl w:val="6FBCF738"/>
@@ -8458,7 +8773,7 @@
       </w:rPr>
     </w:lvl>
   </w:abstractNum>
-  <w:abstractNum w:abstractNumId="28" w15:restartNumberingAfterBreak="0">
+  <w:abstractNum w:abstractNumId="29" w15:restartNumberingAfterBreak="0">
     <w:nsid w:val="4F037502"/>
     <w:multiLevelType w:val="hybridMultilevel"/>
     <w:tmpl w:val="B192B554"/>
@@ -8547,7 +8862,7 @@
       </w:pPr>
     </w:lvl>
   </w:abstractNum>
-  <w:abstractNum w:abstractNumId="29" w15:restartNumberingAfterBreak="0">
+  <w:abstractNum w:abstractNumId="30" w15:restartNumberingAfterBreak="0">
     <w:nsid w:val="502E2B57"/>
     <w:multiLevelType w:val="hybridMultilevel"/>
     <w:tmpl w:val="BB68275C"/>
@@ -8633,7 +8948,7 @@
       </w:pPr>
     </w:lvl>
   </w:abstractNum>
-  <w:abstractNum w:abstractNumId="30" w15:restartNumberingAfterBreak="0">
+  <w:abstractNum w:abstractNumId="31" w15:restartNumberingAfterBreak="0">
     <w:nsid w:val="517E0FFE"/>
     <w:multiLevelType w:val="hybridMultilevel"/>
     <w:tmpl w:val="91526706"/>
@@ -8719,7 +9034,7 @@
       </w:pPr>
     </w:lvl>
   </w:abstractNum>
-  <w:abstractNum w:abstractNumId="31" w15:restartNumberingAfterBreak="0">
+  <w:abstractNum w:abstractNumId="32" w15:restartNumberingAfterBreak="0">
     <w:nsid w:val="54545BBF"/>
     <w:multiLevelType w:val="hybridMultilevel"/>
     <w:tmpl w:val="E3826EF6"/>
@@ -8810,7 +9125,7 @@
       </w:pPr>
     </w:lvl>
   </w:abstractNum>
-  <w:abstractNum w:abstractNumId="32" w15:restartNumberingAfterBreak="0">
+  <w:abstractNum w:abstractNumId="33" w15:restartNumberingAfterBreak="0">
     <w:nsid w:val="5D4F73E7"/>
     <w:multiLevelType w:val="multilevel"/>
     <w:tmpl w:val="0416001F"/>
@@ -8896,7 +9211,7 @@
       </w:pPr>
     </w:lvl>
   </w:abstractNum>
-  <w:abstractNum w:abstractNumId="33" w15:restartNumberingAfterBreak="0">
+  <w:abstractNum w:abstractNumId="34" w15:restartNumberingAfterBreak="0">
     <w:nsid w:val="65096246"/>
     <w:multiLevelType w:val="hybridMultilevel"/>
     <w:tmpl w:val="5EF8A3CE"/>
@@ -8982,7 +9297,7 @@
       </w:pPr>
     </w:lvl>
   </w:abstractNum>
-  <w:abstractNum w:abstractNumId="34" w15:restartNumberingAfterBreak="0">
+  <w:abstractNum w:abstractNumId="35" w15:restartNumberingAfterBreak="0">
     <w:nsid w:val="68BB0CCE"/>
     <w:multiLevelType w:val="hybridMultilevel"/>
     <w:tmpl w:val="BB68084C"/>
@@ -9073,7 +9388,7 @@
       </w:pPr>
     </w:lvl>
   </w:abstractNum>
-  <w:abstractNum w:abstractNumId="35" w15:restartNumberingAfterBreak="0">
+  <w:abstractNum w:abstractNumId="36" w15:restartNumberingAfterBreak="0">
     <w:nsid w:val="709D1885"/>
     <w:multiLevelType w:val="hybridMultilevel"/>
     <w:tmpl w:val="BE240924"/>
@@ -9164,7 +9479,7 @@
       </w:pPr>
     </w:lvl>
   </w:abstractNum>
-  <w:abstractNum w:abstractNumId="36" w15:restartNumberingAfterBreak="0">
+  <w:abstractNum w:abstractNumId="37" w15:restartNumberingAfterBreak="0">
     <w:nsid w:val="730F5402"/>
     <w:multiLevelType w:val="hybridMultilevel"/>
     <w:tmpl w:val="0A942066"/>
@@ -9250,7 +9565,7 @@
       </w:pPr>
     </w:lvl>
   </w:abstractNum>
-  <w:abstractNum w:abstractNumId="37" w15:restartNumberingAfterBreak="0">
+  <w:abstractNum w:abstractNumId="38" w15:restartNumberingAfterBreak="0">
     <w:nsid w:val="73140C92"/>
     <w:multiLevelType w:val="multilevel"/>
     <w:tmpl w:val="D070108A"/>
@@ -9363,7 +9678,7 @@
       </w:pPr>
     </w:lvl>
   </w:abstractNum>
-  <w:abstractNum w:abstractNumId="38" w15:restartNumberingAfterBreak="0">
+  <w:abstractNum w:abstractNumId="39" w15:restartNumberingAfterBreak="0">
     <w:nsid w:val="7B897BED"/>
     <w:multiLevelType w:val="multilevel"/>
     <w:tmpl w:val="0416001F"/>
@@ -9485,19 +9800,19 @@
     </w:lvl>
   </w:abstractNum>
   <w:num w:numId="1">
-    <w:abstractNumId w:val="20"/>
+    <w:abstractNumId w:val="21"/>
   </w:num>
   <w:num w:numId="2">
-    <w:abstractNumId w:val="34"/>
+    <w:abstractNumId w:val="35"/>
   </w:num>
   <w:num w:numId="3">
     <w:abstractNumId w:val="3"/>
   </w:num>
   <w:num w:numId="4">
-    <w:abstractNumId w:val="17"/>
+    <w:abstractNumId w:val="18"/>
   </w:num>
   <w:num w:numId="5">
-    <w:abstractNumId w:val="28"/>
+    <w:abstractNumId w:val="29"/>
   </w:num>
   <w:num w:numId="6">
     <w:abstractNumId w:val="11"/>
@@ -9509,25 +9824,25 @@
     <w:abstractNumId w:val="2"/>
   </w:num>
   <w:num w:numId="9">
-    <w:abstractNumId w:val="23"/>
+    <w:abstractNumId w:val="24"/>
   </w:num>
   <w:num w:numId="10">
-    <w:abstractNumId w:val="15"/>
+    <w:abstractNumId w:val="16"/>
   </w:num>
   <w:num w:numId="11">
     <w:abstractNumId w:val="13"/>
   </w:num>
   <w:num w:numId="12">
-    <w:abstractNumId w:val="31"/>
+    <w:abstractNumId w:val="32"/>
   </w:num>
   <w:num w:numId="13">
-    <w:abstractNumId w:val="21"/>
+    <w:abstractNumId w:val="22"/>
   </w:num>
   <w:num w:numId="14">
-    <w:abstractNumId w:val="16"/>
+    <w:abstractNumId w:val="17"/>
   </w:num>
   <w:num w:numId="15">
-    <w:abstractNumId w:val="35"/>
+    <w:abstractNumId w:val="36"/>
   </w:num>
   <w:num w:numId="16">
     <w:abstractNumId w:val="0"/>
@@ -9539,16 +9854,16 @@
     <w:abstractNumId w:val="14"/>
   </w:num>
   <w:num w:numId="19">
-    <w:abstractNumId w:val="36"/>
+    <w:abstractNumId w:val="37"/>
   </w:num>
   <w:num w:numId="20">
+    <w:abstractNumId w:val="39"/>
+  </w:num>
+  <w:num w:numId="21">
     <w:abstractNumId w:val="38"/>
   </w:num>
-  <w:num w:numId="21">
-    <w:abstractNumId w:val="37"/>
-  </w:num>
   <w:num w:numId="22">
-    <w:abstractNumId w:val="32"/>
+    <w:abstractNumId w:val="33"/>
   </w:num>
   <w:num w:numId="23">
     <w:abstractNumId w:val="7"/>
@@ -9557,31 +9872,31 @@
     <w:abstractNumId w:val="5"/>
   </w:num>
   <w:num w:numId="25">
+    <w:abstractNumId w:val="20"/>
+  </w:num>
+  <w:num w:numId="26">
+    <w:abstractNumId w:val="30"/>
+  </w:num>
+  <w:num w:numId="27">
     <w:abstractNumId w:val="19"/>
   </w:num>
-  <w:num w:numId="26">
-    <w:abstractNumId w:val="29"/>
-  </w:num>
-  <w:num w:numId="27">
-    <w:abstractNumId w:val="18"/>
-  </w:num>
   <w:num w:numId="28">
-    <w:abstractNumId w:val="24"/>
+    <w:abstractNumId w:val="25"/>
   </w:num>
   <w:num w:numId="29">
     <w:abstractNumId w:val="9"/>
   </w:num>
   <w:num w:numId="30">
-    <w:abstractNumId w:val="30"/>
+    <w:abstractNumId w:val="31"/>
   </w:num>
   <w:num w:numId="31">
-    <w:abstractNumId w:val="33"/>
+    <w:abstractNumId w:val="34"/>
   </w:num>
   <w:num w:numId="32">
-    <w:abstractNumId w:val="26"/>
+    <w:abstractNumId w:val="27"/>
   </w:num>
   <w:num w:numId="33">
-    <w:abstractNumId w:val="27"/>
+    <w:abstractNumId w:val="28"/>
   </w:num>
   <w:num w:numId="34">
     <w:abstractNumId w:val="6"/>
@@ -9596,10 +9911,13 @@
     <w:abstractNumId w:val="4"/>
   </w:num>
   <w:num w:numId="38">
-    <w:abstractNumId w:val="25"/>
+    <w:abstractNumId w:val="26"/>
   </w:num>
   <w:num w:numId="39">
-    <w:abstractNumId w:val="22"/>
+    <w:abstractNumId w:val="23"/>
+  </w:num>
+  <w:num w:numId="40">
+    <w:abstractNumId w:val="15"/>
   </w:num>
 </w:numbering>
 </file>
@@ -10583,7 +10901,7 @@
 </file>
 
 <file path=customXml/itemProps1.xml><?xml version="1.0" encoding="utf-8"?>
-<ds:datastoreItem xmlns:ds="http://schemas.openxmlformats.org/officeDocument/2006/customXml" ds:itemID="{2A39ABFB-AA87-4873-8AB8-D76A42EC6103}">
+<ds:datastoreItem xmlns:ds="http://schemas.openxmlformats.org/officeDocument/2006/customXml" ds:itemID="{23205FF6-FD9A-4CF2-B652-ED1CDE2AC9DA}">
   <ds:schemaRefs>
     <ds:schemaRef ds:uri="http://schemas.openxmlformats.org/officeDocument/2006/bibliography"/>
   </ds:schemaRefs>

--- a/Modelo de Caso de Uso (MCU)/Descrição/Casos de Uso.docx
+++ b/Modelo de Caso de Uso (MCU)/Descrição/Casos de Uso.docx
@@ -5809,13 +5809,7 @@
         <w:pStyle w:val="Ttulo1"/>
       </w:pPr>
       <w:r>
-        <w:t>ECU_016</w:t>
-      </w:r>
-      <w:r>
-        <w:t>_</w:t>
-      </w:r>
-      <w:r>
-        <w:t>Informar_Pagamento</w:t>
+        <w:t>ECU_016_Informar_Pagamento</w:t>
       </w:r>
     </w:p>
     <w:p/>
@@ -5831,9 +5825,19 @@
           <w:ilvl w:val="0"/>
           <w:numId w:val="40"/>
         </w:numPr>
-      </w:pPr>
-      <w:r>
-        <w:t>Aluno</w:t>
+        <w:rPr>
+          <w:rFonts w:cs="Arial"/>
+          <w:szCs w:val="24"/>
+        </w:rPr>
+      </w:pPr>
+      <w:bookmarkStart w:id="14" w:name="_Hlk479172110"/>
+      <w:bookmarkStart w:id="15" w:name="_GoBack"/>
+      <w:r>
+        <w:rPr>
+          <w:rFonts w:cs="Arial"/>
+          <w:szCs w:val="24"/>
+        </w:rPr>
+        <w:t>Atendente;</w:t>
       </w:r>
     </w:p>
     <w:p>
@@ -5853,7 +5857,7 @@
           <w:rFonts w:cs="Arial"/>
           <w:szCs w:val="24"/>
         </w:rPr>
-        <w:t>Atendente;</w:t>
+        <w:t>Gerente;</w:t>
       </w:r>
     </w:p>
     <w:p>
@@ -5873,7 +5877,15 @@
           <w:rFonts w:cs="Arial"/>
           <w:szCs w:val="24"/>
         </w:rPr>
-        <w:t>Gerente;</w:t>
+        <w:t>Bibliotecário;</w:t>
+      </w:r>
+    </w:p>
+    <w:bookmarkEnd w:id="14"/>
+    <w:bookmarkEnd w:id="15"/>
+    <w:p/>
+    <w:p>
+      <w:r>
+        <w:t>Informar Pagamento:</w:t>
       </w:r>
     </w:p>
     <w:p>
@@ -5883,23 +5895,9 @@
           <w:ilvl w:val="0"/>
           <w:numId w:val="40"/>
         </w:numPr>
-        <w:rPr>
-          <w:rFonts w:cs="Arial"/>
-          <w:szCs w:val="24"/>
-        </w:rPr>
-      </w:pPr>
-      <w:r>
-        <w:rPr>
-          <w:rFonts w:cs="Arial"/>
-          <w:szCs w:val="24"/>
-        </w:rPr>
-        <w:t>Bibliotecário;</w:t>
-      </w:r>
-    </w:p>
-    <w:p/>
-    <w:p>
-      <w:r>
-        <w:t>Informar Pagamento:</w:t>
+      </w:pPr>
+      <w:r>
+        <w:t>Esse processo inicia quando o ator seleciona a opção informar pagamento;</w:t>
       </w:r>
     </w:p>
     <w:p>
@@ -5911,7 +5909,7 @@
         </w:numPr>
       </w:pPr>
       <w:r>
-        <w:t>Esse processo inicia quando o ator seleciona a opção informar pagamento;</w:t>
+        <w:t>O sistema mostra a tela de leitura de código de barra ou inserir manualmente;</w:t>
       </w:r>
     </w:p>
     <w:p>
@@ -5923,7 +5921,7 @@
         </w:numPr>
       </w:pPr>
       <w:r>
-        <w:t>O sistema mostra a tela de leitura de código de barra ou inserir manualmente;</w:t>
+        <w:t>O ator seleciona a opção desejada</w:t>
       </w:r>
     </w:p>
     <w:p>
@@ -5935,7 +5933,7 @@
         </w:numPr>
       </w:pPr>
       <w:r>
-        <w:t>O ator seleciona a opção desejada</w:t>
+        <w:t>O sistema identificada o código, caso esteja tudo correto faz a busca;</w:t>
       </w:r>
     </w:p>
     <w:p>
@@ -5947,7 +5945,15 @@
         </w:numPr>
       </w:pPr>
       <w:r>
-        <w:t>O sistema identificada o código, caso esteja tudo correto faz a busca;</w:t>
+        <w:t xml:space="preserve">Caso não tenha sido identificado pagamento retorna </w:t>
+      </w:r>
+      <w:proofErr w:type="spellStart"/>
+      <w:r>
+        <w:t>msg</w:t>
+      </w:r>
+      <w:proofErr w:type="spellEnd"/>
+      <w:r>
+        <w:t xml:space="preserve"> e encerra o fluxo;</w:t>
       </w:r>
     </w:p>
     <w:p>
@@ -5960,32 +5966,7 @@
       </w:pPr>
       <w:r>
         <w:lastRenderedPageBreak/>
-        <w:t xml:space="preserve">Caso não tenha sido identificado pagamento retorna </w:t>
-      </w:r>
-      <w:proofErr w:type="spellStart"/>
-      <w:r>
-        <w:t>msg</w:t>
-      </w:r>
-      <w:proofErr w:type="spellEnd"/>
-      <w:r>
-        <w:t xml:space="preserve"> e encerra o fluxo;</w:t>
-      </w:r>
-    </w:p>
-    <w:p>
-      <w:pPr>
-        <w:pStyle w:val="PargrafodaLista"/>
-        <w:numPr>
-          <w:ilvl w:val="0"/>
-          <w:numId w:val="40"/>
-        </w:numPr>
-      </w:pPr>
-      <w:r>
-        <w:t>Caso tenha sido identificado o pagamento, retira a pendencia da matricula do aluno e encerra  fluxo.</w:t>
-      </w:r>
-      <w:bookmarkStart w:id="14" w:name="_GoBack"/>
-      <w:bookmarkEnd w:id="14"/>
-      <w:r>
-        <w:t xml:space="preserve"> </w:t>
+        <w:t xml:space="preserve">Caso tenha sido identificado o pagamento, retira a pendencia da matricula do aluno e encerra  fluxo. </w:t>
       </w:r>
     </w:p>
     <w:p>
@@ -10901,7 +10882,7 @@
 </file>
 
 <file path=customXml/itemProps1.xml><?xml version="1.0" encoding="utf-8"?>
-<ds:datastoreItem xmlns:ds="http://schemas.openxmlformats.org/officeDocument/2006/customXml" ds:itemID="{23205FF6-FD9A-4CF2-B652-ED1CDE2AC9DA}">
+<ds:datastoreItem xmlns:ds="http://schemas.openxmlformats.org/officeDocument/2006/customXml" ds:itemID="{68B88174-15A7-4E85-B49A-304172202ECB}">
   <ds:schemaRefs>
     <ds:schemaRef ds:uri="http://schemas.openxmlformats.org/officeDocument/2006/bibliography"/>
   </ds:schemaRefs>

--- a/Modelo de Caso de Uso (MCU)/Descrição/Casos de Uso.docx
+++ b/Modelo de Caso de Uso (MCU)/Descrição/Casos de Uso.docx
@@ -1,6 +1,6 @@
 
 <file path=word/document.xml><?xml version="1.0" encoding="utf-8"?>
-<w:document xmlns:wpc="http://schemas.microsoft.com/office/word/2010/wordprocessingCanvas" xmlns:cx="http://schemas.microsoft.com/office/drawing/2014/chartex" xmlns:cx1="http://schemas.microsoft.com/office/drawing/2015/9/8/chartex" xmlns:cx2="http://schemas.microsoft.com/office/drawing/2015/10/21/chartex" xmlns:cx3="http://schemas.microsoft.com/office/drawing/2016/5/9/chartex" xmlns:cx4="http://schemas.microsoft.com/office/drawing/2016/5/10/chartex" xmlns:cx5="http://schemas.microsoft.com/office/drawing/2016/5/11/chartex" xmlns:cx6="http://schemas.microsoft.com/office/drawing/2016/5/12/chartex" xmlns:cx7="http://schemas.microsoft.com/office/drawing/2016/5/13/chartex" xmlns:cx8="http://schemas.microsoft.com/office/drawing/2016/5/14/chartex" xmlns:mc="http://schemas.openxmlformats.org/markup-compatibility/2006" xmlns:o="urn:schemas-microsoft-com:office:office" xmlns:r="http://schemas.openxmlformats.org/officeDocument/2006/relationships" xmlns:m="http://schemas.openxmlformats.org/officeDocument/2006/math" xmlns:v="urn:schemas-microsoft-com:vml" xmlns:wp14="http://schemas.microsoft.com/office/word/2010/wordprocessingDrawing" xmlns:wp="http://schemas.openxmlformats.org/drawingml/2006/wordprocessingDrawing" xmlns:w10="urn:schemas-microsoft-com:office:word" xmlns:w="http://schemas.openxmlformats.org/wordprocessingml/2006/main" xmlns:w14="http://schemas.microsoft.com/office/word/2010/wordml" xmlns:w15="http://schemas.microsoft.com/office/word/2012/wordml" xmlns:w16se="http://schemas.microsoft.com/office/word/2015/wordml/symex" xmlns:wpg="http://schemas.microsoft.com/office/word/2010/wordprocessingGroup" xmlns:wpi="http://schemas.microsoft.com/office/word/2010/wordprocessingInk" xmlns:wne="http://schemas.microsoft.com/office/word/2006/wordml" xmlns:wps="http://schemas.microsoft.com/office/word/2010/wordprocessingShape" mc:Ignorable="w14 w15 w16se wp14">
+<w:document xmlns:wpc="http://schemas.microsoft.com/office/word/2010/wordprocessingCanvas" xmlns:mc="http://schemas.openxmlformats.org/markup-compatibility/2006" xmlns:o="urn:schemas-microsoft-com:office:office" xmlns:r="http://schemas.openxmlformats.org/officeDocument/2006/relationships" xmlns:m="http://schemas.openxmlformats.org/officeDocument/2006/math" xmlns:v="urn:schemas-microsoft-com:vml" xmlns:wp14="http://schemas.microsoft.com/office/word/2010/wordprocessingDrawing" xmlns:wp="http://schemas.openxmlformats.org/drawingml/2006/wordprocessingDrawing" xmlns:w10="urn:schemas-microsoft-com:office:word" xmlns:w="http://schemas.openxmlformats.org/wordprocessingml/2006/main" xmlns:w14="http://schemas.microsoft.com/office/word/2010/wordml" xmlns:w15="http://schemas.microsoft.com/office/word/2012/wordml" xmlns:wpg="http://schemas.microsoft.com/office/word/2010/wordprocessingGroup" xmlns:wpi="http://schemas.microsoft.com/office/word/2010/wordprocessingInk" xmlns:wne="http://schemas.microsoft.com/office/word/2006/wordml" xmlns:wps="http://schemas.microsoft.com/office/word/2010/wordprocessingShape" mc:Ignorable="w14 w15 wp14">
   <w:body>
     <w:p>
       <w:pPr>
@@ -2803,6 +2803,28 @@
     <w:p>
       <w:pPr>
         <w:pStyle w:val="PargrafodaLista"/>
+        <w:numPr>
+          <w:ilvl w:val="0"/>
+          <w:numId w:val="4"/>
+        </w:numPr>
+        <w:rPr>
+          <w:rFonts w:cs="Arial"/>
+          <w:szCs w:val="24"/>
+        </w:rPr>
+      </w:pPr>
+      <w:r>
+        <w:rPr>
+          <w:rFonts w:cs="Arial"/>
+          <w:szCs w:val="24"/>
+        </w:rPr>
+        <w:t>Gerente;</w:t>
+      </w:r>
+      <w:bookmarkStart w:id="5" w:name="_GoBack"/>
+      <w:bookmarkEnd w:id="5"/>
+    </w:p>
+    <w:p>
+      <w:pPr>
+        <w:pStyle w:val="PargrafodaLista"/>
         <w:rPr>
           <w:rFonts w:cs="Arial"/>
           <w:szCs w:val="24"/>
@@ -2988,7 +3010,7 @@
       <w:pPr>
         <w:pStyle w:val="Ttulo1"/>
       </w:pPr>
-      <w:bookmarkStart w:id="5" w:name="_Toc478979463"/>
+      <w:bookmarkStart w:id="6" w:name="_Toc478979463"/>
       <w:r>
         <w:t>ECU_00</w:t>
       </w:r>
@@ -2998,7 +3020,7 @@
       <w:r>
         <w:t>_Gerar_Relatorio</w:t>
       </w:r>
-      <w:bookmarkEnd w:id="5"/>
+      <w:bookmarkEnd w:id="6"/>
     </w:p>
     <w:p>
       <w:pPr>
@@ -3490,7 +3512,7 @@
       <w:pPr>
         <w:pStyle w:val="Ttulo1"/>
       </w:pPr>
-      <w:bookmarkStart w:id="6" w:name="_Toc478979464"/>
+      <w:bookmarkStart w:id="7" w:name="_Toc478979464"/>
       <w:r>
         <w:lastRenderedPageBreak/>
         <w:t>ECU_007</w:t>
@@ -3501,7 +3523,7 @@
       <w:r>
         <w:t>Consultar_Emprestimo</w:t>
       </w:r>
-      <w:bookmarkEnd w:id="6"/>
+      <w:bookmarkEnd w:id="7"/>
     </w:p>
     <w:p>
       <w:pPr>
@@ -3754,11 +3776,11 @@
       <w:pPr>
         <w:pStyle w:val="Ttulo1"/>
       </w:pPr>
-      <w:bookmarkStart w:id="7" w:name="_Toc478979465"/>
+      <w:bookmarkStart w:id="8" w:name="_Toc478979465"/>
       <w:r>
         <w:t>ECU_008_Consultar_Livros</w:t>
       </w:r>
-      <w:bookmarkEnd w:id="7"/>
+      <w:bookmarkEnd w:id="8"/>
     </w:p>
     <w:p>
       <w:pPr>
@@ -4015,12 +4037,12 @@
       <w:pPr>
         <w:pStyle w:val="Ttulo1"/>
       </w:pPr>
-      <w:bookmarkStart w:id="8" w:name="_Toc478979466"/>
+      <w:bookmarkStart w:id="9" w:name="_Toc478979466"/>
       <w:r>
         <w:lastRenderedPageBreak/>
         <w:t>ECU_009_Realizar_Reserva</w:t>
       </w:r>
-      <w:bookmarkEnd w:id="8"/>
+      <w:bookmarkEnd w:id="9"/>
     </w:p>
     <w:p>
       <w:pPr>
@@ -4239,11 +4261,11 @@
       <w:pPr>
         <w:pStyle w:val="Ttulo1"/>
       </w:pPr>
-      <w:bookmarkStart w:id="9" w:name="_Toc478979467"/>
+      <w:bookmarkStart w:id="10" w:name="_Toc478979467"/>
       <w:r>
         <w:t>ECU_010_Solicitar_Emprestimo</w:t>
       </w:r>
-      <w:bookmarkEnd w:id="9"/>
+      <w:bookmarkEnd w:id="10"/>
     </w:p>
     <w:p>
       <w:pPr>
@@ -4586,11 +4608,11 @@
       <w:pPr>
         <w:pStyle w:val="Ttulo1"/>
       </w:pPr>
-      <w:bookmarkStart w:id="10" w:name="_Toc478979468"/>
+      <w:bookmarkStart w:id="11" w:name="_Toc478979468"/>
       <w:r>
         <w:t>ECU_011_Realizar_Devolução</w:t>
       </w:r>
-      <w:bookmarkEnd w:id="10"/>
+      <w:bookmarkEnd w:id="11"/>
     </w:p>
     <w:p>
       <w:pPr>
@@ -4787,11 +4809,11 @@
       <w:pPr>
         <w:pStyle w:val="Ttulo1"/>
       </w:pPr>
-      <w:bookmarkStart w:id="11" w:name="_Toc478979469"/>
+      <w:bookmarkStart w:id="12" w:name="_Toc478979469"/>
       <w:r>
         <w:t>ECU_012_Registrar_Devolução</w:t>
       </w:r>
-      <w:bookmarkEnd w:id="11"/>
+      <w:bookmarkEnd w:id="12"/>
     </w:p>
     <w:p>
       <w:pPr>
@@ -5082,11 +5104,11 @@
       <w:pPr>
         <w:pStyle w:val="Ttulo1"/>
       </w:pPr>
-      <w:bookmarkStart w:id="12" w:name="_Toc478979470"/>
+      <w:bookmarkStart w:id="13" w:name="_Toc478979470"/>
       <w:r>
         <w:t>ECU_013_Verificar_Atraso</w:t>
       </w:r>
-      <w:bookmarkEnd w:id="12"/>
+      <w:bookmarkEnd w:id="13"/>
     </w:p>
     <w:p>
       <w:pPr>
@@ -5378,7 +5400,7 @@
       <w:pPr>
         <w:pStyle w:val="Ttulo1"/>
       </w:pPr>
-      <w:bookmarkStart w:id="13" w:name="_Toc478979471"/>
+      <w:bookmarkStart w:id="14" w:name="_Toc478979471"/>
       <w:r>
         <w:t xml:space="preserve">ECU_014_Verificar_Matricula </w:t>
       </w:r>
@@ -5595,7 +5617,7 @@
       <w:r>
         <w:t>Realizar_Empréstimo</w:t>
       </w:r>
-      <w:bookmarkEnd w:id="13"/>
+      <w:bookmarkEnd w:id="14"/>
     </w:p>
     <w:p/>
     <w:p>
@@ -5809,13 +5831,7 @@
         <w:pStyle w:val="Ttulo1"/>
       </w:pPr>
       <w:r>
-        <w:t>ECU_016</w:t>
-      </w:r>
-      <w:r>
-        <w:t>_</w:t>
-      </w:r>
-      <w:r>
-        <w:t>Informar_Pagamento</w:t>
+        <w:t>ECU_016_Informar_Pagamento</w:t>
       </w:r>
     </w:p>
     <w:p/>
@@ -5980,12 +5996,7 @@
         </w:numPr>
       </w:pPr>
       <w:r>
-        <w:t>Caso tenha sido identificado o pagamento, retira a pendencia da matricula do aluno e encerra  fluxo.</w:t>
-      </w:r>
-      <w:bookmarkStart w:id="14" w:name="_GoBack"/>
-      <w:bookmarkEnd w:id="14"/>
-      <w:r>
-        <w:t xml:space="preserve"> </w:t>
+        <w:t xml:space="preserve">Caso tenha sido identificado o pagamento, retira a pendencia da matricula do aluno e encerra  fluxo. </w:t>
       </w:r>
     </w:p>
     <w:p>
@@ -6016,8 +6027,8 @@
 </file>
 
 <file path=word/numbering.xml><?xml version="1.0" encoding="utf-8"?>
-<w:numbering xmlns:wpc="http://schemas.microsoft.com/office/word/2010/wordprocessingCanvas" xmlns:cx="http://schemas.microsoft.com/office/drawing/2014/chartex" xmlns:cx1="http://schemas.microsoft.com/office/drawing/2015/9/8/chartex" xmlns:cx2="http://schemas.microsoft.com/office/drawing/2015/10/21/chartex" xmlns:cx3="http://schemas.microsoft.com/office/drawing/2016/5/9/chartex" xmlns:cx4="http://schemas.microsoft.com/office/drawing/2016/5/10/chartex" xmlns:cx5="http://schemas.microsoft.com/office/drawing/2016/5/11/chartex" xmlns:cx6="http://schemas.microsoft.com/office/drawing/2016/5/12/chartex" xmlns:cx7="http://schemas.microsoft.com/office/drawing/2016/5/13/chartex" xmlns:cx8="http://schemas.microsoft.com/office/drawing/2016/5/14/chartex" xmlns:mc="http://schemas.openxmlformats.org/markup-compatibility/2006" xmlns:o="urn:schemas-microsoft-com:office:office" xmlns:r="http://schemas.openxmlformats.org/officeDocument/2006/relationships" xmlns:m="http://schemas.openxmlformats.org/officeDocument/2006/math" xmlns:v="urn:schemas-microsoft-com:vml" xmlns:wp14="http://schemas.microsoft.com/office/word/2010/wordprocessingDrawing" xmlns:wp="http://schemas.openxmlformats.org/drawingml/2006/wordprocessingDrawing" xmlns:w10="urn:schemas-microsoft-com:office:word" xmlns:w="http://schemas.openxmlformats.org/wordprocessingml/2006/main" xmlns:w14="http://schemas.microsoft.com/office/word/2010/wordml" xmlns:w15="http://schemas.microsoft.com/office/word/2012/wordml" xmlns:w16se="http://schemas.microsoft.com/office/word/2015/wordml/symex" xmlns:wpg="http://schemas.microsoft.com/office/word/2010/wordprocessingGroup" xmlns:wpi="http://schemas.microsoft.com/office/word/2010/wordprocessingInk" xmlns:wne="http://schemas.microsoft.com/office/word/2006/wordml" xmlns:wps="http://schemas.microsoft.com/office/word/2010/wordprocessingShape" mc:Ignorable="w14 w15 w16se wp14">
-  <w:abstractNum w:abstractNumId="0" w15:restartNumberingAfterBreak="0">
+<w:numbering xmlns:wpc="http://schemas.microsoft.com/office/word/2010/wordprocessingCanvas" xmlns:mc="http://schemas.openxmlformats.org/markup-compatibility/2006" xmlns:o="urn:schemas-microsoft-com:office:office" xmlns:r="http://schemas.openxmlformats.org/officeDocument/2006/relationships" xmlns:m="http://schemas.openxmlformats.org/officeDocument/2006/math" xmlns:v="urn:schemas-microsoft-com:vml" xmlns:wp14="http://schemas.microsoft.com/office/word/2010/wordprocessingDrawing" xmlns:wp="http://schemas.openxmlformats.org/drawingml/2006/wordprocessingDrawing" xmlns:w10="urn:schemas-microsoft-com:office:word" xmlns:w="http://schemas.openxmlformats.org/wordprocessingml/2006/main" xmlns:w14="http://schemas.microsoft.com/office/word/2010/wordml" xmlns:w15="http://schemas.microsoft.com/office/word/2012/wordml" xmlns:wpg="http://schemas.microsoft.com/office/word/2010/wordprocessingGroup" xmlns:wpi="http://schemas.microsoft.com/office/word/2010/wordprocessingInk" xmlns:wne="http://schemas.microsoft.com/office/word/2006/wordml" xmlns:wps="http://schemas.microsoft.com/office/word/2010/wordprocessingShape" mc:Ignorable="w14 w15 wp14">
+  <w:abstractNum w:abstractNumId="0">
     <w:nsid w:val="01747EBF"/>
     <w:multiLevelType w:val="hybridMultilevel"/>
     <w:tmpl w:val="7D406C1C"/>
@@ -6108,7 +6119,7 @@
       </w:pPr>
     </w:lvl>
   </w:abstractNum>
-  <w:abstractNum w:abstractNumId="1" w15:restartNumberingAfterBreak="0">
+  <w:abstractNum w:abstractNumId="1">
     <w:nsid w:val="02757F14"/>
     <w:multiLevelType w:val="hybridMultilevel"/>
     <w:tmpl w:val="097882CE"/>
@@ -6194,7 +6205,7 @@
       </w:pPr>
     </w:lvl>
   </w:abstractNum>
-  <w:abstractNum w:abstractNumId="2" w15:restartNumberingAfterBreak="0">
+  <w:abstractNum w:abstractNumId="2">
     <w:nsid w:val="092B61CF"/>
     <w:multiLevelType w:val="hybridMultilevel"/>
     <w:tmpl w:val="468E3816"/>
@@ -6283,7 +6294,7 @@
       </w:pPr>
     </w:lvl>
   </w:abstractNum>
-  <w:abstractNum w:abstractNumId="3" w15:restartNumberingAfterBreak="0">
+  <w:abstractNum w:abstractNumId="3">
     <w:nsid w:val="09802A89"/>
     <w:multiLevelType w:val="hybridMultilevel"/>
     <w:tmpl w:val="14C6441E"/>
@@ -6396,7 +6407,7 @@
       </w:rPr>
     </w:lvl>
   </w:abstractNum>
-  <w:abstractNum w:abstractNumId="4" w15:restartNumberingAfterBreak="0">
+  <w:abstractNum w:abstractNumId="4">
     <w:nsid w:val="10F37A98"/>
     <w:multiLevelType w:val="hybridMultilevel"/>
     <w:tmpl w:val="BA1A065C"/>
@@ -6482,7 +6493,7 @@
       </w:pPr>
     </w:lvl>
   </w:abstractNum>
-  <w:abstractNum w:abstractNumId="5" w15:restartNumberingAfterBreak="0">
+  <w:abstractNum w:abstractNumId="5">
     <w:nsid w:val="111C07FE"/>
     <w:multiLevelType w:val="hybridMultilevel"/>
     <w:tmpl w:val="772EBEB6"/>
@@ -6595,7 +6606,7 @@
       </w:rPr>
     </w:lvl>
   </w:abstractNum>
-  <w:abstractNum w:abstractNumId="6" w15:restartNumberingAfterBreak="0">
+  <w:abstractNum w:abstractNumId="6">
     <w:nsid w:val="164629C1"/>
     <w:multiLevelType w:val="hybridMultilevel"/>
     <w:tmpl w:val="321261E6"/>
@@ -6681,7 +6692,7 @@
       </w:pPr>
     </w:lvl>
   </w:abstractNum>
-  <w:abstractNum w:abstractNumId="7" w15:restartNumberingAfterBreak="0">
+  <w:abstractNum w:abstractNumId="7">
     <w:nsid w:val="18EA0DB7"/>
     <w:multiLevelType w:val="multilevel"/>
     <w:tmpl w:val="C8D661B4"/>
@@ -6767,7 +6778,7 @@
       </w:pPr>
     </w:lvl>
   </w:abstractNum>
-  <w:abstractNum w:abstractNumId="8" w15:restartNumberingAfterBreak="0">
+  <w:abstractNum w:abstractNumId="8">
     <w:nsid w:val="192434ED"/>
     <w:multiLevelType w:val="hybridMultilevel"/>
     <w:tmpl w:val="3C2A6DE6"/>
@@ -6853,7 +6864,7 @@
       </w:pPr>
     </w:lvl>
   </w:abstractNum>
-  <w:abstractNum w:abstractNumId="9" w15:restartNumberingAfterBreak="0">
+  <w:abstractNum w:abstractNumId="9">
     <w:nsid w:val="1ABB3446"/>
     <w:multiLevelType w:val="hybridMultilevel"/>
     <w:tmpl w:val="5EF8A3CE"/>
@@ -6939,7 +6950,7 @@
       </w:pPr>
     </w:lvl>
   </w:abstractNum>
-  <w:abstractNum w:abstractNumId="10" w15:restartNumberingAfterBreak="0">
+  <w:abstractNum w:abstractNumId="10">
     <w:nsid w:val="1F7C0822"/>
     <w:multiLevelType w:val="hybridMultilevel"/>
     <w:tmpl w:val="3E243B1C"/>
@@ -7025,7 +7036,7 @@
       </w:pPr>
     </w:lvl>
   </w:abstractNum>
-  <w:abstractNum w:abstractNumId="11" w15:restartNumberingAfterBreak="0">
+  <w:abstractNum w:abstractNumId="11">
     <w:nsid w:val="22AD0156"/>
     <w:multiLevelType w:val="multilevel"/>
     <w:tmpl w:val="44CEFE9A"/>
@@ -7147,7 +7158,7 @@
       </w:rPr>
     </w:lvl>
   </w:abstractNum>
-  <w:abstractNum w:abstractNumId="12" w15:restartNumberingAfterBreak="0">
+  <w:abstractNum w:abstractNumId="12">
     <w:nsid w:val="233B3450"/>
     <w:multiLevelType w:val="hybridMultilevel"/>
     <w:tmpl w:val="81BECC54"/>
@@ -7236,7 +7247,7 @@
       </w:pPr>
     </w:lvl>
   </w:abstractNum>
-  <w:abstractNum w:abstractNumId="13" w15:restartNumberingAfterBreak="0">
+  <w:abstractNum w:abstractNumId="13">
     <w:nsid w:val="261A5C60"/>
     <w:multiLevelType w:val="hybridMultilevel"/>
     <w:tmpl w:val="1D2EF0AA"/>
@@ -7327,7 +7338,7 @@
       </w:pPr>
     </w:lvl>
   </w:abstractNum>
-  <w:abstractNum w:abstractNumId="14" w15:restartNumberingAfterBreak="0">
+  <w:abstractNum w:abstractNumId="14">
     <w:nsid w:val="2671071B"/>
     <w:multiLevelType w:val="hybridMultilevel"/>
     <w:tmpl w:val="802806D4"/>
@@ -7413,7 +7424,7 @@
       </w:pPr>
     </w:lvl>
   </w:abstractNum>
-  <w:abstractNum w:abstractNumId="15" w15:restartNumberingAfterBreak="0">
+  <w:abstractNum w:abstractNumId="15">
     <w:nsid w:val="296F39DA"/>
     <w:multiLevelType w:val="hybridMultilevel"/>
     <w:tmpl w:val="E4761668"/>
@@ -7526,7 +7537,7 @@
       </w:rPr>
     </w:lvl>
   </w:abstractNum>
-  <w:abstractNum w:abstractNumId="16" w15:restartNumberingAfterBreak="0">
+  <w:abstractNum w:abstractNumId="16">
     <w:nsid w:val="29C2350C"/>
     <w:multiLevelType w:val="hybridMultilevel"/>
     <w:tmpl w:val="8ED4BEF0"/>
@@ -7615,7 +7626,7 @@
       </w:pPr>
     </w:lvl>
   </w:abstractNum>
-  <w:abstractNum w:abstractNumId="17" w15:restartNumberingAfterBreak="0">
+  <w:abstractNum w:abstractNumId="17">
     <w:nsid w:val="2CCF472E"/>
     <w:multiLevelType w:val="hybridMultilevel"/>
     <w:tmpl w:val="0BC61212"/>
@@ -7706,7 +7717,7 @@
       </w:pPr>
     </w:lvl>
   </w:abstractNum>
-  <w:abstractNum w:abstractNumId="18" w15:restartNumberingAfterBreak="0">
+  <w:abstractNum w:abstractNumId="18">
     <w:nsid w:val="2D903042"/>
     <w:multiLevelType w:val="hybridMultilevel"/>
     <w:tmpl w:val="36945A92"/>
@@ -7819,7 +7830,7 @@
       </w:rPr>
     </w:lvl>
   </w:abstractNum>
-  <w:abstractNum w:abstractNumId="19" w15:restartNumberingAfterBreak="0">
+  <w:abstractNum w:abstractNumId="19">
     <w:nsid w:val="2F5C1D00"/>
     <w:multiLevelType w:val="hybridMultilevel"/>
     <w:tmpl w:val="FA264F60"/>
@@ -7905,7 +7916,7 @@
       </w:pPr>
     </w:lvl>
   </w:abstractNum>
-  <w:abstractNum w:abstractNumId="20" w15:restartNumberingAfterBreak="0">
+  <w:abstractNum w:abstractNumId="20">
     <w:nsid w:val="37061F3E"/>
     <w:multiLevelType w:val="hybridMultilevel"/>
     <w:tmpl w:val="A7CCEEE0"/>
@@ -8018,7 +8029,7 @@
       </w:rPr>
     </w:lvl>
   </w:abstractNum>
-  <w:abstractNum w:abstractNumId="21" w15:restartNumberingAfterBreak="0">
+  <w:abstractNum w:abstractNumId="21">
     <w:nsid w:val="371031E8"/>
     <w:multiLevelType w:val="hybridMultilevel"/>
     <w:tmpl w:val="E2D21554"/>
@@ -8109,7 +8120,7 @@
       </w:pPr>
     </w:lvl>
   </w:abstractNum>
-  <w:abstractNum w:abstractNumId="22" w15:restartNumberingAfterBreak="0">
+  <w:abstractNum w:abstractNumId="22">
     <w:nsid w:val="3ED47DF0"/>
     <w:multiLevelType w:val="hybridMultilevel"/>
     <w:tmpl w:val="5D18F77A"/>
@@ -8200,7 +8211,7 @@
       </w:pPr>
     </w:lvl>
   </w:abstractNum>
-  <w:abstractNum w:abstractNumId="23" w15:restartNumberingAfterBreak="0">
+  <w:abstractNum w:abstractNumId="23">
     <w:nsid w:val="3F985FC3"/>
     <w:multiLevelType w:val="hybridMultilevel"/>
     <w:tmpl w:val="2AFA1CAA"/>
@@ -8313,7 +8324,7 @@
       </w:rPr>
     </w:lvl>
   </w:abstractNum>
-  <w:abstractNum w:abstractNumId="24" w15:restartNumberingAfterBreak="0">
+  <w:abstractNum w:abstractNumId="24">
     <w:nsid w:val="3FED394E"/>
     <w:multiLevelType w:val="hybridMultilevel"/>
     <w:tmpl w:val="2410FDC8"/>
@@ -8402,7 +8413,7 @@
       </w:pPr>
     </w:lvl>
   </w:abstractNum>
-  <w:abstractNum w:abstractNumId="25" w15:restartNumberingAfterBreak="0">
+  <w:abstractNum w:abstractNumId="25">
     <w:nsid w:val="4287067B"/>
     <w:multiLevelType w:val="hybridMultilevel"/>
     <w:tmpl w:val="9DE62C74"/>
@@ -8488,7 +8499,7 @@
       </w:pPr>
     </w:lvl>
   </w:abstractNum>
-  <w:abstractNum w:abstractNumId="26" w15:restartNumberingAfterBreak="0">
+  <w:abstractNum w:abstractNumId="26">
     <w:nsid w:val="428A6577"/>
     <w:multiLevelType w:val="hybridMultilevel"/>
     <w:tmpl w:val="82289C74"/>
@@ -8574,7 +8585,7 @@
       </w:pPr>
     </w:lvl>
   </w:abstractNum>
-  <w:abstractNum w:abstractNumId="27" w15:restartNumberingAfterBreak="0">
+  <w:abstractNum w:abstractNumId="27">
     <w:nsid w:val="431E19B7"/>
     <w:multiLevelType w:val="hybridMultilevel"/>
     <w:tmpl w:val="521A4A3A"/>
@@ -8660,7 +8671,7 @@
       </w:pPr>
     </w:lvl>
   </w:abstractNum>
-  <w:abstractNum w:abstractNumId="28" w15:restartNumberingAfterBreak="0">
+  <w:abstractNum w:abstractNumId="28">
     <w:nsid w:val="4E531183"/>
     <w:multiLevelType w:val="hybridMultilevel"/>
     <w:tmpl w:val="6FBCF738"/>
@@ -8773,7 +8784,7 @@
       </w:rPr>
     </w:lvl>
   </w:abstractNum>
-  <w:abstractNum w:abstractNumId="29" w15:restartNumberingAfterBreak="0">
+  <w:abstractNum w:abstractNumId="29">
     <w:nsid w:val="4F037502"/>
     <w:multiLevelType w:val="hybridMultilevel"/>
     <w:tmpl w:val="B192B554"/>
@@ -8862,7 +8873,7 @@
       </w:pPr>
     </w:lvl>
   </w:abstractNum>
-  <w:abstractNum w:abstractNumId="30" w15:restartNumberingAfterBreak="0">
+  <w:abstractNum w:abstractNumId="30">
     <w:nsid w:val="502E2B57"/>
     <w:multiLevelType w:val="hybridMultilevel"/>
     <w:tmpl w:val="BB68275C"/>
@@ -8948,7 +8959,7 @@
       </w:pPr>
     </w:lvl>
   </w:abstractNum>
-  <w:abstractNum w:abstractNumId="31" w15:restartNumberingAfterBreak="0">
+  <w:abstractNum w:abstractNumId="31">
     <w:nsid w:val="517E0FFE"/>
     <w:multiLevelType w:val="hybridMultilevel"/>
     <w:tmpl w:val="91526706"/>
@@ -9034,7 +9045,7 @@
       </w:pPr>
     </w:lvl>
   </w:abstractNum>
-  <w:abstractNum w:abstractNumId="32" w15:restartNumberingAfterBreak="0">
+  <w:abstractNum w:abstractNumId="32">
     <w:nsid w:val="54545BBF"/>
     <w:multiLevelType w:val="hybridMultilevel"/>
     <w:tmpl w:val="E3826EF6"/>
@@ -9125,7 +9136,7 @@
       </w:pPr>
     </w:lvl>
   </w:abstractNum>
-  <w:abstractNum w:abstractNumId="33" w15:restartNumberingAfterBreak="0">
+  <w:abstractNum w:abstractNumId="33">
     <w:nsid w:val="5D4F73E7"/>
     <w:multiLevelType w:val="multilevel"/>
     <w:tmpl w:val="0416001F"/>
@@ -9211,7 +9222,7 @@
       </w:pPr>
     </w:lvl>
   </w:abstractNum>
-  <w:abstractNum w:abstractNumId="34" w15:restartNumberingAfterBreak="0">
+  <w:abstractNum w:abstractNumId="34">
     <w:nsid w:val="65096246"/>
     <w:multiLevelType w:val="hybridMultilevel"/>
     <w:tmpl w:val="5EF8A3CE"/>
@@ -9297,7 +9308,7 @@
       </w:pPr>
     </w:lvl>
   </w:abstractNum>
-  <w:abstractNum w:abstractNumId="35" w15:restartNumberingAfterBreak="0">
+  <w:abstractNum w:abstractNumId="35">
     <w:nsid w:val="68BB0CCE"/>
     <w:multiLevelType w:val="hybridMultilevel"/>
     <w:tmpl w:val="BB68084C"/>
@@ -9388,7 +9399,7 @@
       </w:pPr>
     </w:lvl>
   </w:abstractNum>
-  <w:abstractNum w:abstractNumId="36" w15:restartNumberingAfterBreak="0">
+  <w:abstractNum w:abstractNumId="36">
     <w:nsid w:val="709D1885"/>
     <w:multiLevelType w:val="hybridMultilevel"/>
     <w:tmpl w:val="BE240924"/>
@@ -9479,7 +9490,7 @@
       </w:pPr>
     </w:lvl>
   </w:abstractNum>
-  <w:abstractNum w:abstractNumId="37" w15:restartNumberingAfterBreak="0">
+  <w:abstractNum w:abstractNumId="37">
     <w:nsid w:val="730F5402"/>
     <w:multiLevelType w:val="hybridMultilevel"/>
     <w:tmpl w:val="0A942066"/>
@@ -9565,7 +9576,7 @@
       </w:pPr>
     </w:lvl>
   </w:abstractNum>
-  <w:abstractNum w:abstractNumId="38" w15:restartNumberingAfterBreak="0">
+  <w:abstractNum w:abstractNumId="38">
     <w:nsid w:val="73140C92"/>
     <w:multiLevelType w:val="multilevel"/>
     <w:tmpl w:val="D070108A"/>
@@ -9678,7 +9689,7 @@
       </w:pPr>
     </w:lvl>
   </w:abstractNum>
-  <w:abstractNum w:abstractNumId="39" w15:restartNumberingAfterBreak="0">
+  <w:abstractNum w:abstractNumId="39">
     <w:nsid w:val="7B897BED"/>
     <w:multiLevelType w:val="multilevel"/>
     <w:tmpl w:val="0416001F"/>
@@ -9923,7 +9934,7 @@
 </file>
 
 <file path=word/styles.xml><?xml version="1.0" encoding="utf-8"?>
-<w:styles xmlns:mc="http://schemas.openxmlformats.org/markup-compatibility/2006" xmlns:r="http://schemas.openxmlformats.org/officeDocument/2006/relationships" xmlns:w="http://schemas.openxmlformats.org/wordprocessingml/2006/main" xmlns:w14="http://schemas.microsoft.com/office/word/2010/wordml" xmlns:w15="http://schemas.microsoft.com/office/word/2012/wordml" xmlns:w16se="http://schemas.microsoft.com/office/word/2015/wordml/symex" mc:Ignorable="w14 w15 w16se">
+<w:styles xmlns:mc="http://schemas.openxmlformats.org/markup-compatibility/2006" xmlns:r="http://schemas.openxmlformats.org/officeDocument/2006/relationships" xmlns:w="http://schemas.openxmlformats.org/wordprocessingml/2006/main" xmlns:w14="http://schemas.microsoft.com/office/word/2010/wordml" xmlns:w15="http://schemas.microsoft.com/office/word/2012/wordml" mc:Ignorable="w14 w15">
   <w:docDefaults>
     <w:rPrDefault>
       <w:rPr>
@@ -9939,7 +9950,7 @@
       </w:pPr>
     </w:pPrDefault>
   </w:docDefaults>
-  <w:latentStyles w:defLockedState="0" w:defUIPriority="99" w:defSemiHidden="0" w:defUnhideWhenUsed="0" w:defQFormat="0" w:count="374">
+  <w:latentStyles w:defLockedState="0" w:defUIPriority="99" w:defSemiHidden="0" w:defUnhideWhenUsed="0" w:defQFormat="0" w:count="371">
     <w:lsdException w:name="Normal" w:uiPriority="0" w:qFormat="1"/>
     <w:lsdException w:name="heading 1" w:uiPriority="9" w:qFormat="1"/>
     <w:lsdException w:name="heading 2" w:semiHidden="1" w:uiPriority="9" w:unhideWhenUsed="1" w:qFormat="1"/>
@@ -10311,9 +10322,6 @@
     <w:lsdException w:name="List Table 5 Dark Accent 6" w:uiPriority="50"/>
     <w:lsdException w:name="List Table 6 Colorful Accent 6" w:uiPriority="51"/>
     <w:lsdException w:name="List Table 7 Colorful Accent 6" w:uiPriority="52"/>
-    <w:lsdException w:name="Mention" w:semiHidden="1" w:unhideWhenUsed="1"/>
-    <w:lsdException w:name="Smart Hyperlink" w:semiHidden="1" w:unhideWhenUsed="1"/>
-    <w:lsdException w:name="Hashtag" w:semiHidden="1" w:unhideWhenUsed="1"/>
   </w:latentStyles>
   <w:style w:type="paragraph" w:default="1" w:styleId="Normal">
     <w:name w:val="Normal"/>
@@ -10901,7 +10909,7 @@
 </file>
 
 <file path=customXml/itemProps1.xml><?xml version="1.0" encoding="utf-8"?>
-<ds:datastoreItem xmlns:ds="http://schemas.openxmlformats.org/officeDocument/2006/customXml" ds:itemID="{23205FF6-FD9A-4CF2-B652-ED1CDE2AC9DA}">
+<ds:datastoreItem xmlns:ds="http://schemas.openxmlformats.org/officeDocument/2006/customXml" ds:itemID="{3B308840-C685-44B6-B7BA-0E6DCC863822}">
   <ds:schemaRefs>
     <ds:schemaRef ds:uri="http://schemas.openxmlformats.org/officeDocument/2006/bibliography"/>
   </ds:schemaRefs>

--- a/Modelo de Caso de Uso (MCU)/Descrição/Casos de Uso.docx
+++ b/Modelo de Caso de Uso (MCU)/Descrição/Casos de Uso.docx
@@ -1,6 +1,6 @@
 
 <file path=word/document.xml><?xml version="1.0" encoding="utf-8"?>
-<w:document xmlns:wpc="http://schemas.microsoft.com/office/word/2010/wordprocessingCanvas" xmlns:cx="http://schemas.microsoft.com/office/drawing/2014/chartex" xmlns:cx1="http://schemas.microsoft.com/office/drawing/2015/9/8/chartex" xmlns:cx2="http://schemas.microsoft.com/office/drawing/2015/10/21/chartex" xmlns:cx3="http://schemas.microsoft.com/office/drawing/2016/5/9/chartex" xmlns:cx4="http://schemas.microsoft.com/office/drawing/2016/5/10/chartex" xmlns:cx5="http://schemas.microsoft.com/office/drawing/2016/5/11/chartex" xmlns:cx6="http://schemas.microsoft.com/office/drawing/2016/5/12/chartex" xmlns:cx7="http://schemas.microsoft.com/office/drawing/2016/5/13/chartex" xmlns:cx8="http://schemas.microsoft.com/office/drawing/2016/5/14/chartex" xmlns:mc="http://schemas.openxmlformats.org/markup-compatibility/2006" xmlns:o="urn:schemas-microsoft-com:office:office" xmlns:r="http://schemas.openxmlformats.org/officeDocument/2006/relationships" xmlns:m="http://schemas.openxmlformats.org/officeDocument/2006/math" xmlns:v="urn:schemas-microsoft-com:vml" xmlns:wp14="http://schemas.microsoft.com/office/word/2010/wordprocessingDrawing" xmlns:wp="http://schemas.openxmlformats.org/drawingml/2006/wordprocessingDrawing" xmlns:w10="urn:schemas-microsoft-com:office:word" xmlns:w="http://schemas.openxmlformats.org/wordprocessingml/2006/main" xmlns:w14="http://schemas.microsoft.com/office/word/2010/wordml" xmlns:w15="http://schemas.microsoft.com/office/word/2012/wordml" xmlns:w16se="http://schemas.microsoft.com/office/word/2015/wordml/symex" xmlns:wpg="http://schemas.microsoft.com/office/word/2010/wordprocessingGroup" xmlns:wpi="http://schemas.microsoft.com/office/word/2010/wordprocessingInk" xmlns:wne="http://schemas.microsoft.com/office/word/2006/wordml" xmlns:wps="http://schemas.microsoft.com/office/word/2010/wordprocessingShape" mc:Ignorable="w14 w15 w16se wp14">
+<w:document xmlns:wpc="http://schemas.microsoft.com/office/word/2010/wordprocessingCanvas" xmlns:mc="http://schemas.openxmlformats.org/markup-compatibility/2006" xmlns:o="urn:schemas-microsoft-com:office:office" xmlns:r="http://schemas.openxmlformats.org/officeDocument/2006/relationships" xmlns:m="http://schemas.openxmlformats.org/officeDocument/2006/math" xmlns:v="urn:schemas-microsoft-com:vml" xmlns:wp14="http://schemas.microsoft.com/office/word/2010/wordprocessingDrawing" xmlns:wp="http://schemas.openxmlformats.org/drawingml/2006/wordprocessingDrawing" xmlns:w10="urn:schemas-microsoft-com:office:word" xmlns:w="http://schemas.openxmlformats.org/wordprocessingml/2006/main" xmlns:w14="http://schemas.microsoft.com/office/word/2010/wordml" xmlns:w15="http://schemas.microsoft.com/office/word/2012/wordml" xmlns:wpg="http://schemas.microsoft.com/office/word/2010/wordprocessingGroup" xmlns:wpi="http://schemas.microsoft.com/office/word/2010/wordprocessingInk" xmlns:wne="http://schemas.microsoft.com/office/word/2006/wordml" xmlns:wps="http://schemas.microsoft.com/office/word/2010/wordprocessingShape" mc:Ignorable="w14 w15 wp14">
   <w:body>
     <w:p>
       <w:pPr>
@@ -2803,6 +2803,28 @@
     <w:p>
       <w:pPr>
         <w:pStyle w:val="PargrafodaLista"/>
+        <w:numPr>
+          <w:ilvl w:val="0"/>
+          <w:numId w:val="4"/>
+        </w:numPr>
+        <w:rPr>
+          <w:rFonts w:cs="Arial"/>
+          <w:szCs w:val="24"/>
+        </w:rPr>
+      </w:pPr>
+      <w:r>
+        <w:rPr>
+          <w:rFonts w:cs="Arial"/>
+          <w:szCs w:val="24"/>
+        </w:rPr>
+        <w:t>Gerente;</w:t>
+      </w:r>
+      <w:bookmarkStart w:id="5" w:name="_GoBack"/>
+      <w:bookmarkEnd w:id="5"/>
+    </w:p>
+    <w:p>
+      <w:pPr>
+        <w:pStyle w:val="PargrafodaLista"/>
         <w:rPr>
           <w:rFonts w:cs="Arial"/>
           <w:szCs w:val="24"/>
@@ -2988,7 +3010,7 @@
       <w:pPr>
         <w:pStyle w:val="Ttulo1"/>
       </w:pPr>
-      <w:bookmarkStart w:id="5" w:name="_Toc478979463"/>
+      <w:bookmarkStart w:id="6" w:name="_Toc478979463"/>
       <w:r>
         <w:t>ECU_00</w:t>
       </w:r>
@@ -2998,7 +3020,7 @@
       <w:r>
         <w:t>_Gerar_Relatorio</w:t>
       </w:r>
-      <w:bookmarkEnd w:id="5"/>
+      <w:bookmarkEnd w:id="6"/>
     </w:p>
     <w:p>
       <w:pPr>
@@ -3490,7 +3512,7 @@
       <w:pPr>
         <w:pStyle w:val="Ttulo1"/>
       </w:pPr>
-      <w:bookmarkStart w:id="6" w:name="_Toc478979464"/>
+      <w:bookmarkStart w:id="7" w:name="_Toc478979464"/>
       <w:r>
         <w:lastRenderedPageBreak/>
         <w:t>ECU_007</w:t>
@@ -3501,7 +3523,7 @@
       <w:r>
         <w:t>Consultar_Emprestimo</w:t>
       </w:r>
-      <w:bookmarkEnd w:id="6"/>
+      <w:bookmarkEnd w:id="7"/>
     </w:p>
     <w:p>
       <w:pPr>
@@ -3754,11 +3776,11 @@
       <w:pPr>
         <w:pStyle w:val="Ttulo1"/>
       </w:pPr>
-      <w:bookmarkStart w:id="7" w:name="_Toc478979465"/>
+      <w:bookmarkStart w:id="8" w:name="_Toc478979465"/>
       <w:r>
         <w:t>ECU_008_Consultar_Livros</w:t>
       </w:r>
-      <w:bookmarkEnd w:id="7"/>
+      <w:bookmarkEnd w:id="8"/>
     </w:p>
     <w:p>
       <w:pPr>
@@ -4015,12 +4037,12 @@
       <w:pPr>
         <w:pStyle w:val="Ttulo1"/>
       </w:pPr>
-      <w:bookmarkStart w:id="8" w:name="_Toc478979466"/>
+      <w:bookmarkStart w:id="9" w:name="_Toc478979466"/>
       <w:r>
         <w:lastRenderedPageBreak/>
         <w:t>ECU_009_Realizar_Reserva</w:t>
       </w:r>
-      <w:bookmarkEnd w:id="8"/>
+      <w:bookmarkEnd w:id="9"/>
     </w:p>
     <w:p>
       <w:pPr>
@@ -4239,11 +4261,11 @@
       <w:pPr>
         <w:pStyle w:val="Ttulo1"/>
       </w:pPr>
-      <w:bookmarkStart w:id="9" w:name="_Toc478979467"/>
+      <w:bookmarkStart w:id="10" w:name="_Toc478979467"/>
       <w:r>
         <w:t>ECU_010_Solicitar_Emprestimo</w:t>
       </w:r>
-      <w:bookmarkEnd w:id="9"/>
+      <w:bookmarkEnd w:id="10"/>
     </w:p>
     <w:p>
       <w:pPr>
@@ -4586,11 +4608,11 @@
       <w:pPr>
         <w:pStyle w:val="Ttulo1"/>
       </w:pPr>
-      <w:bookmarkStart w:id="10" w:name="_Toc478979468"/>
+      <w:bookmarkStart w:id="11" w:name="_Toc478979468"/>
       <w:r>
         <w:t>ECU_011_Realizar_Devolução</w:t>
       </w:r>
-      <w:bookmarkEnd w:id="10"/>
+      <w:bookmarkEnd w:id="11"/>
     </w:p>
     <w:p>
       <w:pPr>
@@ -4787,11 +4809,11 @@
       <w:pPr>
         <w:pStyle w:val="Ttulo1"/>
       </w:pPr>
-      <w:bookmarkStart w:id="11" w:name="_Toc478979469"/>
+      <w:bookmarkStart w:id="12" w:name="_Toc478979469"/>
       <w:r>
         <w:t>ECU_012_Registrar_Devolução</w:t>
       </w:r>
-      <w:bookmarkEnd w:id="11"/>
+      <w:bookmarkEnd w:id="12"/>
     </w:p>
     <w:p>
       <w:pPr>
@@ -5082,11 +5104,11 @@
       <w:pPr>
         <w:pStyle w:val="Ttulo1"/>
       </w:pPr>
-      <w:bookmarkStart w:id="12" w:name="_Toc478979470"/>
+      <w:bookmarkStart w:id="13" w:name="_Toc478979470"/>
       <w:r>
         <w:t>ECU_013_Verificar_Atraso</w:t>
       </w:r>
-      <w:bookmarkEnd w:id="12"/>
+      <w:bookmarkEnd w:id="13"/>
     </w:p>
     <w:p>
       <w:pPr>
@@ -5378,7 +5400,7 @@
       <w:pPr>
         <w:pStyle w:val="Ttulo1"/>
       </w:pPr>
-      <w:bookmarkStart w:id="13" w:name="_Toc478979471"/>
+      <w:bookmarkStart w:id="14" w:name="_Toc478979471"/>
       <w:r>
         <w:t xml:space="preserve">ECU_014_Verificar_Matricula </w:t>
       </w:r>
@@ -5595,7 +5617,7 @@
       <w:r>
         <w:t>Realizar_Empréstimo</w:t>
       </w:r>
-      <w:bookmarkEnd w:id="13"/>
+      <w:bookmarkEnd w:id="14"/>
     </w:p>
     <w:p/>
     <w:p>
@@ -5830,8 +5852,7 @@
           <w:szCs w:val="24"/>
         </w:rPr>
       </w:pPr>
-      <w:bookmarkStart w:id="14" w:name="_Hlk479172110"/>
-      <w:bookmarkStart w:id="15" w:name="_GoBack"/>
+      <w:bookmarkStart w:id="15" w:name="_Hlk479172110"/>
       <w:r>
         <w:rPr>
           <w:rFonts w:cs="Arial"/>
@@ -5880,7 +5901,6 @@
         <w:t>Bibliotecário;</w:t>
       </w:r>
     </w:p>
-    <w:bookmarkEnd w:id="14"/>
     <w:bookmarkEnd w:id="15"/>
     <w:p/>
     <w:p>
@@ -5997,8 +6017,8 @@
 </file>
 
 <file path=word/numbering.xml><?xml version="1.0" encoding="utf-8"?>
-<w:numbering xmlns:wpc="http://schemas.microsoft.com/office/word/2010/wordprocessingCanvas" xmlns:cx="http://schemas.microsoft.com/office/drawing/2014/chartex" xmlns:cx1="http://schemas.microsoft.com/office/drawing/2015/9/8/chartex" xmlns:cx2="http://schemas.microsoft.com/office/drawing/2015/10/21/chartex" xmlns:cx3="http://schemas.microsoft.com/office/drawing/2016/5/9/chartex" xmlns:cx4="http://schemas.microsoft.com/office/drawing/2016/5/10/chartex" xmlns:cx5="http://schemas.microsoft.com/office/drawing/2016/5/11/chartex" xmlns:cx6="http://schemas.microsoft.com/office/drawing/2016/5/12/chartex" xmlns:cx7="http://schemas.microsoft.com/office/drawing/2016/5/13/chartex" xmlns:cx8="http://schemas.microsoft.com/office/drawing/2016/5/14/chartex" xmlns:mc="http://schemas.openxmlformats.org/markup-compatibility/2006" xmlns:o="urn:schemas-microsoft-com:office:office" xmlns:r="http://schemas.openxmlformats.org/officeDocument/2006/relationships" xmlns:m="http://schemas.openxmlformats.org/officeDocument/2006/math" xmlns:v="urn:schemas-microsoft-com:vml" xmlns:wp14="http://schemas.microsoft.com/office/word/2010/wordprocessingDrawing" xmlns:wp="http://schemas.openxmlformats.org/drawingml/2006/wordprocessingDrawing" xmlns:w10="urn:schemas-microsoft-com:office:word" xmlns:w="http://schemas.openxmlformats.org/wordprocessingml/2006/main" xmlns:w14="http://schemas.microsoft.com/office/word/2010/wordml" xmlns:w15="http://schemas.microsoft.com/office/word/2012/wordml" xmlns:w16se="http://schemas.microsoft.com/office/word/2015/wordml/symex" xmlns:wpg="http://schemas.microsoft.com/office/word/2010/wordprocessingGroup" xmlns:wpi="http://schemas.microsoft.com/office/word/2010/wordprocessingInk" xmlns:wne="http://schemas.microsoft.com/office/word/2006/wordml" xmlns:wps="http://schemas.microsoft.com/office/word/2010/wordprocessingShape" mc:Ignorable="w14 w15 w16se wp14">
-  <w:abstractNum w:abstractNumId="0" w15:restartNumberingAfterBreak="0">
+<w:numbering xmlns:wpc="http://schemas.microsoft.com/office/word/2010/wordprocessingCanvas" xmlns:mc="http://schemas.openxmlformats.org/markup-compatibility/2006" xmlns:o="urn:schemas-microsoft-com:office:office" xmlns:r="http://schemas.openxmlformats.org/officeDocument/2006/relationships" xmlns:m="http://schemas.openxmlformats.org/officeDocument/2006/math" xmlns:v="urn:schemas-microsoft-com:vml" xmlns:wp14="http://schemas.microsoft.com/office/word/2010/wordprocessingDrawing" xmlns:wp="http://schemas.openxmlformats.org/drawingml/2006/wordprocessingDrawing" xmlns:w10="urn:schemas-microsoft-com:office:word" xmlns:w="http://schemas.openxmlformats.org/wordprocessingml/2006/main" xmlns:w14="http://schemas.microsoft.com/office/word/2010/wordml" xmlns:w15="http://schemas.microsoft.com/office/word/2012/wordml" xmlns:wpg="http://schemas.microsoft.com/office/word/2010/wordprocessingGroup" xmlns:wpi="http://schemas.microsoft.com/office/word/2010/wordprocessingInk" xmlns:wne="http://schemas.microsoft.com/office/word/2006/wordml" xmlns:wps="http://schemas.microsoft.com/office/word/2010/wordprocessingShape" mc:Ignorable="w14 w15 wp14">
+  <w:abstractNum w:abstractNumId="0">
     <w:nsid w:val="01747EBF"/>
     <w:multiLevelType w:val="hybridMultilevel"/>
     <w:tmpl w:val="7D406C1C"/>
@@ -6089,7 +6109,7 @@
       </w:pPr>
     </w:lvl>
   </w:abstractNum>
-  <w:abstractNum w:abstractNumId="1" w15:restartNumberingAfterBreak="0">
+  <w:abstractNum w:abstractNumId="1">
     <w:nsid w:val="02757F14"/>
     <w:multiLevelType w:val="hybridMultilevel"/>
     <w:tmpl w:val="097882CE"/>
@@ -6175,7 +6195,7 @@
       </w:pPr>
     </w:lvl>
   </w:abstractNum>
-  <w:abstractNum w:abstractNumId="2" w15:restartNumberingAfterBreak="0">
+  <w:abstractNum w:abstractNumId="2">
     <w:nsid w:val="092B61CF"/>
     <w:multiLevelType w:val="hybridMultilevel"/>
     <w:tmpl w:val="468E3816"/>
@@ -6264,7 +6284,7 @@
       </w:pPr>
     </w:lvl>
   </w:abstractNum>
-  <w:abstractNum w:abstractNumId="3" w15:restartNumberingAfterBreak="0">
+  <w:abstractNum w:abstractNumId="3">
     <w:nsid w:val="09802A89"/>
     <w:multiLevelType w:val="hybridMultilevel"/>
     <w:tmpl w:val="14C6441E"/>
@@ -6377,7 +6397,7 @@
       </w:rPr>
     </w:lvl>
   </w:abstractNum>
-  <w:abstractNum w:abstractNumId="4" w15:restartNumberingAfterBreak="0">
+  <w:abstractNum w:abstractNumId="4">
     <w:nsid w:val="10F37A98"/>
     <w:multiLevelType w:val="hybridMultilevel"/>
     <w:tmpl w:val="BA1A065C"/>
@@ -6463,7 +6483,7 @@
       </w:pPr>
     </w:lvl>
   </w:abstractNum>
-  <w:abstractNum w:abstractNumId="5" w15:restartNumberingAfterBreak="0">
+  <w:abstractNum w:abstractNumId="5">
     <w:nsid w:val="111C07FE"/>
     <w:multiLevelType w:val="hybridMultilevel"/>
     <w:tmpl w:val="772EBEB6"/>
@@ -6576,7 +6596,7 @@
       </w:rPr>
     </w:lvl>
   </w:abstractNum>
-  <w:abstractNum w:abstractNumId="6" w15:restartNumberingAfterBreak="0">
+  <w:abstractNum w:abstractNumId="6">
     <w:nsid w:val="164629C1"/>
     <w:multiLevelType w:val="hybridMultilevel"/>
     <w:tmpl w:val="321261E6"/>
@@ -6662,7 +6682,7 @@
       </w:pPr>
     </w:lvl>
   </w:abstractNum>
-  <w:abstractNum w:abstractNumId="7" w15:restartNumberingAfterBreak="0">
+  <w:abstractNum w:abstractNumId="7">
     <w:nsid w:val="18EA0DB7"/>
     <w:multiLevelType w:val="multilevel"/>
     <w:tmpl w:val="C8D661B4"/>
@@ -6748,7 +6768,7 @@
       </w:pPr>
     </w:lvl>
   </w:abstractNum>
-  <w:abstractNum w:abstractNumId="8" w15:restartNumberingAfterBreak="0">
+  <w:abstractNum w:abstractNumId="8">
     <w:nsid w:val="192434ED"/>
     <w:multiLevelType w:val="hybridMultilevel"/>
     <w:tmpl w:val="3C2A6DE6"/>
@@ -6834,7 +6854,7 @@
       </w:pPr>
     </w:lvl>
   </w:abstractNum>
-  <w:abstractNum w:abstractNumId="9" w15:restartNumberingAfterBreak="0">
+  <w:abstractNum w:abstractNumId="9">
     <w:nsid w:val="1ABB3446"/>
     <w:multiLevelType w:val="hybridMultilevel"/>
     <w:tmpl w:val="5EF8A3CE"/>
@@ -6920,7 +6940,7 @@
       </w:pPr>
     </w:lvl>
   </w:abstractNum>
-  <w:abstractNum w:abstractNumId="10" w15:restartNumberingAfterBreak="0">
+  <w:abstractNum w:abstractNumId="10">
     <w:nsid w:val="1F7C0822"/>
     <w:multiLevelType w:val="hybridMultilevel"/>
     <w:tmpl w:val="3E243B1C"/>
@@ -7006,7 +7026,7 @@
       </w:pPr>
     </w:lvl>
   </w:abstractNum>
-  <w:abstractNum w:abstractNumId="11" w15:restartNumberingAfterBreak="0">
+  <w:abstractNum w:abstractNumId="11">
     <w:nsid w:val="22AD0156"/>
     <w:multiLevelType w:val="multilevel"/>
     <w:tmpl w:val="44CEFE9A"/>
@@ -7128,7 +7148,7 @@
       </w:rPr>
     </w:lvl>
   </w:abstractNum>
-  <w:abstractNum w:abstractNumId="12" w15:restartNumberingAfterBreak="0">
+  <w:abstractNum w:abstractNumId="12">
     <w:nsid w:val="233B3450"/>
     <w:multiLevelType w:val="hybridMultilevel"/>
     <w:tmpl w:val="81BECC54"/>
@@ -7217,7 +7237,7 @@
       </w:pPr>
     </w:lvl>
   </w:abstractNum>
-  <w:abstractNum w:abstractNumId="13" w15:restartNumberingAfterBreak="0">
+  <w:abstractNum w:abstractNumId="13">
     <w:nsid w:val="261A5C60"/>
     <w:multiLevelType w:val="hybridMultilevel"/>
     <w:tmpl w:val="1D2EF0AA"/>
@@ -7308,7 +7328,7 @@
       </w:pPr>
     </w:lvl>
   </w:abstractNum>
-  <w:abstractNum w:abstractNumId="14" w15:restartNumberingAfterBreak="0">
+  <w:abstractNum w:abstractNumId="14">
     <w:nsid w:val="2671071B"/>
     <w:multiLevelType w:val="hybridMultilevel"/>
     <w:tmpl w:val="802806D4"/>
@@ -7394,7 +7414,7 @@
       </w:pPr>
     </w:lvl>
   </w:abstractNum>
-  <w:abstractNum w:abstractNumId="15" w15:restartNumberingAfterBreak="0">
+  <w:abstractNum w:abstractNumId="15">
     <w:nsid w:val="296F39DA"/>
     <w:multiLevelType w:val="hybridMultilevel"/>
     <w:tmpl w:val="E4761668"/>
@@ -7507,7 +7527,7 @@
       </w:rPr>
     </w:lvl>
   </w:abstractNum>
-  <w:abstractNum w:abstractNumId="16" w15:restartNumberingAfterBreak="0">
+  <w:abstractNum w:abstractNumId="16">
     <w:nsid w:val="29C2350C"/>
     <w:multiLevelType w:val="hybridMultilevel"/>
     <w:tmpl w:val="8ED4BEF0"/>
@@ -7596,7 +7616,7 @@
       </w:pPr>
     </w:lvl>
   </w:abstractNum>
-  <w:abstractNum w:abstractNumId="17" w15:restartNumberingAfterBreak="0">
+  <w:abstractNum w:abstractNumId="17">
     <w:nsid w:val="2CCF472E"/>
     <w:multiLevelType w:val="hybridMultilevel"/>
     <w:tmpl w:val="0BC61212"/>
@@ -7687,7 +7707,7 @@
       </w:pPr>
     </w:lvl>
   </w:abstractNum>
-  <w:abstractNum w:abstractNumId="18" w15:restartNumberingAfterBreak="0">
+  <w:abstractNum w:abstractNumId="18">
     <w:nsid w:val="2D903042"/>
     <w:multiLevelType w:val="hybridMultilevel"/>
     <w:tmpl w:val="36945A92"/>
@@ -7800,7 +7820,7 @@
       </w:rPr>
     </w:lvl>
   </w:abstractNum>
-  <w:abstractNum w:abstractNumId="19" w15:restartNumberingAfterBreak="0">
+  <w:abstractNum w:abstractNumId="19">
     <w:nsid w:val="2F5C1D00"/>
     <w:multiLevelType w:val="hybridMultilevel"/>
     <w:tmpl w:val="FA264F60"/>
@@ -7886,7 +7906,7 @@
       </w:pPr>
     </w:lvl>
   </w:abstractNum>
-  <w:abstractNum w:abstractNumId="20" w15:restartNumberingAfterBreak="0">
+  <w:abstractNum w:abstractNumId="20">
     <w:nsid w:val="37061F3E"/>
     <w:multiLevelType w:val="hybridMultilevel"/>
     <w:tmpl w:val="A7CCEEE0"/>
@@ -7999,7 +8019,7 @@
       </w:rPr>
     </w:lvl>
   </w:abstractNum>
-  <w:abstractNum w:abstractNumId="21" w15:restartNumberingAfterBreak="0">
+  <w:abstractNum w:abstractNumId="21">
     <w:nsid w:val="371031E8"/>
     <w:multiLevelType w:val="hybridMultilevel"/>
     <w:tmpl w:val="E2D21554"/>
@@ -8090,7 +8110,7 @@
       </w:pPr>
     </w:lvl>
   </w:abstractNum>
-  <w:abstractNum w:abstractNumId="22" w15:restartNumberingAfterBreak="0">
+  <w:abstractNum w:abstractNumId="22">
     <w:nsid w:val="3ED47DF0"/>
     <w:multiLevelType w:val="hybridMultilevel"/>
     <w:tmpl w:val="5D18F77A"/>
@@ -8181,7 +8201,7 @@
       </w:pPr>
     </w:lvl>
   </w:abstractNum>
-  <w:abstractNum w:abstractNumId="23" w15:restartNumberingAfterBreak="0">
+  <w:abstractNum w:abstractNumId="23">
     <w:nsid w:val="3F985FC3"/>
     <w:multiLevelType w:val="hybridMultilevel"/>
     <w:tmpl w:val="2AFA1CAA"/>
@@ -8294,7 +8314,7 @@
       </w:rPr>
     </w:lvl>
   </w:abstractNum>
-  <w:abstractNum w:abstractNumId="24" w15:restartNumberingAfterBreak="0">
+  <w:abstractNum w:abstractNumId="24">
     <w:nsid w:val="3FED394E"/>
     <w:multiLevelType w:val="hybridMultilevel"/>
     <w:tmpl w:val="2410FDC8"/>
@@ -8383,7 +8403,7 @@
       </w:pPr>
     </w:lvl>
   </w:abstractNum>
-  <w:abstractNum w:abstractNumId="25" w15:restartNumberingAfterBreak="0">
+  <w:abstractNum w:abstractNumId="25">
     <w:nsid w:val="4287067B"/>
     <w:multiLevelType w:val="hybridMultilevel"/>
     <w:tmpl w:val="9DE62C74"/>
@@ -8469,7 +8489,7 @@
       </w:pPr>
     </w:lvl>
   </w:abstractNum>
-  <w:abstractNum w:abstractNumId="26" w15:restartNumberingAfterBreak="0">
+  <w:abstractNum w:abstractNumId="26">
     <w:nsid w:val="428A6577"/>
     <w:multiLevelType w:val="hybridMultilevel"/>
     <w:tmpl w:val="82289C74"/>
@@ -8555,7 +8575,7 @@
       </w:pPr>
     </w:lvl>
   </w:abstractNum>
-  <w:abstractNum w:abstractNumId="27" w15:restartNumberingAfterBreak="0">
+  <w:abstractNum w:abstractNumId="27">
     <w:nsid w:val="431E19B7"/>
     <w:multiLevelType w:val="hybridMultilevel"/>
     <w:tmpl w:val="521A4A3A"/>
@@ -8641,7 +8661,7 @@
       </w:pPr>
     </w:lvl>
   </w:abstractNum>
-  <w:abstractNum w:abstractNumId="28" w15:restartNumberingAfterBreak="0">
+  <w:abstractNum w:abstractNumId="28">
     <w:nsid w:val="4E531183"/>
     <w:multiLevelType w:val="hybridMultilevel"/>
     <w:tmpl w:val="6FBCF738"/>
@@ -8754,7 +8774,7 @@
       </w:rPr>
     </w:lvl>
   </w:abstractNum>
-  <w:abstractNum w:abstractNumId="29" w15:restartNumberingAfterBreak="0">
+  <w:abstractNum w:abstractNumId="29">
     <w:nsid w:val="4F037502"/>
     <w:multiLevelType w:val="hybridMultilevel"/>
     <w:tmpl w:val="B192B554"/>
@@ -8843,7 +8863,7 @@
       </w:pPr>
     </w:lvl>
   </w:abstractNum>
-  <w:abstractNum w:abstractNumId="30" w15:restartNumberingAfterBreak="0">
+  <w:abstractNum w:abstractNumId="30">
     <w:nsid w:val="502E2B57"/>
     <w:multiLevelType w:val="hybridMultilevel"/>
     <w:tmpl w:val="BB68275C"/>
@@ -8929,7 +8949,7 @@
       </w:pPr>
     </w:lvl>
   </w:abstractNum>
-  <w:abstractNum w:abstractNumId="31" w15:restartNumberingAfterBreak="0">
+  <w:abstractNum w:abstractNumId="31">
     <w:nsid w:val="517E0FFE"/>
     <w:multiLevelType w:val="hybridMultilevel"/>
     <w:tmpl w:val="91526706"/>
@@ -9015,7 +9035,7 @@
       </w:pPr>
     </w:lvl>
   </w:abstractNum>
-  <w:abstractNum w:abstractNumId="32" w15:restartNumberingAfterBreak="0">
+  <w:abstractNum w:abstractNumId="32">
     <w:nsid w:val="54545BBF"/>
     <w:multiLevelType w:val="hybridMultilevel"/>
     <w:tmpl w:val="E3826EF6"/>
@@ -9106,7 +9126,7 @@
       </w:pPr>
     </w:lvl>
   </w:abstractNum>
-  <w:abstractNum w:abstractNumId="33" w15:restartNumberingAfterBreak="0">
+  <w:abstractNum w:abstractNumId="33">
     <w:nsid w:val="5D4F73E7"/>
     <w:multiLevelType w:val="multilevel"/>
     <w:tmpl w:val="0416001F"/>
@@ -9192,7 +9212,7 @@
       </w:pPr>
     </w:lvl>
   </w:abstractNum>
-  <w:abstractNum w:abstractNumId="34" w15:restartNumberingAfterBreak="0">
+  <w:abstractNum w:abstractNumId="34">
     <w:nsid w:val="65096246"/>
     <w:multiLevelType w:val="hybridMultilevel"/>
     <w:tmpl w:val="5EF8A3CE"/>
@@ -9278,7 +9298,7 @@
       </w:pPr>
     </w:lvl>
   </w:abstractNum>
-  <w:abstractNum w:abstractNumId="35" w15:restartNumberingAfterBreak="0">
+  <w:abstractNum w:abstractNumId="35">
     <w:nsid w:val="68BB0CCE"/>
     <w:multiLevelType w:val="hybridMultilevel"/>
     <w:tmpl w:val="BB68084C"/>
@@ -9369,7 +9389,7 @@
       </w:pPr>
     </w:lvl>
   </w:abstractNum>
-  <w:abstractNum w:abstractNumId="36" w15:restartNumberingAfterBreak="0">
+  <w:abstractNum w:abstractNumId="36">
     <w:nsid w:val="709D1885"/>
     <w:multiLevelType w:val="hybridMultilevel"/>
     <w:tmpl w:val="BE240924"/>
@@ -9460,7 +9480,7 @@
       </w:pPr>
     </w:lvl>
   </w:abstractNum>
-  <w:abstractNum w:abstractNumId="37" w15:restartNumberingAfterBreak="0">
+  <w:abstractNum w:abstractNumId="37">
     <w:nsid w:val="730F5402"/>
     <w:multiLevelType w:val="hybridMultilevel"/>
     <w:tmpl w:val="0A942066"/>
@@ -9546,7 +9566,7 @@
       </w:pPr>
     </w:lvl>
   </w:abstractNum>
-  <w:abstractNum w:abstractNumId="38" w15:restartNumberingAfterBreak="0">
+  <w:abstractNum w:abstractNumId="38">
     <w:nsid w:val="73140C92"/>
     <w:multiLevelType w:val="multilevel"/>
     <w:tmpl w:val="D070108A"/>
@@ -9659,7 +9679,7 @@
       </w:pPr>
     </w:lvl>
   </w:abstractNum>
-  <w:abstractNum w:abstractNumId="39" w15:restartNumberingAfterBreak="0">
+  <w:abstractNum w:abstractNumId="39">
     <w:nsid w:val="7B897BED"/>
     <w:multiLevelType w:val="multilevel"/>
     <w:tmpl w:val="0416001F"/>
@@ -9904,7 +9924,7 @@
 </file>
 
 <file path=word/styles.xml><?xml version="1.0" encoding="utf-8"?>
-<w:styles xmlns:mc="http://schemas.openxmlformats.org/markup-compatibility/2006" xmlns:r="http://schemas.openxmlformats.org/officeDocument/2006/relationships" xmlns:w="http://schemas.openxmlformats.org/wordprocessingml/2006/main" xmlns:w14="http://schemas.microsoft.com/office/word/2010/wordml" xmlns:w15="http://schemas.microsoft.com/office/word/2012/wordml" xmlns:w16se="http://schemas.microsoft.com/office/word/2015/wordml/symex" mc:Ignorable="w14 w15 w16se">
+<w:styles xmlns:mc="http://schemas.openxmlformats.org/markup-compatibility/2006" xmlns:r="http://schemas.openxmlformats.org/officeDocument/2006/relationships" xmlns:w="http://schemas.openxmlformats.org/wordprocessingml/2006/main" xmlns:w14="http://schemas.microsoft.com/office/word/2010/wordml" xmlns:w15="http://schemas.microsoft.com/office/word/2012/wordml" mc:Ignorable="w14 w15">
   <w:docDefaults>
     <w:rPrDefault>
       <w:rPr>
@@ -9920,7 +9940,7 @@
       </w:pPr>
     </w:pPrDefault>
   </w:docDefaults>
-  <w:latentStyles w:defLockedState="0" w:defUIPriority="99" w:defSemiHidden="0" w:defUnhideWhenUsed="0" w:defQFormat="0" w:count="374">
+  <w:latentStyles w:defLockedState="0" w:defUIPriority="99" w:defSemiHidden="0" w:defUnhideWhenUsed="0" w:defQFormat="0" w:count="371">
     <w:lsdException w:name="Normal" w:uiPriority="0" w:qFormat="1"/>
     <w:lsdException w:name="heading 1" w:uiPriority="9" w:qFormat="1"/>
     <w:lsdException w:name="heading 2" w:semiHidden="1" w:uiPriority="9" w:unhideWhenUsed="1" w:qFormat="1"/>
@@ -10292,9 +10312,6 @@
     <w:lsdException w:name="List Table 5 Dark Accent 6" w:uiPriority="50"/>
     <w:lsdException w:name="List Table 6 Colorful Accent 6" w:uiPriority="51"/>
     <w:lsdException w:name="List Table 7 Colorful Accent 6" w:uiPriority="52"/>
-    <w:lsdException w:name="Mention" w:semiHidden="1" w:unhideWhenUsed="1"/>
-    <w:lsdException w:name="Smart Hyperlink" w:semiHidden="1" w:unhideWhenUsed="1"/>
-    <w:lsdException w:name="Hashtag" w:semiHidden="1" w:unhideWhenUsed="1"/>
   </w:latentStyles>
   <w:style w:type="paragraph" w:default="1" w:styleId="Normal">
     <w:name w:val="Normal"/>
@@ -10882,7 +10899,7 @@
 </file>
 
 <file path=customXml/itemProps1.xml><?xml version="1.0" encoding="utf-8"?>
-<ds:datastoreItem xmlns:ds="http://schemas.openxmlformats.org/officeDocument/2006/customXml" ds:itemID="{68B88174-15A7-4E85-B49A-304172202ECB}">
+<ds:datastoreItem xmlns:ds="http://schemas.openxmlformats.org/officeDocument/2006/customXml" ds:itemID="{C87BE37C-6081-44E3-A6A7-580A5289B365}">
   <ds:schemaRefs>
     <ds:schemaRef ds:uri="http://schemas.openxmlformats.org/officeDocument/2006/bibliography"/>
   </ds:schemaRefs>
